--- a/Műsorok.docx
+++ b/Műsorok.docx
@@ -19,7 +19,7 @@
                 <wp:positionV relativeFrom="paragraph">
                   <wp:posOffset>-19050</wp:posOffset>
                 </wp:positionV>
-                <wp:extent cx="2571750" cy="3981450"/>
+                <wp:extent cx="2571750" cy="4295775"/>
                 <wp:effectExtent l="0" t="0" r="0" b="0"/>
                 <wp:wrapNone/>
                 <wp:docPr id="2" name="Szövegdoboz 2"/>
@@ -31,7 +31,7 @@
                       <wps:spPr>
                         <a:xfrm>
                           <a:off x="0" y="0"/>
-                          <a:ext cx="2571750" cy="3981450"/>
+                          <a:ext cx="2571750" cy="4295775"/>
                         </a:xfrm>
                         <a:prstGeom prst="rect">
                           <a:avLst/>
@@ -380,6 +380,24 @@
                             </w:pPr>
                             <w:r>
                               <w:t>A rózsaszín párduc</w:t>
+                            </w:r>
+                          </w:p>
+                          <w:p>
+                            <w:pPr>
+                              <w:spacing w:after="0"/>
+                              <w:jc w:val="both"/>
+                            </w:pPr>
+                            <w:r>
+                              <w:t>RED 2</w:t>
+                            </w:r>
+                          </w:p>
+                          <w:p>
+                            <w:pPr>
+                              <w:spacing w:after="0"/>
+                              <w:jc w:val="both"/>
+                            </w:pPr>
+                            <w:r>
+                              <w:t>Az olasz meló</w:t>
                             </w:r>
                           </w:p>
                         </w:txbxContent>
@@ -408,7 +426,7 @@
                 <v:stroke joinstyle="miter"/>
                 <v:path gradientshapeok="t" o:connecttype="rect"/>
               </v:shapetype>
-              <v:shape id="Szövegdoboz 2" o:spid="_x0000_s1026" type="#_x0000_t202" style="position:absolute;margin-left:152.25pt;margin-top:-1.5pt;width:202.5pt;height:313.5pt;z-index:251661312;visibility:visible;mso-wrap-style:square;mso-width-percent:0;mso-height-percent:0;mso-wrap-distance-left:9pt;mso-wrap-distance-top:0;mso-wrap-distance-right:9pt;mso-wrap-distance-bottom:0;mso-position-horizontal:absolute;mso-position-horizontal-relative:text;mso-position-vertical:absolute;mso-position-vertical-relative:text;mso-width-percent:0;mso-height-percent:0;mso-width-relative:margin;mso-height-relative:margin;v-text-anchor:top" o:gfxdata="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" filled="f" stroked="f" strokeweight=".5pt">
+              <v:shape id="Szövegdoboz 2" o:spid="_x0000_s1026" type="#_x0000_t202" style="position:absolute;margin-left:152.25pt;margin-top:-1.5pt;width:202.5pt;height:338.25pt;z-index:251661312;visibility:visible;mso-wrap-style:square;mso-width-percent:0;mso-height-percent:0;mso-wrap-distance-left:9pt;mso-wrap-distance-top:0;mso-wrap-distance-right:9pt;mso-wrap-distance-bottom:0;mso-position-horizontal:absolute;mso-position-horizontal-relative:text;mso-position-vertical:absolute;mso-position-vertical-relative:text;mso-width-percent:0;mso-height-percent:0;mso-width-relative:margin;mso-height-relative:margin;v-text-anchor:top" o:gfxdata="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" filled="f" stroked="f" strokeweight=".5pt">
                 <v:textbox>
                   <w:txbxContent>
                     <w:p>
@@ -748,6 +766,24 @@
                       </w:pPr>
                       <w:r>
                         <w:t>A rózsaszín párduc</w:t>
+                      </w:r>
+                    </w:p>
+                    <w:p>
+                      <w:pPr>
+                        <w:spacing w:after="0"/>
+                        <w:jc w:val="both"/>
+                      </w:pPr>
+                      <w:r>
+                        <w:t>RED 2</w:t>
+                      </w:r>
+                    </w:p>
+                    <w:p>
+                      <w:pPr>
+                        <w:spacing w:after="0"/>
+                        <w:jc w:val="both"/>
+                      </w:pPr>
+                      <w:r>
+                        <w:t>Az olasz meló</w:t>
                       </w:r>
                     </w:p>
                   </w:txbxContent>
@@ -773,7 +809,7 @@
                 <wp:positionV relativeFrom="paragraph">
                   <wp:posOffset>-238125</wp:posOffset>
                 </wp:positionV>
-                <wp:extent cx="4867275" cy="4133850"/>
+                <wp:extent cx="4867275" cy="4514850"/>
                 <wp:effectExtent l="0" t="0" r="28575" b="19050"/>
                 <wp:wrapNone/>
                 <wp:docPr id="1" name="Szövegdoboz 1"/>
@@ -785,7 +821,7 @@
                       <wps:spPr>
                         <a:xfrm>
                           <a:off x="0" y="0"/>
-                          <a:ext cx="4867275" cy="4133850"/>
+                          <a:ext cx="4867275" cy="4514850"/>
                         </a:xfrm>
                         <a:prstGeom prst="rect">
                           <a:avLst/>
@@ -1095,6 +1131,22 @@
                             <w:proofErr w:type="gramEnd"/>
                             <w:r>
                               <w:t xml:space="preserve"> fejedelme</w:t>
+                            </w:r>
+                          </w:p>
+                          <w:p>
+                            <w:pPr>
+                              <w:spacing w:after="0"/>
+                            </w:pPr>
+                            <w:r>
+                              <w:t>Bérgyilkos a szomszédom</w:t>
+                            </w:r>
+                          </w:p>
+                          <w:p>
+                            <w:pPr>
+                              <w:spacing w:after="0"/>
+                            </w:pPr>
+                            <w:r>
+                              <w:t>Bérgyilkosék</w:t>
                             </w:r>
                           </w:p>
                         </w:txbxContent>
@@ -1119,7 +1171,7 @@
           </mc:Choice>
           <mc:Fallback>
             <w:pict>
-              <v:shape id="Szövegdoboz 1" o:spid="_x0000_s1027" type="#_x0000_t202" style="position:absolute;margin-left:-32.25pt;margin-top:-18.75pt;width:383.25pt;height:325.5pt;z-index:251659264;visibility:visible;mso-wrap-style:square;mso-width-percent:0;mso-height-percent:0;mso-wrap-distance-left:9pt;mso-wrap-distance-top:0;mso-wrap-distance-right:9pt;mso-wrap-distance-bottom:0;mso-position-horizontal:absolute;mso-position-horizontal-relative:text;mso-position-vertical:absolute;mso-position-vertical-relative:text;mso-width-percent:0;mso-height-percent:0;mso-width-relative:margin;mso-height-relative:margin;v-text-anchor:top" o:gfxdata="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" fillcolor="white [3201]" strokeweight=".5pt">
+              <v:shape id="Szövegdoboz 1" o:spid="_x0000_s1027" type="#_x0000_t202" style="position:absolute;margin-left:-32.25pt;margin-top:-18.75pt;width:383.25pt;height:355.5pt;z-index:251659264;visibility:visible;mso-wrap-style:square;mso-width-percent:0;mso-height-percent:0;mso-wrap-distance-left:9pt;mso-wrap-distance-top:0;mso-wrap-distance-right:9pt;mso-wrap-distance-bottom:0;mso-position-horizontal:absolute;mso-position-horizontal-relative:text;mso-position-vertical:absolute;mso-position-vertical-relative:text;mso-width-percent:0;mso-height-percent:0;mso-width-relative:margin;mso-height-relative:margin;v-text-anchor:top" o:gfxdata="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" fillcolor="white [3201]" strokeweight=".5pt">
                 <v:textbox>
                   <w:txbxContent>
                     <w:p>
@@ -1416,6 +1468,22 @@
                       <w:proofErr w:type="gramEnd"/>
                       <w:r>
                         <w:t xml:space="preserve"> fejedelme</w:t>
+                      </w:r>
+                    </w:p>
+                    <w:p>
+                      <w:pPr>
+                        <w:spacing w:after="0"/>
+                      </w:pPr>
+                      <w:r>
+                        <w:t>Bérgyilkos a szomszédom</w:t>
+                      </w:r>
+                    </w:p>
+                    <w:p>
+                      <w:pPr>
+                        <w:spacing w:after="0"/>
+                      </w:pPr>
+                      <w:r>
+                        <w:t>Bérgyilkosék</w:t>
                       </w:r>
                     </w:p>
                   </w:txbxContent>
@@ -1439,9 +1507,9 @@
                   <wp:posOffset>4476750</wp:posOffset>
                 </wp:positionH>
                 <wp:positionV relativeFrom="paragraph">
-                  <wp:posOffset>-238125</wp:posOffset>
+                  <wp:posOffset>-228600</wp:posOffset>
                 </wp:positionV>
-                <wp:extent cx="2581275" cy="6553200"/>
+                <wp:extent cx="2581275" cy="7029450"/>
                 <wp:effectExtent l="0" t="0" r="28575" b="19050"/>
                 <wp:wrapNone/>
                 <wp:docPr id="3" name="Szövegdoboz 3"/>
@@ -1453,7 +1521,7 @@
                       <wps:spPr>
                         <a:xfrm>
                           <a:off x="0" y="0"/>
-                          <a:ext cx="2581275" cy="6553200"/>
+                          <a:ext cx="2581275" cy="7029450"/>
                         </a:xfrm>
                         <a:prstGeom prst="rect">
                           <a:avLst/>
@@ -1793,8 +1861,6 @@
                             <w:r>
                               <w:t>Világunk számokban (Történések, amik a statisztikák és számot tükrében más megvilágításba kerülnek)</w:t>
                             </w:r>
-                            <w:bookmarkStart w:id="0" w:name="_GoBack"/>
-                            <w:bookmarkEnd w:id="0"/>
                           </w:p>
                         </w:txbxContent>
                       </wps:txbx>
@@ -1818,7 +1884,7 @@
           </mc:Choice>
           <mc:Fallback>
             <w:pict>
-              <v:shape w14:anchorId="3BCCDBAD" id="Szövegdoboz 3" o:spid="_x0000_s1028" type="#_x0000_t202" style="position:absolute;margin-left:352.5pt;margin-top:-18.75pt;width:203.25pt;height:516pt;z-index:251663360;visibility:visible;mso-wrap-style:square;mso-width-percent:0;mso-height-percent:0;mso-wrap-distance-left:9pt;mso-wrap-distance-top:0;mso-wrap-distance-right:9pt;mso-wrap-distance-bottom:0;mso-position-horizontal:absolute;mso-position-horizontal-relative:text;mso-position-vertical:absolute;mso-position-vertical-relative:text;mso-width-percent:0;mso-height-percent:0;mso-width-relative:margin;mso-height-relative:margin;v-text-anchor:top" o:gfxdata="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" fillcolor="white [3201]" strokeweight=".5pt">
+              <v:shape w14:anchorId="3BCCDBAD" id="Szövegdoboz 3" o:spid="_x0000_s1028" type="#_x0000_t202" style="position:absolute;margin-left:352.5pt;margin-top:-18pt;width:203.25pt;height:553.5pt;z-index:251663360;visibility:visible;mso-wrap-style:square;mso-width-percent:0;mso-height-percent:0;mso-wrap-distance-left:9pt;mso-wrap-distance-top:0;mso-wrap-distance-right:9pt;mso-wrap-distance-bottom:0;mso-position-horizontal:absolute;mso-position-horizontal-relative:text;mso-position-vertical:absolute;mso-position-vertical-relative:text;mso-width-percent:0;mso-height-percent:0;mso-width-relative:margin;mso-height-relative:margin;v-text-anchor:top" o:gfxdata="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" fillcolor="white [3201]" strokeweight=".5pt">
                 <v:textbox>
                   <w:txbxContent>
                     <w:p>
@@ -2145,8 +2211,6 @@
                       <w:r>
                         <w:t>Világunk számokban (Történések, amik a statisztikák és számot tükrében más megvilágításba kerülnek)</w:t>
                       </w:r>
-                      <w:bookmarkStart w:id="1" w:name="_GoBack"/>
-                      <w:bookmarkEnd w:id="1"/>
                     </w:p>
                   </w:txbxContent>
                 </v:textbox>
@@ -2168,7 +2232,20 @@
     <w:p/>
     <w:p/>
     <w:p/>
+    <w:p/>
+    <w:p/>
     <w:p>
+      <w:pPr>
+        <w:spacing w:after="0"/>
+        <w:rPr>
+          <w:highlight w:val="yellow"/>
+        </w:rPr>
+      </w:pPr>
+    </w:p>
+    <w:p>
+      <w:pPr>
+        <w:spacing w:after="0"/>
+      </w:pPr>
       <w:r>
         <w:rPr>
           <w:noProof/>
@@ -2183,9 +2260,9 @@
                   <wp:posOffset>1847850</wp:posOffset>
                 </wp:positionH>
                 <wp:positionV relativeFrom="paragraph">
-                  <wp:posOffset>248920</wp:posOffset>
+                  <wp:posOffset>20955</wp:posOffset>
                 </wp:positionV>
-                <wp:extent cx="2525160" cy="2314575"/>
+                <wp:extent cx="2524760" cy="2314575"/>
                 <wp:effectExtent l="0" t="0" r="27940" b="28575"/>
                 <wp:wrapNone/>
                 <wp:docPr id="4" name="Szövegdoboz 4"/>
@@ -2197,7 +2274,7 @@
                       <wps:spPr>
                         <a:xfrm>
                           <a:off x="0" y="0"/>
-                          <a:ext cx="2525160" cy="2314575"/>
+                          <a:ext cx="2524760" cy="2314575"/>
                         </a:xfrm>
                         <a:prstGeom prst="rect">
                           <a:avLst/>
@@ -2369,7 +2446,7 @@
           </mc:Choice>
           <mc:Fallback>
             <w:pict>
-              <v:shape w14:anchorId="4182E560" id="Szövegdoboz 4" o:spid="_x0000_s1029" type="#_x0000_t202" style="position:absolute;margin-left:145.5pt;margin-top:19.6pt;width:198.85pt;height:182.25pt;z-index:251665408;visibility:visible;mso-wrap-style:square;mso-width-percent:0;mso-height-percent:0;mso-wrap-distance-left:9pt;mso-wrap-distance-top:0;mso-wrap-distance-right:9pt;mso-wrap-distance-bottom:0;mso-position-horizontal:absolute;mso-position-horizontal-relative:text;mso-position-vertical:absolute;mso-position-vertical-relative:text;mso-width-percent:0;mso-height-percent:0;mso-width-relative:margin;mso-height-relative:margin;v-text-anchor:top" o:gfxdata="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" filled="f" strokecolor="black [3213]" strokeweight=".5pt">
+              <v:shape w14:anchorId="4182E560" id="Szövegdoboz 4" o:spid="_x0000_s1029" type="#_x0000_t202" style="position:absolute;margin-left:145.5pt;margin-top:1.65pt;width:198.8pt;height:182.25pt;z-index:251665408;visibility:visible;mso-wrap-style:square;mso-width-percent:0;mso-height-percent:0;mso-wrap-distance-left:9pt;mso-wrap-distance-top:0;mso-wrap-distance-right:9pt;mso-wrap-distance-bottom:0;mso-position-horizontal:absolute;mso-position-horizontal-relative:text;mso-position-vertical:absolute;mso-position-vertical-relative:text;mso-width-percent:0;mso-height-percent:0;mso-width-relative:margin;mso-height-relative:margin;v-text-anchor:top" o:gfxdata="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" filled="f" strokecolor="black [3213]" strokeweight=".5pt">
                 <v:textbox>
                   <w:txbxContent>
                     <w:p>
@@ -2515,11 +2592,6 @@
           </mc:Fallback>
         </mc:AlternateContent>
       </w:r>
-    </w:p>
-    <w:p>
-      <w:pPr>
-        <w:spacing w:after="0"/>
-      </w:pPr>
       <w:r>
         <w:rPr>
           <w:highlight w:val="yellow"/>
@@ -2716,6 +2788,8 @@
         </w:rPr>
         <w:t>Főző</w:t>
       </w:r>
+      <w:bookmarkStart w:id="0" w:name="_GoBack"/>
+      <w:bookmarkEnd w:id="0"/>
     </w:p>
     <w:p>
       <w:pPr>
@@ -2723,6 +2797,121 @@
       </w:pPr>
       <w:r>
         <w:t>Borbás Marcsi szakácskönyve</w:t>
+      </w:r>
+    </w:p>
+    <w:p>
+      <w:pPr>
+        <w:spacing w:after="0"/>
+      </w:pPr>
+    </w:p>
+    <w:p>
+      <w:pPr>
+        <w:spacing w:after="0"/>
+      </w:pPr>
+      <w:r>
+        <w:t>H1</w:t>
+      </w:r>
+    </w:p>
+    <w:p>
+      <w:pPr>
+        <w:spacing w:after="0"/>
+      </w:pPr>
+      <w:r>
+        <w:t>TV1</w:t>
+      </w:r>
+      <w:r>
+        <w:tab/>
+      </w:r>
+      <w:r>
+        <w:tab/>
+      </w:r>
+      <w:r>
+        <w:t>Mozi</w:t>
+      </w:r>
+      <w:r>
+        <w:t>1</w:t>
+      </w:r>
+      <w:r>
+        <w:tab/>
+      </w:r>
+      <w:r>
+        <w:tab/>
+      </w:r>
+      <w:r>
+        <w:t>Mozi</w:t>
+      </w:r>
+      <w:r>
+        <w:t>2</w:t>
+      </w:r>
+      <w:r>
+        <w:tab/>
+      </w:r>
+      <w:r>
+        <w:tab/>
+      </w:r>
+      <w:proofErr w:type="spellStart"/>
+      <w:r>
+        <w:t>Filmverzum</w:t>
+      </w:r>
+      <w:proofErr w:type="spellEnd"/>
+    </w:p>
+    <w:p>
+      <w:pPr>
+        <w:spacing w:after="0"/>
+      </w:pPr>
+      <w:r>
+        <w:t xml:space="preserve">National </w:t>
+      </w:r>
+      <w:proofErr w:type="spellStart"/>
+      <w:r>
+        <w:t>History</w:t>
+      </w:r>
+      <w:proofErr w:type="spellEnd"/>
+      <w:r>
+        <w:t xml:space="preserve"> </w:t>
+      </w:r>
+      <w:proofErr w:type="spellStart"/>
+      <w:r>
+        <w:t>Channel</w:t>
+      </w:r>
+      <w:proofErr w:type="spellEnd"/>
+    </w:p>
+    <w:p>
+      <w:pPr>
+        <w:spacing w:after="0"/>
+      </w:pPr>
+      <w:proofErr w:type="spellStart"/>
+      <w:r>
+        <w:t>Comedy</w:t>
+      </w:r>
+      <w:proofErr w:type="spellEnd"/>
+      <w:r>
+        <w:t xml:space="preserve"> TV</w:t>
+      </w:r>
+      <w:r>
+        <w:tab/>
+      </w:r>
+      <w:r>
+        <w:tab/>
+      </w:r>
+      <w:r>
+        <w:t>Series</w:t>
+      </w:r>
+    </w:p>
+    <w:p>
+      <w:pPr>
+        <w:spacing w:after="0"/>
+      </w:pPr>
+      <w:r>
+        <w:t>Sport1</w:t>
+      </w:r>
+    </w:p>
+    <w:p>
+      <w:pPr>
+        <w:spacing w:after="0"/>
+      </w:pPr>
+      <w:r>
+        <w:t>Fakanál</w:t>
       </w:r>
     </w:p>
     <w:p>

--- a/Műsorok.docx
+++ b/Műsorok.docx
@@ -1,6 +1,6 @@
 
 <file path=word/document.xml><?xml version="1.0" encoding="utf-8"?>
-<w:document xmlns:wpc="http://schemas.microsoft.com/office/word/2010/wordprocessingCanvas" xmlns:cx="http://schemas.microsoft.com/office/drawing/2014/chartex" xmlns:cx1="http://schemas.microsoft.com/office/drawing/2015/9/8/chartex" xmlns:mc="http://schemas.openxmlformats.org/markup-compatibility/2006" xmlns:o="urn:schemas-microsoft-com:office:office" xmlns:r="http://schemas.openxmlformats.org/officeDocument/2006/relationships" xmlns:m="http://schemas.openxmlformats.org/officeDocument/2006/math" xmlns:v="urn:schemas-microsoft-com:vml" xmlns:wp14="http://schemas.microsoft.com/office/word/2010/wordprocessingDrawing" xmlns:wp="http://schemas.openxmlformats.org/drawingml/2006/wordprocessingDrawing" xmlns:w10="urn:schemas-microsoft-com:office:word" xmlns:w="http://schemas.openxmlformats.org/wordprocessingml/2006/main" xmlns:w14="http://schemas.microsoft.com/office/word/2010/wordml" xmlns:w15="http://schemas.microsoft.com/office/word/2012/wordml" xmlns:w16se="http://schemas.microsoft.com/office/word/2015/wordml/symex" xmlns:wpg="http://schemas.microsoft.com/office/word/2010/wordprocessingGroup" xmlns:wpi="http://schemas.microsoft.com/office/word/2010/wordprocessingInk" xmlns:wne="http://schemas.microsoft.com/office/word/2006/wordml" xmlns:wps="http://schemas.microsoft.com/office/word/2010/wordprocessingShape" mc:Ignorable="w14 w15 w16se wp14">
+<w:document xmlns:wpc="http://schemas.microsoft.com/office/word/2010/wordprocessingCanvas" xmlns:cx="http://schemas.microsoft.com/office/drawing/2014/chartex" xmlns:cx1="http://schemas.microsoft.com/office/drawing/2015/9/8/chartex" xmlns:cx2="http://schemas.microsoft.com/office/drawing/2015/10/21/chartex" xmlns:cx3="http://schemas.microsoft.com/office/drawing/2016/5/9/chartex" xmlns:cx4="http://schemas.microsoft.com/office/drawing/2016/5/10/chartex" xmlns:cx5="http://schemas.microsoft.com/office/drawing/2016/5/11/chartex" xmlns:cx6="http://schemas.microsoft.com/office/drawing/2016/5/12/chartex" xmlns:cx7="http://schemas.microsoft.com/office/drawing/2016/5/13/chartex" xmlns:cx8="http://schemas.microsoft.com/office/drawing/2016/5/14/chartex" xmlns:mc="http://schemas.openxmlformats.org/markup-compatibility/2006" xmlns:aink="http://schemas.microsoft.com/office/drawing/2016/ink" xmlns:am3d="http://schemas.microsoft.com/office/drawing/2017/model3d" xmlns:o="urn:schemas-microsoft-com:office:office" xmlns:r="http://schemas.openxmlformats.org/officeDocument/2006/relationships" xmlns:m="http://schemas.openxmlformats.org/officeDocument/2006/math" xmlns:v="urn:schemas-microsoft-com:vml" xmlns:wp14="http://schemas.microsoft.com/office/word/2010/wordprocessingDrawing" xmlns:wp="http://schemas.openxmlformats.org/drawingml/2006/wordprocessingDrawing" xmlns:w10="urn:schemas-microsoft-com:office:word" xmlns:w="http://schemas.openxmlformats.org/wordprocessingml/2006/main" xmlns:w14="http://schemas.microsoft.com/office/word/2010/wordml" xmlns:w15="http://schemas.microsoft.com/office/word/2012/wordml" xmlns:w16cid="http://schemas.microsoft.com/office/word/2016/wordml/cid" xmlns:w16se="http://schemas.microsoft.com/office/word/2015/wordml/symex" xmlns:wpg="http://schemas.microsoft.com/office/word/2010/wordprocessingGroup" xmlns:wpi="http://schemas.microsoft.com/office/word/2010/wordprocessingInk" xmlns:wne="http://schemas.microsoft.com/office/word/2006/wordml" xmlns:wps="http://schemas.microsoft.com/office/word/2010/wordprocessingShape" mc:Ignorable="w14 w15 w16se w16cid wp14">
   <w:body>
     <w:p>
       <w:r>
@@ -11,18 +11,18 @@
         <mc:AlternateContent>
           <mc:Choice Requires="wps">
             <w:drawing>
-              <wp:anchor distT="0" distB="0" distL="114300" distR="114300" simplePos="0" relativeHeight="251661312" behindDoc="0" locked="0" layoutInCell="1" allowOverlap="1" wp14:anchorId="76F28FF3" wp14:editId="5289420E">
+              <wp:anchor distT="0" distB="0" distL="114300" distR="114300" simplePos="0" relativeHeight="251663360" behindDoc="0" locked="0" layoutInCell="1" allowOverlap="1" wp14:anchorId="3BCCDBAD" wp14:editId="3D145A55">
                 <wp:simplePos x="0" y="0"/>
                 <wp:positionH relativeFrom="column">
-                  <wp:posOffset>1933575</wp:posOffset>
+                  <wp:posOffset>4476750</wp:posOffset>
                 </wp:positionH>
                 <wp:positionV relativeFrom="paragraph">
-                  <wp:posOffset>-19050</wp:posOffset>
+                  <wp:posOffset>-228600</wp:posOffset>
                 </wp:positionV>
-                <wp:extent cx="2571750" cy="4295775"/>
-                <wp:effectExtent l="0" t="0" r="0" b="0"/>
+                <wp:extent cx="2581275" cy="5248275"/>
+                <wp:effectExtent l="0" t="0" r="28575" b="28575"/>
                 <wp:wrapNone/>
-                <wp:docPr id="2" name="Szövegdoboz 2"/>
+                <wp:docPr id="3" name="Szövegdoboz 3"/>
                 <wp:cNvGraphicFramePr/>
                 <a:graphic xmlns:a="http://schemas.openxmlformats.org/drawingml/2006/main">
                   <a:graphicData uri="http://schemas.microsoft.com/office/word/2010/wordprocessingShape">
@@ -31,14 +31,18 @@
                       <wps:spPr>
                         <a:xfrm>
                           <a:off x="0" y="0"/>
-                          <a:ext cx="2571750" cy="4295775"/>
+                          <a:ext cx="2581275" cy="5248275"/>
                         </a:xfrm>
                         <a:prstGeom prst="rect">
                           <a:avLst/>
                         </a:prstGeom>
-                        <a:noFill/>
+                        <a:solidFill>
+                          <a:schemeClr val="lt1"/>
+                        </a:solidFill>
                         <a:ln w="6350">
-                          <a:noFill/>
+                          <a:solidFill>
+                            <a:prstClr val="black"/>
+                          </a:solidFill>
                         </a:ln>
                       </wps:spPr>
                       <wps:txbx>
@@ -46,15 +50,12 @@
                           <w:p>
                             <w:pPr>
                               <w:spacing w:after="0"/>
-                              <w:rPr>
-                                <w:highlight w:val="yellow"/>
-                              </w:rPr>
-                            </w:pPr>
-                            <w:r>
-                              <w:rPr>
-                                <w:highlight w:val="yellow"/>
-                              </w:rPr>
-                              <w:t>A nyolcadik utas: a Halál</w:t>
+                            </w:pPr>
+                            <w:r>
+                              <w:rPr>
+                                <w:highlight w:val="yellow"/>
+                              </w:rPr>
+                              <w:t>Sorozatok</w:t>
                             </w:r>
                           </w:p>
                           <w:p>
@@ -63,73 +64,114 @@
                             </w:pPr>
                             <w:proofErr w:type="spellStart"/>
                             <w:r>
-                              <w:rPr>
-                                <w:highlight w:val="yellow"/>
-                              </w:rPr>
-                              <w:t>Predator</w:t>
+                              <w:t>Jurassic</w:t>
                             </w:r>
                             <w:proofErr w:type="spellEnd"/>
                             <w:r>
-                              <w:rPr>
-                                <w:highlight w:val="yellow"/>
-                              </w:rPr>
-                              <w:t xml:space="preserve"> – </w:t>
+                              <w:t xml:space="preserve"> World: Krétakori tábor</w:t>
+                            </w:r>
+                          </w:p>
+                          <w:p>
+                            <w:pPr>
+                              <w:spacing w:after="0"/>
+                            </w:pPr>
+                            <w:r>
+                              <w:t>Dinoszauruszok bolygója</w:t>
+                            </w:r>
+                          </w:p>
+                          <w:p>
+                            <w:pPr>
+                              <w:spacing w:after="0"/>
+                            </w:pPr>
+                            <w:proofErr w:type="spellStart"/>
+                            <w:r>
+                              <w:t>Prehistoric</w:t>
+                            </w:r>
+                            <w:proofErr w:type="spellEnd"/>
+                            <w:r>
+                              <w:t xml:space="preserve"> </w:t>
+                            </w:r>
+                            <w:proofErr w:type="spellStart"/>
+                            <w:r>
+                              <w:t>Planet</w:t>
+                            </w:r>
+                            <w:proofErr w:type="spellEnd"/>
+                            <w:r>
+                              <w:t xml:space="preserve"> Sir David </w:t>
+                            </w:r>
+                            <w:proofErr w:type="spellStart"/>
+                            <w:r>
+                              <w:t>Attenborough</w:t>
+                            </w:r>
+                            <w:proofErr w:type="spellEnd"/>
+                          </w:p>
+                          <w:p>
+                            <w:pPr>
+                              <w:spacing w:after="0"/>
+                            </w:pPr>
+                            <w:proofErr w:type="spellStart"/>
+                            <w:r>
+                              <w:t>Castle</w:t>
+                            </w:r>
+                            <w:proofErr w:type="spellEnd"/>
+                            <w:r>
+                              <w:t xml:space="preserve"> *</w:t>
+                            </w:r>
+                          </w:p>
+                          <w:p>
+                            <w:pPr>
+                              <w:spacing w:after="0"/>
+                            </w:pPr>
+                            <w:r>
+                              <w:t>Gyilkos elmék *</w:t>
+                            </w:r>
+                          </w:p>
+                          <w:p>
+                            <w:pPr>
+                              <w:spacing w:after="0"/>
+                            </w:pPr>
+                            <w:proofErr w:type="spellStart"/>
+                            <w:r>
+                              <w:t>Glades</w:t>
+                            </w:r>
+                            <w:proofErr w:type="spellEnd"/>
+                            <w:r>
+                              <w:t xml:space="preserve">, tengerparti </w:t>
                             </w:r>
                             <w:proofErr w:type="gramStart"/>
                             <w:r>
-                              <w:rPr>
-                                <w:highlight w:val="yellow"/>
-                              </w:rPr>
-                              <w:t>A</w:t>
+                              <w:t>gyilkosságok  *</w:t>
                             </w:r>
                             <w:proofErr w:type="gramEnd"/>
-                            <w:r>
-                              <w:rPr>
-                                <w:highlight w:val="yellow"/>
-                              </w:rPr>
-                              <w:t xml:space="preserve"> ragadozó</w:t>
-                            </w:r>
-                          </w:p>
-                          <w:p>
-                            <w:pPr>
-                              <w:spacing w:after="0"/>
-                              <w:rPr>
-                                <w:highlight w:val="yellow"/>
-                              </w:rPr>
-                            </w:pPr>
+                          </w:p>
+                          <w:p>
+                            <w:pPr>
+                              <w:spacing w:after="0"/>
+                            </w:pPr>
+                            <w:r>
+                              <w:t>NCIS *</w:t>
+                            </w:r>
+                          </w:p>
+                          <w:p>
+                            <w:pPr>
+                              <w:spacing w:after="0"/>
+                            </w:pPr>
+                            <w:r>
+                              <w:t xml:space="preserve">Hawaii </w:t>
+                            </w:r>
                             <w:proofErr w:type="spellStart"/>
                             <w:r>
-                              <w:rPr>
-                                <w:highlight w:val="yellow"/>
-                              </w:rPr>
-                              <w:t>Indiana</w:t>
+                              <w:t>Five</w:t>
                             </w:r>
                             <w:proofErr w:type="spellEnd"/>
                             <w:r>
-                              <w:rPr>
-                                <w:highlight w:val="yellow"/>
-                              </w:rPr>
-                              <w:t xml:space="preserve"> Jones és az utolsó kereszteslovag</w:t>
-                            </w:r>
-                          </w:p>
-                          <w:p>
-                            <w:pPr>
-                              <w:spacing w:after="0"/>
-                            </w:pPr>
-                            <w:r>
-                              <w:rPr>
-                                <w:highlight w:val="yellow"/>
-                              </w:rPr>
-                              <w:t>Sherlock Holmes</w:t>
-                            </w:r>
-                          </w:p>
-                          <w:p>
-                            <w:pPr>
-                              <w:spacing w:after="0"/>
-                            </w:pPr>
-                            <w:r>
-                              <w:t>A kém</w:t>
-                            </w:r>
+                              <w:t>-</w:t>
+                            </w:r>
+                            <w:proofErr w:type="gramStart"/>
+                            <w:r>
+                              <w:t>O  *</w:t>
+                            </w:r>
+                            <w:proofErr w:type="gramEnd"/>
                           </w:p>
                           <w:p>
                             <w:pPr>
@@ -137,103 +179,184 @@
                             </w:pPr>
                             <w:proofErr w:type="spellStart"/>
                             <w:r>
-                              <w:rPr>
-                                <w:highlight w:val="yellow"/>
-                              </w:rPr>
-                              <w:t>Johnny</w:t>
+                              <w:t>Cobra</w:t>
                             </w:r>
                             <w:proofErr w:type="spellEnd"/>
                             <w:r>
-                              <w:rPr>
-                                <w:highlight w:val="yellow"/>
-                              </w:rPr>
-                              <w:t xml:space="preserve"> English</w:t>
-                            </w:r>
-                          </w:p>
-                          <w:p>
-                            <w:pPr>
-                              <w:spacing w:after="0"/>
-                            </w:pPr>
-                            <w:r>
-                              <w:rPr>
-                                <w:highlight w:val="yellow"/>
-                              </w:rPr>
-                              <w:t>Taxi</w:t>
-                            </w:r>
-                          </w:p>
-                          <w:p>
-                            <w:pPr>
-                              <w:spacing w:after="0"/>
-                              <w:rPr>
-                                <w:highlight w:val="yellow"/>
-                              </w:rPr>
+                              <w:t xml:space="preserve"> 11 **</w:t>
+                            </w:r>
+                          </w:p>
+                          <w:p>
+                            <w:pPr>
+                              <w:spacing w:after="0"/>
+                            </w:pPr>
+                            <w:proofErr w:type="gramStart"/>
+                            <w:r>
+                              <w:t>Jóbarátok  *</w:t>
+                            </w:r>
+                            <w:proofErr w:type="gramEnd"/>
+                            <w:r>
+                              <w:t>**</w:t>
+                            </w:r>
+                          </w:p>
+                          <w:p>
+                            <w:pPr>
+                              <w:spacing w:after="0"/>
+                            </w:pPr>
+                            <w:r>
+                              <w:t xml:space="preserve">Két pasi meg egy </w:t>
+                            </w:r>
+                            <w:proofErr w:type="gramStart"/>
+                            <w:r>
+                              <w:t>kicsi  *</w:t>
+                            </w:r>
+                            <w:proofErr w:type="gramEnd"/>
+                            <w:r>
+                              <w:t>**</w:t>
+                            </w:r>
+                          </w:p>
+                          <w:p>
+                            <w:pPr>
+                              <w:spacing w:after="0"/>
+                            </w:pPr>
+                            <w:r>
+                              <w:t>A mi kis falunk ***</w:t>
+                            </w:r>
+                          </w:p>
+                          <w:p>
+                            <w:pPr>
+                              <w:spacing w:after="0"/>
+                            </w:pPr>
+                            <w:proofErr w:type="gramStart"/>
+                            <w:r>
+                              <w:t>Autókereskedők  A</w:t>
+                            </w:r>
+                            <w:proofErr w:type="gramEnd"/>
+                          </w:p>
+                          <w:p>
+                            <w:pPr>
+                              <w:spacing w:after="0"/>
+                            </w:pPr>
+                            <w:r>
+                              <w:t xml:space="preserve">Garázs </w:t>
+                            </w:r>
+                            <w:proofErr w:type="gramStart"/>
+                            <w:r>
+                              <w:t>varázs  A</w:t>
+                            </w:r>
+                            <w:proofErr w:type="gramEnd"/>
+                          </w:p>
+                          <w:p>
+                            <w:pPr>
+                              <w:spacing w:after="0"/>
                             </w:pPr>
                             <w:proofErr w:type="spellStart"/>
                             <w:r>
-                              <w:rPr>
-                                <w:highlight w:val="yellow"/>
-                              </w:rPr>
-                              <w:t>Nanny</w:t>
+                              <w:t>Family</w:t>
                             </w:r>
                             <w:proofErr w:type="spellEnd"/>
                             <w:r>
-                              <w:rPr>
-                                <w:highlight w:val="yellow"/>
-                              </w:rPr>
+                              <w:t xml:space="preserve"> Guy</w:t>
+                            </w:r>
+                          </w:p>
+                          <w:p>
+                            <w:pPr>
+                              <w:spacing w:after="0"/>
+                            </w:pPr>
+                            <w:r>
+                              <w:t xml:space="preserve">Rick and </w:t>
+                            </w:r>
+                            <w:proofErr w:type="spellStart"/>
+                            <w:r>
+                              <w:t>Morty</w:t>
+                            </w:r>
+                            <w:proofErr w:type="spellEnd"/>
+                            <w:r>
+                              <w:t xml:space="preserve"> (Felnőtteknek szóló animációs sci-fi témájú szituációs komédia)</w:t>
+                            </w:r>
+                          </w:p>
+                          <w:p>
+                            <w:pPr>
+                              <w:spacing w:after="0"/>
+                            </w:pPr>
+                            <w:r>
+                              <w:t>A Simpson család mese</w:t>
+                            </w:r>
+                          </w:p>
+                          <w:p>
+                            <w:pPr>
+                              <w:spacing w:after="0"/>
+                            </w:pPr>
+                            <w:r>
+                              <w:t xml:space="preserve">Lecsapolt óceán </w:t>
+                            </w:r>
+                            <w:proofErr w:type="spellStart"/>
+                            <w:r>
+                              <w:t>term</w:t>
+                            </w:r>
+                            <w:proofErr w:type="spellEnd"/>
+                            <w:r>
+                              <w:t>.</w:t>
+                            </w:r>
+                          </w:p>
+                          <w:p>
+                            <w:pPr>
+                              <w:spacing w:after="0"/>
+                            </w:pPr>
+                            <w:proofErr w:type="spellStart"/>
+                            <w:r>
+                              <w:t>Knight</w:t>
+                            </w:r>
+                            <w:proofErr w:type="spellEnd"/>
+                            <w:r>
                               <w:t xml:space="preserve"> </w:t>
                             </w:r>
                             <w:proofErr w:type="spellStart"/>
-                            <w:r>
-                              <w:rPr>
-                                <w:highlight w:val="yellow"/>
-                              </w:rPr>
-                              <w:t>McPhee</w:t>
+                            <w:proofErr w:type="gramStart"/>
+                            <w:r>
+                              <w:t>Rider</w:t>
                             </w:r>
                             <w:proofErr w:type="spellEnd"/>
                             <w:r>
-                              <w:rPr>
-                                <w:highlight w:val="yellow"/>
-                              </w:rPr>
-                              <w:t xml:space="preserve"> – </w:t>
-                            </w:r>
+                              <w:t xml:space="preserve">  *</w:t>
+                            </w:r>
+                            <w:proofErr w:type="gramEnd"/>
+                            <w:r>
+                              <w:t>*</w:t>
+                            </w:r>
+                          </w:p>
+                          <w:p>
+                            <w:pPr>
+                              <w:spacing w:after="0"/>
+                            </w:pPr>
+                            <w:proofErr w:type="spellStart"/>
                             <w:proofErr w:type="gramStart"/>
                             <w:r>
-                              <w:rPr>
-                                <w:highlight w:val="yellow"/>
-                              </w:rPr>
-                              <w:t>A</w:t>
+                              <w:t>Baywatch</w:t>
+                            </w:r>
+                            <w:proofErr w:type="spellEnd"/>
+                            <w:r>
+                              <w:t xml:space="preserve">  *</w:t>
                             </w:r>
                             <w:proofErr w:type="gramEnd"/>
                             <w:r>
-                              <w:rPr>
-                                <w:highlight w:val="yellow"/>
-                              </w:rPr>
-                              <w:t xml:space="preserve"> varázsdada</w:t>
-                            </w:r>
-                          </w:p>
-                          <w:p>
-                            <w:pPr>
-                              <w:spacing w:after="0"/>
-                              <w:rPr>
-                                <w:highlight w:val="yellow"/>
-                              </w:rPr>
-                            </w:pPr>
-                            <w:r>
-                              <w:rPr>
-                                <w:highlight w:val="yellow"/>
-                              </w:rPr>
-                              <w:t>Charlie angyalai: Teljes gázzal</w:t>
-                            </w:r>
-                          </w:p>
-                          <w:p>
-                            <w:pPr>
-                              <w:spacing w:after="0"/>
-                            </w:pPr>
-                            <w:r>
-                              <w:rPr>
-                                <w:highlight w:val="yellow"/>
-                              </w:rPr>
-                              <w:t>Horrorra akadva 3.</w:t>
+                              <w:t>*</w:t>
+                            </w:r>
+                          </w:p>
+                          <w:p>
+                            <w:pPr>
+                              <w:spacing w:after="0"/>
+                            </w:pPr>
+                            <w:r>
+                              <w:t>X-akták</w:t>
+                            </w:r>
+                          </w:p>
+                          <w:p>
+                            <w:pPr>
+                              <w:spacing w:after="0"/>
+                            </w:pPr>
+                            <w:r>
+                              <w:t>Világunk számokban (Történések, amik a statisztikák és számot tükrében más megvilágításba kerülnek)</w:t>
                             </w:r>
                           </w:p>
                           <w:p>
@@ -242,163 +365,9 @@
                             </w:pPr>
                             <w:proofErr w:type="spellStart"/>
                             <w:r>
-                              <w:t>Need</w:t>
+                              <w:t>Tom&amp;Jerry</w:t>
                             </w:r>
                             <w:proofErr w:type="spellEnd"/>
-                            <w:r>
-                              <w:t xml:space="preserve"> </w:t>
-                            </w:r>
-                            <w:proofErr w:type="spellStart"/>
-                            <w:r>
-                              <w:t>for</w:t>
-                            </w:r>
-                            <w:proofErr w:type="spellEnd"/>
-                            <w:r>
-                              <w:t xml:space="preserve"> </w:t>
-                            </w:r>
-                            <w:proofErr w:type="spellStart"/>
-                            <w:r>
-                              <w:t>Speed</w:t>
-                            </w:r>
-                            <w:proofErr w:type="spellEnd"/>
-                          </w:p>
-                          <w:p>
-                            <w:pPr>
-                              <w:spacing w:after="0"/>
-                              <w:rPr>
-                                <w:highlight w:val="yellow"/>
-                              </w:rPr>
-                            </w:pPr>
-                            <w:r>
-                              <w:rPr>
-                                <w:highlight w:val="yellow"/>
-                              </w:rPr>
-                              <w:t>Halálos iramban</w:t>
-                            </w:r>
-                          </w:p>
-                          <w:p>
-                            <w:pPr>
-                              <w:spacing w:after="0"/>
-                              <w:rPr>
-                                <w:highlight w:val="yellow"/>
-                              </w:rPr>
-                            </w:pPr>
-                            <w:r>
-                              <w:rPr>
-                                <w:highlight w:val="yellow"/>
-                              </w:rPr>
-                              <w:t>Támadás a Fehér Ház ellen</w:t>
-                            </w:r>
-                          </w:p>
-                          <w:p>
-                            <w:pPr>
-                              <w:spacing w:after="0"/>
-                              <w:rPr>
-                                <w:highlight w:val="yellow"/>
-                              </w:rPr>
-                            </w:pPr>
-                            <w:r>
-                              <w:rPr>
-                                <w:highlight w:val="yellow"/>
-                              </w:rPr>
-                              <w:t>A Nemzet aranya</w:t>
-                            </w:r>
-                          </w:p>
-                          <w:p>
-                            <w:pPr>
-                              <w:spacing w:after="0"/>
-                              <w:rPr>
-                                <w:highlight w:val="yellow"/>
-                              </w:rPr>
-                            </w:pPr>
-                            <w:r>
-                              <w:rPr>
-                                <w:highlight w:val="yellow"/>
-                              </w:rPr>
-                              <w:t>A Karib-tenger kalózai: A világ végén</w:t>
-                            </w:r>
-                          </w:p>
-                          <w:p>
-                            <w:pPr>
-                              <w:spacing w:after="0"/>
-                            </w:pPr>
-                            <w:proofErr w:type="spellStart"/>
-                            <w:r>
-                              <w:rPr>
-                                <w:highlight w:val="yellow"/>
-                              </w:rPr>
-                              <w:t>Transformers</w:t>
-                            </w:r>
-                            <w:proofErr w:type="spellEnd"/>
-                            <w:r>
-                              <w:rPr>
-                                <w:highlight w:val="yellow"/>
-                              </w:rPr>
-                              <w:t>: A kihalás kora</w:t>
-                            </w:r>
-                          </w:p>
-                          <w:p>
-                            <w:pPr>
-                              <w:spacing w:after="0"/>
-                            </w:pPr>
-                            <w:r>
-                              <w:t>Űrdongó</w:t>
-                            </w:r>
-                          </w:p>
-                          <w:p>
-                            <w:pPr>
-                              <w:spacing w:after="0"/>
-                            </w:pPr>
-                            <w:r>
-                              <w:t>Robin Hood, a tolvajok fejedelme</w:t>
-                            </w:r>
-                          </w:p>
-                          <w:p>
-                            <w:pPr>
-                              <w:spacing w:after="0"/>
-                            </w:pPr>
-                            <w:r>
-                              <w:rPr>
-                                <w:highlight w:val="yellow"/>
-                              </w:rPr>
-                              <w:t>Hófehér és a vadász</w:t>
-                            </w:r>
-                          </w:p>
-                          <w:p>
-                            <w:pPr>
-                              <w:spacing w:after="0"/>
-                              <w:jc w:val="both"/>
-                            </w:pPr>
-                            <w:r>
-                              <w:t>Alkonyat</w:t>
-                            </w:r>
-                          </w:p>
-                          <w:p>
-                            <w:pPr>
-                              <w:spacing w:after="0"/>
-                              <w:jc w:val="both"/>
-                            </w:pPr>
-                            <w:r>
-                              <w:t>A rózsaszín párduc</w:t>
-                            </w:r>
-                          </w:p>
-                          <w:p>
-                            <w:pPr>
-                              <w:spacing w:after="0"/>
-                              <w:jc w:val="both"/>
-                            </w:pPr>
-                            <w:r>
-                              <w:t>RED 2</w:t>
-                            </w:r>
-                          </w:p>
-                          <w:p>
-                            <w:pPr>
-                              <w:spacing w:after="0"/>
-                              <w:jc w:val="both"/>
-                            </w:pPr>
-                            <w:r>
-                              <w:t>Az olasz meló</w:t>
-                            </w:r>
                           </w:p>
                         </w:txbxContent>
                       </wps:txbx>
@@ -422,25 +391,22 @@
           </mc:Choice>
           <mc:Fallback>
             <w:pict>
-              <v:shapetype w14:anchorId="76F28FF3" id="_x0000_t202" coordsize="21600,21600" o:spt="202" path="m,l,21600r21600,l21600,xe">
+              <v:shapetype w14:anchorId="3BCCDBAD" id="_x0000_t202" coordsize="21600,21600" o:spt="202" path="m,l,21600r21600,l21600,xe">
                 <v:stroke joinstyle="miter"/>
                 <v:path gradientshapeok="t" o:connecttype="rect"/>
               </v:shapetype>
-              <v:shape id="Szövegdoboz 2" o:spid="_x0000_s1026" type="#_x0000_t202" style="position:absolute;margin-left:152.25pt;margin-top:-1.5pt;width:202.5pt;height:338.25pt;z-index:251661312;visibility:visible;mso-wrap-style:square;mso-width-percent:0;mso-height-percent:0;mso-wrap-distance-left:9pt;mso-wrap-distance-top:0;mso-wrap-distance-right:9pt;mso-wrap-distance-bottom:0;mso-position-horizontal:absolute;mso-position-horizontal-relative:text;mso-position-vertical:absolute;mso-position-vertical-relative:text;mso-width-percent:0;mso-height-percent:0;mso-width-relative:margin;mso-height-relative:margin;v-text-anchor:top" o:gfxdata="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" filled="f" stroked="f" strokeweight=".5pt">
+              <v:shape id="Szövegdoboz 3" o:spid="_x0000_s1026" type="#_x0000_t202" style="position:absolute;margin-left:352.5pt;margin-top:-18pt;width:203.25pt;height:413.25pt;z-index:251663360;visibility:visible;mso-wrap-style:square;mso-width-percent:0;mso-height-percent:0;mso-wrap-distance-left:9pt;mso-wrap-distance-top:0;mso-wrap-distance-right:9pt;mso-wrap-distance-bottom:0;mso-position-horizontal:absolute;mso-position-horizontal-relative:text;mso-position-vertical:absolute;mso-position-vertical-relative:text;mso-width-percent:0;mso-height-percent:0;mso-width-relative:margin;mso-height-relative:margin;v-text-anchor:top" o:gfxdata="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" fillcolor="white [3201]" strokeweight=".5pt">
                 <v:textbox>
                   <w:txbxContent>
                     <w:p>
                       <w:pPr>
                         <w:spacing w:after="0"/>
-                        <w:rPr>
-                          <w:highlight w:val="yellow"/>
-                        </w:rPr>
-                      </w:pPr>
-                      <w:r>
-                        <w:rPr>
-                          <w:highlight w:val="yellow"/>
-                        </w:rPr>
-                        <w:t>A nyolcadik utas: a Halál</w:t>
+                      </w:pPr>
+                      <w:r>
+                        <w:rPr>
+                          <w:highlight w:val="yellow"/>
+                        </w:rPr>
+                        <w:t>Sorozatok</w:t>
                       </w:r>
                     </w:p>
                     <w:p>
@@ -449,73 +415,114 @@
                       </w:pPr>
                       <w:proofErr w:type="spellStart"/>
                       <w:r>
-                        <w:rPr>
-                          <w:highlight w:val="yellow"/>
-                        </w:rPr>
-                        <w:t>Predator</w:t>
+                        <w:t>Jurassic</w:t>
                       </w:r>
                       <w:proofErr w:type="spellEnd"/>
                       <w:r>
-                        <w:rPr>
-                          <w:highlight w:val="yellow"/>
-                        </w:rPr>
-                        <w:t xml:space="preserve"> – </w:t>
+                        <w:t xml:space="preserve"> World: Krétakori tábor</w:t>
+                      </w:r>
+                    </w:p>
+                    <w:p>
+                      <w:pPr>
+                        <w:spacing w:after="0"/>
+                      </w:pPr>
+                      <w:r>
+                        <w:t>Dinoszauruszok bolygója</w:t>
+                      </w:r>
+                    </w:p>
+                    <w:p>
+                      <w:pPr>
+                        <w:spacing w:after="0"/>
+                      </w:pPr>
+                      <w:proofErr w:type="spellStart"/>
+                      <w:r>
+                        <w:t>Prehistoric</w:t>
+                      </w:r>
+                      <w:proofErr w:type="spellEnd"/>
+                      <w:r>
+                        <w:t xml:space="preserve"> </w:t>
+                      </w:r>
+                      <w:proofErr w:type="spellStart"/>
+                      <w:r>
+                        <w:t>Planet</w:t>
+                      </w:r>
+                      <w:proofErr w:type="spellEnd"/>
+                      <w:r>
+                        <w:t xml:space="preserve"> Sir David </w:t>
+                      </w:r>
+                      <w:proofErr w:type="spellStart"/>
+                      <w:r>
+                        <w:t>Attenborough</w:t>
+                      </w:r>
+                      <w:proofErr w:type="spellEnd"/>
+                    </w:p>
+                    <w:p>
+                      <w:pPr>
+                        <w:spacing w:after="0"/>
+                      </w:pPr>
+                      <w:proofErr w:type="spellStart"/>
+                      <w:r>
+                        <w:t>Castle</w:t>
+                      </w:r>
+                      <w:proofErr w:type="spellEnd"/>
+                      <w:r>
+                        <w:t xml:space="preserve"> *</w:t>
+                      </w:r>
+                    </w:p>
+                    <w:p>
+                      <w:pPr>
+                        <w:spacing w:after="0"/>
+                      </w:pPr>
+                      <w:r>
+                        <w:t>Gyilkos elmék *</w:t>
+                      </w:r>
+                    </w:p>
+                    <w:p>
+                      <w:pPr>
+                        <w:spacing w:after="0"/>
+                      </w:pPr>
+                      <w:proofErr w:type="spellStart"/>
+                      <w:r>
+                        <w:t>Glades</w:t>
+                      </w:r>
+                      <w:proofErr w:type="spellEnd"/>
+                      <w:r>
+                        <w:t xml:space="preserve">, tengerparti </w:t>
                       </w:r>
                       <w:proofErr w:type="gramStart"/>
                       <w:r>
-                        <w:rPr>
-                          <w:highlight w:val="yellow"/>
-                        </w:rPr>
-                        <w:t>A</w:t>
+                        <w:t>gyilkosságok  *</w:t>
                       </w:r>
                       <w:proofErr w:type="gramEnd"/>
-                      <w:r>
-                        <w:rPr>
-                          <w:highlight w:val="yellow"/>
-                        </w:rPr>
-                        <w:t xml:space="preserve"> ragadozó</w:t>
-                      </w:r>
-                    </w:p>
-                    <w:p>
-                      <w:pPr>
-                        <w:spacing w:after="0"/>
-                        <w:rPr>
-                          <w:highlight w:val="yellow"/>
-                        </w:rPr>
-                      </w:pPr>
+                    </w:p>
+                    <w:p>
+                      <w:pPr>
+                        <w:spacing w:after="0"/>
+                      </w:pPr>
+                      <w:r>
+                        <w:t>NCIS *</w:t>
+                      </w:r>
+                    </w:p>
+                    <w:p>
+                      <w:pPr>
+                        <w:spacing w:after="0"/>
+                      </w:pPr>
+                      <w:r>
+                        <w:t xml:space="preserve">Hawaii </w:t>
+                      </w:r>
                       <w:proofErr w:type="spellStart"/>
                       <w:r>
-                        <w:rPr>
-                          <w:highlight w:val="yellow"/>
-                        </w:rPr>
-                        <w:t>Indiana</w:t>
+                        <w:t>Five</w:t>
                       </w:r>
                       <w:proofErr w:type="spellEnd"/>
                       <w:r>
-                        <w:rPr>
-                          <w:highlight w:val="yellow"/>
-                        </w:rPr>
-                        <w:t xml:space="preserve"> Jones és az utolsó kereszteslovag</w:t>
-                      </w:r>
-                    </w:p>
-                    <w:p>
-                      <w:pPr>
-                        <w:spacing w:after="0"/>
-                      </w:pPr>
-                      <w:r>
-                        <w:rPr>
-                          <w:highlight w:val="yellow"/>
-                        </w:rPr>
-                        <w:t>Sherlock Holmes</w:t>
-                      </w:r>
-                    </w:p>
-                    <w:p>
-                      <w:pPr>
-                        <w:spacing w:after="0"/>
-                      </w:pPr>
-                      <w:r>
-                        <w:t>A kém</w:t>
-                      </w:r>
+                        <w:t>-</w:t>
+                      </w:r>
+                      <w:proofErr w:type="gramStart"/>
+                      <w:r>
+                        <w:t>O  *</w:t>
+                      </w:r>
+                      <w:proofErr w:type="gramEnd"/>
                     </w:p>
                     <w:p>
                       <w:pPr>
@@ -523,103 +530,184 @@
                       </w:pPr>
                       <w:proofErr w:type="spellStart"/>
                       <w:r>
-                        <w:rPr>
-                          <w:highlight w:val="yellow"/>
-                        </w:rPr>
-                        <w:t>Johnny</w:t>
+                        <w:t>Cobra</w:t>
                       </w:r>
                       <w:proofErr w:type="spellEnd"/>
                       <w:r>
-                        <w:rPr>
-                          <w:highlight w:val="yellow"/>
-                        </w:rPr>
-                        <w:t xml:space="preserve"> English</w:t>
-                      </w:r>
-                    </w:p>
-                    <w:p>
-                      <w:pPr>
-                        <w:spacing w:after="0"/>
-                      </w:pPr>
-                      <w:r>
-                        <w:rPr>
-                          <w:highlight w:val="yellow"/>
-                        </w:rPr>
-                        <w:t>Taxi</w:t>
-                      </w:r>
-                    </w:p>
-                    <w:p>
-                      <w:pPr>
-                        <w:spacing w:after="0"/>
-                        <w:rPr>
-                          <w:highlight w:val="yellow"/>
-                        </w:rPr>
+                        <w:t xml:space="preserve"> 11 **</w:t>
+                      </w:r>
+                    </w:p>
+                    <w:p>
+                      <w:pPr>
+                        <w:spacing w:after="0"/>
+                      </w:pPr>
+                      <w:proofErr w:type="gramStart"/>
+                      <w:r>
+                        <w:t>Jóbarátok  *</w:t>
+                      </w:r>
+                      <w:proofErr w:type="gramEnd"/>
+                      <w:r>
+                        <w:t>**</w:t>
+                      </w:r>
+                    </w:p>
+                    <w:p>
+                      <w:pPr>
+                        <w:spacing w:after="0"/>
+                      </w:pPr>
+                      <w:r>
+                        <w:t xml:space="preserve">Két pasi meg egy </w:t>
+                      </w:r>
+                      <w:proofErr w:type="gramStart"/>
+                      <w:r>
+                        <w:t>kicsi  *</w:t>
+                      </w:r>
+                      <w:proofErr w:type="gramEnd"/>
+                      <w:r>
+                        <w:t>**</w:t>
+                      </w:r>
+                    </w:p>
+                    <w:p>
+                      <w:pPr>
+                        <w:spacing w:after="0"/>
+                      </w:pPr>
+                      <w:r>
+                        <w:t>A mi kis falunk ***</w:t>
+                      </w:r>
+                    </w:p>
+                    <w:p>
+                      <w:pPr>
+                        <w:spacing w:after="0"/>
+                      </w:pPr>
+                      <w:proofErr w:type="gramStart"/>
+                      <w:r>
+                        <w:t>Autókereskedők  A</w:t>
+                      </w:r>
+                      <w:proofErr w:type="gramEnd"/>
+                    </w:p>
+                    <w:p>
+                      <w:pPr>
+                        <w:spacing w:after="0"/>
+                      </w:pPr>
+                      <w:r>
+                        <w:t xml:space="preserve">Garázs </w:t>
+                      </w:r>
+                      <w:proofErr w:type="gramStart"/>
+                      <w:r>
+                        <w:t>varázs  A</w:t>
+                      </w:r>
+                      <w:proofErr w:type="gramEnd"/>
+                    </w:p>
+                    <w:p>
+                      <w:pPr>
+                        <w:spacing w:after="0"/>
                       </w:pPr>
                       <w:proofErr w:type="spellStart"/>
                       <w:r>
-                        <w:rPr>
-                          <w:highlight w:val="yellow"/>
-                        </w:rPr>
-                        <w:t>Nanny</w:t>
+                        <w:t>Family</w:t>
                       </w:r>
                       <w:proofErr w:type="spellEnd"/>
                       <w:r>
-                        <w:rPr>
-                          <w:highlight w:val="yellow"/>
-                        </w:rPr>
+                        <w:t xml:space="preserve"> Guy</w:t>
+                      </w:r>
+                    </w:p>
+                    <w:p>
+                      <w:pPr>
+                        <w:spacing w:after="0"/>
+                      </w:pPr>
+                      <w:r>
+                        <w:t xml:space="preserve">Rick and </w:t>
+                      </w:r>
+                      <w:proofErr w:type="spellStart"/>
+                      <w:r>
+                        <w:t>Morty</w:t>
+                      </w:r>
+                      <w:proofErr w:type="spellEnd"/>
+                      <w:r>
+                        <w:t xml:space="preserve"> (Felnőtteknek szóló animációs sci-fi témájú szituációs komédia)</w:t>
+                      </w:r>
+                    </w:p>
+                    <w:p>
+                      <w:pPr>
+                        <w:spacing w:after="0"/>
+                      </w:pPr>
+                      <w:r>
+                        <w:t>A Simpson család mese</w:t>
+                      </w:r>
+                    </w:p>
+                    <w:p>
+                      <w:pPr>
+                        <w:spacing w:after="0"/>
+                      </w:pPr>
+                      <w:r>
+                        <w:t xml:space="preserve">Lecsapolt óceán </w:t>
+                      </w:r>
+                      <w:proofErr w:type="spellStart"/>
+                      <w:r>
+                        <w:t>term</w:t>
+                      </w:r>
+                      <w:proofErr w:type="spellEnd"/>
+                      <w:r>
+                        <w:t>.</w:t>
+                      </w:r>
+                    </w:p>
+                    <w:p>
+                      <w:pPr>
+                        <w:spacing w:after="0"/>
+                      </w:pPr>
+                      <w:proofErr w:type="spellStart"/>
+                      <w:r>
+                        <w:t>Knight</w:t>
+                      </w:r>
+                      <w:proofErr w:type="spellEnd"/>
+                      <w:r>
                         <w:t xml:space="preserve"> </w:t>
                       </w:r>
                       <w:proofErr w:type="spellStart"/>
-                      <w:r>
-                        <w:rPr>
-                          <w:highlight w:val="yellow"/>
-                        </w:rPr>
-                        <w:t>McPhee</w:t>
+                      <w:proofErr w:type="gramStart"/>
+                      <w:r>
+                        <w:t>Rider</w:t>
                       </w:r>
                       <w:proofErr w:type="spellEnd"/>
                       <w:r>
-                        <w:rPr>
-                          <w:highlight w:val="yellow"/>
-                        </w:rPr>
-                        <w:t xml:space="preserve"> – </w:t>
-                      </w:r>
+                        <w:t xml:space="preserve">  *</w:t>
+                      </w:r>
+                      <w:proofErr w:type="gramEnd"/>
+                      <w:r>
+                        <w:t>*</w:t>
+                      </w:r>
+                    </w:p>
+                    <w:p>
+                      <w:pPr>
+                        <w:spacing w:after="0"/>
+                      </w:pPr>
+                      <w:proofErr w:type="spellStart"/>
                       <w:proofErr w:type="gramStart"/>
                       <w:r>
-                        <w:rPr>
-                          <w:highlight w:val="yellow"/>
-                        </w:rPr>
-                        <w:t>A</w:t>
+                        <w:t>Baywatch</w:t>
+                      </w:r>
+                      <w:proofErr w:type="spellEnd"/>
+                      <w:r>
+                        <w:t xml:space="preserve">  *</w:t>
                       </w:r>
                       <w:proofErr w:type="gramEnd"/>
                       <w:r>
-                        <w:rPr>
-                          <w:highlight w:val="yellow"/>
-                        </w:rPr>
-                        <w:t xml:space="preserve"> varázsdada</w:t>
-                      </w:r>
-                    </w:p>
-                    <w:p>
-                      <w:pPr>
-                        <w:spacing w:after="0"/>
-                        <w:rPr>
-                          <w:highlight w:val="yellow"/>
-                        </w:rPr>
-                      </w:pPr>
-                      <w:r>
-                        <w:rPr>
-                          <w:highlight w:val="yellow"/>
-                        </w:rPr>
-                        <w:t>Charlie angyalai: Teljes gázzal</w:t>
-                      </w:r>
-                    </w:p>
-                    <w:p>
-                      <w:pPr>
-                        <w:spacing w:after="0"/>
-                      </w:pPr>
-                      <w:r>
-                        <w:rPr>
-                          <w:highlight w:val="yellow"/>
-                        </w:rPr>
-                        <w:t>Horrorra akadva 3.</w:t>
+                        <w:t>*</w:t>
+                      </w:r>
+                    </w:p>
+                    <w:p>
+                      <w:pPr>
+                        <w:spacing w:after="0"/>
+                      </w:pPr>
+                      <w:r>
+                        <w:t>X-akták</w:t>
+                      </w:r>
+                    </w:p>
+                    <w:p>
+                      <w:pPr>
+                        <w:spacing w:after="0"/>
+                      </w:pPr>
+                      <w:r>
+                        <w:t>Világunk számokban (Történések, amik a statisztikák és számot tükrében más megvilágításba kerülnek)</w:t>
                       </w:r>
                     </w:p>
                     <w:p>
@@ -628,163 +716,9 @@
                       </w:pPr>
                       <w:proofErr w:type="spellStart"/>
                       <w:r>
-                        <w:t>Need</w:t>
+                        <w:t>Tom&amp;Jerry</w:t>
                       </w:r>
                       <w:proofErr w:type="spellEnd"/>
-                      <w:r>
-                        <w:t xml:space="preserve"> </w:t>
-                      </w:r>
-                      <w:proofErr w:type="spellStart"/>
-                      <w:r>
-                        <w:t>for</w:t>
-                      </w:r>
-                      <w:proofErr w:type="spellEnd"/>
-                      <w:r>
-                        <w:t xml:space="preserve"> </w:t>
-                      </w:r>
-                      <w:proofErr w:type="spellStart"/>
-                      <w:r>
-                        <w:t>Speed</w:t>
-                      </w:r>
-                      <w:proofErr w:type="spellEnd"/>
-                    </w:p>
-                    <w:p>
-                      <w:pPr>
-                        <w:spacing w:after="0"/>
-                        <w:rPr>
-                          <w:highlight w:val="yellow"/>
-                        </w:rPr>
-                      </w:pPr>
-                      <w:r>
-                        <w:rPr>
-                          <w:highlight w:val="yellow"/>
-                        </w:rPr>
-                        <w:t>Halálos iramban</w:t>
-                      </w:r>
-                    </w:p>
-                    <w:p>
-                      <w:pPr>
-                        <w:spacing w:after="0"/>
-                        <w:rPr>
-                          <w:highlight w:val="yellow"/>
-                        </w:rPr>
-                      </w:pPr>
-                      <w:r>
-                        <w:rPr>
-                          <w:highlight w:val="yellow"/>
-                        </w:rPr>
-                        <w:t>Támadás a Fehér Ház ellen</w:t>
-                      </w:r>
-                    </w:p>
-                    <w:p>
-                      <w:pPr>
-                        <w:spacing w:after="0"/>
-                        <w:rPr>
-                          <w:highlight w:val="yellow"/>
-                        </w:rPr>
-                      </w:pPr>
-                      <w:r>
-                        <w:rPr>
-                          <w:highlight w:val="yellow"/>
-                        </w:rPr>
-                        <w:t>A Nemzet aranya</w:t>
-                      </w:r>
-                    </w:p>
-                    <w:p>
-                      <w:pPr>
-                        <w:spacing w:after="0"/>
-                        <w:rPr>
-                          <w:highlight w:val="yellow"/>
-                        </w:rPr>
-                      </w:pPr>
-                      <w:r>
-                        <w:rPr>
-                          <w:highlight w:val="yellow"/>
-                        </w:rPr>
-                        <w:t>A Karib-tenger kalózai: A világ végén</w:t>
-                      </w:r>
-                    </w:p>
-                    <w:p>
-                      <w:pPr>
-                        <w:spacing w:after="0"/>
-                      </w:pPr>
-                      <w:proofErr w:type="spellStart"/>
-                      <w:r>
-                        <w:rPr>
-                          <w:highlight w:val="yellow"/>
-                        </w:rPr>
-                        <w:t>Transformers</w:t>
-                      </w:r>
-                      <w:proofErr w:type="spellEnd"/>
-                      <w:r>
-                        <w:rPr>
-                          <w:highlight w:val="yellow"/>
-                        </w:rPr>
-                        <w:t>: A kihalás kora</w:t>
-                      </w:r>
-                    </w:p>
-                    <w:p>
-                      <w:pPr>
-                        <w:spacing w:after="0"/>
-                      </w:pPr>
-                      <w:r>
-                        <w:t>Űrdongó</w:t>
-                      </w:r>
-                    </w:p>
-                    <w:p>
-                      <w:pPr>
-                        <w:spacing w:after="0"/>
-                      </w:pPr>
-                      <w:r>
-                        <w:t>Robin Hood, a tolvajok fejedelme</w:t>
-                      </w:r>
-                    </w:p>
-                    <w:p>
-                      <w:pPr>
-                        <w:spacing w:after="0"/>
-                      </w:pPr>
-                      <w:r>
-                        <w:rPr>
-                          <w:highlight w:val="yellow"/>
-                        </w:rPr>
-                        <w:t>Hófehér és a vadász</w:t>
-                      </w:r>
-                    </w:p>
-                    <w:p>
-                      <w:pPr>
-                        <w:spacing w:after="0"/>
-                        <w:jc w:val="both"/>
-                      </w:pPr>
-                      <w:r>
-                        <w:t>Alkonyat</w:t>
-                      </w:r>
-                    </w:p>
-                    <w:p>
-                      <w:pPr>
-                        <w:spacing w:after="0"/>
-                        <w:jc w:val="both"/>
-                      </w:pPr>
-                      <w:r>
-                        <w:t>A rózsaszín párduc</w:t>
-                      </w:r>
-                    </w:p>
-                    <w:p>
-                      <w:pPr>
-                        <w:spacing w:after="0"/>
-                        <w:jc w:val="both"/>
-                      </w:pPr>
-                      <w:r>
-                        <w:t>RED 2</w:t>
-                      </w:r>
-                    </w:p>
-                    <w:p>
-                      <w:pPr>
-                        <w:spacing w:after="0"/>
-                        <w:jc w:val="both"/>
-                      </w:pPr>
-                      <w:r>
-                        <w:t>Az olasz meló</w:t>
-                      </w:r>
                     </w:p>
                   </w:txbxContent>
                 </v:textbox>
@@ -801,18 +735,18 @@
         <mc:AlternateContent>
           <mc:Choice Requires="wps">
             <w:drawing>
-              <wp:anchor distT="0" distB="0" distL="114300" distR="114300" simplePos="0" relativeHeight="251659264" behindDoc="0" locked="0" layoutInCell="1" allowOverlap="1">
+              <wp:anchor distT="0" distB="0" distL="114300" distR="114300" simplePos="0" relativeHeight="251661312" behindDoc="0" locked="0" layoutInCell="1" allowOverlap="1" wp14:anchorId="76F28FF3" wp14:editId="5289420E">
                 <wp:simplePos x="0" y="0"/>
                 <wp:positionH relativeFrom="column">
-                  <wp:posOffset>-409575</wp:posOffset>
+                  <wp:posOffset>1914525</wp:posOffset>
                 </wp:positionH>
                 <wp:positionV relativeFrom="paragraph">
-                  <wp:posOffset>-238125</wp:posOffset>
+                  <wp:posOffset>-19050</wp:posOffset>
                 </wp:positionV>
-                <wp:extent cx="4867275" cy="4514850"/>
-                <wp:effectExtent l="0" t="0" r="28575" b="19050"/>
+                <wp:extent cx="2590800" cy="4733925"/>
+                <wp:effectExtent l="0" t="0" r="0" b="0"/>
                 <wp:wrapNone/>
-                <wp:docPr id="1" name="Szövegdoboz 1"/>
+                <wp:docPr id="2" name="Szövegdoboz 2"/>
                 <wp:cNvGraphicFramePr/>
                 <a:graphic xmlns:a="http://schemas.openxmlformats.org/drawingml/2006/main">
                   <a:graphicData uri="http://schemas.microsoft.com/office/word/2010/wordprocessingShape">
@@ -821,18 +755,14 @@
                       <wps:spPr>
                         <a:xfrm>
                           <a:off x="0" y="0"/>
-                          <a:ext cx="4867275" cy="4514850"/>
+                          <a:ext cx="2590800" cy="4733925"/>
                         </a:xfrm>
                         <a:prstGeom prst="rect">
                           <a:avLst/>
                         </a:prstGeom>
-                        <a:solidFill>
-                          <a:schemeClr val="lt1"/>
-                        </a:solidFill>
+                        <a:noFill/>
                         <a:ln w="6350">
-                          <a:solidFill>
-                            <a:prstClr val="black"/>
-                          </a:solidFill>
+                          <a:noFill/>
                         </a:ln>
                       </wps:spPr>
                       <wps:txbx>
@@ -840,31 +770,89 @@
                           <w:p>
                             <w:pPr>
                               <w:spacing w:after="0"/>
-                            </w:pPr>
-                            <w:r>
-                              <w:t>Filmek</w:t>
-                            </w:r>
-                          </w:p>
-                          <w:p>
-                            <w:pPr>
-                              <w:spacing w:after="0"/>
-                              <w:rPr>
-                                <w:highlight w:val="yellow"/>
-                              </w:rPr>
+                              <w:rPr>
+                                <w:highlight w:val="yellow"/>
+                              </w:rPr>
+                            </w:pPr>
+                            <w:r>
+                              <w:rPr>
+                                <w:highlight w:val="yellow"/>
+                              </w:rPr>
+                              <w:t>A nyolcadik utas: a Halál</w:t>
+                            </w:r>
+                          </w:p>
+                          <w:p>
+                            <w:pPr>
+                              <w:spacing w:after="0"/>
                             </w:pPr>
                             <w:proofErr w:type="spellStart"/>
                             <w:r>
                               <w:rPr>
                                 <w:highlight w:val="yellow"/>
                               </w:rPr>
-                              <w:t>Jurassic</w:t>
+                              <w:t>Predator</w:t>
                             </w:r>
                             <w:proofErr w:type="spellEnd"/>
                             <w:r>
                               <w:rPr>
                                 <w:highlight w:val="yellow"/>
                               </w:rPr>
-                              <w:t xml:space="preserve"> Park</w:t>
+                              <w:t xml:space="preserve"> – A ragadozó</w:t>
+                            </w:r>
+                          </w:p>
+                          <w:p>
+                            <w:pPr>
+                              <w:spacing w:after="0"/>
+                              <w:rPr>
+                                <w:highlight w:val="yellow"/>
+                              </w:rPr>
+                            </w:pPr>
+                            <w:r>
+                              <w:rPr>
+                                <w:highlight w:val="yellow"/>
+                              </w:rPr>
+                              <w:t>Indiana Jones és az utolsó kereszteslovag</w:t>
+                            </w:r>
+                          </w:p>
+                          <w:p>
+                            <w:pPr>
+                              <w:spacing w:after="0"/>
+                            </w:pPr>
+                            <w:r>
+                              <w:rPr>
+                                <w:highlight w:val="yellow"/>
+                              </w:rPr>
+                              <w:t>Sherlock Holmes</w:t>
+                            </w:r>
+                          </w:p>
+                          <w:p>
+                            <w:pPr>
+                              <w:spacing w:after="0"/>
+                            </w:pPr>
+                            <w:r>
+                              <w:t>A kém</w:t>
+                            </w:r>
+                          </w:p>
+                          <w:p>
+                            <w:pPr>
+                              <w:spacing w:after="0"/>
+                            </w:pPr>
+                            <w:r>
+                              <w:rPr>
+                                <w:highlight w:val="yellow"/>
+                              </w:rPr>
+                              <w:t>Johnny English</w:t>
+                            </w:r>
+                          </w:p>
+                          <w:p>
+                            <w:pPr>
+                              <w:spacing w:after="0"/>
+                            </w:pPr>
+                            <w:r>
+                              <w:rPr>
+                                <w:highlight w:val="yellow"/>
+                              </w:rPr>
+                              <w:t>Taxi</w:t>
                             </w:r>
                           </w:p>
                           <w:p>
@@ -879,53 +867,53 @@
                               <w:rPr>
                                 <w:highlight w:val="yellow"/>
                               </w:rPr>
-                              <w:t>Jurassic</w:t>
+                              <w:t>Nanny</w:t>
                             </w:r>
                             <w:proofErr w:type="spellEnd"/>
                             <w:r>
                               <w:rPr>
                                 <w:highlight w:val="yellow"/>
                               </w:rPr>
-                              <w:t xml:space="preserve"> World: Bukott birodalom</w:t>
-                            </w:r>
-                          </w:p>
-                          <w:p>
-                            <w:pPr>
-                              <w:spacing w:after="0"/>
-                            </w:pPr>
-                            <w:r>
-                              <w:rPr>
-                                <w:highlight w:val="yellow"/>
-                              </w:rPr>
-                              <w:t>Vissza a jövőbe</w:t>
-                            </w:r>
-                          </w:p>
-                          <w:p>
-                            <w:pPr>
-                              <w:spacing w:after="0"/>
-                              <w:rPr>
-                                <w:highlight w:val="yellow"/>
-                              </w:rPr>
-                            </w:pPr>
-                            <w:r>
-                              <w:rPr>
-                                <w:highlight w:val="yellow"/>
-                              </w:rPr>
-                              <w:t xml:space="preserve">Star </w:t>
+                              <w:t xml:space="preserve"> </w:t>
                             </w:r>
                             <w:proofErr w:type="spellStart"/>
                             <w:r>
                               <w:rPr>
                                 <w:highlight w:val="yellow"/>
                               </w:rPr>
-                              <w:t>Wars</w:t>
+                              <w:t>McPhee</w:t>
                             </w:r>
                             <w:proofErr w:type="spellEnd"/>
                             <w:r>
                               <w:rPr>
                                 <w:highlight w:val="yellow"/>
                               </w:rPr>
-                              <w:t>: A Birodalom visszavág</w:t>
+                              <w:t xml:space="preserve"> – A varázsdada</w:t>
+                            </w:r>
+                          </w:p>
+                          <w:p>
+                            <w:pPr>
+                              <w:spacing w:after="0"/>
+                              <w:rPr>
+                                <w:highlight w:val="yellow"/>
+                              </w:rPr>
+                            </w:pPr>
+                            <w:r>
+                              <w:rPr>
+                                <w:highlight w:val="yellow"/>
+                              </w:rPr>
+                              <w:t>Charlie angyalai: Teljes gázzal</w:t>
+                            </w:r>
+                          </w:p>
+                          <w:p>
+                            <w:pPr>
+                              <w:spacing w:after="0"/>
+                            </w:pPr>
+                            <w:r>
+                              <w:rPr>
+                                <w:highlight w:val="yellow"/>
+                              </w:rPr>
+                              <w:t>Horrorra akadva 3.</w:t>
                             </w:r>
                           </w:p>
                           <w:p>
@@ -934,220 +922,179 @@
                             </w:pPr>
                             <w:proofErr w:type="spellStart"/>
                             <w:r>
-                              <w:rPr>
-                                <w:highlight w:val="yellow"/>
-                              </w:rPr>
-                              <w:t>Jumanji</w:t>
+                              <w:t>Need</w:t>
                             </w:r>
                             <w:proofErr w:type="spellEnd"/>
-                          </w:p>
-                          <w:p>
-                            <w:pPr>
-                              <w:spacing w:after="0"/>
-                            </w:pPr>
+                            <w:r>
+                              <w:t xml:space="preserve"> </w:t>
+                            </w:r>
                             <w:proofErr w:type="spellStart"/>
                             <w:r>
-                              <w:t>Baywatch</w:t>
+                              <w:t>for</w:t>
                             </w:r>
                             <w:proofErr w:type="spellEnd"/>
-                          </w:p>
-                          <w:p>
-                            <w:pPr>
-                              <w:spacing w:after="0"/>
-                            </w:pPr>
-                            <w:r>
-                              <w:t>Szellemírtók (1984)</w:t>
-                            </w:r>
-                          </w:p>
-                          <w:p>
-                            <w:pPr>
-                              <w:spacing w:after="0"/>
-                            </w:pPr>
-                            <w:r>
-                              <w:t>Szellemírtók (2016)</w:t>
-                            </w:r>
-                          </w:p>
-                          <w:p>
-                            <w:pPr>
-                              <w:spacing w:after="0"/>
-                            </w:pPr>
-                            <w:r>
-                              <w:rPr>
-                                <w:highlight w:val="yellow"/>
-                              </w:rPr>
-                              <w:t>Különben dühbe jövünk</w:t>
-                            </w:r>
-                          </w:p>
-                          <w:p>
-                            <w:pPr>
-                              <w:spacing w:after="0"/>
-                            </w:pPr>
-                            <w:r>
-                              <w:rPr>
-                                <w:highlight w:val="yellow"/>
-                              </w:rPr>
-                              <w:t>A Pogány Madonna</w:t>
-                            </w:r>
-                          </w:p>
-                          <w:p>
-                            <w:pPr>
-                              <w:spacing w:after="0"/>
-                              <w:rPr>
-                                <w:highlight w:val="yellow"/>
-                              </w:rPr>
-                            </w:pPr>
-                            <w:r>
-                              <w:rPr>
-                                <w:highlight w:val="yellow"/>
-                              </w:rPr>
-                              <w:t>James Bond: Aranyszem</w:t>
-                            </w:r>
-                          </w:p>
-                          <w:p>
-                            <w:pPr>
-                              <w:spacing w:after="0"/>
-                              <w:rPr>
-                                <w:highlight w:val="yellow"/>
-                              </w:rPr>
-                            </w:pPr>
-                            <w:r>
-                              <w:rPr>
-                                <w:highlight w:val="yellow"/>
-                              </w:rPr>
-                              <w:t>Éjszaka a múzeumban</w:t>
-                            </w:r>
-                          </w:p>
-                          <w:p>
-                            <w:pPr>
-                              <w:spacing w:after="0"/>
-                              <w:rPr>
-                                <w:highlight w:val="yellow"/>
-                              </w:rPr>
-                            </w:pPr>
-                            <w:r>
-                              <w:rPr>
-                                <w:highlight w:val="yellow"/>
-                              </w:rPr>
-                              <w:t>Reszkessetek betörők!</w:t>
-                            </w:r>
-                          </w:p>
-                          <w:p>
-                            <w:pPr>
-                              <w:spacing w:after="0"/>
-                            </w:pPr>
-                            <w:r>
-                              <w:rPr>
-                                <w:highlight w:val="yellow"/>
-                              </w:rPr>
-                              <w:t xml:space="preserve">Die </w:t>
+                            <w:r>
+                              <w:t xml:space="preserve"> </w:t>
                             </w:r>
                             <w:proofErr w:type="spellStart"/>
                             <w:r>
-                              <w:rPr>
-                                <w:highlight w:val="yellow"/>
-                              </w:rPr>
-                              <w:t>Hard</w:t>
+                              <w:t>Speed</w:t>
                             </w:r>
                             <w:proofErr w:type="spellEnd"/>
-                            <w:r>
-                              <w:rPr>
-                                <w:highlight w:val="yellow"/>
-                              </w:rPr>
-                              <w:t xml:space="preserve"> – Drágán add az életed!</w:t>
-                            </w:r>
-                          </w:p>
-                          <w:p>
-                            <w:pPr>
-                              <w:spacing w:after="0"/>
-                            </w:pPr>
-                            <w:r>
-                              <w:t xml:space="preserve">Gyilkosság az Orient </w:t>
-                            </w:r>
-                            <w:proofErr w:type="gramStart"/>
-                            <w:r>
-                              <w:t>expresszen</w:t>
-                            </w:r>
-                            <w:proofErr w:type="gramEnd"/>
-                          </w:p>
-                          <w:p>
-                            <w:pPr>
-                              <w:spacing w:after="0"/>
-                            </w:pPr>
-                            <w:r>
-                              <w:t>2012</w:t>
-                            </w:r>
-                          </w:p>
-                          <w:p>
-                            <w:pPr>
-                              <w:spacing w:after="0"/>
-                            </w:pPr>
-                            <w:proofErr w:type="spellStart"/>
-                            <w:r>
-                              <w:t>Twister</w:t>
-                            </w:r>
-                            <w:proofErr w:type="spellEnd"/>
-                          </w:p>
-                          <w:p>
-                            <w:pPr>
-                              <w:spacing w:after="0"/>
-                            </w:pPr>
-                            <w:r>
-                              <w:rPr>
-                                <w:highlight w:val="yellow"/>
-                              </w:rPr>
-                              <w:t>47 méter mélyen</w:t>
-                            </w:r>
-                          </w:p>
-                          <w:p>
-                            <w:pPr>
-                              <w:spacing w:after="0"/>
-                            </w:pPr>
-                            <w:r>
-                              <w:rPr>
-                                <w:highlight w:val="yellow"/>
-                              </w:rPr>
-                              <w:t>Meg – Az őscápa</w:t>
-                            </w:r>
-                          </w:p>
-                          <w:p>
-                            <w:pPr>
-                              <w:spacing w:after="0"/>
-                            </w:pPr>
-                            <w:r>
-                              <w:t>A miniszter félrelép</w:t>
-                            </w:r>
-                          </w:p>
-                          <w:p>
-                            <w:pPr>
-                              <w:spacing w:after="0"/>
-                            </w:pPr>
-                            <w:r>
-                              <w:t xml:space="preserve">Robin Hood, a </w:t>
-                            </w:r>
-                            <w:proofErr w:type="gramStart"/>
-                            <w:r>
-                              <w:t>fuszeklik</w:t>
-                            </w:r>
-                            <w:proofErr w:type="gramEnd"/>
-                            <w:r>
-                              <w:t xml:space="preserve"> fejedelme</w:t>
-                            </w:r>
-                          </w:p>
-                          <w:p>
-                            <w:pPr>
-                              <w:spacing w:after="0"/>
-                            </w:pPr>
-                            <w:r>
-                              <w:t>Bérgyilkos a szomszédom</w:t>
-                            </w:r>
-                          </w:p>
-                          <w:p>
-                            <w:pPr>
-                              <w:spacing w:after="0"/>
-                            </w:pPr>
-                            <w:r>
-                              <w:t>Bérgyilkosék</w:t>
-                            </w:r>
+                          </w:p>
+                          <w:p>
+                            <w:pPr>
+                              <w:spacing w:after="0"/>
+                              <w:rPr>
+                                <w:highlight w:val="yellow"/>
+                              </w:rPr>
+                            </w:pPr>
+                            <w:r>
+                              <w:rPr>
+                                <w:highlight w:val="yellow"/>
+                              </w:rPr>
+                              <w:t>Halálos iramban</w:t>
+                            </w:r>
+                          </w:p>
+                          <w:p>
+                            <w:pPr>
+                              <w:spacing w:after="0"/>
+                              <w:rPr>
+                                <w:highlight w:val="yellow"/>
+                              </w:rPr>
+                            </w:pPr>
+                            <w:r>
+                              <w:rPr>
+                                <w:highlight w:val="yellow"/>
+                              </w:rPr>
+                              <w:t>Támadás a Fehér Ház ellen</w:t>
+                            </w:r>
+                          </w:p>
+                          <w:p>
+                            <w:pPr>
+                              <w:spacing w:after="0"/>
+                              <w:rPr>
+                                <w:highlight w:val="yellow"/>
+                              </w:rPr>
+                            </w:pPr>
+                            <w:r>
+                              <w:rPr>
+                                <w:highlight w:val="yellow"/>
+                              </w:rPr>
+                              <w:t>A Nemzet aranya</w:t>
+                            </w:r>
+                          </w:p>
+                          <w:p>
+                            <w:pPr>
+                              <w:spacing w:after="0"/>
+                              <w:rPr>
+                                <w:highlight w:val="yellow"/>
+                              </w:rPr>
+                            </w:pPr>
+                            <w:r>
+                              <w:rPr>
+                                <w:highlight w:val="yellow"/>
+                              </w:rPr>
+                              <w:t>A Karib-tenger kalózai: A világ végén</w:t>
+                            </w:r>
+                          </w:p>
+                          <w:p>
+                            <w:pPr>
+                              <w:spacing w:after="0"/>
+                            </w:pPr>
+                            <w:r>
+                              <w:rPr>
+                                <w:highlight w:val="yellow"/>
+                              </w:rPr>
+                              <w:t>Transformers: A kihalás kora</w:t>
+                            </w:r>
+                          </w:p>
+                          <w:p>
+                            <w:pPr>
+                              <w:spacing w:after="0"/>
+                            </w:pPr>
+                            <w:r>
+                              <w:t>Űrdongó</w:t>
+                            </w:r>
+                          </w:p>
+                          <w:p>
+                            <w:pPr>
+                              <w:spacing w:after="0"/>
+                            </w:pPr>
+                            <w:r>
+                              <w:t>Robin Hood, a tolvajok fejedelme</w:t>
+                            </w:r>
+                          </w:p>
+                          <w:p>
+                            <w:pPr>
+                              <w:spacing w:after="0"/>
+                            </w:pPr>
+                            <w:r>
+                              <w:rPr>
+                                <w:highlight w:val="yellow"/>
+                              </w:rPr>
+                              <w:t>Hófehér és a vadász</w:t>
+                            </w:r>
+                          </w:p>
+                          <w:p>
+                            <w:pPr>
+                              <w:spacing w:after="0"/>
+                              <w:jc w:val="both"/>
+                            </w:pPr>
+                            <w:r>
+                              <w:t>Alkonyat</w:t>
+                            </w:r>
+                          </w:p>
+                          <w:p>
+                            <w:pPr>
+                              <w:spacing w:after="0"/>
+                              <w:jc w:val="both"/>
+                            </w:pPr>
+                            <w:r>
+                              <w:t>A rózsaszín párduc</w:t>
+                            </w:r>
+                          </w:p>
+                          <w:p>
+                            <w:pPr>
+                              <w:spacing w:after="0"/>
+                              <w:jc w:val="both"/>
+                            </w:pPr>
+                            <w:r>
+                              <w:t>RED 2</w:t>
+                            </w:r>
+                          </w:p>
+                          <w:p>
+                            <w:pPr>
+                              <w:spacing w:after="0"/>
+                              <w:jc w:val="both"/>
+                            </w:pPr>
+                            <w:r>
+                              <w:t>A hős hatos</w:t>
+                            </w:r>
+                          </w:p>
+                          <w:p>
+                            <w:pPr>
+                              <w:spacing w:after="0"/>
+                              <w:jc w:val="both"/>
+                            </w:pPr>
+                            <w:r>
+                              <w:t>Red 1</w:t>
+                            </w:r>
+                          </w:p>
+                          <w:p>
+                            <w:pPr>
+                              <w:spacing w:after="0"/>
+                              <w:jc w:val="both"/>
+                            </w:pPr>
+                            <w:r>
+                              <w:t>Alvin és a mókusok 3</w:t>
+                            </w:r>
+                          </w:p>
+                          <w:p>
+                            <w:pPr>
+                              <w:spacing w:after="0"/>
+                              <w:jc w:val="both"/>
+                            </w:pPr>
                           </w:p>
                         </w:txbxContent>
                       </wps:txbx>
@@ -1171,37 +1118,95 @@
           </mc:Choice>
           <mc:Fallback>
             <w:pict>
-              <v:shape id="Szövegdoboz 1" o:spid="_x0000_s1027" type="#_x0000_t202" style="position:absolute;margin-left:-32.25pt;margin-top:-18.75pt;width:383.25pt;height:355.5pt;z-index:251659264;visibility:visible;mso-wrap-style:square;mso-width-percent:0;mso-height-percent:0;mso-wrap-distance-left:9pt;mso-wrap-distance-top:0;mso-wrap-distance-right:9pt;mso-wrap-distance-bottom:0;mso-position-horizontal:absolute;mso-position-horizontal-relative:text;mso-position-vertical:absolute;mso-position-vertical-relative:text;mso-width-percent:0;mso-height-percent:0;mso-width-relative:margin;mso-height-relative:margin;v-text-anchor:top" o:gfxdata="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" fillcolor="white [3201]" strokeweight=".5pt">
+              <v:shape w14:anchorId="76F28FF3" id="Szövegdoboz 2" o:spid="_x0000_s1027" type="#_x0000_t202" style="position:absolute;margin-left:150.75pt;margin-top:-1.5pt;width:204pt;height:372.75pt;z-index:251661312;visibility:visible;mso-wrap-style:square;mso-width-percent:0;mso-height-percent:0;mso-wrap-distance-left:9pt;mso-wrap-distance-top:0;mso-wrap-distance-right:9pt;mso-wrap-distance-bottom:0;mso-position-horizontal:absolute;mso-position-horizontal-relative:text;mso-position-vertical:absolute;mso-position-vertical-relative:text;mso-width-percent:0;mso-height-percent:0;mso-width-relative:margin;mso-height-relative:margin;v-text-anchor:top" o:gfxdata="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" filled="f" stroked="f" strokeweight=".5pt">
                 <v:textbox>
                   <w:txbxContent>
                     <w:p>
                       <w:pPr>
                         <w:spacing w:after="0"/>
-                      </w:pPr>
-                      <w:r>
-                        <w:t>Filmek</w:t>
-                      </w:r>
-                    </w:p>
-                    <w:p>
-                      <w:pPr>
-                        <w:spacing w:after="0"/>
-                        <w:rPr>
-                          <w:highlight w:val="yellow"/>
-                        </w:rPr>
+                        <w:rPr>
+                          <w:highlight w:val="yellow"/>
+                        </w:rPr>
+                      </w:pPr>
+                      <w:r>
+                        <w:rPr>
+                          <w:highlight w:val="yellow"/>
+                        </w:rPr>
+                        <w:t>A nyolcadik utas: a Halál</w:t>
+                      </w:r>
+                    </w:p>
+                    <w:p>
+                      <w:pPr>
+                        <w:spacing w:after="0"/>
                       </w:pPr>
                       <w:proofErr w:type="spellStart"/>
                       <w:r>
                         <w:rPr>
                           <w:highlight w:val="yellow"/>
                         </w:rPr>
-                        <w:t>Jurassic</w:t>
+                        <w:t>Predator</w:t>
                       </w:r>
                       <w:proofErr w:type="spellEnd"/>
                       <w:r>
                         <w:rPr>
                           <w:highlight w:val="yellow"/>
                         </w:rPr>
-                        <w:t xml:space="preserve"> Park</w:t>
+                        <w:t xml:space="preserve"> – A ragadozó</w:t>
+                      </w:r>
+                    </w:p>
+                    <w:p>
+                      <w:pPr>
+                        <w:spacing w:after="0"/>
+                        <w:rPr>
+                          <w:highlight w:val="yellow"/>
+                        </w:rPr>
+                      </w:pPr>
+                      <w:r>
+                        <w:rPr>
+                          <w:highlight w:val="yellow"/>
+                        </w:rPr>
+                        <w:t>Indiana Jones és az utolsó kereszteslovag</w:t>
+                      </w:r>
+                    </w:p>
+                    <w:p>
+                      <w:pPr>
+                        <w:spacing w:after="0"/>
+                      </w:pPr>
+                      <w:r>
+                        <w:rPr>
+                          <w:highlight w:val="yellow"/>
+                        </w:rPr>
+                        <w:t>Sherlock Holmes</w:t>
+                      </w:r>
+                    </w:p>
+                    <w:p>
+                      <w:pPr>
+                        <w:spacing w:after="0"/>
+                      </w:pPr>
+                      <w:r>
+                        <w:t>A kém</w:t>
+                      </w:r>
+                    </w:p>
+                    <w:p>
+                      <w:pPr>
+                        <w:spacing w:after="0"/>
+                      </w:pPr>
+                      <w:r>
+                        <w:rPr>
+                          <w:highlight w:val="yellow"/>
+                        </w:rPr>
+                        <w:t>Johnny English</w:t>
+                      </w:r>
+                    </w:p>
+                    <w:p>
+                      <w:pPr>
+                        <w:spacing w:after="0"/>
+                      </w:pPr>
+                      <w:r>
+                        <w:rPr>
+                          <w:highlight w:val="yellow"/>
+                        </w:rPr>
+                        <w:t>Taxi</w:t>
                       </w:r>
                     </w:p>
                     <w:p>
@@ -1216,53 +1221,53 @@
                         <w:rPr>
                           <w:highlight w:val="yellow"/>
                         </w:rPr>
-                        <w:t>Jurassic</w:t>
+                        <w:t>Nanny</w:t>
                       </w:r>
                       <w:proofErr w:type="spellEnd"/>
                       <w:r>
                         <w:rPr>
                           <w:highlight w:val="yellow"/>
                         </w:rPr>
-                        <w:t xml:space="preserve"> World: Bukott birodalom</w:t>
-                      </w:r>
-                    </w:p>
-                    <w:p>
-                      <w:pPr>
-                        <w:spacing w:after="0"/>
-                      </w:pPr>
-                      <w:r>
-                        <w:rPr>
-                          <w:highlight w:val="yellow"/>
-                        </w:rPr>
-                        <w:t>Vissza a jövőbe</w:t>
-                      </w:r>
-                    </w:p>
-                    <w:p>
-                      <w:pPr>
-                        <w:spacing w:after="0"/>
-                        <w:rPr>
-                          <w:highlight w:val="yellow"/>
-                        </w:rPr>
-                      </w:pPr>
-                      <w:r>
-                        <w:rPr>
-                          <w:highlight w:val="yellow"/>
-                        </w:rPr>
-                        <w:t xml:space="preserve">Star </w:t>
+                        <w:t xml:space="preserve"> </w:t>
                       </w:r>
                       <w:proofErr w:type="spellStart"/>
                       <w:r>
                         <w:rPr>
                           <w:highlight w:val="yellow"/>
                         </w:rPr>
-                        <w:t>Wars</w:t>
+                        <w:t>McPhee</w:t>
                       </w:r>
                       <w:proofErr w:type="spellEnd"/>
                       <w:r>
                         <w:rPr>
                           <w:highlight w:val="yellow"/>
                         </w:rPr>
-                        <w:t>: A Birodalom visszavág</w:t>
+                        <w:t xml:space="preserve"> – A varázsdada</w:t>
+                      </w:r>
+                    </w:p>
+                    <w:p>
+                      <w:pPr>
+                        <w:spacing w:after="0"/>
+                        <w:rPr>
+                          <w:highlight w:val="yellow"/>
+                        </w:rPr>
+                      </w:pPr>
+                      <w:r>
+                        <w:rPr>
+                          <w:highlight w:val="yellow"/>
+                        </w:rPr>
+                        <w:t>Charlie angyalai: Teljes gázzal</w:t>
+                      </w:r>
+                    </w:p>
+                    <w:p>
+                      <w:pPr>
+                        <w:spacing w:after="0"/>
+                      </w:pPr>
+                      <w:r>
+                        <w:rPr>
+                          <w:highlight w:val="yellow"/>
+                        </w:rPr>
+                        <w:t>Horrorra akadva 3.</w:t>
                       </w:r>
                     </w:p>
                     <w:p>
@@ -1271,220 +1276,179 @@
                       </w:pPr>
                       <w:proofErr w:type="spellStart"/>
                       <w:r>
-                        <w:rPr>
-                          <w:highlight w:val="yellow"/>
-                        </w:rPr>
-                        <w:t>Jumanji</w:t>
+                        <w:t>Need</w:t>
                       </w:r>
                       <w:proofErr w:type="spellEnd"/>
-                    </w:p>
-                    <w:p>
-                      <w:pPr>
-                        <w:spacing w:after="0"/>
-                      </w:pPr>
+                      <w:r>
+                        <w:t xml:space="preserve"> </w:t>
+                      </w:r>
                       <w:proofErr w:type="spellStart"/>
                       <w:r>
-                        <w:t>Baywatch</w:t>
+                        <w:t>for</w:t>
                       </w:r>
                       <w:proofErr w:type="spellEnd"/>
-                    </w:p>
-                    <w:p>
-                      <w:pPr>
-                        <w:spacing w:after="0"/>
-                      </w:pPr>
-                      <w:r>
-                        <w:t>Szellemírtók (1984)</w:t>
-                      </w:r>
-                    </w:p>
-                    <w:p>
-                      <w:pPr>
-                        <w:spacing w:after="0"/>
-                      </w:pPr>
-                      <w:r>
-                        <w:t>Szellemírtók (2016)</w:t>
-                      </w:r>
-                    </w:p>
-                    <w:p>
-                      <w:pPr>
-                        <w:spacing w:after="0"/>
-                      </w:pPr>
-                      <w:r>
-                        <w:rPr>
-                          <w:highlight w:val="yellow"/>
-                        </w:rPr>
-                        <w:t>Különben dühbe jövünk</w:t>
-                      </w:r>
-                    </w:p>
-                    <w:p>
-                      <w:pPr>
-                        <w:spacing w:after="0"/>
-                      </w:pPr>
-                      <w:r>
-                        <w:rPr>
-                          <w:highlight w:val="yellow"/>
-                        </w:rPr>
-                        <w:t>A Pogány Madonna</w:t>
-                      </w:r>
-                    </w:p>
-                    <w:p>
-                      <w:pPr>
-                        <w:spacing w:after="0"/>
-                        <w:rPr>
-                          <w:highlight w:val="yellow"/>
-                        </w:rPr>
-                      </w:pPr>
-                      <w:r>
-                        <w:rPr>
-                          <w:highlight w:val="yellow"/>
-                        </w:rPr>
-                        <w:t>James Bond: Aranyszem</w:t>
-                      </w:r>
-                    </w:p>
-                    <w:p>
-                      <w:pPr>
-                        <w:spacing w:after="0"/>
-                        <w:rPr>
-                          <w:highlight w:val="yellow"/>
-                        </w:rPr>
-                      </w:pPr>
-                      <w:r>
-                        <w:rPr>
-                          <w:highlight w:val="yellow"/>
-                        </w:rPr>
-                        <w:t>Éjszaka a múzeumban</w:t>
-                      </w:r>
-                    </w:p>
-                    <w:p>
-                      <w:pPr>
-                        <w:spacing w:after="0"/>
-                        <w:rPr>
-                          <w:highlight w:val="yellow"/>
-                        </w:rPr>
-                      </w:pPr>
-                      <w:r>
-                        <w:rPr>
-                          <w:highlight w:val="yellow"/>
-                        </w:rPr>
-                        <w:t>Reszkessetek betörők!</w:t>
-                      </w:r>
-                    </w:p>
-                    <w:p>
-                      <w:pPr>
-                        <w:spacing w:after="0"/>
-                      </w:pPr>
-                      <w:r>
-                        <w:rPr>
-                          <w:highlight w:val="yellow"/>
-                        </w:rPr>
-                        <w:t xml:space="preserve">Die </w:t>
+                      <w:r>
+                        <w:t xml:space="preserve"> </w:t>
                       </w:r>
                       <w:proofErr w:type="spellStart"/>
                       <w:r>
-                        <w:rPr>
-                          <w:highlight w:val="yellow"/>
-                        </w:rPr>
-                        <w:t>Hard</w:t>
+                        <w:t>Speed</w:t>
                       </w:r>
                       <w:proofErr w:type="spellEnd"/>
-                      <w:r>
-                        <w:rPr>
-                          <w:highlight w:val="yellow"/>
-                        </w:rPr>
-                        <w:t xml:space="preserve"> – Drágán add az életed!</w:t>
-                      </w:r>
-                    </w:p>
-                    <w:p>
-                      <w:pPr>
-                        <w:spacing w:after="0"/>
-                      </w:pPr>
-                      <w:r>
-                        <w:t xml:space="preserve">Gyilkosság az Orient </w:t>
-                      </w:r>
-                      <w:proofErr w:type="gramStart"/>
-                      <w:r>
-                        <w:t>expresszen</w:t>
-                      </w:r>
-                      <w:proofErr w:type="gramEnd"/>
-                    </w:p>
-                    <w:p>
-                      <w:pPr>
-                        <w:spacing w:after="0"/>
-                      </w:pPr>
-                      <w:r>
-                        <w:t>2012</w:t>
-                      </w:r>
-                    </w:p>
-                    <w:p>
-                      <w:pPr>
-                        <w:spacing w:after="0"/>
-                      </w:pPr>
-                      <w:proofErr w:type="spellStart"/>
-                      <w:r>
-                        <w:t>Twister</w:t>
-                      </w:r>
-                      <w:proofErr w:type="spellEnd"/>
-                    </w:p>
-                    <w:p>
-                      <w:pPr>
-                        <w:spacing w:after="0"/>
-                      </w:pPr>
-                      <w:r>
-                        <w:rPr>
-                          <w:highlight w:val="yellow"/>
-                        </w:rPr>
-                        <w:t>47 méter mélyen</w:t>
-                      </w:r>
-                    </w:p>
-                    <w:p>
-                      <w:pPr>
-                        <w:spacing w:after="0"/>
-                      </w:pPr>
-                      <w:r>
-                        <w:rPr>
-                          <w:highlight w:val="yellow"/>
-                        </w:rPr>
-                        <w:t>Meg – Az őscápa</w:t>
-                      </w:r>
-                    </w:p>
-                    <w:p>
-                      <w:pPr>
-                        <w:spacing w:after="0"/>
-                      </w:pPr>
-                      <w:r>
-                        <w:t>A miniszter félrelép</w:t>
-                      </w:r>
-                    </w:p>
-                    <w:p>
-                      <w:pPr>
-                        <w:spacing w:after="0"/>
-                      </w:pPr>
-                      <w:r>
-                        <w:t xml:space="preserve">Robin Hood, a </w:t>
-                      </w:r>
-                      <w:proofErr w:type="gramStart"/>
-                      <w:r>
-                        <w:t>fuszeklik</w:t>
-                      </w:r>
-                      <w:proofErr w:type="gramEnd"/>
-                      <w:r>
-                        <w:t xml:space="preserve"> fejedelme</w:t>
-                      </w:r>
-                    </w:p>
-                    <w:p>
-                      <w:pPr>
-                        <w:spacing w:after="0"/>
-                      </w:pPr>
-                      <w:r>
-                        <w:t>Bérgyilkos a szomszédom</w:t>
-                      </w:r>
-                    </w:p>
-                    <w:p>
-                      <w:pPr>
-                        <w:spacing w:after="0"/>
-                      </w:pPr>
-                      <w:r>
-                        <w:t>Bérgyilkosék</w:t>
-                      </w:r>
+                    </w:p>
+                    <w:p>
+                      <w:pPr>
+                        <w:spacing w:after="0"/>
+                        <w:rPr>
+                          <w:highlight w:val="yellow"/>
+                        </w:rPr>
+                      </w:pPr>
+                      <w:r>
+                        <w:rPr>
+                          <w:highlight w:val="yellow"/>
+                        </w:rPr>
+                        <w:t>Halálos iramban</w:t>
+                      </w:r>
+                    </w:p>
+                    <w:p>
+                      <w:pPr>
+                        <w:spacing w:after="0"/>
+                        <w:rPr>
+                          <w:highlight w:val="yellow"/>
+                        </w:rPr>
+                      </w:pPr>
+                      <w:r>
+                        <w:rPr>
+                          <w:highlight w:val="yellow"/>
+                        </w:rPr>
+                        <w:t>Támadás a Fehér Ház ellen</w:t>
+                      </w:r>
+                    </w:p>
+                    <w:p>
+                      <w:pPr>
+                        <w:spacing w:after="0"/>
+                        <w:rPr>
+                          <w:highlight w:val="yellow"/>
+                        </w:rPr>
+                      </w:pPr>
+                      <w:r>
+                        <w:rPr>
+                          <w:highlight w:val="yellow"/>
+                        </w:rPr>
+                        <w:t>A Nemzet aranya</w:t>
+                      </w:r>
+                    </w:p>
+                    <w:p>
+                      <w:pPr>
+                        <w:spacing w:after="0"/>
+                        <w:rPr>
+                          <w:highlight w:val="yellow"/>
+                        </w:rPr>
+                      </w:pPr>
+                      <w:r>
+                        <w:rPr>
+                          <w:highlight w:val="yellow"/>
+                        </w:rPr>
+                        <w:t>A Karib-tenger kalózai: A világ végén</w:t>
+                      </w:r>
+                    </w:p>
+                    <w:p>
+                      <w:pPr>
+                        <w:spacing w:after="0"/>
+                      </w:pPr>
+                      <w:r>
+                        <w:rPr>
+                          <w:highlight w:val="yellow"/>
+                        </w:rPr>
+                        <w:t>Transformers: A kihalás kora</w:t>
+                      </w:r>
+                    </w:p>
+                    <w:p>
+                      <w:pPr>
+                        <w:spacing w:after="0"/>
+                      </w:pPr>
+                      <w:r>
+                        <w:t>Űrdongó</w:t>
+                      </w:r>
+                    </w:p>
+                    <w:p>
+                      <w:pPr>
+                        <w:spacing w:after="0"/>
+                      </w:pPr>
+                      <w:r>
+                        <w:t>Robin Hood, a tolvajok fejedelme</w:t>
+                      </w:r>
+                    </w:p>
+                    <w:p>
+                      <w:pPr>
+                        <w:spacing w:after="0"/>
+                      </w:pPr>
+                      <w:r>
+                        <w:rPr>
+                          <w:highlight w:val="yellow"/>
+                        </w:rPr>
+                        <w:t>Hófehér és a vadász</w:t>
+                      </w:r>
+                    </w:p>
+                    <w:p>
+                      <w:pPr>
+                        <w:spacing w:after="0"/>
+                        <w:jc w:val="both"/>
+                      </w:pPr>
+                      <w:r>
+                        <w:t>Alkonyat</w:t>
+                      </w:r>
+                    </w:p>
+                    <w:p>
+                      <w:pPr>
+                        <w:spacing w:after="0"/>
+                        <w:jc w:val="both"/>
+                      </w:pPr>
+                      <w:r>
+                        <w:t>A rózsaszín párduc</w:t>
+                      </w:r>
+                    </w:p>
+                    <w:p>
+                      <w:pPr>
+                        <w:spacing w:after="0"/>
+                        <w:jc w:val="both"/>
+                      </w:pPr>
+                      <w:r>
+                        <w:t>RED 2</w:t>
+                      </w:r>
+                    </w:p>
+                    <w:p>
+                      <w:pPr>
+                        <w:spacing w:after="0"/>
+                        <w:jc w:val="both"/>
+                      </w:pPr>
+                      <w:r>
+                        <w:t>A hős hatos</w:t>
+                      </w:r>
+                    </w:p>
+                    <w:p>
+                      <w:pPr>
+                        <w:spacing w:after="0"/>
+                        <w:jc w:val="both"/>
+                      </w:pPr>
+                      <w:r>
+                        <w:t>Red 1</w:t>
+                      </w:r>
+                    </w:p>
+                    <w:p>
+                      <w:pPr>
+                        <w:spacing w:after="0"/>
+                        <w:jc w:val="both"/>
+                      </w:pPr>
+                      <w:r>
+                        <w:t>Alvin és a mókusok 3</w:t>
+                      </w:r>
+                    </w:p>
+                    <w:p>
+                      <w:pPr>
+                        <w:spacing w:after="0"/>
+                        <w:jc w:val="both"/>
+                      </w:pPr>
                     </w:p>
                   </w:txbxContent>
                 </v:textbox>
@@ -1501,18 +1465,18 @@
         <mc:AlternateContent>
           <mc:Choice Requires="wps">
             <w:drawing>
-              <wp:anchor distT="0" distB="0" distL="114300" distR="114300" simplePos="0" relativeHeight="251663360" behindDoc="0" locked="0" layoutInCell="1" allowOverlap="1" wp14:anchorId="3BCCDBAD" wp14:editId="3D145A55">
+              <wp:anchor distT="0" distB="0" distL="114300" distR="114300" simplePos="0" relativeHeight="251659264" behindDoc="0" locked="0" layoutInCell="1" allowOverlap="1">
                 <wp:simplePos x="0" y="0"/>
                 <wp:positionH relativeFrom="column">
-                  <wp:posOffset>4476750</wp:posOffset>
+                  <wp:posOffset>-381000</wp:posOffset>
                 </wp:positionH>
                 <wp:positionV relativeFrom="paragraph">
-                  <wp:posOffset>-228600</wp:posOffset>
+                  <wp:posOffset>-200025</wp:posOffset>
                 </wp:positionV>
-                <wp:extent cx="2581275" cy="7029450"/>
+                <wp:extent cx="4867275" cy="4933950"/>
                 <wp:effectExtent l="0" t="0" r="28575" b="19050"/>
                 <wp:wrapNone/>
-                <wp:docPr id="3" name="Szövegdoboz 3"/>
+                <wp:docPr id="1" name="Szövegdoboz 1"/>
                 <wp:cNvGraphicFramePr/>
                 <a:graphic xmlns:a="http://schemas.openxmlformats.org/drawingml/2006/main">
                   <a:graphicData uri="http://schemas.microsoft.com/office/word/2010/wordprocessingShape">
@@ -1521,7 +1485,7 @@
                       <wps:spPr>
                         <a:xfrm>
                           <a:off x="0" y="0"/>
-                          <a:ext cx="2581275" cy="7029450"/>
+                          <a:ext cx="4867275" cy="4933950"/>
                         </a:xfrm>
                         <a:prstGeom prst="rect">
                           <a:avLst/>
@@ -1542,56 +1506,251 @@
                               <w:spacing w:after="0"/>
                             </w:pPr>
                             <w:r>
-                              <w:rPr>
-                                <w:highlight w:val="yellow"/>
-                              </w:rPr>
-                              <w:t>Sorozatok</w:t>
-                            </w:r>
-                          </w:p>
-                          <w:p>
-                            <w:pPr>
-                              <w:spacing w:after="0"/>
+                              <w:t>Filmek</w:t>
+                            </w:r>
+                          </w:p>
+                          <w:p>
+                            <w:pPr>
+                              <w:spacing w:after="0"/>
+                              <w:rPr>
+                                <w:highlight w:val="yellow"/>
+                              </w:rPr>
                             </w:pPr>
                             <w:proofErr w:type="spellStart"/>
                             <w:r>
+                              <w:rPr>
+                                <w:highlight w:val="yellow"/>
+                              </w:rPr>
                               <w:t>Jurassic</w:t>
                             </w:r>
                             <w:proofErr w:type="spellEnd"/>
                             <w:r>
-                              <w:t xml:space="preserve"> World: Krétakori tábor</w:t>
-                            </w:r>
-                          </w:p>
-                          <w:p>
-                            <w:pPr>
-                              <w:spacing w:after="0"/>
-                            </w:pPr>
-                            <w:r>
-                              <w:t>Dinoszauruszok bolygója</w:t>
-                            </w:r>
-                          </w:p>
-                          <w:p>
-                            <w:pPr>
-                              <w:spacing w:after="0"/>
+                              <w:rPr>
+                                <w:highlight w:val="yellow"/>
+                              </w:rPr>
+                              <w:t xml:space="preserve"> Park</w:t>
+                            </w:r>
+                          </w:p>
+                          <w:p>
+                            <w:pPr>
+                              <w:spacing w:after="0"/>
+                              <w:rPr>
+                                <w:highlight w:val="yellow"/>
+                              </w:rPr>
                             </w:pPr>
                             <w:proofErr w:type="spellStart"/>
                             <w:r>
-                              <w:t>Prehistoric</w:t>
+                              <w:rPr>
+                                <w:highlight w:val="yellow"/>
+                              </w:rPr>
+                              <w:t>Jurassic</w:t>
                             </w:r>
                             <w:proofErr w:type="spellEnd"/>
                             <w:r>
+                              <w:rPr>
+                                <w:highlight w:val="yellow"/>
+                              </w:rPr>
+                              <w:t xml:space="preserve"> World: Bukott birodalom</w:t>
+                            </w:r>
+                          </w:p>
+                          <w:p>
+                            <w:pPr>
+                              <w:spacing w:after="0"/>
+                            </w:pPr>
+                            <w:r>
+                              <w:rPr>
+                                <w:highlight w:val="yellow"/>
+                              </w:rPr>
+                              <w:t>Vissza a jövőbe</w:t>
+                            </w:r>
+                          </w:p>
+                          <w:p>
+                            <w:pPr>
+                              <w:spacing w:after="0"/>
+                              <w:rPr>
+                                <w:highlight w:val="yellow"/>
+                              </w:rPr>
+                            </w:pPr>
+                            <w:r>
+                              <w:rPr>
+                                <w:highlight w:val="yellow"/>
+                              </w:rPr>
+                              <w:t xml:space="preserve">Star </w:t>
+                            </w:r>
+                            <w:proofErr w:type="spellStart"/>
+                            <w:r>
+                              <w:rPr>
+                                <w:highlight w:val="yellow"/>
+                              </w:rPr>
+                              <w:t>Wars</w:t>
+                            </w:r>
+                            <w:proofErr w:type="spellEnd"/>
+                            <w:r>
+                              <w:rPr>
+                                <w:highlight w:val="yellow"/>
+                              </w:rPr>
+                              <w:t>: A Birodalom visszavág</w:t>
+                            </w:r>
+                          </w:p>
+                          <w:p>
+                            <w:pPr>
+                              <w:spacing w:after="0"/>
+                            </w:pPr>
+                            <w:proofErr w:type="spellStart"/>
+                            <w:r>
+                              <w:rPr>
+                                <w:highlight w:val="yellow"/>
+                              </w:rPr>
+                              <w:t>Jumanji</w:t>
+                            </w:r>
+                            <w:proofErr w:type="spellEnd"/>
+                          </w:p>
+                          <w:p>
+                            <w:pPr>
+                              <w:spacing w:after="0"/>
+                            </w:pPr>
+                            <w:proofErr w:type="spellStart"/>
+                            <w:r>
+                              <w:t>Baywatch</w:t>
+                            </w:r>
+                            <w:proofErr w:type="spellEnd"/>
+                          </w:p>
+                          <w:p>
+                            <w:pPr>
+                              <w:spacing w:after="0"/>
+                            </w:pPr>
+                            <w:r>
+                              <w:t>Szellemírtók (1984)</w:t>
+                            </w:r>
+                          </w:p>
+                          <w:p>
+                            <w:pPr>
+                              <w:spacing w:after="0"/>
+                            </w:pPr>
+                            <w:r>
+                              <w:t>Szellemírtók (2016)</w:t>
+                            </w:r>
+                          </w:p>
+                          <w:p>
+                            <w:pPr>
+                              <w:spacing w:after="0"/>
+                            </w:pPr>
+                            <w:r>
+                              <w:rPr>
+                                <w:highlight w:val="yellow"/>
+                              </w:rPr>
+                              <w:t>Különben dühbe jövünk</w:t>
+                            </w:r>
+                          </w:p>
+                          <w:p>
+                            <w:pPr>
+                              <w:spacing w:after="0"/>
+                            </w:pPr>
+                            <w:r>
+                              <w:rPr>
+                                <w:highlight w:val="yellow"/>
+                              </w:rPr>
+                              <w:t>A Pogány Madonna</w:t>
+                            </w:r>
+                          </w:p>
+                          <w:p>
+                            <w:pPr>
+                              <w:spacing w:after="0"/>
+                              <w:rPr>
+                                <w:highlight w:val="yellow"/>
+                              </w:rPr>
+                            </w:pPr>
+                            <w:r>
+                              <w:rPr>
+                                <w:highlight w:val="yellow"/>
+                              </w:rPr>
+                              <w:t>James Bond: Aranyszem</w:t>
+                            </w:r>
+                          </w:p>
+                          <w:p>
+                            <w:pPr>
+                              <w:spacing w:after="0"/>
+                              <w:rPr>
+                                <w:highlight w:val="yellow"/>
+                              </w:rPr>
+                            </w:pPr>
+                            <w:r>
+                              <w:rPr>
+                                <w:highlight w:val="yellow"/>
+                              </w:rPr>
+                              <w:t>Éjszaka a múzeumban</w:t>
+                            </w:r>
+                          </w:p>
+                          <w:p>
+                            <w:pPr>
+                              <w:spacing w:after="0"/>
+                              <w:rPr>
+                                <w:highlight w:val="yellow"/>
+                              </w:rPr>
+                            </w:pPr>
+                            <w:r>
+                              <w:rPr>
+                                <w:highlight w:val="yellow"/>
+                              </w:rPr>
+                              <w:t>Reszkessetek betörők!</w:t>
+                            </w:r>
+                          </w:p>
+                          <w:p>
+                            <w:pPr>
+                              <w:spacing w:after="0"/>
+                            </w:pPr>
+                            <w:proofErr w:type="spellStart"/>
+                            <w:r>
+                              <w:rPr>
+                                <w:highlight w:val="yellow"/>
+                              </w:rPr>
+                              <w:t>Die</w:t>
+                            </w:r>
+                            <w:proofErr w:type="spellEnd"/>
+                            <w:r>
+                              <w:rPr>
+                                <w:highlight w:val="yellow"/>
+                              </w:rPr>
                               <w:t xml:space="preserve"> </w:t>
                             </w:r>
                             <w:proofErr w:type="spellStart"/>
                             <w:r>
-                              <w:t>Planet</w:t>
+                              <w:rPr>
+                                <w:highlight w:val="yellow"/>
+                              </w:rPr>
+                              <w:t>Hard</w:t>
                             </w:r>
                             <w:proofErr w:type="spellEnd"/>
                             <w:r>
-                              <w:t xml:space="preserve"> Sir David </w:t>
-                            </w:r>
+                              <w:rPr>
+                                <w:highlight w:val="yellow"/>
+                              </w:rPr>
+                              <w:t xml:space="preserve"> – Drágán add az életed!</w:t>
+                            </w:r>
+                          </w:p>
+                          <w:p>
+                            <w:pPr>
+                              <w:spacing w:after="0"/>
+                            </w:pPr>
+                            <w:r>
+                              <w:t>Gyilkosság az Orient expresszen</w:t>
+                            </w:r>
+                          </w:p>
+                          <w:p>
+                            <w:pPr>
+                              <w:spacing w:after="0"/>
+                            </w:pPr>
+                            <w:r>
+                              <w:t>2012</w:t>
+                            </w:r>
+                          </w:p>
+                          <w:p>
+                            <w:pPr>
+                              <w:spacing w:after="0"/>
+                            </w:pPr>
                             <w:proofErr w:type="spellStart"/>
                             <w:r>
-                              <w:t>Attenborough</w:t>
+                              <w:t>Twister</w:t>
                             </w:r>
                             <w:proofErr w:type="spellEnd"/>
                           </w:p>
@@ -1599,267 +1758,70 @@
                             <w:pPr>
                               <w:spacing w:after="0"/>
                             </w:pPr>
-                            <w:proofErr w:type="spellStart"/>
-                            <w:r>
-                              <w:t>Castle</w:t>
-                            </w:r>
-                            <w:proofErr w:type="spellEnd"/>
-                            <w:r>
-                              <w:t xml:space="preserve"> *</w:t>
-                            </w:r>
-                          </w:p>
-                          <w:p>
-                            <w:pPr>
-                              <w:spacing w:after="0"/>
-                            </w:pPr>
-                            <w:r>
-                              <w:t>Gyilkos elmék *</w:t>
-                            </w:r>
-                          </w:p>
-                          <w:p>
-                            <w:pPr>
-                              <w:spacing w:after="0"/>
-                            </w:pPr>
-                            <w:proofErr w:type="spellStart"/>
-                            <w:r>
-                              <w:t>Glades</w:t>
-                            </w:r>
-                            <w:proofErr w:type="spellEnd"/>
-                            <w:r>
-                              <w:t xml:space="preserve">, tengerparti </w:t>
-                            </w:r>
-                            <w:proofErr w:type="gramStart"/>
-                            <w:r>
-                              <w:t>gyilkosságok  *</w:t>
-                            </w:r>
-                            <w:proofErr w:type="gramEnd"/>
-                          </w:p>
-                          <w:p>
-                            <w:pPr>
-                              <w:spacing w:after="0"/>
-                            </w:pPr>
-                            <w:r>
-                              <w:t>NCIS *</w:t>
-                            </w:r>
-                          </w:p>
-                          <w:p>
-                            <w:pPr>
-                              <w:spacing w:after="0"/>
-                            </w:pPr>
-                            <w:r>
-                              <w:t xml:space="preserve">Hawaii </w:t>
-                            </w:r>
-                            <w:proofErr w:type="spellStart"/>
-                            <w:proofErr w:type="gramStart"/>
-                            <w:r>
-                              <w:t>Five</w:t>
-                            </w:r>
-                            <w:proofErr w:type="spellEnd"/>
-                            <w:r>
-                              <w:t>-O  *</w:t>
-                            </w:r>
-                            <w:proofErr w:type="gramEnd"/>
-                          </w:p>
-                          <w:p>
-                            <w:pPr>
-                              <w:spacing w:after="0"/>
-                            </w:pPr>
-                            <w:proofErr w:type="spellStart"/>
-                            <w:r>
-                              <w:t>Cobra</w:t>
-                            </w:r>
-                            <w:proofErr w:type="spellEnd"/>
-                            <w:r>
-                              <w:t xml:space="preserve"> 11 **</w:t>
-                            </w:r>
-                          </w:p>
-                          <w:p>
-                            <w:pPr>
-                              <w:spacing w:after="0"/>
-                            </w:pPr>
-                            <w:proofErr w:type="gramStart"/>
-                            <w:r>
-                              <w:t>Jóbarátok  *</w:t>
-                            </w:r>
-                            <w:proofErr w:type="gramEnd"/>
-                            <w:r>
-                              <w:t>**</w:t>
-                            </w:r>
-                          </w:p>
-                          <w:p>
-                            <w:pPr>
-                              <w:spacing w:after="0"/>
-                            </w:pPr>
-                            <w:r>
-                              <w:t xml:space="preserve">Két pasi meg egy </w:t>
-                            </w:r>
-                            <w:proofErr w:type="gramStart"/>
-                            <w:r>
-                              <w:t>kicsi  *</w:t>
-                            </w:r>
-                            <w:proofErr w:type="gramEnd"/>
-                            <w:r>
-                              <w:t>**</w:t>
-                            </w:r>
-                          </w:p>
-                          <w:p>
-                            <w:pPr>
-                              <w:spacing w:after="0"/>
-                            </w:pPr>
-                            <w:r>
-                              <w:t>A mi kis falunk ***</w:t>
-                            </w:r>
-                          </w:p>
-                          <w:p>
-                            <w:pPr>
-                              <w:spacing w:after="0"/>
-                            </w:pPr>
-                            <w:r>
-                              <w:t xml:space="preserve">Autókereskedők  </w:t>
-                            </w:r>
-                            <w:proofErr w:type="gramStart"/>
-                            <w:r>
-                              <w:t>A</w:t>
-                            </w:r>
-                            <w:proofErr w:type="gramEnd"/>
-                          </w:p>
-                          <w:p>
-                            <w:pPr>
-                              <w:spacing w:after="0"/>
-                            </w:pPr>
-                            <w:r>
-                              <w:t xml:space="preserve">Garázs varázs  </w:t>
-                            </w:r>
-                            <w:proofErr w:type="gramStart"/>
-                            <w:r>
-                              <w:t>A</w:t>
-                            </w:r>
-                            <w:proofErr w:type="gramEnd"/>
-                          </w:p>
-                          <w:p>
-                            <w:pPr>
-                              <w:spacing w:after="0"/>
-                            </w:pPr>
-                            <w:proofErr w:type="spellStart"/>
-                            <w:r>
-                              <w:t>Family</w:t>
-                            </w:r>
-                            <w:proofErr w:type="spellEnd"/>
-                            <w:r>
-                              <w:t xml:space="preserve"> Guy</w:t>
-                            </w:r>
-                          </w:p>
-                          <w:p>
-                            <w:pPr>
-                              <w:spacing w:after="0"/>
-                            </w:pPr>
-                            <w:proofErr w:type="spellStart"/>
-                            <w:r>
-                              <w:t>Rick</w:t>
-                            </w:r>
-                            <w:proofErr w:type="spellEnd"/>
-                            <w:r>
-                              <w:t xml:space="preserve"> and </w:t>
-                            </w:r>
-                            <w:proofErr w:type="spellStart"/>
-                            <w:r>
-                              <w:t>Morty</w:t>
-                            </w:r>
-                            <w:proofErr w:type="spellEnd"/>
-                            <w:r>
-                              <w:t xml:space="preserve"> (Felnőtteknek szóló animációs sci-fi témájú </w:t>
-                            </w:r>
-                            <w:proofErr w:type="gramStart"/>
-                            <w:r>
-                              <w:t>szituációs</w:t>
-                            </w:r>
-                            <w:proofErr w:type="gramEnd"/>
-                            <w:r>
-                              <w:t xml:space="preserve"> komédia)</w:t>
-                            </w:r>
-                          </w:p>
-                          <w:p>
-                            <w:pPr>
-                              <w:spacing w:after="0"/>
-                            </w:pPr>
-                            <w:r>
-                              <w:t>A Simpson család mese</w:t>
-                            </w:r>
-                          </w:p>
-                          <w:p>
-                            <w:pPr>
-                              <w:spacing w:after="0"/>
-                            </w:pPr>
-                            <w:r>
-                              <w:t xml:space="preserve">Lecsapolt óceán </w:t>
-                            </w:r>
-                            <w:proofErr w:type="spellStart"/>
-                            <w:r>
-                              <w:t>term</w:t>
-                            </w:r>
-                            <w:proofErr w:type="spellEnd"/>
-                            <w:r>
-                              <w:t>.</w:t>
-                            </w:r>
-                          </w:p>
-                          <w:p>
-                            <w:pPr>
-                              <w:spacing w:after="0"/>
-                            </w:pPr>
-                            <w:proofErr w:type="spellStart"/>
-                            <w:r>
-                              <w:t>Knight</w:t>
-                            </w:r>
-                            <w:proofErr w:type="spellEnd"/>
-                            <w:r>
-                              <w:t xml:space="preserve"> </w:t>
-                            </w:r>
-                            <w:proofErr w:type="spellStart"/>
-                            <w:proofErr w:type="gramStart"/>
-                            <w:r>
-                              <w:t>Rider</w:t>
-                            </w:r>
-                            <w:proofErr w:type="spellEnd"/>
-                            <w:r>
-                              <w:t xml:space="preserve">  *</w:t>
-                            </w:r>
-                            <w:proofErr w:type="gramEnd"/>
-                            <w:r>
-                              <w:t>*</w:t>
-                            </w:r>
-                          </w:p>
-                          <w:p>
-                            <w:pPr>
-                              <w:spacing w:after="0"/>
-                            </w:pPr>
-                            <w:proofErr w:type="spellStart"/>
-                            <w:proofErr w:type="gramStart"/>
-                            <w:r>
-                              <w:t>Baywatch</w:t>
-                            </w:r>
-                            <w:proofErr w:type="spellEnd"/>
-                            <w:r>
-                              <w:t xml:space="preserve">  *</w:t>
-                            </w:r>
-                            <w:proofErr w:type="gramEnd"/>
-                            <w:r>
-                              <w:t>*</w:t>
-                            </w:r>
-                          </w:p>
-                          <w:p>
-                            <w:pPr>
-                              <w:spacing w:after="0"/>
-                            </w:pPr>
-                            <w:r>
-                              <w:t>X-akták</w:t>
-                            </w:r>
-                          </w:p>
-                          <w:p>
-                            <w:pPr>
-                              <w:spacing w:after="0"/>
-                            </w:pPr>
-                            <w:r>
-                              <w:t>Világunk számokban (Történések, amik a statisztikák és számot tükrében más megvilágításba kerülnek)</w:t>
+                            <w:r>
+                              <w:rPr>
+                                <w:highlight w:val="yellow"/>
+                              </w:rPr>
+                              <w:t>47 méter mélyen</w:t>
+                            </w:r>
+                          </w:p>
+                          <w:p>
+                            <w:pPr>
+                              <w:spacing w:after="0"/>
+                            </w:pPr>
+                            <w:r>
+                              <w:rPr>
+                                <w:highlight w:val="yellow"/>
+                              </w:rPr>
+                              <w:t>Meg – Az őscápa</w:t>
+                            </w:r>
+                          </w:p>
+                          <w:p>
+                            <w:pPr>
+                              <w:spacing w:after="0"/>
+                            </w:pPr>
+                            <w:r>
+                              <w:t>A miniszter félrelép</w:t>
+                            </w:r>
+                          </w:p>
+                          <w:p>
+                            <w:pPr>
+                              <w:spacing w:after="0"/>
+                            </w:pPr>
+                            <w:r>
+                              <w:t>Robin Hood, a fuszeklik fejedelme</w:t>
+                            </w:r>
+                          </w:p>
+                          <w:p>
+                            <w:pPr>
+                              <w:spacing w:after="0"/>
+                            </w:pPr>
+                            <w:r>
+                              <w:t>Bérgyilkos a szomszédom</w:t>
+                            </w:r>
+                          </w:p>
+                          <w:p>
+                            <w:pPr>
+                              <w:spacing w:after="0"/>
+                            </w:pPr>
+                            <w:r>
+                              <w:t>Bérgyilkosék</w:t>
+                            </w:r>
+                          </w:p>
+                          <w:p>
+                            <w:pPr>
+                              <w:spacing w:after="0"/>
+                            </w:pPr>
+                            <w:r>
+                              <w:t>Tűzgyűrű a lázadás</w:t>
+                            </w:r>
+                          </w:p>
+                          <w:p>
+                            <w:pPr>
+                              <w:spacing w:after="0"/>
+                            </w:pPr>
+                            <w:r>
+                              <w:t>így neveld a sárkányodat 1</w:t>
                             </w:r>
                           </w:p>
                         </w:txbxContent>
@@ -1884,7 +1846,7 @@
           </mc:Choice>
           <mc:Fallback>
             <w:pict>
-              <v:shape w14:anchorId="3BCCDBAD" id="Szövegdoboz 3" o:spid="_x0000_s1028" type="#_x0000_t202" style="position:absolute;margin-left:352.5pt;margin-top:-18pt;width:203.25pt;height:553.5pt;z-index:251663360;visibility:visible;mso-wrap-style:square;mso-width-percent:0;mso-height-percent:0;mso-wrap-distance-left:9pt;mso-wrap-distance-top:0;mso-wrap-distance-right:9pt;mso-wrap-distance-bottom:0;mso-position-horizontal:absolute;mso-position-horizontal-relative:text;mso-position-vertical:absolute;mso-position-vertical-relative:text;mso-width-percent:0;mso-height-percent:0;mso-width-relative:margin;mso-height-relative:margin;v-text-anchor:top" o:gfxdata="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" fillcolor="white [3201]" strokeweight=".5pt">
+              <v:shape id="Szövegdoboz 1" o:spid="_x0000_s1028" type="#_x0000_t202" style="position:absolute;margin-left:-30pt;margin-top:-15.75pt;width:383.25pt;height:388.5pt;z-index:251659264;visibility:visible;mso-wrap-style:square;mso-width-percent:0;mso-height-percent:0;mso-wrap-distance-left:9pt;mso-wrap-distance-top:0;mso-wrap-distance-right:9pt;mso-wrap-distance-bottom:0;mso-position-horizontal:absolute;mso-position-horizontal-relative:text;mso-position-vertical:absolute;mso-position-vertical-relative:text;mso-width-percent:0;mso-height-percent:0;mso-width-relative:margin;mso-height-relative:margin;v-text-anchor:top" o:gfxdata="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" fillcolor="white [3201]" strokeweight=".5pt">
                 <v:textbox>
                   <w:txbxContent>
                     <w:p>
@@ -1892,56 +1854,251 @@
                         <w:spacing w:after="0"/>
                       </w:pPr>
                       <w:r>
-                        <w:rPr>
-                          <w:highlight w:val="yellow"/>
-                        </w:rPr>
-                        <w:t>Sorozatok</w:t>
-                      </w:r>
-                    </w:p>
-                    <w:p>
-                      <w:pPr>
-                        <w:spacing w:after="0"/>
+                        <w:t>Filmek</w:t>
+                      </w:r>
+                    </w:p>
+                    <w:p>
+                      <w:pPr>
+                        <w:spacing w:after="0"/>
+                        <w:rPr>
+                          <w:highlight w:val="yellow"/>
+                        </w:rPr>
                       </w:pPr>
                       <w:proofErr w:type="spellStart"/>
                       <w:r>
+                        <w:rPr>
+                          <w:highlight w:val="yellow"/>
+                        </w:rPr>
                         <w:t>Jurassic</w:t>
                       </w:r>
                       <w:proofErr w:type="spellEnd"/>
                       <w:r>
-                        <w:t xml:space="preserve"> World: Krétakori tábor</w:t>
-                      </w:r>
-                    </w:p>
-                    <w:p>
-                      <w:pPr>
-                        <w:spacing w:after="0"/>
-                      </w:pPr>
-                      <w:r>
-                        <w:t>Dinoszauruszok bolygója</w:t>
-                      </w:r>
-                    </w:p>
-                    <w:p>
-                      <w:pPr>
-                        <w:spacing w:after="0"/>
+                        <w:rPr>
+                          <w:highlight w:val="yellow"/>
+                        </w:rPr>
+                        <w:t xml:space="preserve"> Park</w:t>
+                      </w:r>
+                    </w:p>
+                    <w:p>
+                      <w:pPr>
+                        <w:spacing w:after="0"/>
+                        <w:rPr>
+                          <w:highlight w:val="yellow"/>
+                        </w:rPr>
                       </w:pPr>
                       <w:proofErr w:type="spellStart"/>
                       <w:r>
-                        <w:t>Prehistoric</w:t>
+                        <w:rPr>
+                          <w:highlight w:val="yellow"/>
+                        </w:rPr>
+                        <w:t>Jurassic</w:t>
                       </w:r>
                       <w:proofErr w:type="spellEnd"/>
                       <w:r>
+                        <w:rPr>
+                          <w:highlight w:val="yellow"/>
+                        </w:rPr>
+                        <w:t xml:space="preserve"> World: Bukott birodalom</w:t>
+                      </w:r>
+                    </w:p>
+                    <w:p>
+                      <w:pPr>
+                        <w:spacing w:after="0"/>
+                      </w:pPr>
+                      <w:r>
+                        <w:rPr>
+                          <w:highlight w:val="yellow"/>
+                        </w:rPr>
+                        <w:t>Vissza a jövőbe</w:t>
+                      </w:r>
+                    </w:p>
+                    <w:p>
+                      <w:pPr>
+                        <w:spacing w:after="0"/>
+                        <w:rPr>
+                          <w:highlight w:val="yellow"/>
+                        </w:rPr>
+                      </w:pPr>
+                      <w:r>
+                        <w:rPr>
+                          <w:highlight w:val="yellow"/>
+                        </w:rPr>
+                        <w:t xml:space="preserve">Star </w:t>
+                      </w:r>
+                      <w:proofErr w:type="spellStart"/>
+                      <w:r>
+                        <w:rPr>
+                          <w:highlight w:val="yellow"/>
+                        </w:rPr>
+                        <w:t>Wars</w:t>
+                      </w:r>
+                      <w:proofErr w:type="spellEnd"/>
+                      <w:r>
+                        <w:rPr>
+                          <w:highlight w:val="yellow"/>
+                        </w:rPr>
+                        <w:t>: A Birodalom visszavág</w:t>
+                      </w:r>
+                    </w:p>
+                    <w:p>
+                      <w:pPr>
+                        <w:spacing w:after="0"/>
+                      </w:pPr>
+                      <w:proofErr w:type="spellStart"/>
+                      <w:r>
+                        <w:rPr>
+                          <w:highlight w:val="yellow"/>
+                        </w:rPr>
+                        <w:t>Jumanji</w:t>
+                      </w:r>
+                      <w:proofErr w:type="spellEnd"/>
+                    </w:p>
+                    <w:p>
+                      <w:pPr>
+                        <w:spacing w:after="0"/>
+                      </w:pPr>
+                      <w:proofErr w:type="spellStart"/>
+                      <w:r>
+                        <w:t>Baywatch</w:t>
+                      </w:r>
+                      <w:proofErr w:type="spellEnd"/>
+                    </w:p>
+                    <w:p>
+                      <w:pPr>
+                        <w:spacing w:after="0"/>
+                      </w:pPr>
+                      <w:r>
+                        <w:t>Szellemírtók (1984)</w:t>
+                      </w:r>
+                    </w:p>
+                    <w:p>
+                      <w:pPr>
+                        <w:spacing w:after="0"/>
+                      </w:pPr>
+                      <w:r>
+                        <w:t>Szellemírtók (2016)</w:t>
+                      </w:r>
+                    </w:p>
+                    <w:p>
+                      <w:pPr>
+                        <w:spacing w:after="0"/>
+                      </w:pPr>
+                      <w:r>
+                        <w:rPr>
+                          <w:highlight w:val="yellow"/>
+                        </w:rPr>
+                        <w:t>Különben dühbe jövünk</w:t>
+                      </w:r>
+                    </w:p>
+                    <w:p>
+                      <w:pPr>
+                        <w:spacing w:after="0"/>
+                      </w:pPr>
+                      <w:r>
+                        <w:rPr>
+                          <w:highlight w:val="yellow"/>
+                        </w:rPr>
+                        <w:t>A Pogány Madonna</w:t>
+                      </w:r>
+                    </w:p>
+                    <w:p>
+                      <w:pPr>
+                        <w:spacing w:after="0"/>
+                        <w:rPr>
+                          <w:highlight w:val="yellow"/>
+                        </w:rPr>
+                      </w:pPr>
+                      <w:r>
+                        <w:rPr>
+                          <w:highlight w:val="yellow"/>
+                        </w:rPr>
+                        <w:t>James Bond: Aranyszem</w:t>
+                      </w:r>
+                    </w:p>
+                    <w:p>
+                      <w:pPr>
+                        <w:spacing w:after="0"/>
+                        <w:rPr>
+                          <w:highlight w:val="yellow"/>
+                        </w:rPr>
+                      </w:pPr>
+                      <w:r>
+                        <w:rPr>
+                          <w:highlight w:val="yellow"/>
+                        </w:rPr>
+                        <w:t>Éjszaka a múzeumban</w:t>
+                      </w:r>
+                    </w:p>
+                    <w:p>
+                      <w:pPr>
+                        <w:spacing w:after="0"/>
+                        <w:rPr>
+                          <w:highlight w:val="yellow"/>
+                        </w:rPr>
+                      </w:pPr>
+                      <w:r>
+                        <w:rPr>
+                          <w:highlight w:val="yellow"/>
+                        </w:rPr>
+                        <w:t>Reszkessetek betörők!</w:t>
+                      </w:r>
+                    </w:p>
+                    <w:p>
+                      <w:pPr>
+                        <w:spacing w:after="0"/>
+                      </w:pPr>
+                      <w:proofErr w:type="spellStart"/>
+                      <w:r>
+                        <w:rPr>
+                          <w:highlight w:val="yellow"/>
+                        </w:rPr>
+                        <w:t>Die</w:t>
+                      </w:r>
+                      <w:proofErr w:type="spellEnd"/>
+                      <w:r>
+                        <w:rPr>
+                          <w:highlight w:val="yellow"/>
+                        </w:rPr>
                         <w:t xml:space="preserve"> </w:t>
                       </w:r>
                       <w:proofErr w:type="spellStart"/>
                       <w:r>
-                        <w:t>Planet</w:t>
+                        <w:rPr>
+                          <w:highlight w:val="yellow"/>
+                        </w:rPr>
+                        <w:t>Hard</w:t>
                       </w:r>
                       <w:proofErr w:type="spellEnd"/>
                       <w:r>
-                        <w:t xml:space="preserve"> Sir David </w:t>
-                      </w:r>
+                        <w:rPr>
+                          <w:highlight w:val="yellow"/>
+                        </w:rPr>
+                        <w:t xml:space="preserve"> – Drágán add az életed!</w:t>
+                      </w:r>
+                    </w:p>
+                    <w:p>
+                      <w:pPr>
+                        <w:spacing w:after="0"/>
+                      </w:pPr>
+                      <w:r>
+                        <w:t>Gyilkosság az Orient expresszen</w:t>
+                      </w:r>
+                    </w:p>
+                    <w:p>
+                      <w:pPr>
+                        <w:spacing w:after="0"/>
+                      </w:pPr>
+                      <w:r>
+                        <w:t>2012</w:t>
+                      </w:r>
+                    </w:p>
+                    <w:p>
+                      <w:pPr>
+                        <w:spacing w:after="0"/>
+                      </w:pPr>
                       <w:proofErr w:type="spellStart"/>
                       <w:r>
-                        <w:t>Attenborough</w:t>
+                        <w:t>Twister</w:t>
                       </w:r>
                       <w:proofErr w:type="spellEnd"/>
                     </w:p>
@@ -1949,267 +2106,70 @@
                       <w:pPr>
                         <w:spacing w:after="0"/>
                       </w:pPr>
-                      <w:proofErr w:type="spellStart"/>
-                      <w:r>
-                        <w:t>Castle</w:t>
-                      </w:r>
-                      <w:proofErr w:type="spellEnd"/>
-                      <w:r>
-                        <w:t xml:space="preserve"> *</w:t>
-                      </w:r>
-                    </w:p>
-                    <w:p>
-                      <w:pPr>
-                        <w:spacing w:after="0"/>
-                      </w:pPr>
-                      <w:r>
-                        <w:t>Gyilkos elmék *</w:t>
-                      </w:r>
-                    </w:p>
-                    <w:p>
-                      <w:pPr>
-                        <w:spacing w:after="0"/>
-                      </w:pPr>
-                      <w:proofErr w:type="spellStart"/>
-                      <w:r>
-                        <w:t>Glades</w:t>
-                      </w:r>
-                      <w:proofErr w:type="spellEnd"/>
-                      <w:r>
-                        <w:t xml:space="preserve">, tengerparti </w:t>
-                      </w:r>
-                      <w:proofErr w:type="gramStart"/>
-                      <w:r>
-                        <w:t>gyilkosságok  *</w:t>
-                      </w:r>
-                      <w:proofErr w:type="gramEnd"/>
-                    </w:p>
-                    <w:p>
-                      <w:pPr>
-                        <w:spacing w:after="0"/>
-                      </w:pPr>
-                      <w:r>
-                        <w:t>NCIS *</w:t>
-                      </w:r>
-                    </w:p>
-                    <w:p>
-                      <w:pPr>
-                        <w:spacing w:after="0"/>
-                      </w:pPr>
-                      <w:r>
-                        <w:t xml:space="preserve">Hawaii </w:t>
-                      </w:r>
-                      <w:proofErr w:type="spellStart"/>
-                      <w:proofErr w:type="gramStart"/>
-                      <w:r>
-                        <w:t>Five</w:t>
-                      </w:r>
-                      <w:proofErr w:type="spellEnd"/>
-                      <w:r>
-                        <w:t>-O  *</w:t>
-                      </w:r>
-                      <w:proofErr w:type="gramEnd"/>
-                    </w:p>
-                    <w:p>
-                      <w:pPr>
-                        <w:spacing w:after="0"/>
-                      </w:pPr>
-                      <w:proofErr w:type="spellStart"/>
-                      <w:r>
-                        <w:t>Cobra</w:t>
-                      </w:r>
-                      <w:proofErr w:type="spellEnd"/>
-                      <w:r>
-                        <w:t xml:space="preserve"> 11 **</w:t>
-                      </w:r>
-                    </w:p>
-                    <w:p>
-                      <w:pPr>
-                        <w:spacing w:after="0"/>
-                      </w:pPr>
-                      <w:proofErr w:type="gramStart"/>
-                      <w:r>
-                        <w:t>Jóbarátok  *</w:t>
-                      </w:r>
-                      <w:proofErr w:type="gramEnd"/>
-                      <w:r>
-                        <w:t>**</w:t>
-                      </w:r>
-                    </w:p>
-                    <w:p>
-                      <w:pPr>
-                        <w:spacing w:after="0"/>
-                      </w:pPr>
-                      <w:r>
-                        <w:t xml:space="preserve">Két pasi meg egy </w:t>
-                      </w:r>
-                      <w:proofErr w:type="gramStart"/>
-                      <w:r>
-                        <w:t>kicsi  *</w:t>
-                      </w:r>
-                      <w:proofErr w:type="gramEnd"/>
-                      <w:r>
-                        <w:t>**</w:t>
-                      </w:r>
-                    </w:p>
-                    <w:p>
-                      <w:pPr>
-                        <w:spacing w:after="0"/>
-                      </w:pPr>
-                      <w:r>
-                        <w:t>A mi kis falunk ***</w:t>
-                      </w:r>
-                    </w:p>
-                    <w:p>
-                      <w:pPr>
-                        <w:spacing w:after="0"/>
-                      </w:pPr>
-                      <w:r>
-                        <w:t xml:space="preserve">Autókereskedők  </w:t>
-                      </w:r>
-                      <w:proofErr w:type="gramStart"/>
-                      <w:r>
-                        <w:t>A</w:t>
-                      </w:r>
-                      <w:proofErr w:type="gramEnd"/>
-                    </w:p>
-                    <w:p>
-                      <w:pPr>
-                        <w:spacing w:after="0"/>
-                      </w:pPr>
-                      <w:r>
-                        <w:t xml:space="preserve">Garázs varázs  </w:t>
-                      </w:r>
-                      <w:proofErr w:type="gramStart"/>
-                      <w:r>
-                        <w:t>A</w:t>
-                      </w:r>
-                      <w:proofErr w:type="gramEnd"/>
-                    </w:p>
-                    <w:p>
-                      <w:pPr>
-                        <w:spacing w:after="0"/>
-                      </w:pPr>
-                      <w:proofErr w:type="spellStart"/>
-                      <w:r>
-                        <w:t>Family</w:t>
-                      </w:r>
-                      <w:proofErr w:type="spellEnd"/>
-                      <w:r>
-                        <w:t xml:space="preserve"> Guy</w:t>
-                      </w:r>
-                    </w:p>
-                    <w:p>
-                      <w:pPr>
-                        <w:spacing w:after="0"/>
-                      </w:pPr>
-                      <w:proofErr w:type="spellStart"/>
-                      <w:r>
-                        <w:t>Rick</w:t>
-                      </w:r>
-                      <w:proofErr w:type="spellEnd"/>
-                      <w:r>
-                        <w:t xml:space="preserve"> and </w:t>
-                      </w:r>
-                      <w:proofErr w:type="spellStart"/>
-                      <w:r>
-                        <w:t>Morty</w:t>
-                      </w:r>
-                      <w:proofErr w:type="spellEnd"/>
-                      <w:r>
-                        <w:t xml:space="preserve"> (Felnőtteknek szóló animációs sci-fi témájú </w:t>
-                      </w:r>
-                      <w:proofErr w:type="gramStart"/>
-                      <w:r>
-                        <w:t>szituációs</w:t>
-                      </w:r>
-                      <w:proofErr w:type="gramEnd"/>
-                      <w:r>
-                        <w:t xml:space="preserve"> komédia)</w:t>
-                      </w:r>
-                    </w:p>
-                    <w:p>
-                      <w:pPr>
-                        <w:spacing w:after="0"/>
-                      </w:pPr>
-                      <w:r>
-                        <w:t>A Simpson család mese</w:t>
-                      </w:r>
-                    </w:p>
-                    <w:p>
-                      <w:pPr>
-                        <w:spacing w:after="0"/>
-                      </w:pPr>
-                      <w:r>
-                        <w:t xml:space="preserve">Lecsapolt óceán </w:t>
-                      </w:r>
-                      <w:proofErr w:type="spellStart"/>
-                      <w:r>
-                        <w:t>term</w:t>
-                      </w:r>
-                      <w:proofErr w:type="spellEnd"/>
-                      <w:r>
-                        <w:t>.</w:t>
-                      </w:r>
-                    </w:p>
-                    <w:p>
-                      <w:pPr>
-                        <w:spacing w:after="0"/>
-                      </w:pPr>
-                      <w:proofErr w:type="spellStart"/>
-                      <w:r>
-                        <w:t>Knight</w:t>
-                      </w:r>
-                      <w:proofErr w:type="spellEnd"/>
-                      <w:r>
-                        <w:t xml:space="preserve"> </w:t>
-                      </w:r>
-                      <w:proofErr w:type="spellStart"/>
-                      <w:proofErr w:type="gramStart"/>
-                      <w:r>
-                        <w:t>Rider</w:t>
-                      </w:r>
-                      <w:proofErr w:type="spellEnd"/>
-                      <w:r>
-                        <w:t xml:space="preserve">  *</w:t>
-                      </w:r>
-                      <w:proofErr w:type="gramEnd"/>
-                      <w:r>
-                        <w:t>*</w:t>
-                      </w:r>
-                    </w:p>
-                    <w:p>
-                      <w:pPr>
-                        <w:spacing w:after="0"/>
-                      </w:pPr>
-                      <w:proofErr w:type="spellStart"/>
-                      <w:proofErr w:type="gramStart"/>
-                      <w:r>
-                        <w:t>Baywatch</w:t>
-                      </w:r>
-                      <w:proofErr w:type="spellEnd"/>
-                      <w:r>
-                        <w:t xml:space="preserve">  *</w:t>
-                      </w:r>
-                      <w:proofErr w:type="gramEnd"/>
-                      <w:r>
-                        <w:t>*</w:t>
-                      </w:r>
-                    </w:p>
-                    <w:p>
-                      <w:pPr>
-                        <w:spacing w:after="0"/>
-                      </w:pPr>
-                      <w:r>
-                        <w:t>X-akták</w:t>
-                      </w:r>
-                    </w:p>
-                    <w:p>
-                      <w:pPr>
-                        <w:spacing w:after="0"/>
-                      </w:pPr>
-                      <w:r>
-                        <w:t>Világunk számokban (Történések, amik a statisztikák és számot tükrében más megvilágításba kerülnek)</w:t>
+                      <w:r>
+                        <w:rPr>
+                          <w:highlight w:val="yellow"/>
+                        </w:rPr>
+                        <w:t>47 méter mélyen</w:t>
+                      </w:r>
+                    </w:p>
+                    <w:p>
+                      <w:pPr>
+                        <w:spacing w:after="0"/>
+                      </w:pPr>
+                      <w:r>
+                        <w:rPr>
+                          <w:highlight w:val="yellow"/>
+                        </w:rPr>
+                        <w:t>Meg – Az őscápa</w:t>
+                      </w:r>
+                    </w:p>
+                    <w:p>
+                      <w:pPr>
+                        <w:spacing w:after="0"/>
+                      </w:pPr>
+                      <w:r>
+                        <w:t>A miniszter félrelép</w:t>
+                      </w:r>
+                    </w:p>
+                    <w:p>
+                      <w:pPr>
+                        <w:spacing w:after="0"/>
+                      </w:pPr>
+                      <w:r>
+                        <w:t>Robin Hood, a fuszeklik fejedelme</w:t>
+                      </w:r>
+                    </w:p>
+                    <w:p>
+                      <w:pPr>
+                        <w:spacing w:after="0"/>
+                      </w:pPr>
+                      <w:r>
+                        <w:t>Bérgyilkos a szomszédom</w:t>
+                      </w:r>
+                    </w:p>
+                    <w:p>
+                      <w:pPr>
+                        <w:spacing w:after="0"/>
+                      </w:pPr>
+                      <w:r>
+                        <w:t>Bérgyilkosék</w:t>
+                      </w:r>
+                    </w:p>
+                    <w:p>
+                      <w:pPr>
+                        <w:spacing w:after="0"/>
+                      </w:pPr>
+                      <w:r>
+                        <w:t>Tűzgyűrű a lázadás</w:t>
+                      </w:r>
+                    </w:p>
+                    <w:p>
+                      <w:pPr>
+                        <w:spacing w:after="0"/>
+                      </w:pPr>
+                      <w:r>
+                        <w:t>így neveld a sárkányodat 1</w:t>
                       </w:r>
                     </w:p>
                   </w:txbxContent>
@@ -2245,6 +2205,22 @@
     <w:p>
       <w:pPr>
         <w:spacing w:after="0"/>
+        <w:rPr>
+          <w:highlight w:val="yellow"/>
+        </w:rPr>
+      </w:pPr>
+    </w:p>
+    <w:p>
+      <w:pPr>
+        <w:spacing w:after="0"/>
+        <w:rPr>
+          <w:highlight w:val="yellow"/>
+        </w:rPr>
+      </w:pPr>
+    </w:p>
+    <w:p>
+      <w:pPr>
+        <w:spacing w:after="0"/>
       </w:pPr>
       <w:r>
         <w:rPr>
@@ -2260,7 +2236,7 @@
                   <wp:posOffset>1847850</wp:posOffset>
                 </wp:positionH>
                 <wp:positionV relativeFrom="paragraph">
-                  <wp:posOffset>20955</wp:posOffset>
+                  <wp:posOffset>182880</wp:posOffset>
                 </wp:positionV>
                 <wp:extent cx="2524760" cy="2314575"/>
                 <wp:effectExtent l="0" t="0" r="27940" b="28575"/>
@@ -2314,13 +2290,8 @@
                               <w:spacing w:after="0"/>
                               <w:jc w:val="both"/>
                             </w:pPr>
-                            <w:proofErr w:type="gramStart"/>
-                            <w:r>
-                              <w:t>foci</w:t>
-                            </w:r>
-                            <w:proofErr w:type="gramEnd"/>
-                            <w:r>
-                              <w:t xml:space="preserve">, </w:t>
+                            <w:r>
+                              <w:t xml:space="preserve">foci, </w:t>
                             </w:r>
                             <w:proofErr w:type="spellStart"/>
                             <w:r>
@@ -2367,22 +2338,18 @@
                               <w:spacing w:after="0"/>
                               <w:jc w:val="both"/>
                             </w:pPr>
-                            <w:proofErr w:type="gramStart"/>
                             <w:r>
                               <w:t>műkorcsolya</w:t>
                             </w:r>
-                            <w:proofErr w:type="gramEnd"/>
                           </w:p>
                           <w:p>
                             <w:pPr>
                               <w:spacing w:after="0"/>
                               <w:jc w:val="both"/>
                             </w:pPr>
-                            <w:proofErr w:type="gramStart"/>
                             <w:r>
                               <w:t>kerékpárverseny</w:t>
                             </w:r>
-                            <w:proofErr w:type="gramEnd"/>
                           </w:p>
                           <w:p>
                             <w:pPr>
@@ -2446,7 +2413,7 @@
           </mc:Choice>
           <mc:Fallback>
             <w:pict>
-              <v:shape w14:anchorId="4182E560" id="Szövegdoboz 4" o:spid="_x0000_s1029" type="#_x0000_t202" style="position:absolute;margin-left:145.5pt;margin-top:1.65pt;width:198.8pt;height:182.25pt;z-index:251665408;visibility:visible;mso-wrap-style:square;mso-width-percent:0;mso-height-percent:0;mso-wrap-distance-left:9pt;mso-wrap-distance-top:0;mso-wrap-distance-right:9pt;mso-wrap-distance-bottom:0;mso-position-horizontal:absolute;mso-position-horizontal-relative:text;mso-position-vertical:absolute;mso-position-vertical-relative:text;mso-width-percent:0;mso-height-percent:0;mso-width-relative:margin;mso-height-relative:margin;v-text-anchor:top" o:gfxdata="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" filled="f" strokecolor="black [3213]" strokeweight=".5pt">
+              <v:shape w14:anchorId="4182E560" id="Szövegdoboz 4" o:spid="_x0000_s1029" type="#_x0000_t202" style="position:absolute;margin-left:145.5pt;margin-top:14.4pt;width:198.8pt;height:182.25pt;z-index:251665408;visibility:visible;mso-wrap-style:square;mso-width-percent:0;mso-height-percent:0;mso-wrap-distance-left:9pt;mso-wrap-distance-top:0;mso-wrap-distance-right:9pt;mso-wrap-distance-bottom:0;mso-position-horizontal:absolute;mso-position-horizontal-relative:text;mso-position-vertical:absolute;mso-position-vertical-relative:text;mso-width-percent:0;mso-height-percent:0;mso-width-relative:margin;mso-height-relative:margin;v-text-anchor:top" o:gfxdata="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" filled="f" strokecolor="black [3213]" strokeweight=".5pt">
                 <v:textbox>
                   <w:txbxContent>
                     <w:p>
@@ -2475,13 +2442,8 @@
                         <w:spacing w:after="0"/>
                         <w:jc w:val="both"/>
                       </w:pPr>
-                      <w:proofErr w:type="gramStart"/>
-                      <w:r>
-                        <w:t>foci</w:t>
-                      </w:r>
-                      <w:proofErr w:type="gramEnd"/>
-                      <w:r>
-                        <w:t xml:space="preserve">, </w:t>
+                      <w:r>
+                        <w:t xml:space="preserve">foci, </w:t>
                       </w:r>
                       <w:proofErr w:type="spellStart"/>
                       <w:r>
@@ -2528,22 +2490,18 @@
                         <w:spacing w:after="0"/>
                         <w:jc w:val="both"/>
                       </w:pPr>
-                      <w:proofErr w:type="gramStart"/>
                       <w:r>
                         <w:t>műkorcsolya</w:t>
                       </w:r>
-                      <w:proofErr w:type="gramEnd"/>
                     </w:p>
                     <w:p>
                       <w:pPr>
                         <w:spacing w:after="0"/>
                         <w:jc w:val="both"/>
                       </w:pPr>
-                      <w:proofErr w:type="gramStart"/>
                       <w:r>
                         <w:t>kerékpárverseny</w:t>
                       </w:r>
-                      <w:proofErr w:type="gramEnd"/>
                     </w:p>
                     <w:p>
                       <w:pPr>
@@ -2614,6 +2572,8 @@
       <w:r>
         <w:t>Kockásfülű nyúl</w:t>
       </w:r>
+      <w:bookmarkStart w:id="0" w:name="_GoBack"/>
+      <w:bookmarkEnd w:id="0"/>
     </w:p>
     <w:p>
       <w:pPr>
@@ -2631,13 +2591,8 @@
         <w:spacing w:after="0"/>
       </w:pPr>
       <w:r>
-        <w:t xml:space="preserve">Tom &amp; </w:t>
-      </w:r>
-      <w:proofErr w:type="spellStart"/>
-      <w:r>
-        <w:t>Jerry</w:t>
-      </w:r>
-      <w:proofErr w:type="spellEnd"/>
+        <w:t>Tom &amp; Jerry</w:t>
+      </w:r>
     </w:p>
     <w:p>
       <w:pPr>
@@ -2788,8 +2743,6 @@
         </w:rPr>
         <w:t>Főző</w:t>
       </w:r>
-      <w:bookmarkStart w:id="0" w:name="_GoBack"/>
-      <w:bookmarkEnd w:id="0"/>
     </w:p>
     <w:p>
       <w:pPr>
@@ -2868,11 +2821,30 @@
       </w:r>
       <w:proofErr w:type="spellEnd"/>
       <w:r>
-        <w:t xml:space="preserve"> </w:t>
-      </w:r>
+        <w:t xml:space="preserve"> Channel</w:t>
+      </w:r>
+    </w:p>
+    <w:p>
+      <w:pPr>
+        <w:spacing w:after="0"/>
+      </w:pPr>
       <w:proofErr w:type="spellStart"/>
       <w:r>
-        <w:t>Channel</w:t>
+        <w:t>Comedy</w:t>
+      </w:r>
+      <w:proofErr w:type="spellEnd"/>
+      <w:r>
+        <w:t xml:space="preserve"> TV</w:t>
+      </w:r>
+      <w:r>
+        <w:tab/>
+      </w:r>
+      <w:r>
+        <w:tab/>
+      </w:r>
+      <w:proofErr w:type="spellStart"/>
+      <w:r>
+        <w:t>Series</w:t>
       </w:r>
       <w:proofErr w:type="spellEnd"/>
     </w:p>
@@ -2880,22 +2852,8 @@
       <w:pPr>
         <w:spacing w:after="0"/>
       </w:pPr>
-      <w:proofErr w:type="spellStart"/>
-      <w:r>
-        <w:t>Comedy</w:t>
-      </w:r>
-      <w:proofErr w:type="spellEnd"/>
-      <w:r>
-        <w:t xml:space="preserve"> TV</w:t>
-      </w:r>
-      <w:r>
-        <w:tab/>
-      </w:r>
-      <w:r>
-        <w:tab/>
-      </w:r>
-      <w:r>
-        <w:t>Series</w:t>
+      <w:r>
+        <w:t>Sport1</w:t>
       </w:r>
     </w:p>
     <w:p>
@@ -2903,40 +2861,19 @@
         <w:spacing w:after="0"/>
       </w:pPr>
       <w:r>
-        <w:t>Sport1</w:t>
+        <w:t>Fakanál</w:t>
       </w:r>
     </w:p>
     <w:p>
       <w:pPr>
         <w:spacing w:after="0"/>
-      </w:pPr>
-      <w:r>
-        <w:t>Fakanál</w:t>
-      </w:r>
-    </w:p>
-    <w:p>
-      <w:pPr>
-        <w:spacing w:after="0"/>
-      </w:pPr>
-    </w:p>
-    <w:p>
-      <w:pPr>
-        <w:spacing w:after="0"/>
-        <w:jc w:val="right"/>
-      </w:pPr>
-      <w:proofErr w:type="gramStart"/>
+        <w:ind w:left="7080" w:firstLine="708"/>
+      </w:pPr>
       <w:r>
         <w:rPr>
           <w:highlight w:val="yellow"/>
         </w:rPr>
-        <w:t>több</w:t>
-      </w:r>
-      <w:proofErr w:type="gramEnd"/>
-      <w:r>
-        <w:rPr>
-          <w:highlight w:val="yellow"/>
-        </w:rPr>
-        <w:t xml:space="preserve"> részes</w:t>
+        <w:t>több részes</w:t>
       </w:r>
     </w:p>
     <w:sectPr>
@@ -2950,7 +2887,7 @@
 </file>
 
 <file path=word/numbering.xml><?xml version="1.0" encoding="utf-8"?>
-<w:numbering xmlns:wpc="http://schemas.microsoft.com/office/word/2010/wordprocessingCanvas" xmlns:cx="http://schemas.microsoft.com/office/drawing/2014/chartex" xmlns:cx1="http://schemas.microsoft.com/office/drawing/2015/9/8/chartex" xmlns:mc="http://schemas.openxmlformats.org/markup-compatibility/2006" xmlns:o="urn:schemas-microsoft-com:office:office" xmlns:r="http://schemas.openxmlformats.org/officeDocument/2006/relationships" xmlns:m="http://schemas.openxmlformats.org/officeDocument/2006/math" xmlns:v="urn:schemas-microsoft-com:vml" xmlns:wp14="http://schemas.microsoft.com/office/word/2010/wordprocessingDrawing" xmlns:wp="http://schemas.openxmlformats.org/drawingml/2006/wordprocessingDrawing" xmlns:w10="urn:schemas-microsoft-com:office:word" xmlns:w="http://schemas.openxmlformats.org/wordprocessingml/2006/main" xmlns:w14="http://schemas.microsoft.com/office/word/2010/wordml" xmlns:w15="http://schemas.microsoft.com/office/word/2012/wordml" xmlns:w16se="http://schemas.microsoft.com/office/word/2015/wordml/symex" xmlns:wpg="http://schemas.microsoft.com/office/word/2010/wordprocessingGroup" xmlns:wpi="http://schemas.microsoft.com/office/word/2010/wordprocessingInk" xmlns:wne="http://schemas.microsoft.com/office/word/2006/wordml" xmlns:wps="http://schemas.microsoft.com/office/word/2010/wordprocessingShape" mc:Ignorable="w14 w15 w16se wp14">
+<w:numbering xmlns:wpc="http://schemas.microsoft.com/office/word/2010/wordprocessingCanvas" xmlns:cx="http://schemas.microsoft.com/office/drawing/2014/chartex" xmlns:cx1="http://schemas.microsoft.com/office/drawing/2015/9/8/chartex" xmlns:cx2="http://schemas.microsoft.com/office/drawing/2015/10/21/chartex" xmlns:cx3="http://schemas.microsoft.com/office/drawing/2016/5/9/chartex" xmlns:cx4="http://schemas.microsoft.com/office/drawing/2016/5/10/chartex" xmlns:cx5="http://schemas.microsoft.com/office/drawing/2016/5/11/chartex" xmlns:cx6="http://schemas.microsoft.com/office/drawing/2016/5/12/chartex" xmlns:cx7="http://schemas.microsoft.com/office/drawing/2016/5/13/chartex" xmlns:cx8="http://schemas.microsoft.com/office/drawing/2016/5/14/chartex" xmlns:mc="http://schemas.openxmlformats.org/markup-compatibility/2006" xmlns:aink="http://schemas.microsoft.com/office/drawing/2016/ink" xmlns:am3d="http://schemas.microsoft.com/office/drawing/2017/model3d" xmlns:o="urn:schemas-microsoft-com:office:office" xmlns:r="http://schemas.openxmlformats.org/officeDocument/2006/relationships" xmlns:m="http://schemas.openxmlformats.org/officeDocument/2006/math" xmlns:v="urn:schemas-microsoft-com:vml" xmlns:wp14="http://schemas.microsoft.com/office/word/2010/wordprocessingDrawing" xmlns:wp="http://schemas.openxmlformats.org/drawingml/2006/wordprocessingDrawing" xmlns:w10="urn:schemas-microsoft-com:office:word" xmlns:w="http://schemas.openxmlformats.org/wordprocessingml/2006/main" xmlns:w14="http://schemas.microsoft.com/office/word/2010/wordml" xmlns:w15="http://schemas.microsoft.com/office/word/2012/wordml" xmlns:w16cid="http://schemas.microsoft.com/office/word/2016/wordml/cid" xmlns:w16se="http://schemas.microsoft.com/office/word/2015/wordml/symex" xmlns:wpg="http://schemas.microsoft.com/office/word/2010/wordprocessingGroup" xmlns:wpi="http://schemas.microsoft.com/office/word/2010/wordprocessingInk" xmlns:wne="http://schemas.microsoft.com/office/word/2006/wordml" xmlns:wps="http://schemas.microsoft.com/office/word/2010/wordprocessingShape" mc:Ignorable="w14 w15 w16se w16cid wp14">
   <w:abstractNum w:abstractNumId="0" w15:restartNumberingAfterBreak="0">
     <w:nsid w:val="3CF829E6"/>
     <w:multiLevelType w:val="hybridMultilevel"/>
@@ -3044,7 +2981,7 @@
 </file>
 
 <file path=word/styles.xml><?xml version="1.0" encoding="utf-8"?>
-<w:styles xmlns:mc="http://schemas.openxmlformats.org/markup-compatibility/2006" xmlns:r="http://schemas.openxmlformats.org/officeDocument/2006/relationships" xmlns:w="http://schemas.openxmlformats.org/wordprocessingml/2006/main" xmlns:w14="http://schemas.microsoft.com/office/word/2010/wordml" xmlns:w15="http://schemas.microsoft.com/office/word/2012/wordml" xmlns:w16se="http://schemas.microsoft.com/office/word/2015/wordml/symex" mc:Ignorable="w14 w15 w16se">
+<w:styles xmlns:mc="http://schemas.openxmlformats.org/markup-compatibility/2006" xmlns:r="http://schemas.openxmlformats.org/officeDocument/2006/relationships" xmlns:w="http://schemas.openxmlformats.org/wordprocessingml/2006/main" xmlns:w14="http://schemas.microsoft.com/office/word/2010/wordml" xmlns:w15="http://schemas.microsoft.com/office/word/2012/wordml" xmlns:w16cid="http://schemas.microsoft.com/office/word/2016/wordml/cid" xmlns:w16se="http://schemas.microsoft.com/office/word/2015/wordml/symex" mc:Ignorable="w14 w15 w16se w16cid">
   <w:docDefaults>
     <w:rPrDefault>
       <w:rPr>
@@ -3060,7 +2997,7 @@
       </w:pPr>
     </w:pPrDefault>
   </w:docDefaults>
-  <w:latentStyles w:defLockedState="0" w:defUIPriority="99" w:defSemiHidden="0" w:defUnhideWhenUsed="0" w:defQFormat="0" w:count="371">
+  <w:latentStyles w:defLockedState="0" w:defUIPriority="99" w:defSemiHidden="0" w:defUnhideWhenUsed="0" w:defQFormat="0" w:count="375">
     <w:lsdException w:name="Normal" w:uiPriority="0" w:qFormat="1"/>
     <w:lsdException w:name="heading 1" w:uiPriority="9" w:qFormat="1"/>
     <w:lsdException w:name="heading 2" w:semiHidden="1" w:uiPriority="9" w:unhideWhenUsed="1" w:qFormat="1"/>
@@ -3166,7 +3103,6 @@
     <w:lsdException w:name="HTML Sample" w:semiHidden="1" w:unhideWhenUsed="1"/>
     <w:lsdException w:name="HTML Typewriter" w:semiHidden="1" w:unhideWhenUsed="1"/>
     <w:lsdException w:name="HTML Variable" w:semiHidden="1" w:unhideWhenUsed="1"/>
-    <w:lsdException w:name="Normal Table" w:semiHidden="1" w:unhideWhenUsed="1"/>
     <w:lsdException w:name="annotation subject" w:semiHidden="1" w:unhideWhenUsed="1"/>
     <w:lsdException w:name="No List" w:semiHidden="1" w:unhideWhenUsed="1"/>
     <w:lsdException w:name="Outline List 1" w:semiHidden="1" w:unhideWhenUsed="1"/>
@@ -3210,10 +3146,8 @@
     <w:lsdException w:name="Table Elegant" w:semiHidden="1" w:unhideWhenUsed="1"/>
     <w:lsdException w:name="Table Professional" w:semiHidden="1" w:unhideWhenUsed="1"/>
     <w:lsdException w:name="Table Subtle 1" w:semiHidden="1" w:unhideWhenUsed="1"/>
-    <w:lsdException w:name="Table Subtle 2" w:semiHidden="1" w:unhideWhenUsed="1"/>
     <w:lsdException w:name="Table Web 1" w:semiHidden="1" w:unhideWhenUsed="1"/>
     <w:lsdException w:name="Table Web 2" w:semiHidden="1" w:unhideWhenUsed="1"/>
-    <w:lsdException w:name="Table Web 3" w:semiHidden="1" w:unhideWhenUsed="1"/>
     <w:lsdException w:name="Balloon Text" w:semiHidden="1" w:unhideWhenUsed="1"/>
     <w:lsdException w:name="Table Grid" w:uiPriority="39"/>
     <w:lsdException w:name="Table Theme" w:semiHidden="1" w:unhideWhenUsed="1"/>
@@ -3432,6 +3366,10 @@
     <w:lsdException w:name="List Table 5 Dark Accent 6" w:uiPriority="50"/>
     <w:lsdException w:name="List Table 6 Colorful Accent 6" w:uiPriority="51"/>
     <w:lsdException w:name="List Table 7 Colorful Accent 6" w:uiPriority="52"/>
+    <w:lsdException w:name="Mention" w:semiHidden="1" w:unhideWhenUsed="1"/>
+    <w:lsdException w:name="Smart Hyperlink" w:semiHidden="1" w:unhideWhenUsed="1"/>
+    <w:lsdException w:name="Hashtag" w:semiHidden="1" w:unhideWhenUsed="1"/>
+    <w:lsdException w:name="Unresolved Mention" w:semiHidden="1" w:unhideWhenUsed="1"/>
   </w:latentStyles>
   <w:style w:type="paragraph" w:default="1" w:styleId="Norml">
     <w:name w:val="Normal"/>

--- a/Műsorok.docx
+++ b/Műsorok.docx
@@ -1,6 +1,6 @@
 
 <file path=word/document.xml><?xml version="1.0" encoding="utf-8"?>
-<w:document xmlns:wpc="http://schemas.microsoft.com/office/word/2010/wordprocessingCanvas" xmlns:cx="http://schemas.microsoft.com/office/drawing/2014/chartex" xmlns:cx1="http://schemas.microsoft.com/office/drawing/2015/9/8/chartex" xmlns:cx2="http://schemas.microsoft.com/office/drawing/2015/10/21/chartex" xmlns:cx3="http://schemas.microsoft.com/office/drawing/2016/5/9/chartex" xmlns:cx4="http://schemas.microsoft.com/office/drawing/2016/5/10/chartex" xmlns:cx5="http://schemas.microsoft.com/office/drawing/2016/5/11/chartex" xmlns:cx6="http://schemas.microsoft.com/office/drawing/2016/5/12/chartex" xmlns:cx7="http://schemas.microsoft.com/office/drawing/2016/5/13/chartex" xmlns:cx8="http://schemas.microsoft.com/office/drawing/2016/5/14/chartex" xmlns:mc="http://schemas.openxmlformats.org/markup-compatibility/2006" xmlns:aink="http://schemas.microsoft.com/office/drawing/2016/ink" xmlns:am3d="http://schemas.microsoft.com/office/drawing/2017/model3d" xmlns:o="urn:schemas-microsoft-com:office:office" xmlns:r="http://schemas.openxmlformats.org/officeDocument/2006/relationships" xmlns:m="http://schemas.openxmlformats.org/officeDocument/2006/math" xmlns:v="urn:schemas-microsoft-com:vml" xmlns:wp14="http://schemas.microsoft.com/office/word/2010/wordprocessingDrawing" xmlns:wp="http://schemas.openxmlformats.org/drawingml/2006/wordprocessingDrawing" xmlns:w10="urn:schemas-microsoft-com:office:word" xmlns:w="http://schemas.openxmlformats.org/wordprocessingml/2006/main" xmlns:w14="http://schemas.microsoft.com/office/word/2010/wordml" xmlns:w15="http://schemas.microsoft.com/office/word/2012/wordml" xmlns:w16cid="http://schemas.microsoft.com/office/word/2016/wordml/cid" xmlns:w16se="http://schemas.microsoft.com/office/word/2015/wordml/symex" xmlns:wpg="http://schemas.microsoft.com/office/word/2010/wordprocessingGroup" xmlns:wpi="http://schemas.microsoft.com/office/word/2010/wordprocessingInk" xmlns:wne="http://schemas.microsoft.com/office/word/2006/wordml" xmlns:wps="http://schemas.microsoft.com/office/word/2010/wordprocessingShape" mc:Ignorable="w14 w15 w16se w16cid wp14">
+<w:document xmlns:wpc="http://schemas.microsoft.com/office/word/2010/wordprocessingCanvas" xmlns:cx="http://schemas.microsoft.com/office/drawing/2014/chartex" xmlns:cx1="http://schemas.microsoft.com/office/drawing/2015/9/8/chartex" xmlns:mc="http://schemas.openxmlformats.org/markup-compatibility/2006" xmlns:o="urn:schemas-microsoft-com:office:office" xmlns:r="http://schemas.openxmlformats.org/officeDocument/2006/relationships" xmlns:m="http://schemas.openxmlformats.org/officeDocument/2006/math" xmlns:v="urn:schemas-microsoft-com:vml" xmlns:wp14="http://schemas.microsoft.com/office/word/2010/wordprocessingDrawing" xmlns:wp="http://schemas.openxmlformats.org/drawingml/2006/wordprocessingDrawing" xmlns:w10="urn:schemas-microsoft-com:office:word" xmlns:w="http://schemas.openxmlformats.org/wordprocessingml/2006/main" xmlns:w14="http://schemas.microsoft.com/office/word/2010/wordml" xmlns:w15="http://schemas.microsoft.com/office/word/2012/wordml" xmlns:w16se="http://schemas.microsoft.com/office/word/2015/wordml/symex" xmlns:wpg="http://schemas.microsoft.com/office/word/2010/wordprocessingGroup" xmlns:wpi="http://schemas.microsoft.com/office/word/2010/wordprocessingInk" xmlns:wne="http://schemas.microsoft.com/office/word/2006/wordml" xmlns:wps="http://schemas.microsoft.com/office/word/2010/wordprocessingShape" mc:Ignorable="w14 w15 w16se wp14">
   <w:body>
     <w:p>
       <w:r>
@@ -11,16 +11,16 @@
         <mc:AlternateContent>
           <mc:Choice Requires="wps">
             <w:drawing>
-              <wp:anchor distT="0" distB="0" distL="114300" distR="114300" simplePos="0" relativeHeight="251663360" behindDoc="0" locked="0" layoutInCell="1" allowOverlap="1" wp14:anchorId="3BCCDBAD" wp14:editId="3D145A55">
+              <wp:anchor distT="0" distB="0" distL="114300" distR="114300" simplePos="0" relativeHeight="251662336" behindDoc="0" locked="0" layoutInCell="1" allowOverlap="1" wp14:anchorId="3BCCDBAD" wp14:editId="3D145A55">
                 <wp:simplePos x="0" y="0"/>
                 <wp:positionH relativeFrom="column">
                   <wp:posOffset>4476750</wp:posOffset>
                 </wp:positionH>
                 <wp:positionV relativeFrom="paragraph">
-                  <wp:posOffset>-228600</wp:posOffset>
+                  <wp:posOffset>-228599</wp:posOffset>
                 </wp:positionV>
-                <wp:extent cx="2581275" cy="5248275"/>
-                <wp:effectExtent l="0" t="0" r="28575" b="28575"/>
+                <wp:extent cx="2581275" cy="10294898"/>
+                <wp:effectExtent l="0" t="0" r="28575" b="11430"/>
                 <wp:wrapNone/>
                 <wp:docPr id="3" name="Szövegdoboz 3"/>
                 <wp:cNvGraphicFramePr/>
@@ -31,7 +31,7 @@
                       <wps:spPr>
                         <a:xfrm>
                           <a:off x="0" y="0"/>
-                          <a:ext cx="2581275" cy="5248275"/>
+                          <a:ext cx="2581275" cy="10294898"/>
                         </a:xfrm>
                         <a:prstGeom prst="rect">
                           <a:avLst/>
@@ -96,14 +96,27 @@
                               <w:t>Planet</w:t>
                             </w:r>
                             <w:proofErr w:type="spellEnd"/>
-                            <w:r>
-                              <w:t xml:space="preserve"> Sir David </w:t>
-                            </w:r>
+                          </w:p>
+                          <w:p>
+                            <w:pPr>
+                              <w:spacing w:after="0"/>
+                            </w:pPr>
                             <w:proofErr w:type="spellStart"/>
                             <w:r>
-                              <w:t>Attenborough</w:t>
+                              <w:t>Castle</w:t>
                             </w:r>
                             <w:proofErr w:type="spellEnd"/>
+                            <w:r>
+                              <w:t xml:space="preserve"> *</w:t>
+                            </w:r>
+                          </w:p>
+                          <w:p>
+                            <w:pPr>
+                              <w:spacing w:after="0"/>
+                            </w:pPr>
+                            <w:r>
+                              <w:t>Gyilkos elmék *</w:t>
+                            </w:r>
                           </w:p>
                           <w:p>
                             <w:pPr>
@@ -111,31 +124,10 @@
                             </w:pPr>
                             <w:proofErr w:type="spellStart"/>
                             <w:r>
-                              <w:t>Castle</w:t>
+                              <w:t>Glades</w:t>
                             </w:r>
                             <w:proofErr w:type="spellEnd"/>
                             <w:r>
-                              <w:t xml:space="preserve"> *</w:t>
-                            </w:r>
-                          </w:p>
-                          <w:p>
-                            <w:pPr>
-                              <w:spacing w:after="0"/>
-                            </w:pPr>
-                            <w:r>
-                              <w:t>Gyilkos elmék *</w:t>
-                            </w:r>
-                          </w:p>
-                          <w:p>
-                            <w:pPr>
-                              <w:spacing w:after="0"/>
-                            </w:pPr>
-                            <w:proofErr w:type="spellStart"/>
-                            <w:r>
-                              <w:t>Glades</w:t>
-                            </w:r>
-                            <w:proofErr w:type="spellEnd"/>
-                            <w:r>
                               <w:t xml:space="preserve">, tengerparti </w:t>
                             </w:r>
                             <w:proofErr w:type="gramStart"/>
@@ -158,180 +150,185 @@
                             </w:pPr>
                             <w:r>
                               <w:t xml:space="preserve">Hawaii </w:t>
-                            </w:r>
-                            <w:proofErr w:type="spellStart"/>
-                            <w:r>
-                              <w:t>Five</w:t>
-                            </w:r>
-                            <w:proofErr w:type="spellEnd"/>
-                            <w:r>
-                              <w:t>-</w:t>
-                            </w:r>
-                            <w:proofErr w:type="gramStart"/>
-                            <w:r>
-                              <w:t>O  *</w:t>
-                            </w:r>
-                            <w:proofErr w:type="gramEnd"/>
-                          </w:p>
-                          <w:p>
-                            <w:pPr>
-                              <w:spacing w:after="0"/>
-                            </w:pPr>
-                            <w:proofErr w:type="spellStart"/>
-                            <w:r>
-                              <w:t>Cobra</w:t>
-                            </w:r>
-                            <w:proofErr w:type="spellEnd"/>
-                            <w:r>
-                              <w:t xml:space="preserve"> 11 **</w:t>
-                            </w:r>
-                          </w:p>
-                          <w:p>
-                            <w:pPr>
-                              <w:spacing w:after="0"/>
-                            </w:pPr>
-                            <w:proofErr w:type="gramStart"/>
-                            <w:r>
-                              <w:t>Jóbarátok  *</w:t>
-                            </w:r>
-                            <w:proofErr w:type="gramEnd"/>
-                            <w:r>
-                              <w:t>**</w:t>
-                            </w:r>
-                          </w:p>
-                          <w:p>
-                            <w:pPr>
-                              <w:spacing w:after="0"/>
-                            </w:pPr>
-                            <w:r>
-                              <w:t xml:space="preserve">Két pasi meg egy </w:t>
-                            </w:r>
-                            <w:proofErr w:type="gramStart"/>
-                            <w:r>
-                              <w:t>kicsi  *</w:t>
-                            </w:r>
-                            <w:proofErr w:type="gramEnd"/>
-                            <w:r>
-                              <w:t>**</w:t>
-                            </w:r>
-                          </w:p>
-                          <w:p>
-                            <w:pPr>
-                              <w:spacing w:after="0"/>
-                            </w:pPr>
-                            <w:r>
-                              <w:t>A mi kis falunk ***</w:t>
-                            </w:r>
-                          </w:p>
-                          <w:p>
-                            <w:pPr>
-                              <w:spacing w:after="0"/>
-                            </w:pPr>
-                            <w:proofErr w:type="gramStart"/>
-                            <w:r>
-                              <w:t>Autókereskedők  A</w:t>
-                            </w:r>
-                            <w:proofErr w:type="gramEnd"/>
-                          </w:p>
-                          <w:p>
-                            <w:pPr>
-                              <w:spacing w:after="0"/>
-                            </w:pPr>
-                            <w:r>
-                              <w:t xml:space="preserve">Garázs </w:t>
-                            </w:r>
-                            <w:proofErr w:type="gramStart"/>
-                            <w:r>
-                              <w:t>varázs  A</w:t>
-                            </w:r>
-                            <w:proofErr w:type="gramEnd"/>
-                          </w:p>
-                          <w:p>
-                            <w:pPr>
-                              <w:spacing w:after="0"/>
-                            </w:pPr>
-                            <w:proofErr w:type="spellStart"/>
-                            <w:r>
-                              <w:t>Family</w:t>
-                            </w:r>
-                            <w:proofErr w:type="spellEnd"/>
-                            <w:r>
-                              <w:t xml:space="preserve"> Guy</w:t>
-                            </w:r>
-                          </w:p>
-                          <w:p>
-                            <w:pPr>
-                              <w:spacing w:after="0"/>
-                            </w:pPr>
-                            <w:r>
-                              <w:t xml:space="preserve">Rick and </w:t>
-                            </w:r>
-                            <w:proofErr w:type="spellStart"/>
-                            <w:r>
-                              <w:t>Morty</w:t>
-                            </w:r>
-                            <w:proofErr w:type="spellEnd"/>
-                            <w:r>
-                              <w:t xml:space="preserve"> (Felnőtteknek szóló animációs sci-fi témájú szituációs komédia)</w:t>
-                            </w:r>
-                          </w:p>
-                          <w:p>
-                            <w:pPr>
-                              <w:spacing w:after="0"/>
-                            </w:pPr>
-                            <w:r>
-                              <w:t>A Simpson család mese</w:t>
-                            </w:r>
-                          </w:p>
-                          <w:p>
-                            <w:pPr>
-                              <w:spacing w:after="0"/>
-                            </w:pPr>
-                            <w:r>
-                              <w:t xml:space="preserve">Lecsapolt óceán </w:t>
-                            </w:r>
-                            <w:proofErr w:type="spellStart"/>
-                            <w:r>
-                              <w:t>term</w:t>
-                            </w:r>
-                            <w:proofErr w:type="spellEnd"/>
-                            <w:r>
-                              <w:t>.</w:t>
-                            </w:r>
-                          </w:p>
-                          <w:p>
-                            <w:pPr>
-                              <w:spacing w:after="0"/>
-                            </w:pPr>
-                            <w:proofErr w:type="spellStart"/>
-                            <w:r>
-                              <w:t>Knight</w:t>
-                            </w:r>
-                            <w:proofErr w:type="spellEnd"/>
-                            <w:r>
-                              <w:t xml:space="preserve"> </w:t>
                             </w:r>
                             <w:proofErr w:type="spellStart"/>
                             <w:proofErr w:type="gramStart"/>
                             <w:r>
-                              <w:t>Rider</w:t>
+                              <w:t>Five</w:t>
                             </w:r>
                             <w:proofErr w:type="spellEnd"/>
                             <w:r>
-                              <w:t xml:space="preserve">  *</w:t>
+                              <w:t>-O  *</w:t>
                             </w:r>
                             <w:proofErr w:type="gramEnd"/>
-                            <w:r>
-                              <w:t>*</w:t>
-                            </w:r>
-                          </w:p>
-                          <w:p>
-                            <w:pPr>
-                              <w:spacing w:after="0"/>
-                            </w:pPr>
+                          </w:p>
+                          <w:p>
+                            <w:pPr>
+                              <w:spacing w:after="0"/>
+                            </w:pPr>
+                            <w:proofErr w:type="spellStart"/>
+                            <w:r>
+                              <w:t>Cobra</w:t>
+                            </w:r>
+                            <w:proofErr w:type="spellEnd"/>
+                            <w:r>
+                              <w:t xml:space="preserve"> 11 **</w:t>
+                            </w:r>
+                          </w:p>
+                          <w:p>
+                            <w:pPr>
+                              <w:spacing w:after="0"/>
+                            </w:pPr>
+                            <w:proofErr w:type="gramStart"/>
+                            <w:r>
+                              <w:t>Jóbarátok  *</w:t>
+                            </w:r>
+                            <w:proofErr w:type="gramEnd"/>
+                            <w:r>
+                              <w:t>**</w:t>
+                            </w:r>
+                          </w:p>
+                          <w:p>
+                            <w:pPr>
+                              <w:spacing w:after="0"/>
+                            </w:pPr>
+                            <w:r>
+                              <w:t xml:space="preserve">Két pasi meg egy </w:t>
+                            </w:r>
+                            <w:proofErr w:type="gramStart"/>
+                            <w:r>
+                              <w:t>kicsi  *</w:t>
+                            </w:r>
+                            <w:proofErr w:type="gramEnd"/>
+                            <w:r>
+                              <w:t>**</w:t>
+                            </w:r>
+                          </w:p>
+                          <w:p>
+                            <w:pPr>
+                              <w:spacing w:after="0"/>
+                            </w:pPr>
+                            <w:r>
+                              <w:t>A mi kis falunk ***</w:t>
+                            </w:r>
+                          </w:p>
+                          <w:p>
+                            <w:pPr>
+                              <w:spacing w:after="0"/>
+                            </w:pPr>
+                            <w:r>
+                              <w:t xml:space="preserve">Autókereskedők  </w:t>
+                            </w:r>
+                            <w:proofErr w:type="gramStart"/>
+                            <w:r>
+                              <w:t>A</w:t>
+                            </w:r>
+                            <w:proofErr w:type="gramEnd"/>
+                          </w:p>
+                          <w:p>
+                            <w:pPr>
+                              <w:spacing w:after="0"/>
+                            </w:pPr>
+                            <w:r>
+                              <w:t xml:space="preserve">Garázs varázs  </w:t>
+                            </w:r>
+                            <w:proofErr w:type="gramStart"/>
+                            <w:r>
+                              <w:t>A</w:t>
+                            </w:r>
+                            <w:proofErr w:type="gramEnd"/>
+                          </w:p>
+                          <w:p>
+                            <w:pPr>
+                              <w:spacing w:after="0"/>
+                            </w:pPr>
+                            <w:proofErr w:type="spellStart"/>
+                            <w:r>
+                              <w:t>Family</w:t>
+                            </w:r>
+                            <w:proofErr w:type="spellEnd"/>
+                            <w:r>
+                              <w:t xml:space="preserve"> Guy</w:t>
+                            </w:r>
+                          </w:p>
+                          <w:p>
+                            <w:pPr>
+                              <w:spacing w:after="0"/>
+                            </w:pPr>
+                            <w:proofErr w:type="spellStart"/>
+                            <w:r>
+                              <w:t>Rick</w:t>
+                            </w:r>
+                            <w:proofErr w:type="spellEnd"/>
+                            <w:r>
+                              <w:t xml:space="preserve"> and </w:t>
+                            </w:r>
+                            <w:proofErr w:type="spellStart"/>
+                            <w:r>
+                              <w:t>Morty</w:t>
+                            </w:r>
+                            <w:proofErr w:type="spellEnd"/>
+                            <w:r>
+                              <w:t xml:space="preserve"> (Felnőtteknek szóló animációs sci-fi témájú szituációs komédia)</w:t>
+                            </w:r>
+                          </w:p>
+                          <w:p>
+                            <w:pPr>
+                              <w:spacing w:after="0"/>
+                            </w:pPr>
+                            <w:r>
+                              <w:t>A Simpson család mese</w:t>
+                            </w:r>
+                          </w:p>
+                          <w:p>
+                            <w:pPr>
+                              <w:spacing w:after="0"/>
+                            </w:pPr>
+                            <w:r>
+                              <w:t xml:space="preserve">Lecsapolt óceán </w:t>
+                            </w:r>
+                            <w:proofErr w:type="spellStart"/>
+                            <w:r>
+                              <w:t>term</w:t>
+                            </w:r>
+                            <w:proofErr w:type="spellEnd"/>
+                            <w:r>
+                              <w:t>.</w:t>
+                            </w:r>
+                          </w:p>
+                          <w:p>
+                            <w:pPr>
+                              <w:spacing w:after="0"/>
+                            </w:pPr>
+                            <w:proofErr w:type="spellStart"/>
+                            <w:r>
+                              <w:t>Knight</w:t>
+                            </w:r>
+                            <w:proofErr w:type="spellEnd"/>
+                            <w:r>
+                              <w:t xml:space="preserve"> </w:t>
+                            </w:r>
                             <w:proofErr w:type="spellStart"/>
                             <w:proofErr w:type="gramStart"/>
                             <w:r>
+                              <w:t>Rider</w:t>
+                            </w:r>
+                            <w:proofErr w:type="spellEnd"/>
+                            <w:r>
+                              <w:t xml:space="preserve">  *</w:t>
+                            </w:r>
+                            <w:proofErr w:type="gramEnd"/>
+                            <w:r>
+                              <w:t>*</w:t>
+                            </w:r>
+                          </w:p>
+                          <w:p>
+                            <w:pPr>
+                              <w:spacing w:after="0"/>
+                            </w:pPr>
+                            <w:proofErr w:type="spellStart"/>
+                            <w:proofErr w:type="gramStart"/>
+                            <w:r>
                               <w:t>Baywatch</w:t>
                             </w:r>
                             <w:proofErr w:type="spellEnd"/>
@@ -356,7 +353,15 @@
                               <w:spacing w:after="0"/>
                             </w:pPr>
                             <w:r>
-                              <w:t>Világunk számokban (Történések, amik a statisztikák és számot tükrében más megvilágításba kerülnek)</w:t>
+                              <w:t>Világunk számokban</w:t>
+                            </w:r>
+                          </w:p>
+                          <w:p>
+                            <w:pPr>
+                              <w:spacing w:after="0"/>
+                            </w:pPr>
+                            <w:r>
+                              <w:t>Agymenők</w:t>
                             </w:r>
                           </w:p>
                           <w:p>
@@ -365,7 +370,33 @@
                             </w:pPr>
                             <w:proofErr w:type="spellStart"/>
                             <w:r>
-                              <w:t>Tom&amp;Jerry</w:t>
+                              <w:t>Stranger</w:t>
+                            </w:r>
+                            <w:proofErr w:type="spellEnd"/>
+                            <w:r>
+                              <w:t xml:space="preserve"> </w:t>
+                            </w:r>
+                            <w:proofErr w:type="spellStart"/>
+                            <w:r>
+                              <w:t>Things</w:t>
+                            </w:r>
+                            <w:proofErr w:type="spellEnd"/>
+                          </w:p>
+                          <w:p>
+                            <w:pPr>
+                              <w:spacing w:after="0"/>
+                            </w:pPr>
+                            <w:proofErr w:type="spellStart"/>
+                            <w:r>
+                              <w:t>Mr</w:t>
+                            </w:r>
+                            <w:proofErr w:type="spellEnd"/>
+                            <w:r>
+                              <w:t xml:space="preserve"> </w:t>
+                            </w:r>
+                            <w:proofErr w:type="spellStart"/>
+                            <w:r>
+                              <w:t>Bean</w:t>
                             </w:r>
                             <w:proofErr w:type="spellEnd"/>
                           </w:p>
@@ -395,7 +426,7 @@
                 <v:stroke joinstyle="miter"/>
                 <v:path gradientshapeok="t" o:connecttype="rect"/>
               </v:shapetype>
-              <v:shape id="Szövegdoboz 3" o:spid="_x0000_s1026" type="#_x0000_t202" style="position:absolute;margin-left:352.5pt;margin-top:-18pt;width:203.25pt;height:413.25pt;z-index:251663360;visibility:visible;mso-wrap-style:square;mso-width-percent:0;mso-height-percent:0;mso-wrap-distance-left:9pt;mso-wrap-distance-top:0;mso-wrap-distance-right:9pt;mso-wrap-distance-bottom:0;mso-position-horizontal:absolute;mso-position-horizontal-relative:text;mso-position-vertical:absolute;mso-position-vertical-relative:text;mso-width-percent:0;mso-height-percent:0;mso-width-relative:margin;mso-height-relative:margin;v-text-anchor:top" o:gfxdata="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" fillcolor="white [3201]" strokeweight=".5pt">
+              <v:shape id="Szövegdoboz 3" o:spid="_x0000_s1026" type="#_x0000_t202" style="position:absolute;margin-left:352.5pt;margin-top:-18pt;width:203.25pt;height:810.6pt;z-index:251662336;visibility:visible;mso-wrap-style:square;mso-width-percent:0;mso-height-percent:0;mso-wrap-distance-left:9pt;mso-wrap-distance-top:0;mso-wrap-distance-right:9pt;mso-wrap-distance-bottom:0;mso-position-horizontal:absolute;mso-position-horizontal-relative:text;mso-position-vertical:absolute;mso-position-vertical-relative:text;mso-width-percent:0;mso-height-percent:0;mso-width-relative:margin;mso-height-relative:margin;v-text-anchor:top" o:gfxdata="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" fillcolor="white [3201]" strokeweight=".5pt">
                 <v:textbox>
                   <w:txbxContent>
                     <w:p>
@@ -447,14 +478,27 @@
                         <w:t>Planet</w:t>
                       </w:r>
                       <w:proofErr w:type="spellEnd"/>
-                      <w:r>
-                        <w:t xml:space="preserve"> Sir David </w:t>
-                      </w:r>
+                    </w:p>
+                    <w:p>
+                      <w:pPr>
+                        <w:spacing w:after="0"/>
+                      </w:pPr>
                       <w:proofErr w:type="spellStart"/>
                       <w:r>
-                        <w:t>Attenborough</w:t>
+                        <w:t>Castle</w:t>
                       </w:r>
                       <w:proofErr w:type="spellEnd"/>
+                      <w:r>
+                        <w:t xml:space="preserve"> *</w:t>
+                      </w:r>
+                    </w:p>
+                    <w:p>
+                      <w:pPr>
+                        <w:spacing w:after="0"/>
+                      </w:pPr>
+                      <w:r>
+                        <w:t>Gyilkos elmék *</w:t>
+                      </w:r>
                     </w:p>
                     <w:p>
                       <w:pPr>
@@ -462,31 +506,10 @@
                       </w:pPr>
                       <w:proofErr w:type="spellStart"/>
                       <w:r>
-                        <w:t>Castle</w:t>
+                        <w:t>Glades</w:t>
                       </w:r>
                       <w:proofErr w:type="spellEnd"/>
                       <w:r>
-                        <w:t xml:space="preserve"> *</w:t>
-                      </w:r>
-                    </w:p>
-                    <w:p>
-                      <w:pPr>
-                        <w:spacing w:after="0"/>
-                      </w:pPr>
-                      <w:r>
-                        <w:t>Gyilkos elmék *</w:t>
-                      </w:r>
-                    </w:p>
-                    <w:p>
-                      <w:pPr>
-                        <w:spacing w:after="0"/>
-                      </w:pPr>
-                      <w:proofErr w:type="spellStart"/>
-                      <w:r>
-                        <w:t>Glades</w:t>
-                      </w:r>
-                      <w:proofErr w:type="spellEnd"/>
-                      <w:r>
                         <w:t xml:space="preserve">, tengerparti </w:t>
                       </w:r>
                       <w:proofErr w:type="gramStart"/>
@@ -509,180 +532,185 @@
                       </w:pPr>
                       <w:r>
                         <w:t xml:space="preserve">Hawaii </w:t>
-                      </w:r>
-                      <w:proofErr w:type="spellStart"/>
-                      <w:r>
-                        <w:t>Five</w:t>
-                      </w:r>
-                      <w:proofErr w:type="spellEnd"/>
-                      <w:r>
-                        <w:t>-</w:t>
-                      </w:r>
-                      <w:proofErr w:type="gramStart"/>
-                      <w:r>
-                        <w:t>O  *</w:t>
-                      </w:r>
-                      <w:proofErr w:type="gramEnd"/>
-                    </w:p>
-                    <w:p>
-                      <w:pPr>
-                        <w:spacing w:after="0"/>
-                      </w:pPr>
-                      <w:proofErr w:type="spellStart"/>
-                      <w:r>
-                        <w:t>Cobra</w:t>
-                      </w:r>
-                      <w:proofErr w:type="spellEnd"/>
-                      <w:r>
-                        <w:t xml:space="preserve"> 11 **</w:t>
-                      </w:r>
-                    </w:p>
-                    <w:p>
-                      <w:pPr>
-                        <w:spacing w:after="0"/>
-                      </w:pPr>
-                      <w:proofErr w:type="gramStart"/>
-                      <w:r>
-                        <w:t>Jóbarátok  *</w:t>
-                      </w:r>
-                      <w:proofErr w:type="gramEnd"/>
-                      <w:r>
-                        <w:t>**</w:t>
-                      </w:r>
-                    </w:p>
-                    <w:p>
-                      <w:pPr>
-                        <w:spacing w:after="0"/>
-                      </w:pPr>
-                      <w:r>
-                        <w:t xml:space="preserve">Két pasi meg egy </w:t>
-                      </w:r>
-                      <w:proofErr w:type="gramStart"/>
-                      <w:r>
-                        <w:t>kicsi  *</w:t>
-                      </w:r>
-                      <w:proofErr w:type="gramEnd"/>
-                      <w:r>
-                        <w:t>**</w:t>
-                      </w:r>
-                    </w:p>
-                    <w:p>
-                      <w:pPr>
-                        <w:spacing w:after="0"/>
-                      </w:pPr>
-                      <w:r>
-                        <w:t>A mi kis falunk ***</w:t>
-                      </w:r>
-                    </w:p>
-                    <w:p>
-                      <w:pPr>
-                        <w:spacing w:after="0"/>
-                      </w:pPr>
-                      <w:proofErr w:type="gramStart"/>
-                      <w:r>
-                        <w:t>Autókereskedők  A</w:t>
-                      </w:r>
-                      <w:proofErr w:type="gramEnd"/>
-                    </w:p>
-                    <w:p>
-                      <w:pPr>
-                        <w:spacing w:after="0"/>
-                      </w:pPr>
-                      <w:r>
-                        <w:t xml:space="preserve">Garázs </w:t>
-                      </w:r>
-                      <w:proofErr w:type="gramStart"/>
-                      <w:r>
-                        <w:t>varázs  A</w:t>
-                      </w:r>
-                      <w:proofErr w:type="gramEnd"/>
-                    </w:p>
-                    <w:p>
-                      <w:pPr>
-                        <w:spacing w:after="0"/>
-                      </w:pPr>
-                      <w:proofErr w:type="spellStart"/>
-                      <w:r>
-                        <w:t>Family</w:t>
-                      </w:r>
-                      <w:proofErr w:type="spellEnd"/>
-                      <w:r>
-                        <w:t xml:space="preserve"> Guy</w:t>
-                      </w:r>
-                    </w:p>
-                    <w:p>
-                      <w:pPr>
-                        <w:spacing w:after="0"/>
-                      </w:pPr>
-                      <w:r>
-                        <w:t xml:space="preserve">Rick and </w:t>
-                      </w:r>
-                      <w:proofErr w:type="spellStart"/>
-                      <w:r>
-                        <w:t>Morty</w:t>
-                      </w:r>
-                      <w:proofErr w:type="spellEnd"/>
-                      <w:r>
-                        <w:t xml:space="preserve"> (Felnőtteknek szóló animációs sci-fi témájú szituációs komédia)</w:t>
-                      </w:r>
-                    </w:p>
-                    <w:p>
-                      <w:pPr>
-                        <w:spacing w:after="0"/>
-                      </w:pPr>
-                      <w:r>
-                        <w:t>A Simpson család mese</w:t>
-                      </w:r>
-                    </w:p>
-                    <w:p>
-                      <w:pPr>
-                        <w:spacing w:after="0"/>
-                      </w:pPr>
-                      <w:r>
-                        <w:t xml:space="preserve">Lecsapolt óceán </w:t>
-                      </w:r>
-                      <w:proofErr w:type="spellStart"/>
-                      <w:r>
-                        <w:t>term</w:t>
-                      </w:r>
-                      <w:proofErr w:type="spellEnd"/>
-                      <w:r>
-                        <w:t>.</w:t>
-                      </w:r>
-                    </w:p>
-                    <w:p>
-                      <w:pPr>
-                        <w:spacing w:after="0"/>
-                      </w:pPr>
-                      <w:proofErr w:type="spellStart"/>
-                      <w:r>
-                        <w:t>Knight</w:t>
-                      </w:r>
-                      <w:proofErr w:type="spellEnd"/>
-                      <w:r>
-                        <w:t xml:space="preserve"> </w:t>
                       </w:r>
                       <w:proofErr w:type="spellStart"/>
                       <w:proofErr w:type="gramStart"/>
                       <w:r>
-                        <w:t>Rider</w:t>
+                        <w:t>Five</w:t>
                       </w:r>
                       <w:proofErr w:type="spellEnd"/>
                       <w:r>
-                        <w:t xml:space="preserve">  *</w:t>
+                        <w:t>-O  *</w:t>
                       </w:r>
                       <w:proofErr w:type="gramEnd"/>
-                      <w:r>
-                        <w:t>*</w:t>
-                      </w:r>
-                    </w:p>
-                    <w:p>
-                      <w:pPr>
-                        <w:spacing w:after="0"/>
-                      </w:pPr>
+                    </w:p>
+                    <w:p>
+                      <w:pPr>
+                        <w:spacing w:after="0"/>
+                      </w:pPr>
+                      <w:proofErr w:type="spellStart"/>
+                      <w:r>
+                        <w:t>Cobra</w:t>
+                      </w:r>
+                      <w:proofErr w:type="spellEnd"/>
+                      <w:r>
+                        <w:t xml:space="preserve"> 11 **</w:t>
+                      </w:r>
+                    </w:p>
+                    <w:p>
+                      <w:pPr>
+                        <w:spacing w:after="0"/>
+                      </w:pPr>
+                      <w:proofErr w:type="gramStart"/>
+                      <w:r>
+                        <w:t>Jóbarátok  *</w:t>
+                      </w:r>
+                      <w:proofErr w:type="gramEnd"/>
+                      <w:r>
+                        <w:t>**</w:t>
+                      </w:r>
+                    </w:p>
+                    <w:p>
+                      <w:pPr>
+                        <w:spacing w:after="0"/>
+                      </w:pPr>
+                      <w:r>
+                        <w:t xml:space="preserve">Két pasi meg egy </w:t>
+                      </w:r>
+                      <w:proofErr w:type="gramStart"/>
+                      <w:r>
+                        <w:t>kicsi  *</w:t>
+                      </w:r>
+                      <w:proofErr w:type="gramEnd"/>
+                      <w:r>
+                        <w:t>**</w:t>
+                      </w:r>
+                    </w:p>
+                    <w:p>
+                      <w:pPr>
+                        <w:spacing w:after="0"/>
+                      </w:pPr>
+                      <w:r>
+                        <w:t>A mi kis falunk ***</w:t>
+                      </w:r>
+                    </w:p>
+                    <w:p>
+                      <w:pPr>
+                        <w:spacing w:after="0"/>
+                      </w:pPr>
+                      <w:r>
+                        <w:t xml:space="preserve">Autókereskedők  </w:t>
+                      </w:r>
+                      <w:proofErr w:type="gramStart"/>
+                      <w:r>
+                        <w:t>A</w:t>
+                      </w:r>
+                      <w:proofErr w:type="gramEnd"/>
+                    </w:p>
+                    <w:p>
+                      <w:pPr>
+                        <w:spacing w:after="0"/>
+                      </w:pPr>
+                      <w:r>
+                        <w:t xml:space="preserve">Garázs varázs  </w:t>
+                      </w:r>
+                      <w:proofErr w:type="gramStart"/>
+                      <w:r>
+                        <w:t>A</w:t>
+                      </w:r>
+                      <w:proofErr w:type="gramEnd"/>
+                    </w:p>
+                    <w:p>
+                      <w:pPr>
+                        <w:spacing w:after="0"/>
+                      </w:pPr>
+                      <w:proofErr w:type="spellStart"/>
+                      <w:r>
+                        <w:t>Family</w:t>
+                      </w:r>
+                      <w:proofErr w:type="spellEnd"/>
+                      <w:r>
+                        <w:t xml:space="preserve"> Guy</w:t>
+                      </w:r>
+                    </w:p>
+                    <w:p>
+                      <w:pPr>
+                        <w:spacing w:after="0"/>
+                      </w:pPr>
+                      <w:proofErr w:type="spellStart"/>
+                      <w:r>
+                        <w:t>Rick</w:t>
+                      </w:r>
+                      <w:proofErr w:type="spellEnd"/>
+                      <w:r>
+                        <w:t xml:space="preserve"> and </w:t>
+                      </w:r>
+                      <w:proofErr w:type="spellStart"/>
+                      <w:r>
+                        <w:t>Morty</w:t>
+                      </w:r>
+                      <w:proofErr w:type="spellEnd"/>
+                      <w:r>
+                        <w:t xml:space="preserve"> (Felnőtteknek szóló animációs sci-fi témájú szituációs komédia)</w:t>
+                      </w:r>
+                    </w:p>
+                    <w:p>
+                      <w:pPr>
+                        <w:spacing w:after="0"/>
+                      </w:pPr>
+                      <w:r>
+                        <w:t>A Simpson család mese</w:t>
+                      </w:r>
+                    </w:p>
+                    <w:p>
+                      <w:pPr>
+                        <w:spacing w:after="0"/>
+                      </w:pPr>
+                      <w:r>
+                        <w:t xml:space="preserve">Lecsapolt óceán </w:t>
+                      </w:r>
+                      <w:proofErr w:type="spellStart"/>
+                      <w:r>
+                        <w:t>term</w:t>
+                      </w:r>
+                      <w:proofErr w:type="spellEnd"/>
+                      <w:r>
+                        <w:t>.</w:t>
+                      </w:r>
+                    </w:p>
+                    <w:p>
+                      <w:pPr>
+                        <w:spacing w:after="0"/>
+                      </w:pPr>
+                      <w:proofErr w:type="spellStart"/>
+                      <w:r>
+                        <w:t>Knight</w:t>
+                      </w:r>
+                      <w:proofErr w:type="spellEnd"/>
+                      <w:r>
+                        <w:t xml:space="preserve"> </w:t>
+                      </w:r>
                       <w:proofErr w:type="spellStart"/>
                       <w:proofErr w:type="gramStart"/>
                       <w:r>
+                        <w:t>Rider</w:t>
+                      </w:r>
+                      <w:proofErr w:type="spellEnd"/>
+                      <w:r>
+                        <w:t xml:space="preserve">  *</w:t>
+                      </w:r>
+                      <w:proofErr w:type="gramEnd"/>
+                      <w:r>
+                        <w:t>*</w:t>
+                      </w:r>
+                    </w:p>
+                    <w:p>
+                      <w:pPr>
+                        <w:spacing w:after="0"/>
+                      </w:pPr>
+                      <w:proofErr w:type="spellStart"/>
+                      <w:proofErr w:type="gramStart"/>
+                      <w:r>
                         <w:t>Baywatch</w:t>
                       </w:r>
                       <w:proofErr w:type="spellEnd"/>
@@ -707,7 +735,15 @@
                         <w:spacing w:after="0"/>
                       </w:pPr>
                       <w:r>
-                        <w:t>Világunk számokban (Történések, amik a statisztikák és számot tükrében más megvilágításba kerülnek)</w:t>
+                        <w:t>Világunk számokban</w:t>
+                      </w:r>
+                    </w:p>
+                    <w:p>
+                      <w:pPr>
+                        <w:spacing w:after="0"/>
+                      </w:pPr>
+                      <w:r>
+                        <w:t>Agymenők</w:t>
                       </w:r>
                     </w:p>
                     <w:p>
@@ -716,7 +752,33 @@
                       </w:pPr>
                       <w:proofErr w:type="spellStart"/>
                       <w:r>
-                        <w:t>Tom&amp;Jerry</w:t>
+                        <w:t>Stranger</w:t>
+                      </w:r>
+                      <w:proofErr w:type="spellEnd"/>
+                      <w:r>
+                        <w:t xml:space="preserve"> </w:t>
+                      </w:r>
+                      <w:proofErr w:type="spellStart"/>
+                      <w:r>
+                        <w:t>Things</w:t>
+                      </w:r>
+                      <w:proofErr w:type="spellEnd"/>
+                    </w:p>
+                    <w:p>
+                      <w:pPr>
+                        <w:spacing w:after="0"/>
+                      </w:pPr>
+                      <w:proofErr w:type="spellStart"/>
+                      <w:r>
+                        <w:t>Mr</w:t>
+                      </w:r>
+                      <w:proofErr w:type="spellEnd"/>
+                      <w:r>
+                        <w:t xml:space="preserve"> </w:t>
+                      </w:r>
+                      <w:proofErr w:type="spellStart"/>
+                      <w:r>
+                        <w:t>Bean</w:t>
                       </w:r>
                       <w:proofErr w:type="spellEnd"/>
                     </w:p>
@@ -735,7 +797,7 @@
         <mc:AlternateContent>
           <mc:Choice Requires="wps">
             <w:drawing>
-              <wp:anchor distT="0" distB="0" distL="114300" distR="114300" simplePos="0" relativeHeight="251661312" behindDoc="0" locked="0" layoutInCell="1" allowOverlap="1" wp14:anchorId="76F28FF3" wp14:editId="5289420E">
+              <wp:anchor distT="0" distB="0" distL="114300" distR="114300" simplePos="0" relativeHeight="251660288" behindDoc="0" locked="0" layoutInCell="1" allowOverlap="1" wp14:anchorId="76F28FF3" wp14:editId="5289420E">
                 <wp:simplePos x="0" y="0"/>
                 <wp:positionH relativeFrom="column">
                   <wp:posOffset>1914525</wp:posOffset>
@@ -743,7 +805,7 @@
                 <wp:positionV relativeFrom="paragraph">
                   <wp:posOffset>-19050</wp:posOffset>
                 </wp:positionV>
-                <wp:extent cx="2590800" cy="4733925"/>
+                <wp:extent cx="2590800" cy="9851119"/>
                 <wp:effectExtent l="0" t="0" r="0" b="0"/>
                 <wp:wrapNone/>
                 <wp:docPr id="2" name="Szövegdoboz 2"/>
@@ -755,7 +817,7 @@
                       <wps:spPr>
                         <a:xfrm>
                           <a:off x="0" y="0"/>
-                          <a:ext cx="2590800" cy="4733925"/>
+                          <a:ext cx="2590800" cy="9851119"/>
                         </a:xfrm>
                         <a:prstGeom prst="rect">
                           <a:avLst/>
@@ -1069,32 +1131,19 @@
                               <w:jc w:val="both"/>
                             </w:pPr>
                             <w:r>
-                              <w:t>A hős hatos</w:t>
-                            </w:r>
-                          </w:p>
-                          <w:p>
-                            <w:pPr>
-                              <w:spacing w:after="0"/>
-                              <w:jc w:val="both"/>
-                            </w:pPr>
-                            <w:r>
-                              <w:t>Red 1</w:t>
-                            </w:r>
-                          </w:p>
-                          <w:p>
-                            <w:pPr>
-                              <w:spacing w:after="0"/>
-                              <w:jc w:val="both"/>
-                            </w:pPr>
-                            <w:r>
                               <w:t>Alvin és a mókusok 3</w:t>
                             </w:r>
                           </w:p>
                           <w:p>
                             <w:pPr>
                               <w:spacing w:after="0"/>
-                              <w:jc w:val="both"/>
-                            </w:pPr>
+                            </w:pPr>
+                            <w:r>
+                              <w:rPr>
+                                <w:highlight w:val="yellow"/>
+                              </w:rPr>
+                              <w:t>Harry Potter és a Titkok kamrája</w:t>
+                            </w:r>
                           </w:p>
                         </w:txbxContent>
                       </wps:txbx>
@@ -1118,7 +1167,7 @@
           </mc:Choice>
           <mc:Fallback>
             <w:pict>
-              <v:shape w14:anchorId="76F28FF3" id="Szövegdoboz 2" o:spid="_x0000_s1027" type="#_x0000_t202" style="position:absolute;margin-left:150.75pt;margin-top:-1.5pt;width:204pt;height:372.75pt;z-index:251661312;visibility:visible;mso-wrap-style:square;mso-width-percent:0;mso-height-percent:0;mso-wrap-distance-left:9pt;mso-wrap-distance-top:0;mso-wrap-distance-right:9pt;mso-wrap-distance-bottom:0;mso-position-horizontal:absolute;mso-position-horizontal-relative:text;mso-position-vertical:absolute;mso-position-vertical-relative:text;mso-width-percent:0;mso-height-percent:0;mso-width-relative:margin;mso-height-relative:margin;v-text-anchor:top" o:gfxdata="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" filled="f" stroked="f" strokeweight=".5pt">
+              <v:shape w14:anchorId="76F28FF3" id="Szövegdoboz 2" o:spid="_x0000_s1027" type="#_x0000_t202" style="position:absolute;margin-left:150.75pt;margin-top:-1.5pt;width:204pt;height:775.7pt;z-index:251660288;visibility:visible;mso-wrap-style:square;mso-width-percent:0;mso-height-percent:0;mso-wrap-distance-left:9pt;mso-wrap-distance-top:0;mso-wrap-distance-right:9pt;mso-wrap-distance-bottom:0;mso-position-horizontal:absolute;mso-position-horizontal-relative:text;mso-position-vertical:absolute;mso-position-vertical-relative:text;mso-width-percent:0;mso-height-percent:0;mso-width-relative:margin;mso-height-relative:margin;v-text-anchor:top" o:gfxdata="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" filled="f" stroked="f" strokeweight=".5pt">
                 <v:textbox>
                   <w:txbxContent>
                     <w:p>
@@ -1423,32 +1472,19 @@
                         <w:jc w:val="both"/>
                       </w:pPr>
                       <w:r>
-                        <w:t>A hős hatos</w:t>
-                      </w:r>
-                    </w:p>
-                    <w:p>
-                      <w:pPr>
-                        <w:spacing w:after="0"/>
-                        <w:jc w:val="both"/>
-                      </w:pPr>
-                      <w:r>
-                        <w:t>Red 1</w:t>
-                      </w:r>
-                    </w:p>
-                    <w:p>
-                      <w:pPr>
-                        <w:spacing w:after="0"/>
-                        <w:jc w:val="both"/>
-                      </w:pPr>
-                      <w:r>
                         <w:t>Alvin és a mókusok 3</w:t>
                       </w:r>
                     </w:p>
                     <w:p>
                       <w:pPr>
                         <w:spacing w:after="0"/>
-                        <w:jc w:val="both"/>
-                      </w:pPr>
+                      </w:pPr>
+                      <w:r>
+                        <w:rPr>
+                          <w:highlight w:val="yellow"/>
+                        </w:rPr>
+                        <w:t>Harry Potter és a Titkok kamrája</w:t>
+                      </w:r>
                     </w:p>
                   </w:txbxContent>
                 </v:textbox>
@@ -1465,7 +1501,7 @@
         <mc:AlternateContent>
           <mc:Choice Requires="wps">
             <w:drawing>
-              <wp:anchor distT="0" distB="0" distL="114300" distR="114300" simplePos="0" relativeHeight="251659264" behindDoc="0" locked="0" layoutInCell="1" allowOverlap="1">
+              <wp:anchor distT="0" distB="0" distL="114300" distR="114300" simplePos="0" relativeHeight="251658240" behindDoc="0" locked="0" layoutInCell="1" allowOverlap="1">
                 <wp:simplePos x="0" y="0"/>
                 <wp:positionH relativeFrom="column">
                   <wp:posOffset>-381000</wp:posOffset>
@@ -1473,8 +1509,8 @@
                 <wp:positionV relativeFrom="paragraph">
                   <wp:posOffset>-200025</wp:posOffset>
                 </wp:positionV>
-                <wp:extent cx="4867275" cy="4933950"/>
-                <wp:effectExtent l="0" t="0" r="28575" b="19050"/>
+                <wp:extent cx="4867275" cy="10266045"/>
+                <wp:effectExtent l="0" t="0" r="28575" b="20955"/>
                 <wp:wrapNone/>
                 <wp:docPr id="1" name="Szövegdoboz 1"/>
                 <wp:cNvGraphicFramePr/>
@@ -1485,7 +1521,7 @@
                       <wps:spPr>
                         <a:xfrm>
                           <a:off x="0" y="0"/>
-                          <a:ext cx="4867275" cy="4933950"/>
+                          <a:ext cx="4867275" cy="10266045"/>
                         </a:xfrm>
                         <a:prstGeom prst="rect">
                           <a:avLst/>
@@ -1699,49 +1735,202 @@
                             <w:pPr>
                               <w:spacing w:after="0"/>
                             </w:pPr>
+                            <w:r>
+                              <w:rPr>
+                                <w:highlight w:val="yellow"/>
+                              </w:rPr>
+                              <w:t xml:space="preserve">Die </w:t>
+                            </w:r>
                             <w:proofErr w:type="spellStart"/>
                             <w:r>
                               <w:rPr>
                                 <w:highlight w:val="yellow"/>
                               </w:rPr>
-                              <w:t>Die</w:t>
+                              <w:t>Hard</w:t>
                             </w:r>
                             <w:proofErr w:type="spellEnd"/>
                             <w:r>
                               <w:rPr>
                                 <w:highlight w:val="yellow"/>
                               </w:rPr>
+                              <w:t xml:space="preserve"> – Drágán add az életed!</w:t>
+                            </w:r>
+                          </w:p>
+                          <w:p>
+                            <w:pPr>
+                              <w:spacing w:after="0"/>
+                            </w:pPr>
+                            <w:r>
+                              <w:t>Gyilkosság az Orient expresszen</w:t>
+                            </w:r>
+                          </w:p>
+                          <w:p>
+                            <w:pPr>
+                              <w:spacing w:after="0"/>
+                            </w:pPr>
+                            <w:r>
+                              <w:t>2012</w:t>
+                            </w:r>
+                          </w:p>
+                          <w:p>
+                            <w:pPr>
+                              <w:spacing w:after="0"/>
+                            </w:pPr>
+                            <w:proofErr w:type="spellStart"/>
+                            <w:r>
+                              <w:t>Twister</w:t>
+                            </w:r>
+                            <w:proofErr w:type="spellEnd"/>
+                          </w:p>
+                          <w:p>
+                            <w:pPr>
+                              <w:spacing w:after="0"/>
+                            </w:pPr>
+                            <w:r>
+                              <w:rPr>
+                                <w:highlight w:val="yellow"/>
+                              </w:rPr>
+                              <w:t>47 méter mélyen</w:t>
+                            </w:r>
+                          </w:p>
+                          <w:p>
+                            <w:pPr>
+                              <w:spacing w:after="0"/>
+                            </w:pPr>
+                            <w:r>
+                              <w:rPr>
+                                <w:highlight w:val="yellow"/>
+                              </w:rPr>
+                              <w:t>Meg – Az őscápa</w:t>
+                            </w:r>
+                          </w:p>
+                          <w:p>
+                            <w:pPr>
+                              <w:spacing w:after="0"/>
+                            </w:pPr>
+                            <w:r>
+                              <w:t>A miniszter félrelép</w:t>
+                            </w:r>
+                          </w:p>
+                          <w:p>
+                            <w:pPr>
+                              <w:spacing w:after="0"/>
+                            </w:pPr>
+                            <w:r>
+                              <w:t>Robin Hood, a fuszeklik fejedelme</w:t>
+                            </w:r>
+                          </w:p>
+                          <w:p>
+                            <w:pPr>
+                              <w:spacing w:after="0"/>
+                            </w:pPr>
+                            <w:r>
+                              <w:t>Bérgyilkos a szomszédom</w:t>
+                            </w:r>
+                          </w:p>
+                          <w:p>
+                            <w:pPr>
+                              <w:spacing w:after="0"/>
+                            </w:pPr>
+                            <w:r>
+                              <w:t>Bérgyilkosék</w:t>
+                            </w:r>
+                          </w:p>
+                          <w:p>
+                            <w:pPr>
+                              <w:spacing w:after="0"/>
+                            </w:pPr>
+                            <w:r>
+                              <w:t>Tűzgyűrű a lázadás</w:t>
+                            </w:r>
+                          </w:p>
+                          <w:p>
+                            <w:pPr>
+                              <w:spacing w:after="0"/>
+                            </w:pPr>
+                            <w:r>
+                              <w:t xml:space="preserve">Sivatagi </w:t>
+                            </w:r>
+                            <w:r>
+                              <w:t>S</w:t>
+                            </w:r>
+                            <w:r>
+                              <w:t>how</w:t>
+                            </w:r>
+                          </w:p>
+                          <w:p>
+                            <w:pPr>
+                              <w:spacing w:after="0"/>
+                              <w:rPr>
+                                <w:highlight w:val="yellow"/>
+                              </w:rPr>
+                            </w:pPr>
+                            <w:proofErr w:type="spellStart"/>
+                            <w:r>
+                              <w:rPr>
+                                <w:highlight w:val="yellow"/>
+                              </w:rPr>
+                              <w:t>Bad</w:t>
+                            </w:r>
+                            <w:proofErr w:type="spellEnd"/>
+                            <w:r>
+                              <w:rPr>
+                                <w:highlight w:val="yellow"/>
+                              </w:rPr>
+                              <w:t xml:space="preserve"> Boys</w:t>
+                            </w:r>
+                          </w:p>
+                          <w:p>
+                            <w:pPr>
+                              <w:spacing w:after="0"/>
+                            </w:pPr>
+                            <w:r>
+                              <w:rPr>
+                                <w:highlight w:val="yellow"/>
+                              </w:rPr>
+                              <w:t xml:space="preserve">Krokodil </w:t>
+                            </w:r>
+                            <w:proofErr w:type="spellStart"/>
+                            <w:r>
+                              <w:rPr>
+                                <w:highlight w:val="yellow"/>
+                              </w:rPr>
+                              <w:t>Dundee</w:t>
+                            </w:r>
+                            <w:proofErr w:type="spellEnd"/>
+                          </w:p>
+                          <w:p>
+                            <w:pPr>
+                              <w:spacing w:after="0"/>
+                            </w:pPr>
+                            <w:r>
+                              <w:t>Az őserdő hőse</w:t>
+                            </w:r>
+                          </w:p>
+                          <w:p>
+                            <w:pPr>
+                              <w:spacing w:after="0"/>
+                            </w:pPr>
+                            <w:proofErr w:type="spellStart"/>
+                            <w:r>
+                              <w:t>Forrest</w:t>
+                            </w:r>
+                            <w:proofErr w:type="spellEnd"/>
+                            <w:r>
                               <w:t xml:space="preserve"> </w:t>
                             </w:r>
                             <w:proofErr w:type="spellStart"/>
                             <w:r>
-                              <w:rPr>
-                                <w:highlight w:val="yellow"/>
-                              </w:rPr>
-                              <w:t>Hard</w:t>
+                              <w:t>Gump</w:t>
                             </w:r>
                             <w:proofErr w:type="spellEnd"/>
-                            <w:r>
-                              <w:rPr>
-                                <w:highlight w:val="yellow"/>
-                              </w:rPr>
-                              <w:t xml:space="preserve"> – Drágán add az életed!</w:t>
-                            </w:r>
-                          </w:p>
-                          <w:p>
-                            <w:pPr>
-                              <w:spacing w:after="0"/>
-                            </w:pPr>
-                            <w:r>
-                              <w:t>Gyilkosság az Orient expresszen</w:t>
-                            </w:r>
-                          </w:p>
-                          <w:p>
-                            <w:pPr>
-                              <w:spacing w:after="0"/>
-                            </w:pPr>
-                            <w:r>
-                              <w:t>2012</w:t>
+                          </w:p>
+                          <w:p>
+                            <w:pPr>
+                              <w:spacing w:after="0"/>
+                            </w:pPr>
+                            <w:r>
+                              <w:t>A Jó, a Rossz és a Csúf</w:t>
                             </w:r>
                           </w:p>
                           <w:p>
@@ -1750,7 +1939,7 @@
                             </w:pPr>
                             <w:proofErr w:type="spellStart"/>
                             <w:r>
-                              <w:t>Twister</w:t>
+                              <w:t>Winettou</w:t>
                             </w:r>
                             <w:proofErr w:type="spellEnd"/>
                           </w:p>
@@ -1758,71 +1947,109 @@
                             <w:pPr>
                               <w:spacing w:after="0"/>
                             </w:pPr>
-                            <w:r>
-                              <w:rPr>
-                                <w:highlight w:val="yellow"/>
-                              </w:rPr>
-                              <w:t>47 méter mélyen</w:t>
-                            </w:r>
-                          </w:p>
-                          <w:p>
-                            <w:pPr>
-                              <w:spacing w:after="0"/>
-                            </w:pPr>
-                            <w:r>
-                              <w:rPr>
-                                <w:highlight w:val="yellow"/>
-                              </w:rPr>
-                              <w:t>Meg – Az őscápa</w:t>
-                            </w:r>
-                          </w:p>
-                          <w:p>
-                            <w:pPr>
-                              <w:spacing w:after="0"/>
-                            </w:pPr>
-                            <w:r>
-                              <w:t>A miniszter félrelép</w:t>
-                            </w:r>
-                          </w:p>
-                          <w:p>
-                            <w:pPr>
-                              <w:spacing w:after="0"/>
-                            </w:pPr>
-                            <w:r>
-                              <w:t>Robin Hood, a fuszeklik fejedelme</w:t>
-                            </w:r>
-                          </w:p>
-                          <w:p>
-                            <w:pPr>
-                              <w:spacing w:after="0"/>
-                            </w:pPr>
-                            <w:r>
-                              <w:t>Bérgyilkos a szomszédom</w:t>
-                            </w:r>
-                          </w:p>
-                          <w:p>
-                            <w:pPr>
-                              <w:spacing w:after="0"/>
-                            </w:pPr>
-                            <w:r>
-                              <w:t>Bérgyilkosék</w:t>
-                            </w:r>
-                          </w:p>
-                          <w:p>
-                            <w:pPr>
-                              <w:spacing w:after="0"/>
-                            </w:pPr>
-                            <w:r>
-                              <w:t>Tűzgyűrű a lázadás</w:t>
-                            </w:r>
-                          </w:p>
-                          <w:p>
-                            <w:pPr>
-                              <w:spacing w:after="0"/>
-                            </w:pPr>
-                            <w:r>
-                              <w:t>így neveld a sárkányodat 1</w:t>
-                            </w:r>
+                            <w:proofErr w:type="spellStart"/>
+                            <w:r>
+                              <w:t>Manitu</w:t>
+                            </w:r>
+                            <w:proofErr w:type="spellEnd"/>
+                            <w:r>
+                              <w:t xml:space="preserve"> bocskora</w:t>
+                            </w:r>
+                          </w:p>
+                          <w:p>
+                            <w:pPr>
+                              <w:spacing w:after="0"/>
+                            </w:pPr>
+                            <w:r>
+                              <w:rPr>
+                                <w:highlight w:val="yellow"/>
+                              </w:rPr>
+                              <w:t xml:space="preserve">Pókember, </w:t>
+                            </w:r>
+                            <w:proofErr w:type="gramStart"/>
+                            <w:r>
+                              <w:rPr>
+                                <w:highlight w:val="yellow"/>
+                              </w:rPr>
+                              <w:t>A</w:t>
+                            </w:r>
+                            <w:proofErr w:type="gramEnd"/>
+                            <w:r>
+                              <w:rPr>
+                                <w:highlight w:val="yellow"/>
+                              </w:rPr>
+                              <w:t xml:space="preserve"> sötét lovag, …</w:t>
+                            </w:r>
+                          </w:p>
+                          <w:p>
+                            <w:pPr>
+                              <w:spacing w:after="0"/>
+                              <w:rPr>
+                                <w:highlight w:val="yellow"/>
+                              </w:rPr>
+                            </w:pPr>
+                            <w:r>
+                              <w:rPr>
+                                <w:highlight w:val="yellow"/>
+                              </w:rPr>
+                              <w:t>A Hobbit: Váratlan utazás</w:t>
+                            </w:r>
+                          </w:p>
+                          <w:p>
+                            <w:pPr>
+                              <w:spacing w:after="0"/>
+                              <w:rPr>
+                                <w:highlight w:val="yellow"/>
+                              </w:rPr>
+                            </w:pPr>
+                            <w:r>
+                              <w:rPr>
+                                <w:highlight w:val="yellow"/>
+                              </w:rPr>
+                              <w:t>A Gyűrűk Ura: A két torony</w:t>
+                            </w:r>
+                          </w:p>
+                          <w:p>
+                            <w:pPr>
+                              <w:spacing w:after="0"/>
+                            </w:pPr>
+                            <w:proofErr w:type="spellStart"/>
+                            <w:r>
+                              <w:t>Sonic</w:t>
+                            </w:r>
+                            <w:proofErr w:type="spellEnd"/>
+                            <w:r>
+                              <w:t>, a sündisznó</w:t>
+                            </w:r>
+                          </w:p>
+                          <w:p>
+                            <w:pPr>
+                              <w:spacing w:after="0"/>
+                            </w:pPr>
+                            <w:r>
+                              <w:t xml:space="preserve">Fák </w:t>
+                            </w:r>
+                            <w:proofErr w:type="spellStart"/>
+                            <w:r>
+                              <w:t>jú</w:t>
+                            </w:r>
+                            <w:proofErr w:type="spellEnd"/>
+                            <w:r>
+                              <w:t>, Tanár úr!</w:t>
+                            </w:r>
+                          </w:p>
+                          <w:p>
+                            <w:pPr>
+                              <w:spacing w:after="0"/>
+                            </w:pPr>
+                            <w:r>
+                              <w:t xml:space="preserve">Hupikék </w:t>
+                            </w:r>
+                            <w:proofErr w:type="spellStart"/>
+                            <w:r>
+                              <w:t>törpikék</w:t>
+                            </w:r>
+                            <w:proofErr w:type="spellEnd"/>
                           </w:p>
                         </w:txbxContent>
                       </wps:txbx>
@@ -1846,7 +2073,11 @@
           </mc:Choice>
           <mc:Fallback>
             <w:pict>
-              <v:shape id="Szövegdoboz 1" o:spid="_x0000_s1028" type="#_x0000_t202" style="position:absolute;margin-left:-30pt;margin-top:-15.75pt;width:383.25pt;height:388.5pt;z-index:251659264;visibility:visible;mso-wrap-style:square;mso-width-percent:0;mso-height-percent:0;mso-wrap-distance-left:9pt;mso-wrap-distance-top:0;mso-wrap-distance-right:9pt;mso-wrap-distance-bottom:0;mso-position-horizontal:absolute;mso-position-horizontal-relative:text;mso-position-vertical:absolute;mso-position-vertical-relative:text;mso-width-percent:0;mso-height-percent:0;mso-width-relative:margin;mso-height-relative:margin;v-text-anchor:top" o:gfxdata="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" fillcolor="white [3201]" strokeweight=".5pt">
+              <v:shapetype id="_x0000_t202" coordsize="21600,21600" o:spt="202" path="m,l,21600r21600,l21600,xe">
+                <v:stroke joinstyle="miter"/>
+                <v:path gradientshapeok="t" o:connecttype="rect"/>
+              </v:shapetype>
+              <v:shape id="Szövegdoboz 1" o:spid="_x0000_s1028" type="#_x0000_t202" style="position:absolute;margin-left:-30pt;margin-top:-15.75pt;width:383.25pt;height:808.35pt;z-index:251658240;visibility:visible;mso-wrap-style:square;mso-width-percent:0;mso-height-percent:0;mso-wrap-distance-left:9pt;mso-wrap-distance-top:0;mso-wrap-distance-right:9pt;mso-wrap-distance-bottom:0;mso-position-horizontal:absolute;mso-position-horizontal-relative:text;mso-position-vertical:absolute;mso-position-vertical-relative:text;mso-width-percent:0;mso-height-percent:0;mso-width-relative:margin;mso-height-relative:margin;v-text-anchor:top" o:gfxdata="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" fillcolor="white [3201]" strokeweight=".5pt">
                 <v:textbox>
                   <w:txbxContent>
                     <w:p>
@@ -2047,49 +2278,202 @@
                       <w:pPr>
                         <w:spacing w:after="0"/>
                       </w:pPr>
+                      <w:r>
+                        <w:rPr>
+                          <w:highlight w:val="yellow"/>
+                        </w:rPr>
+                        <w:t xml:space="preserve">Die </w:t>
+                      </w:r>
                       <w:proofErr w:type="spellStart"/>
                       <w:r>
                         <w:rPr>
                           <w:highlight w:val="yellow"/>
                         </w:rPr>
-                        <w:t>Die</w:t>
+                        <w:t>Hard</w:t>
                       </w:r>
                       <w:proofErr w:type="spellEnd"/>
                       <w:r>
                         <w:rPr>
                           <w:highlight w:val="yellow"/>
                         </w:rPr>
+                        <w:t xml:space="preserve"> – Drágán add az életed!</w:t>
+                      </w:r>
+                    </w:p>
+                    <w:p>
+                      <w:pPr>
+                        <w:spacing w:after="0"/>
+                      </w:pPr>
+                      <w:r>
+                        <w:t>Gyilkosság az Orient expresszen</w:t>
+                      </w:r>
+                    </w:p>
+                    <w:p>
+                      <w:pPr>
+                        <w:spacing w:after="0"/>
+                      </w:pPr>
+                      <w:r>
+                        <w:t>2012</w:t>
+                      </w:r>
+                    </w:p>
+                    <w:p>
+                      <w:pPr>
+                        <w:spacing w:after="0"/>
+                      </w:pPr>
+                      <w:proofErr w:type="spellStart"/>
+                      <w:r>
+                        <w:t>Twister</w:t>
+                      </w:r>
+                      <w:proofErr w:type="spellEnd"/>
+                    </w:p>
+                    <w:p>
+                      <w:pPr>
+                        <w:spacing w:after="0"/>
+                      </w:pPr>
+                      <w:r>
+                        <w:rPr>
+                          <w:highlight w:val="yellow"/>
+                        </w:rPr>
+                        <w:t>47 méter mélyen</w:t>
+                      </w:r>
+                    </w:p>
+                    <w:p>
+                      <w:pPr>
+                        <w:spacing w:after="0"/>
+                      </w:pPr>
+                      <w:r>
+                        <w:rPr>
+                          <w:highlight w:val="yellow"/>
+                        </w:rPr>
+                        <w:t>Meg – Az őscápa</w:t>
+                      </w:r>
+                    </w:p>
+                    <w:p>
+                      <w:pPr>
+                        <w:spacing w:after="0"/>
+                      </w:pPr>
+                      <w:r>
+                        <w:t>A miniszter félrelép</w:t>
+                      </w:r>
+                    </w:p>
+                    <w:p>
+                      <w:pPr>
+                        <w:spacing w:after="0"/>
+                      </w:pPr>
+                      <w:r>
+                        <w:t>Robin Hood, a fuszeklik fejedelme</w:t>
+                      </w:r>
+                    </w:p>
+                    <w:p>
+                      <w:pPr>
+                        <w:spacing w:after="0"/>
+                      </w:pPr>
+                      <w:r>
+                        <w:t>Bérgyilkos a szomszédom</w:t>
+                      </w:r>
+                    </w:p>
+                    <w:p>
+                      <w:pPr>
+                        <w:spacing w:after="0"/>
+                      </w:pPr>
+                      <w:r>
+                        <w:t>Bérgyilkosék</w:t>
+                      </w:r>
+                    </w:p>
+                    <w:p>
+                      <w:pPr>
+                        <w:spacing w:after="0"/>
+                      </w:pPr>
+                      <w:r>
+                        <w:t>Tűzgyűrű a lázadás</w:t>
+                      </w:r>
+                    </w:p>
+                    <w:p>
+                      <w:pPr>
+                        <w:spacing w:after="0"/>
+                      </w:pPr>
+                      <w:r>
+                        <w:t xml:space="preserve">Sivatagi </w:t>
+                      </w:r>
+                      <w:r>
+                        <w:t>S</w:t>
+                      </w:r>
+                      <w:r>
+                        <w:t>how</w:t>
+                      </w:r>
+                    </w:p>
+                    <w:p>
+                      <w:pPr>
+                        <w:spacing w:after="0"/>
+                        <w:rPr>
+                          <w:highlight w:val="yellow"/>
+                        </w:rPr>
+                      </w:pPr>
+                      <w:proofErr w:type="spellStart"/>
+                      <w:r>
+                        <w:rPr>
+                          <w:highlight w:val="yellow"/>
+                        </w:rPr>
+                        <w:t>Bad</w:t>
+                      </w:r>
+                      <w:proofErr w:type="spellEnd"/>
+                      <w:r>
+                        <w:rPr>
+                          <w:highlight w:val="yellow"/>
+                        </w:rPr>
+                        <w:t xml:space="preserve"> Boys</w:t>
+                      </w:r>
+                    </w:p>
+                    <w:p>
+                      <w:pPr>
+                        <w:spacing w:after="0"/>
+                      </w:pPr>
+                      <w:r>
+                        <w:rPr>
+                          <w:highlight w:val="yellow"/>
+                        </w:rPr>
+                        <w:t xml:space="preserve">Krokodil </w:t>
+                      </w:r>
+                      <w:proofErr w:type="spellStart"/>
+                      <w:r>
+                        <w:rPr>
+                          <w:highlight w:val="yellow"/>
+                        </w:rPr>
+                        <w:t>Dundee</w:t>
+                      </w:r>
+                      <w:proofErr w:type="spellEnd"/>
+                    </w:p>
+                    <w:p>
+                      <w:pPr>
+                        <w:spacing w:after="0"/>
+                      </w:pPr>
+                      <w:r>
+                        <w:t>Az őserdő hőse</w:t>
+                      </w:r>
+                    </w:p>
+                    <w:p>
+                      <w:pPr>
+                        <w:spacing w:after="0"/>
+                      </w:pPr>
+                      <w:proofErr w:type="spellStart"/>
+                      <w:r>
+                        <w:t>Forrest</w:t>
+                      </w:r>
+                      <w:proofErr w:type="spellEnd"/>
+                      <w:r>
                         <w:t xml:space="preserve"> </w:t>
                       </w:r>
                       <w:proofErr w:type="spellStart"/>
                       <w:r>
-                        <w:rPr>
-                          <w:highlight w:val="yellow"/>
-                        </w:rPr>
-                        <w:t>Hard</w:t>
+                        <w:t>Gump</w:t>
                       </w:r>
                       <w:proofErr w:type="spellEnd"/>
-                      <w:r>
-                        <w:rPr>
-                          <w:highlight w:val="yellow"/>
-                        </w:rPr>
-                        <w:t xml:space="preserve"> – Drágán add az életed!</w:t>
-                      </w:r>
-                    </w:p>
-                    <w:p>
-                      <w:pPr>
-                        <w:spacing w:after="0"/>
-                      </w:pPr>
-                      <w:r>
-                        <w:t>Gyilkosság az Orient expresszen</w:t>
-                      </w:r>
-                    </w:p>
-                    <w:p>
-                      <w:pPr>
-                        <w:spacing w:after="0"/>
-                      </w:pPr>
-                      <w:r>
-                        <w:t>2012</w:t>
+                    </w:p>
+                    <w:p>
+                      <w:pPr>
+                        <w:spacing w:after="0"/>
+                      </w:pPr>
+                      <w:r>
+                        <w:t>A Jó, a Rossz és a Csúf</w:t>
                       </w:r>
                     </w:p>
                     <w:p>
@@ -2098,7 +2482,7 @@
                       </w:pPr>
                       <w:proofErr w:type="spellStart"/>
                       <w:r>
-                        <w:t>Twister</w:t>
+                        <w:t>Winettou</w:t>
                       </w:r>
                       <w:proofErr w:type="spellEnd"/>
                     </w:p>
@@ -2106,71 +2490,109 @@
                       <w:pPr>
                         <w:spacing w:after="0"/>
                       </w:pPr>
-                      <w:r>
-                        <w:rPr>
-                          <w:highlight w:val="yellow"/>
-                        </w:rPr>
-                        <w:t>47 méter mélyen</w:t>
-                      </w:r>
-                    </w:p>
-                    <w:p>
-                      <w:pPr>
-                        <w:spacing w:after="0"/>
-                      </w:pPr>
-                      <w:r>
-                        <w:rPr>
-                          <w:highlight w:val="yellow"/>
-                        </w:rPr>
-                        <w:t>Meg – Az őscápa</w:t>
-                      </w:r>
-                    </w:p>
-                    <w:p>
-                      <w:pPr>
-                        <w:spacing w:after="0"/>
-                      </w:pPr>
-                      <w:r>
-                        <w:t>A miniszter félrelép</w:t>
-                      </w:r>
-                    </w:p>
-                    <w:p>
-                      <w:pPr>
-                        <w:spacing w:after="0"/>
-                      </w:pPr>
-                      <w:r>
-                        <w:t>Robin Hood, a fuszeklik fejedelme</w:t>
-                      </w:r>
-                    </w:p>
-                    <w:p>
-                      <w:pPr>
-                        <w:spacing w:after="0"/>
-                      </w:pPr>
-                      <w:r>
-                        <w:t>Bérgyilkos a szomszédom</w:t>
-                      </w:r>
-                    </w:p>
-                    <w:p>
-                      <w:pPr>
-                        <w:spacing w:after="0"/>
-                      </w:pPr>
-                      <w:r>
-                        <w:t>Bérgyilkosék</w:t>
-                      </w:r>
-                    </w:p>
-                    <w:p>
-                      <w:pPr>
-                        <w:spacing w:after="0"/>
-                      </w:pPr>
-                      <w:r>
-                        <w:t>Tűzgyűrű a lázadás</w:t>
-                      </w:r>
-                    </w:p>
-                    <w:p>
-                      <w:pPr>
-                        <w:spacing w:after="0"/>
-                      </w:pPr>
-                      <w:r>
-                        <w:t>így neveld a sárkányodat 1</w:t>
-                      </w:r>
+                      <w:proofErr w:type="spellStart"/>
+                      <w:r>
+                        <w:t>Manitu</w:t>
+                      </w:r>
+                      <w:proofErr w:type="spellEnd"/>
+                      <w:r>
+                        <w:t xml:space="preserve"> bocskora</w:t>
+                      </w:r>
+                    </w:p>
+                    <w:p>
+                      <w:pPr>
+                        <w:spacing w:after="0"/>
+                      </w:pPr>
+                      <w:r>
+                        <w:rPr>
+                          <w:highlight w:val="yellow"/>
+                        </w:rPr>
+                        <w:t xml:space="preserve">Pókember, </w:t>
+                      </w:r>
+                      <w:proofErr w:type="gramStart"/>
+                      <w:r>
+                        <w:rPr>
+                          <w:highlight w:val="yellow"/>
+                        </w:rPr>
+                        <w:t>A</w:t>
+                      </w:r>
+                      <w:proofErr w:type="gramEnd"/>
+                      <w:r>
+                        <w:rPr>
+                          <w:highlight w:val="yellow"/>
+                        </w:rPr>
+                        <w:t xml:space="preserve"> sötét lovag, …</w:t>
+                      </w:r>
+                    </w:p>
+                    <w:p>
+                      <w:pPr>
+                        <w:spacing w:after="0"/>
+                        <w:rPr>
+                          <w:highlight w:val="yellow"/>
+                        </w:rPr>
+                      </w:pPr>
+                      <w:r>
+                        <w:rPr>
+                          <w:highlight w:val="yellow"/>
+                        </w:rPr>
+                        <w:t>A Hobbit: Váratlan utazás</w:t>
+                      </w:r>
+                    </w:p>
+                    <w:p>
+                      <w:pPr>
+                        <w:spacing w:after="0"/>
+                        <w:rPr>
+                          <w:highlight w:val="yellow"/>
+                        </w:rPr>
+                      </w:pPr>
+                      <w:r>
+                        <w:rPr>
+                          <w:highlight w:val="yellow"/>
+                        </w:rPr>
+                        <w:t>A Gyűrűk Ura: A két torony</w:t>
+                      </w:r>
+                    </w:p>
+                    <w:p>
+                      <w:pPr>
+                        <w:spacing w:after="0"/>
+                      </w:pPr>
+                      <w:proofErr w:type="spellStart"/>
+                      <w:r>
+                        <w:t>Sonic</w:t>
+                      </w:r>
+                      <w:proofErr w:type="spellEnd"/>
+                      <w:r>
+                        <w:t>, a sündisznó</w:t>
+                      </w:r>
+                    </w:p>
+                    <w:p>
+                      <w:pPr>
+                        <w:spacing w:after="0"/>
+                      </w:pPr>
+                      <w:r>
+                        <w:t xml:space="preserve">Fák </w:t>
+                      </w:r>
+                      <w:proofErr w:type="spellStart"/>
+                      <w:r>
+                        <w:t>jú</w:t>
+                      </w:r>
+                      <w:proofErr w:type="spellEnd"/>
+                      <w:r>
+                        <w:t>, Tanár úr!</w:t>
+                      </w:r>
+                    </w:p>
+                    <w:p>
+                      <w:pPr>
+                        <w:spacing w:after="0"/>
+                      </w:pPr>
+                      <w:r>
+                        <w:t xml:space="preserve">Hupikék </w:t>
+                      </w:r>
+                      <w:proofErr w:type="spellStart"/>
+                      <w:r>
+                        <w:t>törpikék</w:t>
+                      </w:r>
+                      <w:proofErr w:type="spellEnd"/>
                     </w:p>
                   </w:txbxContent>
                 </v:textbox>
@@ -2222,23 +2644,154 @@
       <w:pPr>
         <w:spacing w:after="0"/>
       </w:pPr>
+    </w:p>
+    <w:p>
+      <w:pPr>
+        <w:spacing w:after="0"/>
+      </w:pPr>
+    </w:p>
+    <w:p>
+      <w:pPr>
+        <w:spacing w:after="0"/>
+      </w:pPr>
+    </w:p>
+    <w:p>
+      <w:pPr>
+        <w:spacing w:after="0"/>
+      </w:pPr>
+    </w:p>
+    <w:p>
+      <w:pPr>
+        <w:spacing w:after="0"/>
+      </w:pPr>
+    </w:p>
+    <w:p>
+      <w:pPr>
+        <w:spacing w:after="0"/>
+      </w:pPr>
+    </w:p>
+    <w:p>
+      <w:pPr>
+        <w:spacing w:after="0"/>
+      </w:pPr>
+    </w:p>
+    <w:p>
+      <w:pPr>
+        <w:spacing w:after="0"/>
+      </w:pPr>
+    </w:p>
+    <w:p>
+      <w:pPr>
+        <w:spacing w:after="0"/>
+      </w:pPr>
+    </w:p>
+    <w:p>
+      <w:pPr>
+        <w:spacing w:after="0"/>
+      </w:pPr>
+    </w:p>
+    <w:p>
+      <w:pPr>
+        <w:spacing w:after="0"/>
+      </w:pPr>
+    </w:p>
+    <w:p>
+      <w:pPr>
+        <w:spacing w:after="0"/>
+      </w:pPr>
+    </w:p>
+    <w:p>
+      <w:pPr>
+        <w:spacing w:after="0"/>
+      </w:pPr>
+    </w:p>
+    <w:p>
+      <w:pPr>
+        <w:spacing w:after="0"/>
+      </w:pPr>
+    </w:p>
+    <w:p>
+      <w:pPr>
+        <w:spacing w:after="0"/>
+      </w:pPr>
+    </w:p>
+    <w:p>
+      <w:pPr>
+        <w:spacing w:after="0"/>
+      </w:pPr>
+    </w:p>
+    <w:p>
+      <w:pPr>
+        <w:spacing w:after="0"/>
+      </w:pPr>
+    </w:p>
+    <w:p>
+      <w:pPr>
+        <w:spacing w:after="0"/>
+      </w:pPr>
+    </w:p>
+    <w:p>
+      <w:pPr>
+        <w:spacing w:after="0"/>
+      </w:pPr>
+    </w:p>
+    <w:p>
+      <w:pPr>
+        <w:spacing w:after="0"/>
+      </w:pPr>
+    </w:p>
+    <w:p>
+      <w:pPr>
+        <w:spacing w:after="0"/>
+      </w:pPr>
+    </w:p>
+    <w:p>
+      <w:pPr>
+        <w:spacing w:after="0"/>
+      </w:pPr>
+    </w:p>
+    <w:p>
+      <w:pPr>
+        <w:spacing w:after="0"/>
+      </w:pPr>
+    </w:p>
+    <w:p>
+      <w:pPr>
+        <w:spacing w:after="0"/>
+      </w:pPr>
+    </w:p>
+    <w:p>
+      <w:pPr>
+        <w:spacing w:after="0"/>
+      </w:pPr>
+    </w:p>
+    <w:p>
+      <w:pPr>
+        <w:spacing w:after="0"/>
+      </w:pPr>
+    </w:p>
+    <w:p>
+      <w:pPr>
+        <w:spacing w:after="0"/>
+      </w:pPr>
       <w:r>
         <w:rPr>
           <w:noProof/>
           <w:lang w:eastAsia="hu-HU"/>
         </w:rPr>
+        <w:lastRenderedPageBreak/>
         <mc:AlternateContent>
           <mc:Choice Requires="wps">
             <w:drawing>
-              <wp:anchor distT="0" distB="0" distL="114300" distR="114300" simplePos="0" relativeHeight="251665408" behindDoc="0" locked="0" layoutInCell="1" allowOverlap="1" wp14:anchorId="4182E560" wp14:editId="55A67C79">
+              <wp:anchor distT="0" distB="0" distL="114300" distR="114300" simplePos="0" relativeHeight="251664384" behindDoc="0" locked="0" layoutInCell="1" allowOverlap="1" wp14:anchorId="4182E560" wp14:editId="55A67C79">
                 <wp:simplePos x="0" y="0"/>
                 <wp:positionH relativeFrom="column">
                   <wp:posOffset>1847850</wp:posOffset>
                 </wp:positionH>
                 <wp:positionV relativeFrom="paragraph">
-                  <wp:posOffset>182880</wp:posOffset>
+                  <wp:posOffset>180975</wp:posOffset>
                 </wp:positionV>
-                <wp:extent cx="2524760" cy="2314575"/>
+                <wp:extent cx="2524760" cy="4010025"/>
                 <wp:effectExtent l="0" t="0" r="27940" b="28575"/>
                 <wp:wrapNone/>
                 <wp:docPr id="4" name="Szövegdoboz 4"/>
@@ -2250,7 +2803,7 @@
                       <wps:spPr>
                         <a:xfrm>
                           <a:off x="0" y="0"/>
-                          <a:ext cx="2524760" cy="2314575"/>
+                          <a:ext cx="2524760" cy="4010025"/>
                         </a:xfrm>
                         <a:prstGeom prst="rect">
                           <a:avLst/>
@@ -2413,7 +2966,7 @@
           </mc:Choice>
           <mc:Fallback>
             <w:pict>
-              <v:shape w14:anchorId="4182E560" id="Szövegdoboz 4" o:spid="_x0000_s1029" type="#_x0000_t202" style="position:absolute;margin-left:145.5pt;margin-top:14.4pt;width:198.8pt;height:182.25pt;z-index:251665408;visibility:visible;mso-wrap-style:square;mso-width-percent:0;mso-height-percent:0;mso-wrap-distance-left:9pt;mso-wrap-distance-top:0;mso-wrap-distance-right:9pt;mso-wrap-distance-bottom:0;mso-position-horizontal:absolute;mso-position-horizontal-relative:text;mso-position-vertical:absolute;mso-position-vertical-relative:text;mso-width-percent:0;mso-height-percent:0;mso-width-relative:margin;mso-height-relative:margin;v-text-anchor:top" o:gfxdata="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" filled="f" strokecolor="black [3213]" strokeweight=".5pt">
+              <v:shape w14:anchorId="4182E560" id="Szövegdoboz 4" o:spid="_x0000_s1029" type="#_x0000_t202" style="position:absolute;margin-left:145.5pt;margin-top:14.25pt;width:198.8pt;height:315.75pt;z-index:251664384;visibility:visible;mso-wrap-style:square;mso-width-percent:0;mso-height-percent:0;mso-wrap-distance-left:9pt;mso-wrap-distance-top:0;mso-wrap-distance-right:9pt;mso-wrap-distance-bottom:0;mso-position-horizontal:absolute;mso-position-horizontal-relative:text;mso-position-vertical:absolute;mso-position-vertical-relative:text;mso-width-percent:0;mso-height-percent:0;mso-width-relative:margin;mso-height-relative:margin;v-text-anchor:top" o:gfxdata="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" filled="f" strokecolor="black [3213]" strokeweight=".5pt">
                 <v:textbox>
                   <w:txbxContent>
                     <w:p>
@@ -2552,6 +3105,458 @@
       </w:r>
       <w:r>
         <w:rPr>
+          <w:noProof/>
+          <w:lang w:eastAsia="hu-HU"/>
+        </w:rPr>
+        <mc:AlternateContent>
+          <mc:Choice Requires="wps">
+            <w:drawing>
+              <wp:anchor distT="0" distB="0" distL="114300" distR="114300" simplePos="0" relativeHeight="251666432" behindDoc="0" locked="0" layoutInCell="1" allowOverlap="1" wp14:anchorId="6EB05A05" wp14:editId="7E7A5D09">
+                <wp:simplePos x="0" y="0"/>
+                <wp:positionH relativeFrom="column">
+                  <wp:posOffset>4448175</wp:posOffset>
+                </wp:positionH>
+                <wp:positionV relativeFrom="paragraph">
+                  <wp:posOffset>180975</wp:posOffset>
+                </wp:positionV>
+                <wp:extent cx="2524760" cy="4010025"/>
+                <wp:effectExtent l="0" t="0" r="27940" b="28575"/>
+                <wp:wrapNone/>
+                <wp:docPr id="5" name="Szövegdoboz 5"/>
+                <wp:cNvGraphicFramePr/>
+                <a:graphic xmlns:a="http://schemas.openxmlformats.org/drawingml/2006/main">
+                  <a:graphicData uri="http://schemas.microsoft.com/office/word/2010/wordprocessingShape">
+                    <wps:wsp>
+                      <wps:cNvSpPr txBox="1"/>
+                      <wps:spPr>
+                        <a:xfrm>
+                          <a:off x="0" y="0"/>
+                          <a:ext cx="2524760" cy="4010025"/>
+                        </a:xfrm>
+                        <a:prstGeom prst="rect">
+                          <a:avLst/>
+                        </a:prstGeom>
+                        <a:noFill/>
+                        <a:ln w="6350">
+                          <a:solidFill>
+                            <a:schemeClr val="tx1"/>
+                          </a:solidFill>
+                        </a:ln>
+                      </wps:spPr>
+                      <wps:txbx>
+                        <w:txbxContent>
+                          <w:p>
+                            <w:pPr>
+                              <w:spacing w:after="0"/>
+                            </w:pPr>
+                            <w:r>
+                              <w:rPr>
+                                <w:highlight w:val="yellow"/>
+                              </w:rPr>
+                              <w:t>Természetfilmek</w:t>
+                            </w:r>
+                          </w:p>
+                          <w:p>
+                            <w:pPr>
+                              <w:spacing w:after="0"/>
+                            </w:pPr>
+                            <w:r>
+                              <w:t xml:space="preserve">David </w:t>
+                            </w:r>
+                            <w:proofErr w:type="spellStart"/>
+                            <w:r>
+                              <w:t>Attenborough</w:t>
+                            </w:r>
+                            <w:proofErr w:type="spellEnd"/>
+                            <w:r>
+                              <w:t xml:space="preserve"> sorozatok</w:t>
+                            </w:r>
+                          </w:p>
+                          <w:p>
+                            <w:pPr>
+                              <w:spacing w:after="0"/>
+                            </w:pPr>
+                            <w:r>
+                              <w:t>Élet a fagypont alatt</w:t>
+                            </w:r>
+                          </w:p>
+                          <w:p>
+                            <w:pPr>
+                              <w:spacing w:after="0"/>
+                            </w:pPr>
+                            <w:r>
+                              <w:t xml:space="preserve">Sivatagi </w:t>
+                            </w:r>
+                            <w:r>
+                              <w:t>S</w:t>
+                            </w:r>
+                            <w:r>
+                              <w:t>how</w:t>
+                            </w:r>
+                          </w:p>
+                          <w:p>
+                            <w:pPr>
+                              <w:spacing w:after="0"/>
+                            </w:pPr>
+                            <w:r>
+                              <w:t>Vad Magyarország</w:t>
+                            </w:r>
+                          </w:p>
+                          <w:p>
+                            <w:pPr>
+                              <w:spacing w:after="0"/>
+                            </w:pPr>
+                            <w:r>
+                              <w:t>Bolygónk, a Föld</w:t>
+                            </w:r>
+                          </w:p>
+                          <w:p>
+                            <w:pPr>
+                              <w:spacing w:after="0"/>
+                            </w:pPr>
+                            <w:r>
+                              <w:t>Sivatagi Show</w:t>
+                            </w:r>
+                          </w:p>
+                          <w:p>
+                            <w:pPr>
+                              <w:spacing w:after="0"/>
+                            </w:pPr>
+                          </w:p>
+                          <w:p>
+                            <w:pPr>
+                              <w:spacing w:after="0"/>
+                            </w:pPr>
+                          </w:p>
+                          <w:p>
+                            <w:pPr>
+                              <w:spacing w:after="0"/>
+                            </w:pPr>
+                            <w:r>
+                              <w:rPr>
+                                <w:highlight w:val="yellow"/>
+                              </w:rPr>
+                              <w:t>Főző</w:t>
+                            </w:r>
+                          </w:p>
+                          <w:p>
+                            <w:pPr>
+                              <w:spacing w:after="0"/>
+                            </w:pPr>
+                            <w:r>
+                              <w:t>Borbás Marcsi szakácskönyve</w:t>
+                            </w:r>
+                          </w:p>
+                          <w:p>
+                            <w:pPr>
+                              <w:spacing w:after="0"/>
+                            </w:pPr>
+                          </w:p>
+                          <w:p>
+                            <w:pPr>
+                              <w:spacing w:after="0"/>
+                            </w:pPr>
+                            <w:r>
+                              <w:t>H1</w:t>
+                            </w:r>
+                          </w:p>
+                          <w:p>
+                            <w:pPr>
+                              <w:spacing w:after="0"/>
+                            </w:pPr>
+                            <w:r>
+                              <w:t>Mozi1</w:t>
+                            </w:r>
+                            <w:r>
+                              <w:tab/>
+                            </w:r>
+                            <w:r>
+                              <w:tab/>
+                              <w:t>Mozi2</w:t>
+                            </w:r>
+                            <w:r>
+                              <w:tab/>
+                            </w:r>
+                            <w:proofErr w:type="spellStart"/>
+                            <w:r>
+                              <w:t>Filmverzum</w:t>
+                            </w:r>
+                            <w:proofErr w:type="spellEnd"/>
+                          </w:p>
+                          <w:p>
+                            <w:pPr>
+                              <w:spacing w:after="0"/>
+                            </w:pPr>
+                            <w:r>
+                              <w:t xml:space="preserve">National </w:t>
+                            </w:r>
+                            <w:proofErr w:type="spellStart"/>
+                            <w:r>
+                              <w:t>History</w:t>
+                            </w:r>
+                            <w:proofErr w:type="spellEnd"/>
+                            <w:r>
+                              <w:t xml:space="preserve"> </w:t>
+                            </w:r>
+                            <w:proofErr w:type="spellStart"/>
+                            <w:r>
+                              <w:t>Channel</w:t>
+                            </w:r>
+                            <w:proofErr w:type="spellEnd"/>
+                          </w:p>
+                          <w:p>
+                            <w:pPr>
+                              <w:spacing w:after="0"/>
+                            </w:pPr>
+                            <w:r>
+                              <w:t>Series</w:t>
+                            </w:r>
+                          </w:p>
+                          <w:p>
+                            <w:pPr>
+                              <w:spacing w:after="0"/>
+                            </w:pPr>
+                            <w:r>
+                              <w:t>Sport1</w:t>
+                            </w:r>
+                          </w:p>
+                          <w:p>
+                            <w:pPr>
+                              <w:spacing w:after="0"/>
+                            </w:pPr>
+                            <w:r>
+                              <w:t>Fakanál</w:t>
+                            </w:r>
+                          </w:p>
+                          <w:p>
+                            <w:pPr>
+                              <w:spacing w:after="0"/>
+                              <w:jc w:val="both"/>
+                            </w:pPr>
+                          </w:p>
+                        </w:txbxContent>
+                      </wps:txbx>
+                      <wps:bodyPr rot="0" spcFirstLastPara="0" vertOverflow="overflow" horzOverflow="overflow" vert="horz" wrap="square" lIns="91440" tIns="45720" rIns="91440" bIns="45720" numCol="1" spcCol="0" rtlCol="0" fromWordArt="0" anchor="t" anchorCtr="0" forceAA="0" compatLnSpc="1">
+                        <a:prstTxWarp prst="textNoShape">
+                          <a:avLst/>
+                        </a:prstTxWarp>
+                        <a:noAutofit/>
+                      </wps:bodyPr>
+                    </wps:wsp>
+                  </a:graphicData>
+                </a:graphic>
+                <wp14:sizeRelH relativeFrom="margin">
+                  <wp14:pctWidth>0</wp14:pctWidth>
+                </wp14:sizeRelH>
+                <wp14:sizeRelV relativeFrom="margin">
+                  <wp14:pctHeight>0</wp14:pctHeight>
+                </wp14:sizeRelV>
+              </wp:anchor>
+            </w:drawing>
+          </mc:Choice>
+          <mc:Fallback>
+            <w:pict>
+              <v:shape w14:anchorId="6EB05A05" id="Szövegdoboz 5" o:spid="_x0000_s1030" type="#_x0000_t202" style="position:absolute;margin-left:350.25pt;margin-top:14.25pt;width:198.8pt;height:315.75pt;z-index:251666432;visibility:visible;mso-wrap-style:square;mso-width-percent:0;mso-height-percent:0;mso-wrap-distance-left:9pt;mso-wrap-distance-top:0;mso-wrap-distance-right:9pt;mso-wrap-distance-bottom:0;mso-position-horizontal:absolute;mso-position-horizontal-relative:text;mso-position-vertical:absolute;mso-position-vertical-relative:text;mso-width-percent:0;mso-height-percent:0;mso-width-relative:margin;mso-height-relative:margin;v-text-anchor:top" o:gfxdata="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" filled="f" strokecolor="black [3213]" strokeweight=".5pt">
+                <v:textbox>
+                  <w:txbxContent>
+                    <w:p>
+                      <w:pPr>
+                        <w:spacing w:after="0"/>
+                      </w:pPr>
+                      <w:r>
+                        <w:rPr>
+                          <w:highlight w:val="yellow"/>
+                        </w:rPr>
+                        <w:t>Természetfilmek</w:t>
+                      </w:r>
+                    </w:p>
+                    <w:p>
+                      <w:pPr>
+                        <w:spacing w:after="0"/>
+                      </w:pPr>
+                      <w:r>
+                        <w:t xml:space="preserve">David </w:t>
+                      </w:r>
+                      <w:proofErr w:type="spellStart"/>
+                      <w:r>
+                        <w:t>Attenborough</w:t>
+                      </w:r>
+                      <w:proofErr w:type="spellEnd"/>
+                      <w:r>
+                        <w:t xml:space="preserve"> sorozatok</w:t>
+                      </w:r>
+                    </w:p>
+                    <w:p>
+                      <w:pPr>
+                        <w:spacing w:after="0"/>
+                      </w:pPr>
+                      <w:r>
+                        <w:t>Élet a fagypont alatt</w:t>
+                      </w:r>
+                    </w:p>
+                    <w:p>
+                      <w:pPr>
+                        <w:spacing w:after="0"/>
+                      </w:pPr>
+                      <w:r>
+                        <w:t xml:space="preserve">Sivatagi </w:t>
+                      </w:r>
+                      <w:r>
+                        <w:t>S</w:t>
+                      </w:r>
+                      <w:r>
+                        <w:t>how</w:t>
+                      </w:r>
+                    </w:p>
+                    <w:p>
+                      <w:pPr>
+                        <w:spacing w:after="0"/>
+                      </w:pPr>
+                      <w:r>
+                        <w:t>Vad Magyarország</w:t>
+                      </w:r>
+                    </w:p>
+                    <w:p>
+                      <w:pPr>
+                        <w:spacing w:after="0"/>
+                      </w:pPr>
+                      <w:r>
+                        <w:t>Bolygónk, a Föld</w:t>
+                      </w:r>
+                    </w:p>
+                    <w:p>
+                      <w:pPr>
+                        <w:spacing w:after="0"/>
+                      </w:pPr>
+                      <w:r>
+                        <w:t>Sivatagi Show</w:t>
+                      </w:r>
+                    </w:p>
+                    <w:p>
+                      <w:pPr>
+                        <w:spacing w:after="0"/>
+                      </w:pPr>
+                    </w:p>
+                    <w:p>
+                      <w:pPr>
+                        <w:spacing w:after="0"/>
+                      </w:pPr>
+                    </w:p>
+                    <w:p>
+                      <w:pPr>
+                        <w:spacing w:after="0"/>
+                      </w:pPr>
+                      <w:r>
+                        <w:rPr>
+                          <w:highlight w:val="yellow"/>
+                        </w:rPr>
+                        <w:t>Főző</w:t>
+                      </w:r>
+                    </w:p>
+                    <w:p>
+                      <w:pPr>
+                        <w:spacing w:after="0"/>
+                      </w:pPr>
+                      <w:r>
+                        <w:t>Borbás Marcsi szakácskönyve</w:t>
+                      </w:r>
+                    </w:p>
+                    <w:p>
+                      <w:pPr>
+                        <w:spacing w:after="0"/>
+                      </w:pPr>
+                    </w:p>
+                    <w:p>
+                      <w:pPr>
+                        <w:spacing w:after="0"/>
+                      </w:pPr>
+                      <w:r>
+                        <w:t>H1</w:t>
+                      </w:r>
+                    </w:p>
+                    <w:p>
+                      <w:pPr>
+                        <w:spacing w:after="0"/>
+                      </w:pPr>
+                      <w:r>
+                        <w:t>Mozi1</w:t>
+                      </w:r>
+                      <w:r>
+                        <w:tab/>
+                      </w:r>
+                      <w:r>
+                        <w:tab/>
+                        <w:t>Mozi2</w:t>
+                      </w:r>
+                      <w:r>
+                        <w:tab/>
+                      </w:r>
+                      <w:proofErr w:type="spellStart"/>
+                      <w:r>
+                        <w:t>Filmverzum</w:t>
+                      </w:r>
+                      <w:proofErr w:type="spellEnd"/>
+                    </w:p>
+                    <w:p>
+                      <w:pPr>
+                        <w:spacing w:after="0"/>
+                      </w:pPr>
+                      <w:r>
+                        <w:t xml:space="preserve">National </w:t>
+                      </w:r>
+                      <w:proofErr w:type="spellStart"/>
+                      <w:r>
+                        <w:t>History</w:t>
+                      </w:r>
+                      <w:proofErr w:type="spellEnd"/>
+                      <w:r>
+                        <w:t xml:space="preserve"> </w:t>
+                      </w:r>
+                      <w:proofErr w:type="spellStart"/>
+                      <w:r>
+                        <w:t>Channel</w:t>
+                      </w:r>
+                      <w:proofErr w:type="spellEnd"/>
+                    </w:p>
+                    <w:p>
+                      <w:pPr>
+                        <w:spacing w:after="0"/>
+                      </w:pPr>
+                      <w:r>
+                        <w:t>Series</w:t>
+                      </w:r>
+                    </w:p>
+                    <w:p>
+                      <w:pPr>
+                        <w:spacing w:after="0"/>
+                      </w:pPr>
+                      <w:r>
+                        <w:t>Sport1</w:t>
+                      </w:r>
+                    </w:p>
+                    <w:p>
+                      <w:pPr>
+                        <w:spacing w:after="0"/>
+                      </w:pPr>
+                      <w:r>
+                        <w:t>Fakanál</w:t>
+                      </w:r>
+                    </w:p>
+                    <w:p>
+                      <w:pPr>
+                        <w:spacing w:after="0"/>
+                        <w:jc w:val="both"/>
+                      </w:pPr>
+                    </w:p>
+                  </w:txbxContent>
+                </v:textbox>
+              </v:shape>
+            </w:pict>
+          </mc:Fallback>
+        </mc:AlternateContent>
+      </w:r>
+      <w:r>
+        <w:rPr>
           <w:highlight w:val="yellow"/>
         </w:rPr>
         <w:t>Mesefilmek</w:t>
@@ -2572,8 +3577,6 @@
       <w:r>
         <w:t>Kockásfülű nyúl</w:t>
       </w:r>
-      <w:bookmarkStart w:id="0" w:name="_GoBack"/>
-      <w:bookmarkEnd w:id="0"/>
     </w:p>
     <w:p>
       <w:pPr>
@@ -2685,63 +3688,181 @@
     <w:p>
       <w:pPr>
         <w:spacing w:after="0"/>
-      </w:pPr>
+        <w:jc w:val="both"/>
+      </w:pPr>
+      <w:r>
+        <w:t>WALL-E</w:t>
+      </w:r>
     </w:p>
     <w:p>
       <w:pPr>
         <w:spacing w:after="0"/>
-      </w:pPr>
+        <w:jc w:val="both"/>
+      </w:pPr>
+      <w:r>
+        <w:t>Hős6os</w:t>
+      </w:r>
+    </w:p>
+    <w:p>
+      <w:pPr>
+        <w:spacing w:after="0"/>
+      </w:pPr>
+      <w:r>
+        <w:t>Agymanók</w:t>
+      </w:r>
+    </w:p>
+    <w:p>
+      <w:pPr>
+        <w:spacing w:after="0"/>
+      </w:pPr>
+      <w:r>
+        <w:t>Vuk</w:t>
+      </w:r>
+    </w:p>
+    <w:p>
+      <w:pPr>
+        <w:spacing w:after="0"/>
+      </w:pPr>
+      <w:proofErr w:type="spellStart"/>
+      <w:r>
+        <w:t>L</w:t>
+      </w:r>
+      <w:r>
+        <w:t>ú</w:t>
+      </w:r>
+      <w:r>
+        <w:t>das</w:t>
+      </w:r>
+      <w:proofErr w:type="spellEnd"/>
+      <w:r>
+        <w:t xml:space="preserve"> Matyi</w:t>
+      </w:r>
+    </w:p>
+    <w:p>
+      <w:pPr>
+        <w:spacing w:after="0"/>
+      </w:pPr>
+      <w:proofErr w:type="spellStart"/>
+      <w:r>
+        <w:t>Trollok</w:t>
+      </w:r>
+      <w:proofErr w:type="spellEnd"/>
+    </w:p>
+    <w:p>
+      <w:pPr>
+        <w:spacing w:after="0"/>
+      </w:pPr>
+      <w:r>
+        <w:t xml:space="preserve">Kung </w:t>
+      </w:r>
+      <w:proofErr w:type="spellStart"/>
+      <w:r>
+        <w:t>fu</w:t>
+      </w:r>
+      <w:proofErr w:type="spellEnd"/>
+      <w:r>
+        <w:t xml:space="preserve"> Panda</w:t>
+      </w:r>
+    </w:p>
+    <w:p>
+      <w:pPr>
+        <w:spacing w:after="0"/>
+      </w:pPr>
+      <w:r>
+        <w:t>A LEGO-Kaland</w:t>
+      </w:r>
+    </w:p>
+    <w:p>
+      <w:pPr>
+        <w:spacing w:after="0"/>
+      </w:pPr>
+      <w:r>
+        <w:t>Tarzan</w:t>
+      </w:r>
+    </w:p>
+    <w:p>
+      <w:pPr>
+        <w:spacing w:after="0"/>
+      </w:pPr>
+      <w:r>
+        <w:t>Jégvarázs</w:t>
+      </w:r>
+    </w:p>
+    <w:p>
+      <w:pPr>
+        <w:spacing w:after="0"/>
+      </w:pPr>
+      <w:proofErr w:type="spellStart"/>
+      <w:r>
+        <w:t>Shrek</w:t>
+      </w:r>
+      <w:proofErr w:type="spellEnd"/>
+    </w:p>
+    <w:p>
+      <w:pPr>
+        <w:spacing w:after="0"/>
+      </w:pPr>
+      <w:r>
+        <w:t xml:space="preserve">Hupikék </w:t>
+      </w:r>
+      <w:proofErr w:type="spellStart"/>
+      <w:r>
+        <w:t>törpikék</w:t>
+      </w:r>
+      <w:proofErr w:type="spellEnd"/>
+    </w:p>
+    <w:p>
+      <w:pPr>
+        <w:spacing w:after="0"/>
+      </w:pPr>
+      <w:r>
+        <w:t xml:space="preserve">Hupikék </w:t>
+      </w:r>
+      <w:proofErr w:type="spellStart"/>
+      <w:r>
+        <w:t>törpikék</w:t>
+      </w:r>
+      <w:proofErr w:type="spellEnd"/>
+      <w:r>
+        <w:t xml:space="preserve"> – Az elveszett falu</w:t>
+      </w:r>
+    </w:p>
+    <w:p>
+      <w:pPr>
+        <w:spacing w:after="0"/>
+      </w:pPr>
+      <w:r>
+        <w:t>Így neveld a sárkányodat 1</w:t>
+      </w:r>
+    </w:p>
+    <w:p>
+      <w:pPr>
+        <w:spacing w:after="0"/>
+      </w:pPr>
+      <w:proofErr w:type="spellStart"/>
+      <w:r>
+        <w:t>L’ecsó</w:t>
+      </w:r>
+      <w:proofErr w:type="spellEnd"/>
+    </w:p>
+    <w:p>
+      <w:pPr>
+        <w:spacing w:after="0"/>
+        <w:jc w:val="right"/>
+      </w:pPr>
+      <w:proofErr w:type="gramStart"/>
       <w:r>
         <w:rPr>
           <w:highlight w:val="yellow"/>
         </w:rPr>
-        <w:t>Természetfilmek</w:t>
-      </w:r>
-    </w:p>
-    <w:p>
-      <w:pPr>
-        <w:spacing w:after="0"/>
-      </w:pPr>
-      <w:r>
-        <w:t xml:space="preserve">David </w:t>
-      </w:r>
-      <w:proofErr w:type="spellStart"/>
-      <w:r>
-        <w:t>Attenborough</w:t>
-      </w:r>
-      <w:proofErr w:type="spellEnd"/>
-      <w:r>
-        <w:t xml:space="preserve"> </w:t>
-      </w:r>
-      <w:r>
-        <w:t>sorozatok</w:t>
-      </w:r>
-    </w:p>
-    <w:p>
-      <w:pPr>
-        <w:spacing w:after="0"/>
-      </w:pPr>
-      <w:r>
-        <w:t>Élet a fagypont alatt</w:t>
-      </w:r>
-      <w:r>
-        <w:t xml:space="preserve"> (Az alaszkai élet könyörtelen napi kihívásai a fagyos északi környezetben)</w:t>
-      </w:r>
-    </w:p>
-    <w:p>
-      <w:pPr>
-        <w:spacing w:after="0"/>
-      </w:pPr>
-    </w:p>
-    <w:p>
-      <w:pPr>
-        <w:spacing w:after="0"/>
-      </w:pPr>
+        <w:t>több</w:t>
+      </w:r>
+      <w:proofErr w:type="gramEnd"/>
       <w:r>
         <w:rPr>
           <w:highlight w:val="yellow"/>
         </w:rPr>
-        <w:t>Főző</w:t>
+        <w:t xml:space="preserve"> részes</w:t>
       </w:r>
     </w:p>
     <w:p>
@@ -2749,7 +3870,1372 @@
         <w:spacing w:after="0"/>
       </w:pPr>
       <w:r>
-        <w:t>Borbás Marcsi szakácskönyve</w:t>
+        <w:rPr>
+          <w:noProof/>
+          <w:lang w:eastAsia="hu-HU"/>
+        </w:rPr>
+        <w:drawing>
+          <wp:inline distT="0" distB="0" distL="0" distR="0">
+            <wp:extent cx="1800000" cy="1199032"/>
+            <wp:effectExtent l="0" t="0" r="0" b="1270"/>
+            <wp:docPr id="9" name="Kép 9" descr="Jurassic Park III | DINOSAURIA"/>
+            <wp:cNvGraphicFramePr>
+              <a:graphicFrameLocks xmlns:a="http://schemas.openxmlformats.org/drawingml/2006/main" noChangeAspect="1"/>
+            </wp:cNvGraphicFramePr>
+            <a:graphic xmlns:a="http://schemas.openxmlformats.org/drawingml/2006/main">
+              <a:graphicData uri="http://schemas.openxmlformats.org/drawingml/2006/picture">
+                <pic:pic xmlns:pic="http://schemas.openxmlformats.org/drawingml/2006/picture">
+                  <pic:nvPicPr>
+                    <pic:cNvPr id="0" name="Picture 7" descr="Jurassic Park III | DINOSAURIA"/>
+                    <pic:cNvPicPr>
+                      <a:picLocks noChangeAspect="1" noChangeArrowheads="1"/>
+                    </pic:cNvPicPr>
+                  </pic:nvPicPr>
+                  <pic:blipFill>
+                    <a:blip r:embed="rId6" cstate="print">
+                      <a:extLst>
+                        <a:ext uri="{28A0092B-C50C-407E-A947-70E740481C1C}">
+                          <a14:useLocalDpi xmlns:a14="http://schemas.microsoft.com/office/drawing/2010/main" val="0"/>
+                        </a:ext>
+                      </a:extLst>
+                    </a:blip>
+                    <a:srcRect/>
+                    <a:stretch>
+                      <a:fillRect/>
+                    </a:stretch>
+                  </pic:blipFill>
+                  <pic:spPr bwMode="auto">
+                    <a:xfrm>
+                      <a:off x="0" y="0"/>
+                      <a:ext cx="1800000" cy="1199032"/>
+                    </a:xfrm>
+                    <a:prstGeom prst="rect">
+                      <a:avLst/>
+                    </a:prstGeom>
+                    <a:noFill/>
+                    <a:ln>
+                      <a:noFill/>
+                    </a:ln>
+                  </pic:spPr>
+                </pic:pic>
+              </a:graphicData>
+            </a:graphic>
+          </wp:inline>
+        </w:drawing>
+      </w:r>
+      <w:r>
+        <w:rPr>
+          <w:noProof/>
+          <w:lang w:eastAsia="hu-HU"/>
+        </w:rPr>
+        <w:drawing>
+          <wp:inline distT="0" distB="0" distL="0" distR="0">
+            <wp:extent cx="1800000" cy="941538"/>
+            <wp:effectExtent l="0" t="0" r="0" b="0"/>
+            <wp:docPr id="10" name="Kép 10" descr="Visszatekintő - Az elveszett világ: Jurassic Park | Filmsor"/>
+            <wp:cNvGraphicFramePr>
+              <a:graphicFrameLocks xmlns:a="http://schemas.openxmlformats.org/drawingml/2006/main" noChangeAspect="1"/>
+            </wp:cNvGraphicFramePr>
+            <a:graphic xmlns:a="http://schemas.openxmlformats.org/drawingml/2006/main">
+              <a:graphicData uri="http://schemas.openxmlformats.org/drawingml/2006/picture">
+                <pic:pic xmlns:pic="http://schemas.openxmlformats.org/drawingml/2006/picture">
+                  <pic:nvPicPr>
+                    <pic:cNvPr id="0" name="Picture 9" descr="Visszatekintő - Az elveszett világ: Jurassic Park | Filmsor"/>
+                    <pic:cNvPicPr>
+                      <a:picLocks noChangeAspect="1" noChangeArrowheads="1"/>
+                    </pic:cNvPicPr>
+                  </pic:nvPicPr>
+                  <pic:blipFill>
+                    <a:blip r:embed="rId7" cstate="print">
+                      <a:extLst>
+                        <a:ext uri="{28A0092B-C50C-407E-A947-70E740481C1C}">
+                          <a14:useLocalDpi xmlns:a14="http://schemas.microsoft.com/office/drawing/2010/main" val="0"/>
+                        </a:ext>
+                      </a:extLst>
+                    </a:blip>
+                    <a:srcRect/>
+                    <a:stretch>
+                      <a:fillRect/>
+                    </a:stretch>
+                  </pic:blipFill>
+                  <pic:spPr bwMode="auto">
+                    <a:xfrm>
+                      <a:off x="0" y="0"/>
+                      <a:ext cx="1800000" cy="941538"/>
+                    </a:xfrm>
+                    <a:prstGeom prst="rect">
+                      <a:avLst/>
+                    </a:prstGeom>
+                    <a:noFill/>
+                    <a:ln>
+                      <a:noFill/>
+                    </a:ln>
+                  </pic:spPr>
+                </pic:pic>
+              </a:graphicData>
+            </a:graphic>
+          </wp:inline>
+        </w:drawing>
+      </w:r>
+      <w:r>
+        <w:rPr>
+          <w:noProof/>
+          <w:lang w:eastAsia="hu-HU"/>
+        </w:rPr>
+        <w:drawing>
+          <wp:inline distT="0" distB="0" distL="0" distR="0">
+            <wp:extent cx="1800000" cy="1012500"/>
+            <wp:effectExtent l="0" t="0" r="0" b="0"/>
+            <wp:docPr id="7" name="Kép 7" descr="Is A JURASSIC PARK Reboot A Good Idea? - AMC Movie News - YouTube"/>
+            <wp:cNvGraphicFramePr>
+              <a:graphicFrameLocks xmlns:a="http://schemas.openxmlformats.org/drawingml/2006/main" noChangeAspect="1"/>
+            </wp:cNvGraphicFramePr>
+            <a:graphic xmlns:a="http://schemas.openxmlformats.org/drawingml/2006/main">
+              <a:graphicData uri="http://schemas.openxmlformats.org/drawingml/2006/picture">
+                <pic:pic xmlns:pic="http://schemas.openxmlformats.org/drawingml/2006/picture">
+                  <pic:nvPicPr>
+                    <pic:cNvPr id="0" name="Picture 3" descr="Is A JURASSIC PARK Reboot A Good Idea? - AMC Movie News - YouTube"/>
+                    <pic:cNvPicPr>
+                      <a:picLocks noChangeAspect="1" noChangeArrowheads="1"/>
+                    </pic:cNvPicPr>
+                  </pic:nvPicPr>
+                  <pic:blipFill>
+                    <a:blip r:embed="rId8" cstate="print">
+                      <a:extLst>
+                        <a:ext uri="{28A0092B-C50C-407E-A947-70E740481C1C}">
+                          <a14:useLocalDpi xmlns:a14="http://schemas.microsoft.com/office/drawing/2010/main" val="0"/>
+                        </a:ext>
+                      </a:extLst>
+                    </a:blip>
+                    <a:srcRect/>
+                    <a:stretch>
+                      <a:fillRect/>
+                    </a:stretch>
+                  </pic:blipFill>
+                  <pic:spPr bwMode="auto">
+                    <a:xfrm>
+                      <a:off x="0" y="0"/>
+                      <a:ext cx="1800000" cy="1012500"/>
+                    </a:xfrm>
+                    <a:prstGeom prst="rect">
+                      <a:avLst/>
+                    </a:prstGeom>
+                    <a:noFill/>
+                    <a:ln>
+                      <a:noFill/>
+                    </a:ln>
+                  </pic:spPr>
+                </pic:pic>
+              </a:graphicData>
+            </a:graphic>
+          </wp:inline>
+        </w:drawing>
+      </w:r>
+      <w:r>
+        <w:t xml:space="preserve"> </w:t>
+      </w:r>
+      <w:r>
+        <w:rPr>
+          <w:noProof/>
+          <w:lang w:eastAsia="hu-HU"/>
+        </w:rPr>
+        <w:drawing>
+          <wp:inline distT="0" distB="0" distL="0" distR="0">
+            <wp:extent cx="1800000" cy="1012965"/>
+            <wp:effectExtent l="0" t="0" r="0" b="0"/>
+            <wp:docPr id="8" name="Kép 8" descr="In Theatres: Chris Pratt, new dinosaurs run wild in 'Jurassic World' -  Greater Victoria News"/>
+            <wp:cNvGraphicFramePr>
+              <a:graphicFrameLocks xmlns:a="http://schemas.openxmlformats.org/drawingml/2006/main" noChangeAspect="1"/>
+            </wp:cNvGraphicFramePr>
+            <a:graphic xmlns:a="http://schemas.openxmlformats.org/drawingml/2006/main">
+              <a:graphicData uri="http://schemas.openxmlformats.org/drawingml/2006/picture">
+                <pic:pic xmlns:pic="http://schemas.openxmlformats.org/drawingml/2006/picture">
+                  <pic:nvPicPr>
+                    <pic:cNvPr id="0" name="Picture 5" descr="In Theatres: Chris Pratt, new dinosaurs run wild in 'Jurassic World' -  Greater Victoria News"/>
+                    <pic:cNvPicPr>
+                      <a:picLocks noChangeAspect="1" noChangeArrowheads="1"/>
+                    </pic:cNvPicPr>
+                  </pic:nvPicPr>
+                  <pic:blipFill>
+                    <a:blip r:embed="rId9" cstate="print">
+                      <a:extLst>
+                        <a:ext uri="{28A0092B-C50C-407E-A947-70E740481C1C}">
+                          <a14:useLocalDpi xmlns:a14="http://schemas.microsoft.com/office/drawing/2010/main" val="0"/>
+                        </a:ext>
+                      </a:extLst>
+                    </a:blip>
+                    <a:srcRect/>
+                    <a:stretch>
+                      <a:fillRect/>
+                    </a:stretch>
+                  </pic:blipFill>
+                  <pic:spPr bwMode="auto">
+                    <a:xfrm>
+                      <a:off x="0" y="0"/>
+                      <a:ext cx="1800000" cy="1012965"/>
+                    </a:xfrm>
+                    <a:prstGeom prst="rect">
+                      <a:avLst/>
+                    </a:prstGeom>
+                    <a:noFill/>
+                    <a:ln>
+                      <a:noFill/>
+                    </a:ln>
+                  </pic:spPr>
+                </pic:pic>
+              </a:graphicData>
+            </a:graphic>
+          </wp:inline>
+        </w:drawing>
+      </w:r>
+      <w:r>
+        <w:rPr>
+          <w:noProof/>
+          <w:lang w:eastAsia="hu-HU"/>
+        </w:rPr>
+        <w:drawing>
+          <wp:inline distT="0" distB="0" distL="0" distR="0">
+            <wp:extent cx="1800000" cy="752161"/>
+            <wp:effectExtent l="0" t="0" r="0" b="0"/>
+            <wp:docPr id="6" name="Kép 6" descr="C:\Users\cstom\AppData\Local\Microsoft\Windows\INetCache\Content.MSO\F06BE2C5.tmp"/>
+            <wp:cNvGraphicFramePr>
+              <a:graphicFrameLocks xmlns:a="http://schemas.openxmlformats.org/drawingml/2006/main" noChangeAspect="1"/>
+            </wp:cNvGraphicFramePr>
+            <a:graphic xmlns:a="http://schemas.openxmlformats.org/drawingml/2006/main">
+              <a:graphicData uri="http://schemas.openxmlformats.org/drawingml/2006/picture">
+                <pic:pic xmlns:pic="http://schemas.openxmlformats.org/drawingml/2006/picture">
+                  <pic:nvPicPr>
+                    <pic:cNvPr id="0" name="Picture 1" descr="C:\Users\cstom\AppData\Local\Microsoft\Windows\INetCache\Content.MSO\F06BE2C5.tmp"/>
+                    <pic:cNvPicPr>
+                      <a:picLocks noChangeAspect="1" noChangeArrowheads="1"/>
+                    </pic:cNvPicPr>
+                  </pic:nvPicPr>
+                  <pic:blipFill>
+                    <a:blip r:embed="rId10">
+                      <a:extLst>
+                        <a:ext uri="{28A0092B-C50C-407E-A947-70E740481C1C}">
+                          <a14:useLocalDpi xmlns:a14="http://schemas.microsoft.com/office/drawing/2010/main" val="0"/>
+                        </a:ext>
+                      </a:extLst>
+                    </a:blip>
+                    <a:srcRect/>
+                    <a:stretch>
+                      <a:fillRect/>
+                    </a:stretch>
+                  </pic:blipFill>
+                  <pic:spPr bwMode="auto">
+                    <a:xfrm>
+                      <a:off x="0" y="0"/>
+                      <a:ext cx="1800000" cy="752161"/>
+                    </a:xfrm>
+                    <a:prstGeom prst="rect">
+                      <a:avLst/>
+                    </a:prstGeom>
+                    <a:noFill/>
+                    <a:ln>
+                      <a:noFill/>
+                    </a:ln>
+                  </pic:spPr>
+                </pic:pic>
+              </a:graphicData>
+            </a:graphic>
+          </wp:inline>
+        </w:drawing>
+      </w:r>
+      <w:r>
+        <w:t xml:space="preserve"> </w:t>
+      </w:r>
+      <w:r>
+        <w:rPr>
+          <w:noProof/>
+          <w:lang w:eastAsia="hu-HU"/>
+        </w:rPr>
+        <w:drawing>
+          <wp:inline distT="0" distB="0" distL="0" distR="0">
+            <wp:extent cx="1800000" cy="1011371"/>
+            <wp:effectExtent l="0" t="0" r="0" b="0"/>
+            <wp:docPr id="30" name="Kép 30" descr="C:\Users\cstom\AppData\Local\Microsoft\Windows\INetCache\Content.MSO\38A1E4F2.tmp"/>
+            <wp:cNvGraphicFramePr>
+              <a:graphicFrameLocks xmlns:a="http://schemas.openxmlformats.org/drawingml/2006/main" noChangeAspect="1"/>
+            </wp:cNvGraphicFramePr>
+            <a:graphic xmlns:a="http://schemas.openxmlformats.org/drawingml/2006/main">
+              <a:graphicData uri="http://schemas.openxmlformats.org/drawingml/2006/picture">
+                <pic:pic xmlns:pic="http://schemas.openxmlformats.org/drawingml/2006/picture">
+                  <pic:nvPicPr>
+                    <pic:cNvPr id="0" name="Picture 9" descr="C:\Users\cstom\AppData\Local\Microsoft\Windows\INetCache\Content.MSO\38A1E4F2.tmp"/>
+                    <pic:cNvPicPr>
+                      <a:picLocks noChangeAspect="1" noChangeArrowheads="1"/>
+                    </pic:cNvPicPr>
+                  </pic:nvPicPr>
+                  <pic:blipFill>
+                    <a:blip r:embed="rId11">
+                      <a:extLst>
+                        <a:ext uri="{28A0092B-C50C-407E-A947-70E740481C1C}">
+                          <a14:useLocalDpi xmlns:a14="http://schemas.microsoft.com/office/drawing/2010/main" val="0"/>
+                        </a:ext>
+                      </a:extLst>
+                    </a:blip>
+                    <a:srcRect/>
+                    <a:stretch>
+                      <a:fillRect/>
+                    </a:stretch>
+                  </pic:blipFill>
+                  <pic:spPr bwMode="auto">
+                    <a:xfrm>
+                      <a:off x="0" y="0"/>
+                      <a:ext cx="1800000" cy="1011371"/>
+                    </a:xfrm>
+                    <a:prstGeom prst="rect">
+                      <a:avLst/>
+                    </a:prstGeom>
+                    <a:noFill/>
+                    <a:ln>
+                      <a:noFill/>
+                    </a:ln>
+                  </pic:spPr>
+                </pic:pic>
+              </a:graphicData>
+            </a:graphic>
+          </wp:inline>
+        </w:drawing>
+      </w:r>
+      <w:r>
+        <w:t xml:space="preserve">  </w:t>
+      </w:r>
+      <w:r>
+        <w:rPr>
+          <w:noProof/>
+          <w:lang w:eastAsia="hu-HU"/>
+        </w:rPr>
+        <w:drawing>
+          <wp:inline distT="0" distB="0" distL="0" distR="0">
+            <wp:extent cx="1800000" cy="1008000"/>
+            <wp:effectExtent l="0" t="0" r="0" b="1905"/>
+            <wp:docPr id="21" name="Kép 21" descr="35 tudnivaló az éppen 35 éves Vissza a jövőbe filmről - Autónavigátor.hu"/>
+            <wp:cNvGraphicFramePr>
+              <a:graphicFrameLocks xmlns:a="http://schemas.openxmlformats.org/drawingml/2006/main" noChangeAspect="1"/>
+            </wp:cNvGraphicFramePr>
+            <a:graphic xmlns:a="http://schemas.openxmlformats.org/drawingml/2006/main">
+              <a:graphicData uri="http://schemas.openxmlformats.org/drawingml/2006/picture">
+                <pic:pic xmlns:pic="http://schemas.openxmlformats.org/drawingml/2006/picture">
+                  <pic:nvPicPr>
+                    <pic:cNvPr id="0" name="Picture 29" descr="35 tudnivaló az éppen 35 éves Vissza a jövőbe filmről - Autónavigátor.hu"/>
+                    <pic:cNvPicPr>
+                      <a:picLocks noChangeAspect="1" noChangeArrowheads="1"/>
+                    </pic:cNvPicPr>
+                  </pic:nvPicPr>
+                  <pic:blipFill>
+                    <a:blip r:embed="rId12">
+                      <a:extLst>
+                        <a:ext uri="{28A0092B-C50C-407E-A947-70E740481C1C}">
+                          <a14:useLocalDpi xmlns:a14="http://schemas.microsoft.com/office/drawing/2010/main" val="0"/>
+                        </a:ext>
+                      </a:extLst>
+                    </a:blip>
+                    <a:srcRect/>
+                    <a:stretch>
+                      <a:fillRect/>
+                    </a:stretch>
+                  </pic:blipFill>
+                  <pic:spPr bwMode="auto">
+                    <a:xfrm>
+                      <a:off x="0" y="0"/>
+                      <a:ext cx="1800000" cy="1008000"/>
+                    </a:xfrm>
+                    <a:prstGeom prst="rect">
+                      <a:avLst/>
+                    </a:prstGeom>
+                    <a:noFill/>
+                    <a:ln>
+                      <a:noFill/>
+                    </a:ln>
+                  </pic:spPr>
+                </pic:pic>
+              </a:graphicData>
+            </a:graphic>
+          </wp:inline>
+        </w:drawing>
+      </w:r>
+      <w:r>
+        <w:rPr>
+          <w:noProof/>
+          <w:lang w:eastAsia="hu-HU"/>
+        </w:rPr>
+        <w:drawing>
+          <wp:inline distT="0" distB="0" distL="0" distR="0">
+            <wp:extent cx="1800000" cy="1183345"/>
+            <wp:effectExtent l="0" t="0" r="0" b="0"/>
+            <wp:docPr id="26" name="Kép 26" descr="5 kínzó kérdés a Vissza a jövőbe-filmek kapcsán"/>
+            <wp:cNvGraphicFramePr>
+              <a:graphicFrameLocks xmlns:a="http://schemas.openxmlformats.org/drawingml/2006/main" noChangeAspect="1"/>
+            </wp:cNvGraphicFramePr>
+            <a:graphic xmlns:a="http://schemas.openxmlformats.org/drawingml/2006/main">
+              <a:graphicData uri="http://schemas.openxmlformats.org/drawingml/2006/picture">
+                <pic:pic xmlns:pic="http://schemas.openxmlformats.org/drawingml/2006/picture">
+                  <pic:nvPicPr>
+                    <pic:cNvPr id="0" name="Picture 1" descr="5 kínzó kérdés a Vissza a jövőbe-filmek kapcsán"/>
+                    <pic:cNvPicPr>
+                      <a:picLocks noChangeAspect="1" noChangeArrowheads="1"/>
+                    </pic:cNvPicPr>
+                  </pic:nvPicPr>
+                  <pic:blipFill>
+                    <a:blip r:embed="rId13" cstate="print">
+                      <a:extLst>
+                        <a:ext uri="{28A0092B-C50C-407E-A947-70E740481C1C}">
+                          <a14:useLocalDpi xmlns:a14="http://schemas.microsoft.com/office/drawing/2010/main" val="0"/>
+                        </a:ext>
+                      </a:extLst>
+                    </a:blip>
+                    <a:srcRect/>
+                    <a:stretch>
+                      <a:fillRect/>
+                    </a:stretch>
+                  </pic:blipFill>
+                  <pic:spPr bwMode="auto">
+                    <a:xfrm>
+                      <a:off x="0" y="0"/>
+                      <a:ext cx="1800000" cy="1183345"/>
+                    </a:xfrm>
+                    <a:prstGeom prst="rect">
+                      <a:avLst/>
+                    </a:prstGeom>
+                    <a:noFill/>
+                    <a:ln>
+                      <a:noFill/>
+                    </a:ln>
+                  </pic:spPr>
+                </pic:pic>
+              </a:graphicData>
+            </a:graphic>
+          </wp:inline>
+        </w:drawing>
+      </w:r>
+      <w:r>
+        <w:rPr>
+          <w:noProof/>
+          <w:lang w:eastAsia="hu-HU"/>
+        </w:rPr>
+        <w:drawing>
+          <wp:inline distT="0" distB="0" distL="0" distR="0">
+            <wp:extent cx="1800000" cy="1080000"/>
+            <wp:effectExtent l="0" t="0" r="0" b="6350"/>
+            <wp:docPr id="29" name="Kép 29" descr="https://encrypted-tbn0.gstatic.com/images?q=tbn:ANd9GcSogscZfMXGGrPiiGdcL8tTA66cPZaPhRkb27DTrINDJELu7IHj"/>
+            <wp:cNvGraphicFramePr>
+              <a:graphicFrameLocks xmlns:a="http://schemas.openxmlformats.org/drawingml/2006/main" noChangeAspect="1"/>
+            </wp:cNvGraphicFramePr>
+            <a:graphic xmlns:a="http://schemas.openxmlformats.org/drawingml/2006/main">
+              <a:graphicData uri="http://schemas.openxmlformats.org/drawingml/2006/picture">
+                <pic:pic xmlns:pic="http://schemas.openxmlformats.org/drawingml/2006/picture">
+                  <pic:nvPicPr>
+                    <pic:cNvPr id="0" name="Picture 7" descr="https://encrypted-tbn0.gstatic.com/images?q=tbn:ANd9GcSogscZfMXGGrPiiGdcL8tTA66cPZaPhRkb27DTrINDJELu7IHj"/>
+                    <pic:cNvPicPr>
+                      <a:picLocks noChangeAspect="1" noChangeArrowheads="1"/>
+                    </pic:cNvPicPr>
+                  </pic:nvPicPr>
+                  <pic:blipFill>
+                    <a:blip r:embed="rId14">
+                      <a:extLst>
+                        <a:ext uri="{28A0092B-C50C-407E-A947-70E740481C1C}">
+                          <a14:useLocalDpi xmlns:a14="http://schemas.microsoft.com/office/drawing/2010/main" val="0"/>
+                        </a:ext>
+                      </a:extLst>
+                    </a:blip>
+                    <a:srcRect/>
+                    <a:stretch>
+                      <a:fillRect/>
+                    </a:stretch>
+                  </pic:blipFill>
+                  <pic:spPr bwMode="auto">
+                    <a:xfrm>
+                      <a:off x="0" y="0"/>
+                      <a:ext cx="1800000" cy="1080000"/>
+                    </a:xfrm>
+                    <a:prstGeom prst="rect">
+                      <a:avLst/>
+                    </a:prstGeom>
+                    <a:noFill/>
+                    <a:ln>
+                      <a:noFill/>
+                    </a:ln>
+                  </pic:spPr>
+                </pic:pic>
+              </a:graphicData>
+            </a:graphic>
+          </wp:inline>
+        </w:drawing>
+      </w:r>
+      <w:r>
+        <w:rPr>
+          <w:noProof/>
+          <w:lang w:eastAsia="hu-HU"/>
+        </w:rPr>
+        <w:drawing>
+          <wp:inline distT="0" distB="0" distL="0" distR="0">
+            <wp:extent cx="1800000" cy="1012500"/>
+            <wp:effectExtent l="0" t="0" r="0" b="0"/>
+            <wp:docPr id="22" name="Kép 22" descr="Jumanji Where To Stream And Watch Decider | vlr.eng.br"/>
+            <wp:cNvGraphicFramePr>
+              <a:graphicFrameLocks xmlns:a="http://schemas.openxmlformats.org/drawingml/2006/main" noChangeAspect="1"/>
+            </wp:cNvGraphicFramePr>
+            <a:graphic xmlns:a="http://schemas.openxmlformats.org/drawingml/2006/main">
+              <a:graphicData uri="http://schemas.openxmlformats.org/drawingml/2006/picture">
+                <pic:pic xmlns:pic="http://schemas.openxmlformats.org/drawingml/2006/picture">
+                  <pic:nvPicPr>
+                    <pic:cNvPr id="0" name="Picture 31" descr="Jumanji Where To Stream And Watch Decider | vlr.eng.br"/>
+                    <pic:cNvPicPr>
+                      <a:picLocks noChangeAspect="1" noChangeArrowheads="1"/>
+                    </pic:cNvPicPr>
+                  </pic:nvPicPr>
+                  <pic:blipFill>
+                    <a:blip r:embed="rId15" cstate="print">
+                      <a:extLst>
+                        <a:ext uri="{28A0092B-C50C-407E-A947-70E740481C1C}">
+                          <a14:useLocalDpi xmlns:a14="http://schemas.microsoft.com/office/drawing/2010/main" val="0"/>
+                        </a:ext>
+                      </a:extLst>
+                    </a:blip>
+                    <a:srcRect/>
+                    <a:stretch>
+                      <a:fillRect/>
+                    </a:stretch>
+                  </pic:blipFill>
+                  <pic:spPr bwMode="auto">
+                    <a:xfrm>
+                      <a:off x="0" y="0"/>
+                      <a:ext cx="1800000" cy="1012500"/>
+                    </a:xfrm>
+                    <a:prstGeom prst="rect">
+                      <a:avLst/>
+                    </a:prstGeom>
+                    <a:noFill/>
+                    <a:ln>
+                      <a:noFill/>
+                    </a:ln>
+                  </pic:spPr>
+                </pic:pic>
+              </a:graphicData>
+            </a:graphic>
+          </wp:inline>
+        </w:drawing>
+      </w:r>
+      <w:r>
+        <w:rPr>
+          <w:noProof/>
+          <w:lang w:eastAsia="hu-HU"/>
+        </w:rPr>
+        <w:drawing>
+          <wp:inline distT="0" distB="0" distL="0" distR="0">
+            <wp:extent cx="1800000" cy="900000"/>
+            <wp:effectExtent l="0" t="0" r="0" b="0"/>
+            <wp:docPr id="31" name="Kép 31" descr="C:\Users\cstom\AppData\Local\Microsoft\Windows\INetCache\Content.MSO\643081D0.tmp"/>
+            <wp:cNvGraphicFramePr>
+              <a:graphicFrameLocks xmlns:a="http://schemas.openxmlformats.org/drawingml/2006/main" noChangeAspect="1"/>
+            </wp:cNvGraphicFramePr>
+            <a:graphic xmlns:a="http://schemas.openxmlformats.org/drawingml/2006/main">
+              <a:graphicData uri="http://schemas.openxmlformats.org/drawingml/2006/picture">
+                <pic:pic xmlns:pic="http://schemas.openxmlformats.org/drawingml/2006/picture">
+                  <pic:nvPicPr>
+                    <pic:cNvPr id="0" name="Picture 11" descr="C:\Users\cstom\AppData\Local\Microsoft\Windows\INetCache\Content.MSO\643081D0.tmp"/>
+                    <pic:cNvPicPr>
+                      <a:picLocks noChangeAspect="1" noChangeArrowheads="1"/>
+                    </pic:cNvPicPr>
+                  </pic:nvPicPr>
+                  <pic:blipFill>
+                    <a:blip r:embed="rId16">
+                      <a:extLst>
+                        <a:ext uri="{28A0092B-C50C-407E-A947-70E740481C1C}">
+                          <a14:useLocalDpi xmlns:a14="http://schemas.microsoft.com/office/drawing/2010/main" val="0"/>
+                        </a:ext>
+                      </a:extLst>
+                    </a:blip>
+                    <a:srcRect/>
+                    <a:stretch>
+                      <a:fillRect/>
+                    </a:stretch>
+                  </pic:blipFill>
+                  <pic:spPr bwMode="auto">
+                    <a:xfrm>
+                      <a:off x="0" y="0"/>
+                      <a:ext cx="1800000" cy="900000"/>
+                    </a:xfrm>
+                    <a:prstGeom prst="rect">
+                      <a:avLst/>
+                    </a:prstGeom>
+                    <a:noFill/>
+                    <a:ln>
+                      <a:noFill/>
+                    </a:ln>
+                  </pic:spPr>
+                </pic:pic>
+              </a:graphicData>
+            </a:graphic>
+          </wp:inline>
+        </w:drawing>
+      </w:r>
+      <w:r>
+        <w:rPr>
+          <w:noProof/>
+          <w:lang w:eastAsia="hu-HU"/>
+        </w:rPr>
+        <w:drawing>
+          <wp:inline distT="0" distB="0" distL="0" distR="0">
+            <wp:extent cx="1800000" cy="1012800"/>
+            <wp:effectExtent l="0" t="0" r="0" b="0"/>
+            <wp:docPr id="32" name="Kép 32" descr="Jumanji: The Next Level Review | Movie - Empire"/>
+            <wp:cNvGraphicFramePr>
+              <a:graphicFrameLocks xmlns:a="http://schemas.openxmlformats.org/drawingml/2006/main" noChangeAspect="1"/>
+            </wp:cNvGraphicFramePr>
+            <a:graphic xmlns:a="http://schemas.openxmlformats.org/drawingml/2006/main">
+              <a:graphicData uri="http://schemas.openxmlformats.org/drawingml/2006/picture">
+                <pic:pic xmlns:pic="http://schemas.openxmlformats.org/drawingml/2006/picture">
+                  <pic:nvPicPr>
+                    <pic:cNvPr id="0" name="Picture 13" descr="Jumanji: The Next Level Review | Movie - Empire"/>
+                    <pic:cNvPicPr>
+                      <a:picLocks noChangeAspect="1" noChangeArrowheads="1"/>
+                    </pic:cNvPicPr>
+                  </pic:nvPicPr>
+                  <pic:blipFill>
+                    <a:blip r:embed="rId17" cstate="print">
+                      <a:extLst>
+                        <a:ext uri="{28A0092B-C50C-407E-A947-70E740481C1C}">
+                          <a14:useLocalDpi xmlns:a14="http://schemas.microsoft.com/office/drawing/2010/main" val="0"/>
+                        </a:ext>
+                      </a:extLst>
+                    </a:blip>
+                    <a:srcRect/>
+                    <a:stretch>
+                      <a:fillRect/>
+                    </a:stretch>
+                  </pic:blipFill>
+                  <pic:spPr bwMode="auto">
+                    <a:xfrm>
+                      <a:off x="0" y="0"/>
+                      <a:ext cx="1800000" cy="1012800"/>
+                    </a:xfrm>
+                    <a:prstGeom prst="rect">
+                      <a:avLst/>
+                    </a:prstGeom>
+                    <a:noFill/>
+                    <a:ln>
+                      <a:noFill/>
+                    </a:ln>
+                  </pic:spPr>
+                </pic:pic>
+              </a:graphicData>
+            </a:graphic>
+          </wp:inline>
+        </w:drawing>
+      </w:r>
+      <w:r>
+        <w:rPr>
+          <w:noProof/>
+          <w:lang w:eastAsia="hu-HU"/>
+        </w:rPr>
+        <w:lastRenderedPageBreak/>
+        <w:drawing>
+          <wp:inline distT="0" distB="0" distL="0" distR="0">
+            <wp:extent cx="1800000" cy="1052716"/>
+            <wp:effectExtent l="0" t="0" r="0" b="0"/>
+            <wp:docPr id="33" name="Kép 33" descr="Baywatch movie review &amp; film summary (2017) | Roger Ebert"/>
+            <wp:cNvGraphicFramePr>
+              <a:graphicFrameLocks xmlns:a="http://schemas.openxmlformats.org/drawingml/2006/main" noChangeAspect="1"/>
+            </wp:cNvGraphicFramePr>
+            <a:graphic xmlns:a="http://schemas.openxmlformats.org/drawingml/2006/main">
+              <a:graphicData uri="http://schemas.openxmlformats.org/drawingml/2006/picture">
+                <pic:pic xmlns:pic="http://schemas.openxmlformats.org/drawingml/2006/picture">
+                  <pic:nvPicPr>
+                    <pic:cNvPr id="0" name="Picture 15" descr="Baywatch movie review &amp; film summary (2017) | Roger Ebert"/>
+                    <pic:cNvPicPr>
+                      <a:picLocks noChangeAspect="1" noChangeArrowheads="1"/>
+                    </pic:cNvPicPr>
+                  </pic:nvPicPr>
+                  <pic:blipFill rotWithShape="1">
+                    <a:blip r:embed="rId18" cstate="print">
+                      <a:extLst>
+                        <a:ext uri="{28A0092B-C50C-407E-A947-70E740481C1C}">
+                          <a14:useLocalDpi xmlns:a14="http://schemas.microsoft.com/office/drawing/2010/main" val="0"/>
+                        </a:ext>
+                      </a:extLst>
+                    </a:blip>
+                    <a:srcRect l="19352" r="9404"/>
+                    <a:stretch/>
+                  </pic:blipFill>
+                  <pic:spPr bwMode="auto">
+                    <a:xfrm>
+                      <a:off x="0" y="0"/>
+                      <a:ext cx="1800000" cy="1052716"/>
+                    </a:xfrm>
+                    <a:prstGeom prst="rect">
+                      <a:avLst/>
+                    </a:prstGeom>
+                    <a:noFill/>
+                    <a:ln>
+                      <a:noFill/>
+                    </a:ln>
+                    <a:extLst>
+                      <a:ext uri="{53640926-AAD7-44D8-BBD7-CCE9431645EC}">
+                        <a14:shadowObscured xmlns:a14="http://schemas.microsoft.com/office/drawing/2010/main"/>
+                      </a:ext>
+                    </a:extLst>
+                  </pic:spPr>
+                </pic:pic>
+              </a:graphicData>
+            </a:graphic>
+          </wp:inline>
+        </w:drawing>
+      </w:r>
+      <w:r>
+        <w:rPr>
+          <w:noProof/>
+          <w:lang w:eastAsia="hu-HU"/>
+        </w:rPr>
+        <w:drawing>
+          <wp:inline distT="0" distB="0" distL="0" distR="0">
+            <wp:extent cx="1800000" cy="972222"/>
+            <wp:effectExtent l="0" t="0" r="0" b="0"/>
+            <wp:docPr id="34" name="Kép 34" descr="Filmekről látatlanban: Szellemirtók-reboot - Keresztezzük a  gyűlöletsugarakat! | Roboraptor"/>
+            <wp:cNvGraphicFramePr>
+              <a:graphicFrameLocks xmlns:a="http://schemas.openxmlformats.org/drawingml/2006/main" noChangeAspect="1"/>
+            </wp:cNvGraphicFramePr>
+            <a:graphic xmlns:a="http://schemas.openxmlformats.org/drawingml/2006/main">
+              <a:graphicData uri="http://schemas.openxmlformats.org/drawingml/2006/picture">
+                <pic:pic xmlns:pic="http://schemas.openxmlformats.org/drawingml/2006/picture">
+                  <pic:nvPicPr>
+                    <pic:cNvPr id="0" name="Picture 17" descr="Filmekről látatlanban: Szellemirtók-reboot - Keresztezzük a  gyűlöletsugarakat! | Roboraptor"/>
+                    <pic:cNvPicPr>
+                      <a:picLocks noChangeAspect="1" noChangeArrowheads="1"/>
+                    </pic:cNvPicPr>
+                  </pic:nvPicPr>
+                  <pic:blipFill>
+                    <a:blip r:embed="rId19" cstate="print">
+                      <a:extLst>
+                        <a:ext uri="{28A0092B-C50C-407E-A947-70E740481C1C}">
+                          <a14:useLocalDpi xmlns:a14="http://schemas.microsoft.com/office/drawing/2010/main" val="0"/>
+                        </a:ext>
+                      </a:extLst>
+                    </a:blip>
+                    <a:srcRect/>
+                    <a:stretch>
+                      <a:fillRect/>
+                    </a:stretch>
+                  </pic:blipFill>
+                  <pic:spPr bwMode="auto">
+                    <a:xfrm>
+                      <a:off x="0" y="0"/>
+                      <a:ext cx="1800000" cy="972222"/>
+                    </a:xfrm>
+                    <a:prstGeom prst="rect">
+                      <a:avLst/>
+                    </a:prstGeom>
+                    <a:noFill/>
+                    <a:ln>
+                      <a:noFill/>
+                    </a:ln>
+                  </pic:spPr>
+                </pic:pic>
+              </a:graphicData>
+            </a:graphic>
+          </wp:inline>
+        </w:drawing>
+      </w:r>
+      <w:r>
+        <w:rPr>
+          <w:noProof/>
+          <w:lang w:eastAsia="hu-HU"/>
+        </w:rPr>
+        <w:drawing>
+          <wp:inline distT="0" distB="0" distL="0" distR="0">
+            <wp:extent cx="1800000" cy="1013400"/>
+            <wp:effectExtent l="0" t="0" r="0" b="0"/>
+            <wp:docPr id="38" name="Kép 38" descr="Szellemirtók 2. (film, 1989) | Kritikák, videók, szereplők | MAFAB.hu"/>
+            <wp:cNvGraphicFramePr>
+              <a:graphicFrameLocks xmlns:a="http://schemas.openxmlformats.org/drawingml/2006/main" noChangeAspect="1"/>
+            </wp:cNvGraphicFramePr>
+            <a:graphic xmlns:a="http://schemas.openxmlformats.org/drawingml/2006/main">
+              <a:graphicData uri="http://schemas.openxmlformats.org/drawingml/2006/picture">
+                <pic:pic xmlns:pic="http://schemas.openxmlformats.org/drawingml/2006/picture">
+                  <pic:nvPicPr>
+                    <pic:cNvPr id="0" name="Picture 37" descr="Szellemirtók 2. (film, 1989) | Kritikák, videók, szereplők | MAFAB.hu"/>
+                    <pic:cNvPicPr>
+                      <a:picLocks noChangeAspect="1" noChangeArrowheads="1"/>
+                    </pic:cNvPicPr>
+                  </pic:nvPicPr>
+                  <pic:blipFill>
+                    <a:blip r:embed="rId20" cstate="print">
+                      <a:extLst>
+                        <a:ext uri="{28A0092B-C50C-407E-A947-70E740481C1C}">
+                          <a14:useLocalDpi xmlns:a14="http://schemas.microsoft.com/office/drawing/2010/main" val="0"/>
+                        </a:ext>
+                      </a:extLst>
+                    </a:blip>
+                    <a:srcRect/>
+                    <a:stretch>
+                      <a:fillRect/>
+                    </a:stretch>
+                  </pic:blipFill>
+                  <pic:spPr bwMode="auto">
+                    <a:xfrm>
+                      <a:off x="0" y="0"/>
+                      <a:ext cx="1800000" cy="1013400"/>
+                    </a:xfrm>
+                    <a:prstGeom prst="rect">
+                      <a:avLst/>
+                    </a:prstGeom>
+                    <a:noFill/>
+                    <a:ln>
+                      <a:noFill/>
+                    </a:ln>
+                  </pic:spPr>
+                </pic:pic>
+              </a:graphicData>
+            </a:graphic>
+          </wp:inline>
+        </w:drawing>
+      </w:r>
+      <w:r>
+        <w:rPr>
+          <w:noProof/>
+          <w:lang w:eastAsia="hu-HU"/>
+        </w:rPr>
+        <w:drawing>
+          <wp:inline distT="0" distB="0" distL="0" distR="0">
+            <wp:extent cx="1800000" cy="900000"/>
+            <wp:effectExtent l="0" t="0" r="0" b="0"/>
+            <wp:docPr id="36" name="Kép 36" descr="Szellemirtók - Az örökség kritika - Wide Screen"/>
+            <wp:cNvGraphicFramePr>
+              <a:graphicFrameLocks xmlns:a="http://schemas.openxmlformats.org/drawingml/2006/main" noChangeAspect="1"/>
+            </wp:cNvGraphicFramePr>
+            <a:graphic xmlns:a="http://schemas.openxmlformats.org/drawingml/2006/main">
+              <a:graphicData uri="http://schemas.openxmlformats.org/drawingml/2006/picture">
+                <pic:pic xmlns:pic="http://schemas.openxmlformats.org/drawingml/2006/picture">
+                  <pic:nvPicPr>
+                    <pic:cNvPr id="0" name="Picture 21" descr="Szellemirtók - Az örökség kritika - Wide Screen"/>
+                    <pic:cNvPicPr>
+                      <a:picLocks noChangeAspect="1" noChangeArrowheads="1"/>
+                    </pic:cNvPicPr>
+                  </pic:nvPicPr>
+                  <pic:blipFill>
+                    <a:blip r:embed="rId21">
+                      <a:extLst>
+                        <a:ext uri="{28A0092B-C50C-407E-A947-70E740481C1C}">
+                          <a14:useLocalDpi xmlns:a14="http://schemas.microsoft.com/office/drawing/2010/main" val="0"/>
+                        </a:ext>
+                      </a:extLst>
+                    </a:blip>
+                    <a:srcRect/>
+                    <a:stretch>
+                      <a:fillRect/>
+                    </a:stretch>
+                  </pic:blipFill>
+                  <pic:spPr bwMode="auto">
+                    <a:xfrm>
+                      <a:off x="0" y="0"/>
+                      <a:ext cx="1800000" cy="900000"/>
+                    </a:xfrm>
+                    <a:prstGeom prst="rect">
+                      <a:avLst/>
+                    </a:prstGeom>
+                    <a:noFill/>
+                    <a:ln>
+                      <a:noFill/>
+                    </a:ln>
+                  </pic:spPr>
+                </pic:pic>
+              </a:graphicData>
+            </a:graphic>
+          </wp:inline>
+        </w:drawing>
+      </w:r>
+      <w:r>
+        <w:rPr>
+          <w:noProof/>
+          <w:lang w:eastAsia="hu-HU"/>
+        </w:rPr>
+        <w:drawing>
+          <wp:inline distT="0" distB="0" distL="0" distR="0" wp14:anchorId="09496DA0" wp14:editId="60FF5416">
+            <wp:extent cx="1800000" cy="1010909"/>
+            <wp:effectExtent l="0" t="0" r="0" b="0"/>
+            <wp:docPr id="35" name="Kép 35" descr="Több kell a panelremake-nél – Szellemirtók - Filmtekercs.hu"/>
+            <wp:cNvGraphicFramePr>
+              <a:graphicFrameLocks xmlns:a="http://schemas.openxmlformats.org/drawingml/2006/main" noChangeAspect="1"/>
+            </wp:cNvGraphicFramePr>
+            <a:graphic xmlns:a="http://schemas.openxmlformats.org/drawingml/2006/main">
+              <a:graphicData uri="http://schemas.openxmlformats.org/drawingml/2006/picture">
+                <pic:pic xmlns:pic="http://schemas.openxmlformats.org/drawingml/2006/picture">
+                  <pic:nvPicPr>
+                    <pic:cNvPr id="0" name="Picture 19" descr="Több kell a panelremake-nél – Szellemirtók - Filmtekercs.hu"/>
+                    <pic:cNvPicPr>
+                      <a:picLocks noChangeAspect="1" noChangeArrowheads="1"/>
+                    </pic:cNvPicPr>
+                  </pic:nvPicPr>
+                  <pic:blipFill>
+                    <a:blip r:embed="rId22" cstate="print">
+                      <a:extLst>
+                        <a:ext uri="{28A0092B-C50C-407E-A947-70E740481C1C}">
+                          <a14:useLocalDpi xmlns:a14="http://schemas.microsoft.com/office/drawing/2010/main" val="0"/>
+                        </a:ext>
+                      </a:extLst>
+                    </a:blip>
+                    <a:srcRect/>
+                    <a:stretch>
+                      <a:fillRect/>
+                    </a:stretch>
+                  </pic:blipFill>
+                  <pic:spPr bwMode="auto">
+                    <a:xfrm>
+                      <a:off x="0" y="0"/>
+                      <a:ext cx="1800000" cy="1010909"/>
+                    </a:xfrm>
+                    <a:prstGeom prst="rect">
+                      <a:avLst/>
+                    </a:prstGeom>
+                    <a:noFill/>
+                    <a:ln>
+                      <a:noFill/>
+                    </a:ln>
+                  </pic:spPr>
+                </pic:pic>
+              </a:graphicData>
+            </a:graphic>
+          </wp:inline>
+        </w:drawing>
+      </w:r>
+      <w:r>
+        <w:rPr>
+          <w:noProof/>
+          <w:lang w:eastAsia="hu-HU"/>
+        </w:rPr>
+        <w:drawing>
+          <wp:inline distT="0" distB="0" distL="0" distR="0">
+            <wp:extent cx="1800000" cy="960000"/>
+            <wp:effectExtent l="0" t="0" r="0" b="0"/>
+            <wp:docPr id="39" name="Kép 39" descr="Különben dühbe jövünk zene - YouTube"/>
+            <wp:cNvGraphicFramePr>
+              <a:graphicFrameLocks xmlns:a="http://schemas.openxmlformats.org/drawingml/2006/main" noChangeAspect="1"/>
+            </wp:cNvGraphicFramePr>
+            <a:graphic xmlns:a="http://schemas.openxmlformats.org/drawingml/2006/main">
+              <a:graphicData uri="http://schemas.openxmlformats.org/drawingml/2006/picture">
+                <pic:pic xmlns:pic="http://schemas.openxmlformats.org/drawingml/2006/picture">
+                  <pic:nvPicPr>
+                    <pic:cNvPr id="0" name="Picture 39" descr="Különben dühbe jövünk zene - YouTube"/>
+                    <pic:cNvPicPr>
+                      <a:picLocks noChangeAspect="1" noChangeArrowheads="1"/>
+                    </pic:cNvPicPr>
+                  </pic:nvPicPr>
+                  <pic:blipFill rotWithShape="1">
+                    <a:blip r:embed="rId23" cstate="print">
+                      <a:extLst>
+                        <a:ext uri="{28A0092B-C50C-407E-A947-70E740481C1C}">
+                          <a14:useLocalDpi xmlns:a14="http://schemas.microsoft.com/office/drawing/2010/main" val="0"/>
+                        </a:ext>
+                      </a:extLst>
+                    </a:blip>
+                    <a:srcRect t="13333" b="15556"/>
+                    <a:stretch/>
+                  </pic:blipFill>
+                  <pic:spPr bwMode="auto">
+                    <a:xfrm>
+                      <a:off x="0" y="0"/>
+                      <a:ext cx="1800000" cy="960000"/>
+                    </a:xfrm>
+                    <a:prstGeom prst="rect">
+                      <a:avLst/>
+                    </a:prstGeom>
+                    <a:noFill/>
+                    <a:ln>
+                      <a:noFill/>
+                    </a:ln>
+                    <a:extLst>
+                      <a:ext uri="{53640926-AAD7-44D8-BBD7-CCE9431645EC}">
+                        <a14:shadowObscured xmlns:a14="http://schemas.microsoft.com/office/drawing/2010/main"/>
+                      </a:ext>
+                    </a:extLst>
+                  </pic:spPr>
+                </pic:pic>
+              </a:graphicData>
+            </a:graphic>
+          </wp:inline>
+        </w:drawing>
+      </w:r>
+      <w:r>
+        <w:rPr>
+          <w:noProof/>
+          <w:lang w:eastAsia="hu-HU"/>
+        </w:rPr>
+        <w:drawing>
+          <wp:inline distT="0" distB="0" distL="0" distR="0">
+            <wp:extent cx="1800000" cy="964366"/>
+            <wp:effectExtent l="0" t="0" r="0" b="7620"/>
+            <wp:docPr id="40" name="Kép 40" descr="Nézd meg a pisztáciafagyi-jelenet eredetijét! - videó - Librarius.hu"/>
+            <wp:cNvGraphicFramePr>
+              <a:graphicFrameLocks xmlns:a="http://schemas.openxmlformats.org/drawingml/2006/main" noChangeAspect="1"/>
+            </wp:cNvGraphicFramePr>
+            <a:graphic xmlns:a="http://schemas.openxmlformats.org/drawingml/2006/main">
+              <a:graphicData uri="http://schemas.openxmlformats.org/drawingml/2006/picture">
+                <pic:pic xmlns:pic="http://schemas.openxmlformats.org/drawingml/2006/picture">
+                  <pic:nvPicPr>
+                    <pic:cNvPr id="0" name="Picture 41" descr="Nézd meg a pisztáciafagyi-jelenet eredetijét! - videó - Librarius.hu"/>
+                    <pic:cNvPicPr>
+                      <a:picLocks noChangeAspect="1" noChangeArrowheads="1"/>
+                    </pic:cNvPicPr>
+                  </pic:nvPicPr>
+                  <pic:blipFill>
+                    <a:blip r:embed="rId24" cstate="print">
+                      <a:extLst>
+                        <a:ext uri="{28A0092B-C50C-407E-A947-70E740481C1C}">
+                          <a14:useLocalDpi xmlns:a14="http://schemas.microsoft.com/office/drawing/2010/main" val="0"/>
+                        </a:ext>
+                      </a:extLst>
+                    </a:blip>
+                    <a:srcRect/>
+                    <a:stretch>
+                      <a:fillRect/>
+                    </a:stretch>
+                  </pic:blipFill>
+                  <pic:spPr bwMode="auto">
+                    <a:xfrm>
+                      <a:off x="0" y="0"/>
+                      <a:ext cx="1800000" cy="964366"/>
+                    </a:xfrm>
+                    <a:prstGeom prst="rect">
+                      <a:avLst/>
+                    </a:prstGeom>
+                    <a:noFill/>
+                    <a:ln>
+                      <a:noFill/>
+                    </a:ln>
+                  </pic:spPr>
+                </pic:pic>
+              </a:graphicData>
+            </a:graphic>
+          </wp:inline>
+        </w:drawing>
+      </w:r>
+      <w:r>
+        <w:rPr>
+          <w:noProof/>
+          <w:lang w:eastAsia="hu-HU"/>
+        </w:rPr>
+        <w:drawing>
+          <wp:inline distT="0" distB="0" distL="0" distR="0">
+            <wp:extent cx="1800000" cy="1012121"/>
+            <wp:effectExtent l="0" t="0" r="0" b="0"/>
+            <wp:docPr id="41" name="Kép 41" descr="Nyomás utána (1983)"/>
+            <wp:cNvGraphicFramePr>
+              <a:graphicFrameLocks xmlns:a="http://schemas.openxmlformats.org/drawingml/2006/main" noChangeAspect="1"/>
+            </wp:cNvGraphicFramePr>
+            <a:graphic xmlns:a="http://schemas.openxmlformats.org/drawingml/2006/main">
+              <a:graphicData uri="http://schemas.openxmlformats.org/drawingml/2006/picture">
+                <pic:pic xmlns:pic="http://schemas.openxmlformats.org/drawingml/2006/picture">
+                  <pic:nvPicPr>
+                    <pic:cNvPr id="0" name="Picture 43" descr="Nyomás utána (1983)"/>
+                    <pic:cNvPicPr>
+                      <a:picLocks noChangeAspect="1" noChangeArrowheads="1"/>
+                    </pic:cNvPicPr>
+                  </pic:nvPicPr>
+                  <pic:blipFill>
+                    <a:blip r:embed="rId25" cstate="print">
+                      <a:extLst>
+                        <a:ext uri="{28A0092B-C50C-407E-A947-70E740481C1C}">
+                          <a14:useLocalDpi xmlns:a14="http://schemas.microsoft.com/office/drawing/2010/main" val="0"/>
+                        </a:ext>
+                      </a:extLst>
+                    </a:blip>
+                    <a:srcRect/>
+                    <a:stretch>
+                      <a:fillRect/>
+                    </a:stretch>
+                  </pic:blipFill>
+                  <pic:spPr bwMode="auto">
+                    <a:xfrm>
+                      <a:off x="0" y="0"/>
+                      <a:ext cx="1800000" cy="1012121"/>
+                    </a:xfrm>
+                    <a:prstGeom prst="rect">
+                      <a:avLst/>
+                    </a:prstGeom>
+                    <a:noFill/>
+                    <a:ln>
+                      <a:noFill/>
+                    </a:ln>
+                  </pic:spPr>
+                </pic:pic>
+              </a:graphicData>
+            </a:graphic>
+          </wp:inline>
+        </w:drawing>
+      </w:r>
+      <w:r>
+        <w:rPr>
+          <w:noProof/>
+          <w:lang w:eastAsia="hu-HU"/>
+        </w:rPr>
+        <w:drawing>
+          <wp:inline distT="0" distB="0" distL="0" distR="0">
+            <wp:extent cx="1800000" cy="914286"/>
+            <wp:effectExtent l="0" t="0" r="0" b="635"/>
+            <wp:docPr id="12" name="Kép 12" descr="A te hangod mélyebb - felejthetetlen idézetek"/>
+            <wp:cNvGraphicFramePr>
+              <a:graphicFrameLocks xmlns:a="http://schemas.openxmlformats.org/drawingml/2006/main" noChangeAspect="1"/>
+            </wp:cNvGraphicFramePr>
+            <a:graphic xmlns:a="http://schemas.openxmlformats.org/drawingml/2006/main">
+              <a:graphicData uri="http://schemas.openxmlformats.org/drawingml/2006/picture">
+                <pic:pic xmlns:pic="http://schemas.openxmlformats.org/drawingml/2006/picture">
+                  <pic:nvPicPr>
+                    <pic:cNvPr id="0" name="Picture 1" descr="A te hangod mélyebb - felejthetetlen idézetek"/>
+                    <pic:cNvPicPr>
+                      <a:picLocks noChangeAspect="1" noChangeArrowheads="1"/>
+                    </pic:cNvPicPr>
+                  </pic:nvPicPr>
+                  <pic:blipFill>
+                    <a:blip r:embed="rId26">
+                      <a:extLst>
+                        <a:ext uri="{28A0092B-C50C-407E-A947-70E740481C1C}">
+                          <a14:useLocalDpi xmlns:a14="http://schemas.microsoft.com/office/drawing/2010/main" val="0"/>
+                        </a:ext>
+                      </a:extLst>
+                    </a:blip>
+                    <a:srcRect/>
+                    <a:stretch>
+                      <a:fillRect/>
+                    </a:stretch>
+                  </pic:blipFill>
+                  <pic:spPr bwMode="auto">
+                    <a:xfrm>
+                      <a:off x="0" y="0"/>
+                      <a:ext cx="1800000" cy="914286"/>
+                    </a:xfrm>
+                    <a:prstGeom prst="rect">
+                      <a:avLst/>
+                    </a:prstGeom>
+                    <a:noFill/>
+                    <a:ln>
+                      <a:noFill/>
+                    </a:ln>
+                  </pic:spPr>
+                </pic:pic>
+              </a:graphicData>
+            </a:graphic>
+          </wp:inline>
+        </w:drawing>
+      </w:r>
+      <w:r>
+        <w:rPr>
+          <w:noProof/>
+          <w:lang w:eastAsia="hu-HU"/>
+        </w:rPr>
+        <w:drawing>
+          <wp:inline distT="0" distB="0" distL="0" distR="0">
+            <wp:extent cx="1800000" cy="1008000"/>
+            <wp:effectExtent l="0" t="0" r="0" b="1905"/>
+            <wp:docPr id="13" name="Kép 13" descr="C:\Users\cstom\AppData\Local\Microsoft\Windows\INetCache\Content.MSO\762FF0B.tmp"/>
+            <wp:cNvGraphicFramePr>
+              <a:graphicFrameLocks xmlns:a="http://schemas.openxmlformats.org/drawingml/2006/main" noChangeAspect="1"/>
+            </wp:cNvGraphicFramePr>
+            <a:graphic xmlns:a="http://schemas.openxmlformats.org/drawingml/2006/main">
+              <a:graphicData uri="http://schemas.openxmlformats.org/drawingml/2006/picture">
+                <pic:pic xmlns:pic="http://schemas.openxmlformats.org/drawingml/2006/picture">
+                  <pic:nvPicPr>
+                    <pic:cNvPr id="0" name="Picture 3" descr="C:\Users\cstom\AppData\Local\Microsoft\Windows\INetCache\Content.MSO\762FF0B.tmp"/>
+                    <pic:cNvPicPr>
+                      <a:picLocks noChangeAspect="1" noChangeArrowheads="1"/>
+                    </pic:cNvPicPr>
+                  </pic:nvPicPr>
+                  <pic:blipFill>
+                    <a:blip r:embed="rId27">
+                      <a:extLst>
+                        <a:ext uri="{28A0092B-C50C-407E-A947-70E740481C1C}">
+                          <a14:useLocalDpi xmlns:a14="http://schemas.microsoft.com/office/drawing/2010/main" val="0"/>
+                        </a:ext>
+                      </a:extLst>
+                    </a:blip>
+                    <a:srcRect/>
+                    <a:stretch>
+                      <a:fillRect/>
+                    </a:stretch>
+                  </pic:blipFill>
+                  <pic:spPr bwMode="auto">
+                    <a:xfrm>
+                      <a:off x="0" y="0"/>
+                      <a:ext cx="1800000" cy="1008000"/>
+                    </a:xfrm>
+                    <a:prstGeom prst="rect">
+                      <a:avLst/>
+                    </a:prstGeom>
+                    <a:noFill/>
+                    <a:ln>
+                      <a:noFill/>
+                    </a:ln>
+                  </pic:spPr>
+                </pic:pic>
+              </a:graphicData>
+            </a:graphic>
+          </wp:inline>
+        </w:drawing>
+      </w:r>
+      <w:r>
+        <w:rPr>
+          <w:noProof/>
+          <w:lang w:eastAsia="hu-HU"/>
+        </w:rPr>
+        <w:drawing>
+          <wp:inline distT="0" distB="0" distL="0" distR="0">
+            <wp:extent cx="1800000" cy="1107692"/>
+            <wp:effectExtent l="0" t="0" r="0" b="0"/>
+            <wp:docPr id="14" name="Kép 14" descr="C:\Users\cstom\AppData\Local\Microsoft\Windows\INetCache\Content.MSO\3B83B851.tmp"/>
+            <wp:cNvGraphicFramePr>
+              <a:graphicFrameLocks xmlns:a="http://schemas.openxmlformats.org/drawingml/2006/main" noChangeAspect="1"/>
+            </wp:cNvGraphicFramePr>
+            <a:graphic xmlns:a="http://schemas.openxmlformats.org/drawingml/2006/main">
+              <a:graphicData uri="http://schemas.openxmlformats.org/drawingml/2006/picture">
+                <pic:pic xmlns:pic="http://schemas.openxmlformats.org/drawingml/2006/picture">
+                  <pic:nvPicPr>
+                    <pic:cNvPr id="0" name="Picture 5" descr="C:\Users\cstom\AppData\Local\Microsoft\Windows\INetCache\Content.MSO\3B83B851.tmp"/>
+                    <pic:cNvPicPr>
+                      <a:picLocks noChangeAspect="1" noChangeArrowheads="1"/>
+                    </pic:cNvPicPr>
+                  </pic:nvPicPr>
+                  <pic:blipFill>
+                    <a:blip r:embed="rId28">
+                      <a:extLst>
+                        <a:ext uri="{28A0092B-C50C-407E-A947-70E740481C1C}">
+                          <a14:useLocalDpi xmlns:a14="http://schemas.microsoft.com/office/drawing/2010/main" val="0"/>
+                        </a:ext>
+                      </a:extLst>
+                    </a:blip>
+                    <a:srcRect/>
+                    <a:stretch>
+                      <a:fillRect/>
+                    </a:stretch>
+                  </pic:blipFill>
+                  <pic:spPr bwMode="auto">
+                    <a:xfrm>
+                      <a:off x="0" y="0"/>
+                      <a:ext cx="1800000" cy="1107692"/>
+                    </a:xfrm>
+                    <a:prstGeom prst="rect">
+                      <a:avLst/>
+                    </a:prstGeom>
+                    <a:noFill/>
+                    <a:ln>
+                      <a:noFill/>
+                    </a:ln>
+                  </pic:spPr>
+                </pic:pic>
+              </a:graphicData>
+            </a:graphic>
+          </wp:inline>
+        </w:drawing>
+      </w:r>
+      <w:r>
+        <w:rPr>
+          <w:noProof/>
+          <w:lang w:eastAsia="hu-HU"/>
+        </w:rPr>
+        <w:drawing>
+          <wp:inline distT="0" distB="0" distL="0" distR="0">
+            <wp:extent cx="1800000" cy="973770"/>
+            <wp:effectExtent l="0" t="0" r="0" b="0"/>
+            <wp:docPr id="15" name="Kép 15" descr="Banános Joe (1982) film adatlap - Filmek1.hu"/>
+            <wp:cNvGraphicFramePr>
+              <a:graphicFrameLocks xmlns:a="http://schemas.openxmlformats.org/drawingml/2006/main" noChangeAspect="1"/>
+            </wp:cNvGraphicFramePr>
+            <a:graphic xmlns:a="http://schemas.openxmlformats.org/drawingml/2006/main">
+              <a:graphicData uri="http://schemas.openxmlformats.org/drawingml/2006/picture">
+                <pic:pic xmlns:pic="http://schemas.openxmlformats.org/drawingml/2006/picture">
+                  <pic:nvPicPr>
+                    <pic:cNvPr id="0" name="Picture 7" descr="Banános Joe (1982) film adatlap - Filmek1.hu"/>
+                    <pic:cNvPicPr>
+                      <a:picLocks noChangeAspect="1" noChangeArrowheads="1"/>
+                    </pic:cNvPicPr>
+                  </pic:nvPicPr>
+                  <pic:blipFill>
+                    <a:blip r:embed="rId29">
+                      <a:extLst>
+                        <a:ext uri="{28A0092B-C50C-407E-A947-70E740481C1C}">
+                          <a14:useLocalDpi xmlns:a14="http://schemas.microsoft.com/office/drawing/2010/main" val="0"/>
+                        </a:ext>
+                      </a:extLst>
+                    </a:blip>
+                    <a:srcRect/>
+                    <a:stretch>
+                      <a:fillRect/>
+                    </a:stretch>
+                  </pic:blipFill>
+                  <pic:spPr bwMode="auto">
+                    <a:xfrm>
+                      <a:off x="0" y="0"/>
+                      <a:ext cx="1800000" cy="973770"/>
+                    </a:xfrm>
+                    <a:prstGeom prst="rect">
+                      <a:avLst/>
+                    </a:prstGeom>
+                    <a:noFill/>
+                    <a:ln>
+                      <a:noFill/>
+                    </a:ln>
+                  </pic:spPr>
+                </pic:pic>
+              </a:graphicData>
+            </a:graphic>
+          </wp:inline>
+        </w:drawing>
+      </w:r>
+      <w:bookmarkStart w:id="0" w:name="_GoBack"/>
+      <w:bookmarkEnd w:id="0"/>
+      <w:r>
+        <w:rPr>
+          <w:noProof/>
+          <w:lang w:eastAsia="hu-HU"/>
+        </w:rPr>
+        <w:drawing>
+          <wp:inline distT="0" distB="0" distL="0" distR="0">
+            <wp:extent cx="1800000" cy="1013143"/>
+            <wp:effectExtent l="0" t="0" r="0" b="0"/>
+            <wp:docPr id="23" name="Kép 23" descr="Ezekben az időpontokban lesz látható a Reszkessetek, betörők idén  karácsonykor - SorozatWiki"/>
+            <wp:cNvGraphicFramePr>
+              <a:graphicFrameLocks xmlns:a="http://schemas.openxmlformats.org/drawingml/2006/main" noChangeAspect="1"/>
+            </wp:cNvGraphicFramePr>
+            <a:graphic xmlns:a="http://schemas.openxmlformats.org/drawingml/2006/main">
+              <a:graphicData uri="http://schemas.openxmlformats.org/drawingml/2006/picture">
+                <pic:pic xmlns:pic="http://schemas.openxmlformats.org/drawingml/2006/picture">
+                  <pic:nvPicPr>
+                    <pic:cNvPr id="0" name="Picture 33" descr="Ezekben az időpontokban lesz látható a Reszkessetek, betörők idén  karácsonykor - SorozatWiki"/>
+                    <pic:cNvPicPr>
+                      <a:picLocks noChangeAspect="1" noChangeArrowheads="1"/>
+                    </pic:cNvPicPr>
+                  </pic:nvPicPr>
+                  <pic:blipFill>
+                    <a:blip r:embed="rId30" cstate="print">
+                      <a:extLst>
+                        <a:ext uri="{28A0092B-C50C-407E-A947-70E740481C1C}">
+                          <a14:useLocalDpi xmlns:a14="http://schemas.microsoft.com/office/drawing/2010/main" val="0"/>
+                        </a:ext>
+                      </a:extLst>
+                    </a:blip>
+                    <a:srcRect/>
+                    <a:stretch>
+                      <a:fillRect/>
+                    </a:stretch>
+                  </pic:blipFill>
+                  <pic:spPr bwMode="auto">
+                    <a:xfrm>
+                      <a:off x="0" y="0"/>
+                      <a:ext cx="1800000" cy="1013143"/>
+                    </a:xfrm>
+                    <a:prstGeom prst="rect">
+                      <a:avLst/>
+                    </a:prstGeom>
+                    <a:noFill/>
+                    <a:ln>
+                      <a:noFill/>
+                    </a:ln>
+                  </pic:spPr>
+                </pic:pic>
+              </a:graphicData>
+            </a:graphic>
+          </wp:inline>
+        </w:drawing>
       </w:r>
     </w:p>
     <w:p>
@@ -2762,118 +5248,274 @@
         <w:spacing w:after="0"/>
       </w:pPr>
       <w:r>
-        <w:t>H1</w:t>
-      </w:r>
-    </w:p>
-    <w:p>
-      <w:pPr>
-        <w:spacing w:after="0"/>
-      </w:pPr>
-      <w:r>
-        <w:t>TV1</w:t>
-      </w:r>
-      <w:r>
-        <w:tab/>
-      </w:r>
-      <w:r>
-        <w:tab/>
-      </w:r>
-      <w:r>
-        <w:t>Mozi</w:t>
-      </w:r>
-      <w:r>
-        <w:t>1</w:t>
-      </w:r>
-      <w:r>
-        <w:tab/>
-      </w:r>
-      <w:r>
-        <w:tab/>
-      </w:r>
-      <w:r>
-        <w:t>Mozi</w:t>
-      </w:r>
-      <w:r>
-        <w:t>2</w:t>
-      </w:r>
-      <w:r>
-        <w:tab/>
-      </w:r>
-      <w:r>
-        <w:tab/>
-      </w:r>
-      <w:proofErr w:type="spellStart"/>
-      <w:r>
-        <w:t>Filmverzum</w:t>
-      </w:r>
-      <w:proofErr w:type="spellEnd"/>
-    </w:p>
-    <w:p>
-      <w:pPr>
-        <w:spacing w:after="0"/>
-      </w:pPr>
-      <w:r>
-        <w:t xml:space="preserve">National </w:t>
-      </w:r>
-      <w:proofErr w:type="spellStart"/>
-      <w:r>
-        <w:t>History</w:t>
-      </w:r>
-      <w:proofErr w:type="spellEnd"/>
-      <w:r>
-        <w:t xml:space="preserve"> Channel</w:t>
-      </w:r>
-    </w:p>
-    <w:p>
-      <w:pPr>
-        <w:spacing w:after="0"/>
-      </w:pPr>
-      <w:proofErr w:type="spellStart"/>
-      <w:r>
-        <w:t>Comedy</w:t>
-      </w:r>
-      <w:proofErr w:type="spellEnd"/>
-      <w:r>
-        <w:t xml:space="preserve"> TV</w:t>
-      </w:r>
-      <w:r>
-        <w:tab/>
-      </w:r>
-      <w:r>
-        <w:tab/>
-      </w:r>
-      <w:proofErr w:type="spellStart"/>
-      <w:r>
-        <w:t>Series</w:t>
-      </w:r>
-      <w:proofErr w:type="spellEnd"/>
-    </w:p>
-    <w:p>
-      <w:pPr>
-        <w:spacing w:after="0"/>
-      </w:pPr>
-      <w:r>
-        <w:t>Sport1</w:t>
-      </w:r>
-    </w:p>
-    <w:p>
-      <w:pPr>
-        <w:spacing w:after="0"/>
-      </w:pPr>
-      <w:r>
-        <w:t>Fakanál</w:t>
-      </w:r>
-    </w:p>
-    <w:p>
-      <w:pPr>
-        <w:spacing w:after="0"/>
-        <w:ind w:left="7080" w:firstLine="708"/>
-      </w:pPr>
-      <w:r>
         <w:rPr>
-          <w:highlight w:val="yellow"/>
+          <w:noProof/>
+          <w:lang w:eastAsia="hu-HU"/>
         </w:rPr>
-        <w:t>több részes</w:t>
+        <w:drawing>
+          <wp:inline distT="0" distB="0" distL="0" distR="0" wp14:anchorId="6062D121" wp14:editId="49FDBCB9">
+            <wp:extent cx="1800000" cy="1035000"/>
+            <wp:effectExtent l="0" t="0" r="0" b="0"/>
+            <wp:docPr id="11" name="Kép 11" descr="Jurassic World: Krétakori tábor (Camp Cretaceous) kritika - az elmúlt évek  egyik legkellemesebb meglepetése, amelyet egy animációs alkotás okozott"/>
+            <wp:cNvGraphicFramePr>
+              <a:graphicFrameLocks xmlns:a="http://schemas.openxmlformats.org/drawingml/2006/main" noChangeAspect="1"/>
+            </wp:cNvGraphicFramePr>
+            <a:graphic xmlns:a="http://schemas.openxmlformats.org/drawingml/2006/main">
+              <a:graphicData uri="http://schemas.openxmlformats.org/drawingml/2006/picture">
+                <pic:pic xmlns:pic="http://schemas.openxmlformats.org/drawingml/2006/picture">
+                  <pic:nvPicPr>
+                    <pic:cNvPr id="0" name="Picture 11" descr="Jurassic World: Krétakori tábor (Camp Cretaceous) kritika - az elmúlt évek  egyik legkellemesebb meglepetése, amelyet egy animációs alkotás okozott"/>
+                    <pic:cNvPicPr>
+                      <a:picLocks noChangeAspect="1" noChangeArrowheads="1"/>
+                    </pic:cNvPicPr>
+                  </pic:nvPicPr>
+                  <pic:blipFill>
+                    <a:blip r:embed="rId31" cstate="print">
+                      <a:extLst>
+                        <a:ext uri="{28A0092B-C50C-407E-A947-70E740481C1C}">
+                          <a14:useLocalDpi xmlns:a14="http://schemas.microsoft.com/office/drawing/2010/main" val="0"/>
+                        </a:ext>
+                      </a:extLst>
+                    </a:blip>
+                    <a:srcRect/>
+                    <a:stretch>
+                      <a:fillRect/>
+                    </a:stretch>
+                  </pic:blipFill>
+                  <pic:spPr bwMode="auto">
+                    <a:xfrm>
+                      <a:off x="0" y="0"/>
+                      <a:ext cx="1800000" cy="1035000"/>
+                    </a:xfrm>
+                    <a:prstGeom prst="rect">
+                      <a:avLst/>
+                    </a:prstGeom>
+                    <a:noFill/>
+                    <a:ln>
+                      <a:noFill/>
+                    </a:ln>
+                  </pic:spPr>
+                </pic:pic>
+              </a:graphicData>
+            </a:graphic>
+          </wp:inline>
+        </w:drawing>
+      </w:r>
+      <w:r>
+        <w:rPr>
+          <w:noProof/>
+          <w:lang w:eastAsia="hu-HU"/>
+        </w:rPr>
+        <mc:AlternateContent>
+          <mc:Choice Requires="wpg">
+            <w:drawing>
+              <wp:inline distT="0" distB="0" distL="0" distR="0" wp14:anchorId="3676B563" wp14:editId="031966B1">
+                <wp:extent cx="1800000" cy="1011600"/>
+                <wp:effectExtent l="0" t="0" r="0" b="0"/>
+                <wp:docPr id="20" name="Csoportba foglalás 20"/>
+                <wp:cNvGraphicFramePr>
+                  <a:graphicFrameLocks xmlns:a="http://schemas.openxmlformats.org/drawingml/2006/main" noChangeAspect="1"/>
+                </wp:cNvGraphicFramePr>
+                <a:graphic xmlns:a="http://schemas.openxmlformats.org/drawingml/2006/main">
+                  <a:graphicData uri="http://schemas.microsoft.com/office/word/2010/wordprocessingGroup">
+                    <wpg:wgp>
+                      <wpg:cNvGrpSpPr>
+                        <a:grpSpLocks noChangeAspect="1"/>
+                      </wpg:cNvGrpSpPr>
+                      <wpg:grpSpPr>
+                        <a:xfrm>
+                          <a:off x="0" y="0"/>
+                          <a:ext cx="1800000" cy="1011600"/>
+                          <a:chOff x="0" y="0"/>
+                          <a:chExt cx="3522686" cy="1980063"/>
+                        </a:xfrm>
+                      </wpg:grpSpPr>
+                      <pic:pic xmlns:pic="http://schemas.openxmlformats.org/drawingml/2006/picture">
+                        <pic:nvPicPr>
+                          <pic:cNvPr id="16" name="Kép 16" descr="Screenshot 2020-04-10 at 6.22.09 PM (1)"/>
+                          <pic:cNvPicPr>
+                            <a:picLocks noChangeAspect="1"/>
+                          </pic:cNvPicPr>
+                        </pic:nvPicPr>
+                        <pic:blipFill>
+                          <a:blip r:embed="rId32">
+                            <a:extLst>
+                              <a:ext uri="{28A0092B-C50C-407E-A947-70E740481C1C}">
+                                <a14:useLocalDpi xmlns:a14="http://schemas.microsoft.com/office/drawing/2010/main" val="0"/>
+                              </a:ext>
+                            </a:extLst>
+                          </a:blip>
+                          <a:srcRect/>
+                          <a:stretch>
+                            <a:fillRect/>
+                          </a:stretch>
+                        </pic:blipFill>
+                        <pic:spPr bwMode="auto">
+                          <a:xfrm>
+                            <a:off x="0" y="0"/>
+                            <a:ext cx="1762125" cy="990600"/>
+                          </a:xfrm>
+                          <a:prstGeom prst="rect">
+                            <a:avLst/>
+                          </a:prstGeom>
+                          <a:noFill/>
+                          <a:ln>
+                            <a:noFill/>
+                          </a:ln>
+                        </pic:spPr>
+                      </pic:pic>
+                      <pic:pic xmlns:pic="http://schemas.openxmlformats.org/drawingml/2006/picture">
+                        <pic:nvPicPr>
+                          <pic:cNvPr id="18" name="Kép 18" descr="Pyroraptors and Ampelosaurus"/>
+                          <pic:cNvPicPr>
+                            <a:picLocks noChangeAspect="1"/>
+                          </pic:cNvPicPr>
+                        </pic:nvPicPr>
+                        <pic:blipFill>
+                          <a:blip r:embed="rId33">
+                            <a:extLst>
+                              <a:ext uri="{28A0092B-C50C-407E-A947-70E740481C1C}">
+                                <a14:useLocalDpi xmlns:a14="http://schemas.microsoft.com/office/drawing/2010/main" val="0"/>
+                              </a:ext>
+                            </a:extLst>
+                          </a:blip>
+                          <a:srcRect/>
+                          <a:stretch>
+                            <a:fillRect/>
+                          </a:stretch>
+                        </pic:blipFill>
+                        <pic:spPr bwMode="auto">
+                          <a:xfrm>
+                            <a:off x="1760561" y="0"/>
+                            <a:ext cx="1762125" cy="1019175"/>
+                          </a:xfrm>
+                          <a:prstGeom prst="rect">
+                            <a:avLst/>
+                          </a:prstGeom>
+                          <a:noFill/>
+                          <a:ln>
+                            <a:noFill/>
+                          </a:ln>
+                        </pic:spPr>
+                      </pic:pic>
+                      <pic:pic xmlns:pic="http://schemas.openxmlformats.org/drawingml/2006/picture">
+                        <pic:nvPicPr>
+                          <pic:cNvPr id="19" name="Kép 19" descr="Screenshot 2020-04-10 at 10.22.28 PM"/>
+                          <pic:cNvPicPr>
+                            <a:picLocks noChangeAspect="1"/>
+                          </pic:cNvPicPr>
+                        </pic:nvPicPr>
+                        <pic:blipFill>
+                          <a:blip r:embed="rId34">
+                            <a:extLst>
+                              <a:ext uri="{28A0092B-C50C-407E-A947-70E740481C1C}">
+                                <a14:useLocalDpi xmlns:a14="http://schemas.microsoft.com/office/drawing/2010/main" val="0"/>
+                              </a:ext>
+                            </a:extLst>
+                          </a:blip>
+                          <a:srcRect/>
+                          <a:stretch>
+                            <a:fillRect/>
+                          </a:stretch>
+                        </pic:blipFill>
+                        <pic:spPr bwMode="auto">
+                          <a:xfrm>
+                            <a:off x="0" y="989463"/>
+                            <a:ext cx="1762125" cy="990600"/>
+                          </a:xfrm>
+                          <a:prstGeom prst="rect">
+                            <a:avLst/>
+                          </a:prstGeom>
+                          <a:noFill/>
+                          <a:ln>
+                            <a:noFill/>
+                          </a:ln>
+                        </pic:spPr>
+                      </pic:pic>
+                      <pic:pic xmlns:pic="http://schemas.openxmlformats.org/drawingml/2006/picture">
+                        <pic:nvPicPr>
+                          <pic:cNvPr id="17" name="Kép 17" descr="Screenshot (355)"/>
+                          <pic:cNvPicPr>
+                            <a:picLocks noChangeAspect="1"/>
+                          </pic:cNvPicPr>
+                        </pic:nvPicPr>
+                        <pic:blipFill>
+                          <a:blip r:embed="rId35">
+                            <a:extLst>
+                              <a:ext uri="{28A0092B-C50C-407E-A947-70E740481C1C}">
+                                <a14:useLocalDpi xmlns:a14="http://schemas.microsoft.com/office/drawing/2010/main" val="0"/>
+                              </a:ext>
+                            </a:extLst>
+                          </a:blip>
+                          <a:srcRect/>
+                          <a:stretch>
+                            <a:fillRect/>
+                          </a:stretch>
+                        </pic:blipFill>
+                        <pic:spPr bwMode="auto">
+                          <a:xfrm>
+                            <a:off x="1760561" y="989463"/>
+                            <a:ext cx="1762125" cy="990600"/>
+                          </a:xfrm>
+                          <a:prstGeom prst="rect">
+                            <a:avLst/>
+                          </a:prstGeom>
+                          <a:noFill/>
+                          <a:ln>
+                            <a:noFill/>
+                          </a:ln>
+                        </pic:spPr>
+                      </pic:pic>
+                    </wpg:wgp>
+                  </a:graphicData>
+                </a:graphic>
+              </wp:inline>
+            </w:drawing>
+          </mc:Choice>
+          <mc:Fallback>
+            <w:pict>
+              <v:group w14:anchorId="57989CBF" id="Csoportba foglalás 20" o:spid="_x0000_s1026" style="width:141.75pt;height:79.65pt;mso-position-horizontal-relative:char;mso-position-vertical-relative:line" coordsize="35226,19800" o:gfxdata="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">
+                <o:lock v:ext="edit" aspectratio="t"/>
+                <v:shapetype id="_x0000_t75" coordsize="21600,21600" o:spt="75" o:preferrelative="t" path="m@4@5l@4@11@9@11@9@5xe" filled="f" stroked="f">
+                  <v:stroke joinstyle="miter"/>
+                  <v:formulas>
+                    <v:f eqn="if lineDrawn pixelLineWidth 0"/>
+                    <v:f eqn="sum @0 1 0"/>
+                    <v:f eqn="sum 0 0 @1"/>
+                    <v:f eqn="prod @2 1 2"/>
+                    <v:f eqn="prod @3 21600 pixelWidth"/>
+                    <v:f eqn="prod @3 21600 pixelHeight"/>
+                    <v:f eqn="sum @0 0 1"/>
+                    <v:f eqn="prod @6 1 2"/>
+                    <v:f eqn="prod @7 21600 pixelWidth"/>
+                    <v:f eqn="sum @8 21600 0"/>
+                    <v:f eqn="prod @7 21600 pixelHeight"/>
+                    <v:f eqn="sum @10 21600 0"/>
+                  </v:formulas>
+                  <v:path o:extrusionok="f" gradientshapeok="t" o:connecttype="rect"/>
+                  <o:lock v:ext="edit" aspectratio="t"/>
+                </v:shapetype>
+                <v:shape id="Kép 16" o:spid="_x0000_s1027" type="#_x0000_t75" alt="Screenshot 2020-04-10 at 6.22.09 PM (1)" style="position:absolute;width:17621;height:9906;visibility:visible;mso-wrap-style:square" o:gfxdata="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">
+                  <v:imagedata r:id="rId36" o:title="Screenshot 2020-04-10 at 6.22"/>
+                  <v:path arrowok="t"/>
+                </v:shape>
+                <v:shape id="Kép 18" o:spid="_x0000_s1028" type="#_x0000_t75" alt="Pyroraptors and Ampelosaurus" style="position:absolute;left:17605;width:17621;height:10191;visibility:visible;mso-wrap-style:square" o:gfxdata="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">
+                  <v:imagedata r:id="rId37" o:title="Pyroraptors and Ampelosaurus"/>
+                  <v:path arrowok="t"/>
+                </v:shape>
+                <v:shape id="Kép 19" o:spid="_x0000_s1029" type="#_x0000_t75" alt="Screenshot 2020-04-10 at 10.22.28 PM" style="position:absolute;top:9894;width:17621;height:9906;visibility:visible;mso-wrap-style:square" o:gfxdata="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">
+                  <v:imagedata r:id="rId38" o:title="Screenshot 2020-04-10 at 10.22"/>
+                  <v:path arrowok="t"/>
+                </v:shape>
+                <v:shape id="Kép 17" o:spid="_x0000_s1030" type="#_x0000_t75" alt="Screenshot (355)" style="position:absolute;left:17605;top:9894;width:17621;height:9906;visibility:visible;mso-wrap-style:square" o:gfxdata="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">
+                  <v:imagedata r:id="rId39" o:title="Screenshot (355)"/>
+                  <v:path arrowok="t"/>
+                </v:shape>
+                <w10:anchorlock/>
+              </v:group>
+            </w:pict>
+          </mc:Fallback>
+        </mc:AlternateContent>
       </w:r>
     </w:p>
     <w:sectPr>
@@ -2887,7 +5529,7 @@
 </file>
 
 <file path=word/numbering.xml><?xml version="1.0" encoding="utf-8"?>
-<w:numbering xmlns:wpc="http://schemas.microsoft.com/office/word/2010/wordprocessingCanvas" xmlns:cx="http://schemas.microsoft.com/office/drawing/2014/chartex" xmlns:cx1="http://schemas.microsoft.com/office/drawing/2015/9/8/chartex" xmlns:cx2="http://schemas.microsoft.com/office/drawing/2015/10/21/chartex" xmlns:cx3="http://schemas.microsoft.com/office/drawing/2016/5/9/chartex" xmlns:cx4="http://schemas.microsoft.com/office/drawing/2016/5/10/chartex" xmlns:cx5="http://schemas.microsoft.com/office/drawing/2016/5/11/chartex" xmlns:cx6="http://schemas.microsoft.com/office/drawing/2016/5/12/chartex" xmlns:cx7="http://schemas.microsoft.com/office/drawing/2016/5/13/chartex" xmlns:cx8="http://schemas.microsoft.com/office/drawing/2016/5/14/chartex" xmlns:mc="http://schemas.openxmlformats.org/markup-compatibility/2006" xmlns:aink="http://schemas.microsoft.com/office/drawing/2016/ink" xmlns:am3d="http://schemas.microsoft.com/office/drawing/2017/model3d" xmlns:o="urn:schemas-microsoft-com:office:office" xmlns:r="http://schemas.openxmlformats.org/officeDocument/2006/relationships" xmlns:m="http://schemas.openxmlformats.org/officeDocument/2006/math" xmlns:v="urn:schemas-microsoft-com:vml" xmlns:wp14="http://schemas.microsoft.com/office/word/2010/wordprocessingDrawing" xmlns:wp="http://schemas.openxmlformats.org/drawingml/2006/wordprocessingDrawing" xmlns:w10="urn:schemas-microsoft-com:office:word" xmlns:w="http://schemas.openxmlformats.org/wordprocessingml/2006/main" xmlns:w14="http://schemas.microsoft.com/office/word/2010/wordml" xmlns:w15="http://schemas.microsoft.com/office/word/2012/wordml" xmlns:w16cid="http://schemas.microsoft.com/office/word/2016/wordml/cid" xmlns:w16se="http://schemas.microsoft.com/office/word/2015/wordml/symex" xmlns:wpg="http://schemas.microsoft.com/office/word/2010/wordprocessingGroup" xmlns:wpi="http://schemas.microsoft.com/office/word/2010/wordprocessingInk" xmlns:wne="http://schemas.microsoft.com/office/word/2006/wordml" xmlns:wps="http://schemas.microsoft.com/office/word/2010/wordprocessingShape" mc:Ignorable="w14 w15 w16se w16cid wp14">
+<w:numbering xmlns:wpc="http://schemas.microsoft.com/office/word/2010/wordprocessingCanvas" xmlns:cx="http://schemas.microsoft.com/office/drawing/2014/chartex" xmlns:cx1="http://schemas.microsoft.com/office/drawing/2015/9/8/chartex" xmlns:mc="http://schemas.openxmlformats.org/markup-compatibility/2006" xmlns:o="urn:schemas-microsoft-com:office:office" xmlns:r="http://schemas.openxmlformats.org/officeDocument/2006/relationships" xmlns:m="http://schemas.openxmlformats.org/officeDocument/2006/math" xmlns:v="urn:schemas-microsoft-com:vml" xmlns:wp14="http://schemas.microsoft.com/office/word/2010/wordprocessingDrawing" xmlns:wp="http://schemas.openxmlformats.org/drawingml/2006/wordprocessingDrawing" xmlns:w10="urn:schemas-microsoft-com:office:word" xmlns:w="http://schemas.openxmlformats.org/wordprocessingml/2006/main" xmlns:w14="http://schemas.microsoft.com/office/word/2010/wordml" xmlns:w15="http://schemas.microsoft.com/office/word/2012/wordml" xmlns:w16se="http://schemas.microsoft.com/office/word/2015/wordml/symex" xmlns:wpg="http://schemas.microsoft.com/office/word/2010/wordprocessingGroup" xmlns:wpi="http://schemas.microsoft.com/office/word/2010/wordprocessingInk" xmlns:wne="http://schemas.microsoft.com/office/word/2006/wordml" xmlns:wps="http://schemas.microsoft.com/office/word/2010/wordprocessingShape" mc:Ignorable="w14 w15 w16se wp14">
   <w:abstractNum w:abstractNumId="0" w15:restartNumberingAfterBreak="0">
     <w:nsid w:val="3CF829E6"/>
     <w:multiLevelType w:val="hybridMultilevel"/>
@@ -2981,7 +5623,7 @@
 </file>
 
 <file path=word/styles.xml><?xml version="1.0" encoding="utf-8"?>
-<w:styles xmlns:mc="http://schemas.openxmlformats.org/markup-compatibility/2006" xmlns:r="http://schemas.openxmlformats.org/officeDocument/2006/relationships" xmlns:w="http://schemas.openxmlformats.org/wordprocessingml/2006/main" xmlns:w14="http://schemas.microsoft.com/office/word/2010/wordml" xmlns:w15="http://schemas.microsoft.com/office/word/2012/wordml" xmlns:w16cid="http://schemas.microsoft.com/office/word/2016/wordml/cid" xmlns:w16se="http://schemas.microsoft.com/office/word/2015/wordml/symex" mc:Ignorable="w14 w15 w16se w16cid">
+<w:styles xmlns:mc="http://schemas.openxmlformats.org/markup-compatibility/2006" xmlns:r="http://schemas.openxmlformats.org/officeDocument/2006/relationships" xmlns:w="http://schemas.openxmlformats.org/wordprocessingml/2006/main" xmlns:w14="http://schemas.microsoft.com/office/word/2010/wordml" xmlns:w15="http://schemas.microsoft.com/office/word/2012/wordml" xmlns:w16se="http://schemas.microsoft.com/office/word/2015/wordml/symex" mc:Ignorable="w14 w15 w16se">
   <w:docDefaults>
     <w:rPrDefault>
       <w:rPr>
@@ -2997,7 +5639,7 @@
       </w:pPr>
     </w:pPrDefault>
   </w:docDefaults>
-  <w:latentStyles w:defLockedState="0" w:defUIPriority="99" w:defSemiHidden="0" w:defUnhideWhenUsed="0" w:defQFormat="0" w:count="375">
+  <w:latentStyles w:defLockedState="0" w:defUIPriority="99" w:defSemiHidden="0" w:defUnhideWhenUsed="0" w:defQFormat="0" w:count="371">
     <w:lsdException w:name="Normal" w:uiPriority="0" w:qFormat="1"/>
     <w:lsdException w:name="heading 1" w:uiPriority="9" w:qFormat="1"/>
     <w:lsdException w:name="heading 2" w:semiHidden="1" w:uiPriority="9" w:unhideWhenUsed="1" w:qFormat="1"/>
@@ -3103,6 +5745,7 @@
     <w:lsdException w:name="HTML Sample" w:semiHidden="1" w:unhideWhenUsed="1"/>
     <w:lsdException w:name="HTML Typewriter" w:semiHidden="1" w:unhideWhenUsed="1"/>
     <w:lsdException w:name="HTML Variable" w:semiHidden="1" w:unhideWhenUsed="1"/>
+    <w:lsdException w:name="Normal Table" w:semiHidden="1" w:unhideWhenUsed="1"/>
     <w:lsdException w:name="annotation subject" w:semiHidden="1" w:unhideWhenUsed="1"/>
     <w:lsdException w:name="No List" w:semiHidden="1" w:unhideWhenUsed="1"/>
     <w:lsdException w:name="Outline List 1" w:semiHidden="1" w:unhideWhenUsed="1"/>
@@ -3146,8 +5789,10 @@
     <w:lsdException w:name="Table Elegant" w:semiHidden="1" w:unhideWhenUsed="1"/>
     <w:lsdException w:name="Table Professional" w:semiHidden="1" w:unhideWhenUsed="1"/>
     <w:lsdException w:name="Table Subtle 1" w:semiHidden="1" w:unhideWhenUsed="1"/>
+    <w:lsdException w:name="Table Subtle 2" w:semiHidden="1" w:unhideWhenUsed="1"/>
     <w:lsdException w:name="Table Web 1" w:semiHidden="1" w:unhideWhenUsed="1"/>
     <w:lsdException w:name="Table Web 2" w:semiHidden="1" w:unhideWhenUsed="1"/>
+    <w:lsdException w:name="Table Web 3" w:semiHidden="1" w:unhideWhenUsed="1"/>
     <w:lsdException w:name="Balloon Text" w:semiHidden="1" w:unhideWhenUsed="1"/>
     <w:lsdException w:name="Table Grid" w:uiPriority="39"/>
     <w:lsdException w:name="Table Theme" w:semiHidden="1" w:unhideWhenUsed="1"/>
@@ -3366,10 +6011,6 @@
     <w:lsdException w:name="List Table 5 Dark Accent 6" w:uiPriority="50"/>
     <w:lsdException w:name="List Table 6 Colorful Accent 6" w:uiPriority="51"/>
     <w:lsdException w:name="List Table 7 Colorful Accent 6" w:uiPriority="52"/>
-    <w:lsdException w:name="Mention" w:semiHidden="1" w:unhideWhenUsed="1"/>
-    <w:lsdException w:name="Smart Hyperlink" w:semiHidden="1" w:unhideWhenUsed="1"/>
-    <w:lsdException w:name="Hashtag" w:semiHidden="1" w:unhideWhenUsed="1"/>
-    <w:lsdException w:name="Unresolved Mention" w:semiHidden="1" w:unhideWhenUsed="1"/>
   </w:latentStyles>
   <w:style w:type="paragraph" w:default="1" w:styleId="Norml">
     <w:name w:val="Normal"/>
@@ -3704,4 +6345,16 @@
     </a:ext>
   </a:extLst>
 </a:theme>
+</file>
+
+<file path=customXml/item1.xml><?xml version="1.0" encoding="utf-8"?>
+<b:Sources xmlns:b="http://schemas.openxmlformats.org/officeDocument/2006/bibliography" xmlns="http://schemas.openxmlformats.org/officeDocument/2006/bibliography" SelectedStyle="\APASixthEditionOfficeOnline.xsl" StyleName="APA" Version="6"/>
+</file>
+
+<file path=customXml/itemProps1.xml><?xml version="1.0" encoding="utf-8"?>
+<ds:datastoreItem xmlns:ds="http://schemas.openxmlformats.org/officeDocument/2006/customXml" ds:itemID="{43478FAB-502F-44E1-8596-1B633D1154BC}">
+  <ds:schemaRefs>
+    <ds:schemaRef ds:uri="http://schemas.openxmlformats.org/officeDocument/2006/bibliography"/>
+  </ds:schemaRefs>
+</ds:datastoreItem>
 </file>
--- a/Műsorok.docx
+++ b/Műsorok.docx
@@ -2783,22 +2783,14 @@
                             </w:pPr>
                             <w:proofErr w:type="spellStart"/>
                             <w:r>
-                              <w:t>Winettou</w:t>
+                              <w:t>Manitu</w:t>
                             </w:r>
                             <w:proofErr w:type="spellEnd"/>
-                          </w:p>
-                          <w:p>
-                            <w:pPr>
-                              <w:spacing w:after="0"/>
-                            </w:pPr>
-                            <w:proofErr w:type="spellStart"/>
-                            <w:r>
-                              <w:t>Manitu</w:t>
-                            </w:r>
-                            <w:proofErr w:type="spellEnd"/>
                             <w:r>
                               <w:t xml:space="preserve"> bocskora</w:t>
                             </w:r>
+                            <w:bookmarkStart w:id="0" w:name="_GoBack"/>
+                            <w:bookmarkEnd w:id="0"/>
                           </w:p>
                           <w:p>
                             <w:pPr>
@@ -3132,7 +3124,11 @@
           </mc:Choice>
           <mc:Fallback>
             <w:pict>
-              <v:shape w14:anchorId="76F28FF3" id="Szövegdoboz 2" o:spid="_x0000_s1027" type="#_x0000_t202" style="position:absolute;margin-left:165.75pt;margin-top:-18pt;width:191.25pt;height:808.35pt;z-index:251660288;visibility:visible;mso-wrap-style:square;mso-width-percent:0;mso-height-percent:0;mso-wrap-distance-left:9pt;mso-wrap-distance-top:0;mso-wrap-distance-right:9pt;mso-wrap-distance-bottom:0;mso-position-horizontal:absolute;mso-position-horizontal-relative:text;mso-position-vertical:absolute;mso-position-vertical-relative:text;mso-width-percent:0;mso-height-percent:0;mso-width-relative:margin;mso-height-relative:margin;v-text-anchor:top" o:gfxdata="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" filled="f" stroked="f" strokeweight=".5pt">
+              <v:shapetype w14:anchorId="76F28FF3" id="_x0000_t202" coordsize="21600,21600" o:spt="202" path="m,l,21600r21600,l21600,xe">
+                <v:stroke joinstyle="miter"/>
+                <v:path gradientshapeok="t" o:connecttype="rect"/>
+              </v:shapetype>
+              <v:shape id="Szövegdoboz 2" o:spid="_x0000_s1027" type="#_x0000_t202" style="position:absolute;margin-left:165.75pt;margin-top:-18pt;width:191.25pt;height:808.35pt;z-index:251660288;visibility:visible;mso-wrap-style:square;mso-width-percent:0;mso-height-percent:0;mso-wrap-distance-left:9pt;mso-wrap-distance-top:0;mso-wrap-distance-right:9pt;mso-wrap-distance-bottom:0;mso-position-horizontal:absolute;mso-position-horizontal-relative:text;mso-position-vertical:absolute;mso-position-vertical-relative:text;mso-width-percent:0;mso-height-percent:0;mso-width-relative:margin;mso-height-relative:margin;v-text-anchor:top" o:gfxdata="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" filled="f" stroked="f" strokeweight=".5pt">
                 <v:textbox>
                   <w:txbxContent>
                     <w:p>
@@ -3673,22 +3669,14 @@
                       </w:pPr>
                       <w:proofErr w:type="spellStart"/>
                       <w:r>
-                        <w:t>Winettou</w:t>
+                        <w:t>Manitu</w:t>
                       </w:r>
                       <w:proofErr w:type="spellEnd"/>
-                    </w:p>
-                    <w:p>
-                      <w:pPr>
-                        <w:spacing w:after="0"/>
-                      </w:pPr>
-                      <w:proofErr w:type="spellStart"/>
-                      <w:r>
-                        <w:t>Manitu</w:t>
-                      </w:r>
-                      <w:proofErr w:type="spellEnd"/>
                       <w:r>
                         <w:t xml:space="preserve"> bocskora</w:t>
                       </w:r>
+                      <w:bookmarkStart w:id="1" w:name="_GoBack"/>
+                      <w:bookmarkEnd w:id="1"/>
                     </w:p>
                     <w:p>
                       <w:pPr>
@@ -10773,8 +10761,6 @@
       <w:r>
         <w:t xml:space="preserve"> </w:t>
       </w:r>
-      <w:bookmarkStart w:id="0" w:name="_GoBack"/>
-      <w:bookmarkEnd w:id="0"/>
     </w:p>
     <w:sectPr>
       <w:pgSz w:w="11906" w:h="16838"/>
@@ -11610,7 +11596,7 @@
 </file>
 
 <file path=customXml/itemProps1.xml><?xml version="1.0" encoding="utf-8"?>
-<ds:datastoreItem xmlns:ds="http://schemas.openxmlformats.org/officeDocument/2006/customXml" ds:itemID="{EA3BF932-9F83-47FA-B8D6-28FA6C1A9CDF}">
+<ds:datastoreItem xmlns:ds="http://schemas.openxmlformats.org/officeDocument/2006/customXml" ds:itemID="{A8A7E5AC-EC87-4F43-B89F-12DDB74E4509}">
   <ds:schemaRefs>
     <ds:schemaRef ds:uri="http://schemas.openxmlformats.org/officeDocument/2006/bibliography"/>
   </ds:schemaRefs>

--- a/Műsorok.docx
+++ b/Műsorok.docx
@@ -2789,8 +2789,6 @@
                             <w:r>
                               <w:t xml:space="preserve"> bocskora</w:t>
                             </w:r>
-                            <w:bookmarkStart w:id="0" w:name="_GoBack"/>
-                            <w:bookmarkEnd w:id="0"/>
                           </w:p>
                           <w:p>
                             <w:pPr>
@@ -4088,35 +4086,6 @@
                           <w:p>
                             <w:pPr>
                               <w:spacing w:after="0"/>
-                            </w:pPr>
-                            <w:r>
-                              <w:t xml:space="preserve">Hupikék </w:t>
-                            </w:r>
-                            <w:proofErr w:type="spellStart"/>
-                            <w:r>
-                              <w:t>törpikék</w:t>
-                            </w:r>
-                            <w:proofErr w:type="spellEnd"/>
-                          </w:p>
-                          <w:p>
-                            <w:pPr>
-                              <w:spacing w:after="0"/>
-                            </w:pPr>
-                            <w:r>
-                              <w:t xml:space="preserve">Hupikék </w:t>
-                            </w:r>
-                            <w:proofErr w:type="spellStart"/>
-                            <w:r>
-                              <w:t>törpikék</w:t>
-                            </w:r>
-                            <w:proofErr w:type="spellEnd"/>
-                            <w:r>
-                              <w:t xml:space="preserve"> 2.</w:t>
-                            </w:r>
-                          </w:p>
-                          <w:p>
-                            <w:pPr>
-                              <w:spacing w:after="0"/>
                               <w:rPr>
                                 <w:highlight w:val="yellow"/>
                               </w:rPr>
@@ -4735,7 +4704,11 @@
           </mc:Choice>
           <mc:Fallback>
             <w:pict>
-              <v:shape w14:anchorId="3BCCDBAD" id="Szövegdoboz 3" o:spid="_x0000_s1028" type="#_x0000_t202" style="position:absolute;margin-left:352.5pt;margin-top:-18pt;width:191.25pt;height:810.6pt;z-index:251662336;visibility:visible;mso-wrap-style:square;mso-width-percent:0;mso-height-percent:0;mso-wrap-distance-left:9pt;mso-wrap-distance-top:0;mso-wrap-distance-right:9pt;mso-wrap-distance-bottom:0;mso-position-horizontal:absolute;mso-position-horizontal-relative:text;mso-position-vertical:absolute;mso-position-vertical-relative:text;mso-width-percent:0;mso-height-percent:0;mso-width-relative:margin;mso-height-relative:margin;v-text-anchor:top" o:gfxdata="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" fillcolor="white [3201]" stroked="f" strokeweight=".5pt">
+              <v:shapetype w14:anchorId="3BCCDBAD" id="_x0000_t202" coordsize="21600,21600" o:spt="202" path="m,l,21600r21600,l21600,xe">
+                <v:stroke joinstyle="miter"/>
+                <v:path gradientshapeok="t" o:connecttype="rect"/>
+              </v:shapetype>
+              <v:shape id="Szövegdoboz 3" o:spid="_x0000_s1028" type="#_x0000_t202" style="position:absolute;margin-left:352.5pt;margin-top:-18pt;width:191.25pt;height:810.6pt;z-index:251662336;visibility:visible;mso-wrap-style:square;mso-width-percent:0;mso-height-percent:0;mso-wrap-distance-left:9pt;mso-wrap-distance-top:0;mso-wrap-distance-right:9pt;mso-wrap-distance-bottom:0;mso-position-horizontal:absolute;mso-position-horizontal-relative:text;mso-position-vertical:absolute;mso-position-vertical-relative:text;mso-width-percent:0;mso-height-percent:0;mso-width-relative:margin;mso-height-relative:margin;v-text-anchor:top" o:gfxdata="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" fillcolor="white [3201]" stroked="f" strokeweight=".5pt">
                 <v:textbox>
                   <w:txbxContent>
                     <w:p>
@@ -4784,35 +4757,6 @@
                       <w:proofErr w:type="spellEnd"/>
                       <w:r>
                         <w:t>, Tanár úr! 3.</w:t>
-                      </w:r>
-                    </w:p>
-                    <w:p>
-                      <w:pPr>
-                        <w:spacing w:after="0"/>
-                      </w:pPr>
-                      <w:r>
-                        <w:t xml:space="preserve">Hupikék </w:t>
-                      </w:r>
-                      <w:proofErr w:type="spellStart"/>
-                      <w:r>
-                        <w:t>törpikék</w:t>
-                      </w:r>
-                      <w:proofErr w:type="spellEnd"/>
-                    </w:p>
-                    <w:p>
-                      <w:pPr>
-                        <w:spacing w:after="0"/>
-                      </w:pPr>
-                      <w:r>
-                        <w:t xml:space="preserve">Hupikék </w:t>
-                      </w:r>
-                      <w:proofErr w:type="spellStart"/>
-                      <w:r>
-                        <w:t>törpikék</w:t>
-                      </w:r>
-                      <w:proofErr w:type="spellEnd"/>
-                      <w:r>
-                        <w:t xml:space="preserve"> 2.</w:t>
                       </w:r>
                     </w:p>
                     <w:p>
@@ -6373,6 +6317,8 @@
       <w:r>
         <w:t>Kockásfülű nyúl</w:t>
       </w:r>
+      <w:bookmarkStart w:id="0" w:name="_GoBack"/>
+      <w:bookmarkEnd w:id="0"/>
     </w:p>
     <w:p>
       <w:pPr>
@@ -6760,6 +6706,35 @@
         <w:t>L’ecsó</w:t>
       </w:r>
       <w:proofErr w:type="spellEnd"/>
+    </w:p>
+    <w:p>
+      <w:pPr>
+        <w:spacing w:after="0"/>
+      </w:pPr>
+      <w:r>
+        <w:t xml:space="preserve">Hupikék </w:t>
+      </w:r>
+      <w:proofErr w:type="spellStart"/>
+      <w:r>
+        <w:t>törpikék</w:t>
+      </w:r>
+      <w:proofErr w:type="spellEnd"/>
+    </w:p>
+    <w:p>
+      <w:pPr>
+        <w:spacing w:after="0"/>
+      </w:pPr>
+      <w:r>
+        <w:t xml:space="preserve">Hupikék </w:t>
+      </w:r>
+      <w:proofErr w:type="spellStart"/>
+      <w:r>
+        <w:t>törpikék</w:t>
+      </w:r>
+      <w:proofErr w:type="spellEnd"/>
+      <w:r>
+        <w:t xml:space="preserve"> 2.</w:t>
+      </w:r>
     </w:p>
     <w:p>
       <w:pPr>
@@ -7513,7 +7488,7 @@
                               <w:spacing w:after="0"/>
                             </w:pPr>
                             <w:r>
-                              <w:t>A Simpson család mese</w:t>
+                              <w:t>A Simpson család</w:t>
                             </w:r>
                           </w:p>
                           <w:p>
@@ -7773,7 +7748,7 @@
                         <w:spacing w:after="0"/>
                       </w:pPr>
                       <w:r>
-                        <w:t>A Simpson család mese</w:t>
+                        <w:t>A Simpson család</w:t>
                       </w:r>
                     </w:p>
                     <w:p>
@@ -7787,2979 +7762,6 @@
             </w:pict>
           </mc:Fallback>
         </mc:AlternateContent>
-      </w:r>
-      <w:r>
-        <w:br w:type="page"/>
-      </w:r>
-    </w:p>
-    <w:p>
-      <w:pPr>
-        <w:spacing w:after="0"/>
-        <w:jc w:val="both"/>
-      </w:pPr>
-    </w:p>
-    <w:p>
-      <w:pPr>
-        <w:spacing w:after="0"/>
-      </w:pPr>
-      <w:r>
-        <w:rPr>
-          <w:noProof/>
-          <w:lang w:eastAsia="hu-HU"/>
-        </w:rPr>
-        <w:drawing>
-          <wp:inline distT="0" distB="0" distL="0" distR="0">
-            <wp:extent cx="1800000" cy="1199032"/>
-            <wp:effectExtent l="0" t="0" r="0" b="1270"/>
-            <wp:docPr id="9" name="Kép 9" descr="Jurassic Park III | DINOSAURIA"/>
-            <wp:cNvGraphicFramePr>
-              <a:graphicFrameLocks xmlns:a="http://schemas.openxmlformats.org/drawingml/2006/main" noChangeAspect="1"/>
-            </wp:cNvGraphicFramePr>
-            <a:graphic xmlns:a="http://schemas.openxmlformats.org/drawingml/2006/main">
-              <a:graphicData uri="http://schemas.openxmlformats.org/drawingml/2006/picture">
-                <pic:pic xmlns:pic="http://schemas.openxmlformats.org/drawingml/2006/picture">
-                  <pic:nvPicPr>
-                    <pic:cNvPr id="0" name="Picture 7" descr="Jurassic Park III | DINOSAURIA"/>
-                    <pic:cNvPicPr>
-                      <a:picLocks noChangeAspect="1" noChangeArrowheads="1"/>
-                    </pic:cNvPicPr>
-                  </pic:nvPicPr>
-                  <pic:blipFill>
-                    <a:blip r:embed="rId6" cstate="print">
-                      <a:extLst>
-                        <a:ext uri="{28A0092B-C50C-407E-A947-70E740481C1C}">
-                          <a14:useLocalDpi xmlns:a14="http://schemas.microsoft.com/office/drawing/2010/main" val="0"/>
-                        </a:ext>
-                      </a:extLst>
-                    </a:blip>
-                    <a:srcRect/>
-                    <a:stretch>
-                      <a:fillRect/>
-                    </a:stretch>
-                  </pic:blipFill>
-                  <pic:spPr bwMode="auto">
-                    <a:xfrm>
-                      <a:off x="0" y="0"/>
-                      <a:ext cx="1800000" cy="1199032"/>
-                    </a:xfrm>
-                    <a:prstGeom prst="rect">
-                      <a:avLst/>
-                    </a:prstGeom>
-                    <a:noFill/>
-                    <a:ln>
-                      <a:noFill/>
-                    </a:ln>
-                  </pic:spPr>
-                </pic:pic>
-              </a:graphicData>
-            </a:graphic>
-          </wp:inline>
-        </w:drawing>
-      </w:r>
-      <w:r>
-        <w:rPr>
-          <w:noProof/>
-          <w:lang w:eastAsia="hu-HU"/>
-        </w:rPr>
-        <w:drawing>
-          <wp:inline distT="0" distB="0" distL="0" distR="0">
-            <wp:extent cx="1800000" cy="941538"/>
-            <wp:effectExtent l="0" t="0" r="0" b="0"/>
-            <wp:docPr id="10" name="Kép 10" descr="Visszatekintő - Az elveszett világ: Jurassic Park | Filmsor"/>
-            <wp:cNvGraphicFramePr>
-              <a:graphicFrameLocks xmlns:a="http://schemas.openxmlformats.org/drawingml/2006/main" noChangeAspect="1"/>
-            </wp:cNvGraphicFramePr>
-            <a:graphic xmlns:a="http://schemas.openxmlformats.org/drawingml/2006/main">
-              <a:graphicData uri="http://schemas.openxmlformats.org/drawingml/2006/picture">
-                <pic:pic xmlns:pic="http://schemas.openxmlformats.org/drawingml/2006/picture">
-                  <pic:nvPicPr>
-                    <pic:cNvPr id="0" name="Picture 9" descr="Visszatekintő - Az elveszett világ: Jurassic Park | Filmsor"/>
-                    <pic:cNvPicPr>
-                      <a:picLocks noChangeAspect="1" noChangeArrowheads="1"/>
-                    </pic:cNvPicPr>
-                  </pic:nvPicPr>
-                  <pic:blipFill>
-                    <a:blip r:embed="rId7" cstate="print">
-                      <a:extLst>
-                        <a:ext uri="{28A0092B-C50C-407E-A947-70E740481C1C}">
-                          <a14:useLocalDpi xmlns:a14="http://schemas.microsoft.com/office/drawing/2010/main" val="0"/>
-                        </a:ext>
-                      </a:extLst>
-                    </a:blip>
-                    <a:srcRect/>
-                    <a:stretch>
-                      <a:fillRect/>
-                    </a:stretch>
-                  </pic:blipFill>
-                  <pic:spPr bwMode="auto">
-                    <a:xfrm>
-                      <a:off x="0" y="0"/>
-                      <a:ext cx="1800000" cy="941538"/>
-                    </a:xfrm>
-                    <a:prstGeom prst="rect">
-                      <a:avLst/>
-                    </a:prstGeom>
-                    <a:noFill/>
-                    <a:ln>
-                      <a:noFill/>
-                    </a:ln>
-                  </pic:spPr>
-                </pic:pic>
-              </a:graphicData>
-            </a:graphic>
-          </wp:inline>
-        </w:drawing>
-      </w:r>
-      <w:r>
-        <w:rPr>
-          <w:noProof/>
-          <w:lang w:eastAsia="hu-HU"/>
-        </w:rPr>
-        <w:drawing>
-          <wp:inline distT="0" distB="0" distL="0" distR="0">
-            <wp:extent cx="1800000" cy="1012500"/>
-            <wp:effectExtent l="0" t="0" r="0" b="0"/>
-            <wp:docPr id="7" name="Kép 7" descr="Is A JURASSIC PARK Reboot A Good Idea? - AMC Movie News - YouTube"/>
-            <wp:cNvGraphicFramePr>
-              <a:graphicFrameLocks xmlns:a="http://schemas.openxmlformats.org/drawingml/2006/main" noChangeAspect="1"/>
-            </wp:cNvGraphicFramePr>
-            <a:graphic xmlns:a="http://schemas.openxmlformats.org/drawingml/2006/main">
-              <a:graphicData uri="http://schemas.openxmlformats.org/drawingml/2006/picture">
-                <pic:pic xmlns:pic="http://schemas.openxmlformats.org/drawingml/2006/picture">
-                  <pic:nvPicPr>
-                    <pic:cNvPr id="0" name="Picture 3" descr="Is A JURASSIC PARK Reboot A Good Idea? - AMC Movie News - YouTube"/>
-                    <pic:cNvPicPr>
-                      <a:picLocks noChangeAspect="1" noChangeArrowheads="1"/>
-                    </pic:cNvPicPr>
-                  </pic:nvPicPr>
-                  <pic:blipFill>
-                    <a:blip r:embed="rId8" cstate="print">
-                      <a:extLst>
-                        <a:ext uri="{28A0092B-C50C-407E-A947-70E740481C1C}">
-                          <a14:useLocalDpi xmlns:a14="http://schemas.microsoft.com/office/drawing/2010/main" val="0"/>
-                        </a:ext>
-                      </a:extLst>
-                    </a:blip>
-                    <a:srcRect/>
-                    <a:stretch>
-                      <a:fillRect/>
-                    </a:stretch>
-                  </pic:blipFill>
-                  <pic:spPr bwMode="auto">
-                    <a:xfrm>
-                      <a:off x="0" y="0"/>
-                      <a:ext cx="1800000" cy="1012500"/>
-                    </a:xfrm>
-                    <a:prstGeom prst="rect">
-                      <a:avLst/>
-                    </a:prstGeom>
-                    <a:noFill/>
-                    <a:ln>
-                      <a:noFill/>
-                    </a:ln>
-                  </pic:spPr>
-                </pic:pic>
-              </a:graphicData>
-            </a:graphic>
-          </wp:inline>
-        </w:drawing>
-      </w:r>
-      <w:r>
-        <w:t xml:space="preserve"> </w:t>
-      </w:r>
-      <w:r>
-        <w:rPr>
-          <w:noProof/>
-          <w:lang w:eastAsia="hu-HU"/>
-        </w:rPr>
-        <w:drawing>
-          <wp:inline distT="0" distB="0" distL="0" distR="0">
-            <wp:extent cx="1800000" cy="1012965"/>
-            <wp:effectExtent l="0" t="0" r="0" b="0"/>
-            <wp:docPr id="8" name="Kép 8" descr="In Theatres: Chris Pratt, new dinosaurs run wild in 'Jurassic World' -  Greater Victoria News"/>
-            <wp:cNvGraphicFramePr>
-              <a:graphicFrameLocks xmlns:a="http://schemas.openxmlformats.org/drawingml/2006/main" noChangeAspect="1"/>
-            </wp:cNvGraphicFramePr>
-            <a:graphic xmlns:a="http://schemas.openxmlformats.org/drawingml/2006/main">
-              <a:graphicData uri="http://schemas.openxmlformats.org/drawingml/2006/picture">
-                <pic:pic xmlns:pic="http://schemas.openxmlformats.org/drawingml/2006/picture">
-                  <pic:nvPicPr>
-                    <pic:cNvPr id="0" name="Picture 5" descr="In Theatres: Chris Pratt, new dinosaurs run wild in 'Jurassic World' -  Greater Victoria News"/>
-                    <pic:cNvPicPr>
-                      <a:picLocks noChangeAspect="1" noChangeArrowheads="1"/>
-                    </pic:cNvPicPr>
-                  </pic:nvPicPr>
-                  <pic:blipFill>
-                    <a:blip r:embed="rId9" cstate="print">
-                      <a:extLst>
-                        <a:ext uri="{28A0092B-C50C-407E-A947-70E740481C1C}">
-                          <a14:useLocalDpi xmlns:a14="http://schemas.microsoft.com/office/drawing/2010/main" val="0"/>
-                        </a:ext>
-                      </a:extLst>
-                    </a:blip>
-                    <a:srcRect/>
-                    <a:stretch>
-                      <a:fillRect/>
-                    </a:stretch>
-                  </pic:blipFill>
-                  <pic:spPr bwMode="auto">
-                    <a:xfrm>
-                      <a:off x="0" y="0"/>
-                      <a:ext cx="1800000" cy="1012965"/>
-                    </a:xfrm>
-                    <a:prstGeom prst="rect">
-                      <a:avLst/>
-                    </a:prstGeom>
-                    <a:noFill/>
-                    <a:ln>
-                      <a:noFill/>
-                    </a:ln>
-                  </pic:spPr>
-                </pic:pic>
-              </a:graphicData>
-            </a:graphic>
-          </wp:inline>
-        </w:drawing>
-      </w:r>
-      <w:r>
-        <w:rPr>
-          <w:noProof/>
-          <w:lang w:eastAsia="hu-HU"/>
-        </w:rPr>
-        <w:drawing>
-          <wp:inline distT="0" distB="0" distL="0" distR="0">
-            <wp:extent cx="1800000" cy="752161"/>
-            <wp:effectExtent l="0" t="0" r="0" b="0"/>
-            <wp:docPr id="6" name="Kép 6" descr="C:\Users\cstom\AppData\Local\Microsoft\Windows\INetCache\Content.MSO\F06BE2C5.tmp"/>
-            <wp:cNvGraphicFramePr>
-              <a:graphicFrameLocks xmlns:a="http://schemas.openxmlformats.org/drawingml/2006/main" noChangeAspect="1"/>
-            </wp:cNvGraphicFramePr>
-            <a:graphic xmlns:a="http://schemas.openxmlformats.org/drawingml/2006/main">
-              <a:graphicData uri="http://schemas.openxmlformats.org/drawingml/2006/picture">
-                <pic:pic xmlns:pic="http://schemas.openxmlformats.org/drawingml/2006/picture">
-                  <pic:nvPicPr>
-                    <pic:cNvPr id="0" name="Picture 1" descr="C:\Users\cstom\AppData\Local\Microsoft\Windows\INetCache\Content.MSO\F06BE2C5.tmp"/>
-                    <pic:cNvPicPr>
-                      <a:picLocks noChangeAspect="1" noChangeArrowheads="1"/>
-                    </pic:cNvPicPr>
-                  </pic:nvPicPr>
-                  <pic:blipFill>
-                    <a:blip r:embed="rId10">
-                      <a:extLst>
-                        <a:ext uri="{28A0092B-C50C-407E-A947-70E740481C1C}">
-                          <a14:useLocalDpi xmlns:a14="http://schemas.microsoft.com/office/drawing/2010/main" val="0"/>
-                        </a:ext>
-                      </a:extLst>
-                    </a:blip>
-                    <a:srcRect/>
-                    <a:stretch>
-                      <a:fillRect/>
-                    </a:stretch>
-                  </pic:blipFill>
-                  <pic:spPr bwMode="auto">
-                    <a:xfrm>
-                      <a:off x="0" y="0"/>
-                      <a:ext cx="1800000" cy="752161"/>
-                    </a:xfrm>
-                    <a:prstGeom prst="rect">
-                      <a:avLst/>
-                    </a:prstGeom>
-                    <a:noFill/>
-                    <a:ln>
-                      <a:noFill/>
-                    </a:ln>
-                  </pic:spPr>
-                </pic:pic>
-              </a:graphicData>
-            </a:graphic>
-          </wp:inline>
-        </w:drawing>
-      </w:r>
-      <w:r>
-        <w:t xml:space="preserve"> </w:t>
-      </w:r>
-      <w:r>
-        <w:rPr>
-          <w:noProof/>
-          <w:lang w:eastAsia="hu-HU"/>
-        </w:rPr>
-        <w:drawing>
-          <wp:inline distT="0" distB="0" distL="0" distR="0">
-            <wp:extent cx="1800000" cy="1011371"/>
-            <wp:effectExtent l="0" t="0" r="0" b="0"/>
-            <wp:docPr id="30" name="Kép 30" descr="C:\Users\cstom\AppData\Local\Microsoft\Windows\INetCache\Content.MSO\38A1E4F2.tmp"/>
-            <wp:cNvGraphicFramePr>
-              <a:graphicFrameLocks xmlns:a="http://schemas.openxmlformats.org/drawingml/2006/main" noChangeAspect="1"/>
-            </wp:cNvGraphicFramePr>
-            <a:graphic xmlns:a="http://schemas.openxmlformats.org/drawingml/2006/main">
-              <a:graphicData uri="http://schemas.openxmlformats.org/drawingml/2006/picture">
-                <pic:pic xmlns:pic="http://schemas.openxmlformats.org/drawingml/2006/picture">
-                  <pic:nvPicPr>
-                    <pic:cNvPr id="0" name="Picture 9" descr="C:\Users\cstom\AppData\Local\Microsoft\Windows\INetCache\Content.MSO\38A1E4F2.tmp"/>
-                    <pic:cNvPicPr>
-                      <a:picLocks noChangeAspect="1" noChangeArrowheads="1"/>
-                    </pic:cNvPicPr>
-                  </pic:nvPicPr>
-                  <pic:blipFill>
-                    <a:blip r:embed="rId11">
-                      <a:extLst>
-                        <a:ext uri="{28A0092B-C50C-407E-A947-70E740481C1C}">
-                          <a14:useLocalDpi xmlns:a14="http://schemas.microsoft.com/office/drawing/2010/main" val="0"/>
-                        </a:ext>
-                      </a:extLst>
-                    </a:blip>
-                    <a:srcRect/>
-                    <a:stretch>
-                      <a:fillRect/>
-                    </a:stretch>
-                  </pic:blipFill>
-                  <pic:spPr bwMode="auto">
-                    <a:xfrm>
-                      <a:off x="0" y="0"/>
-                      <a:ext cx="1800000" cy="1011371"/>
-                    </a:xfrm>
-                    <a:prstGeom prst="rect">
-                      <a:avLst/>
-                    </a:prstGeom>
-                    <a:noFill/>
-                    <a:ln>
-                      <a:noFill/>
-                    </a:ln>
-                  </pic:spPr>
-                </pic:pic>
-              </a:graphicData>
-            </a:graphic>
-          </wp:inline>
-        </w:drawing>
-      </w:r>
-      <w:r>
-        <w:t xml:space="preserve">  </w:t>
-      </w:r>
-      <w:r>
-        <w:rPr>
-          <w:noProof/>
-          <w:lang w:eastAsia="hu-HU"/>
-        </w:rPr>
-        <w:drawing>
-          <wp:inline distT="0" distB="0" distL="0" distR="0">
-            <wp:extent cx="1800000" cy="1008000"/>
-            <wp:effectExtent l="0" t="0" r="0" b="1905"/>
-            <wp:docPr id="21" name="Kép 21" descr="35 tudnivaló az éppen 35 éves Vissza a jövőbe filmről - Autónavigátor.hu"/>
-            <wp:cNvGraphicFramePr>
-              <a:graphicFrameLocks xmlns:a="http://schemas.openxmlformats.org/drawingml/2006/main" noChangeAspect="1"/>
-            </wp:cNvGraphicFramePr>
-            <a:graphic xmlns:a="http://schemas.openxmlformats.org/drawingml/2006/main">
-              <a:graphicData uri="http://schemas.openxmlformats.org/drawingml/2006/picture">
-                <pic:pic xmlns:pic="http://schemas.openxmlformats.org/drawingml/2006/picture">
-                  <pic:nvPicPr>
-                    <pic:cNvPr id="0" name="Picture 29" descr="35 tudnivaló az éppen 35 éves Vissza a jövőbe filmről - Autónavigátor.hu"/>
-                    <pic:cNvPicPr>
-                      <a:picLocks noChangeAspect="1" noChangeArrowheads="1"/>
-                    </pic:cNvPicPr>
-                  </pic:nvPicPr>
-                  <pic:blipFill>
-                    <a:blip r:embed="rId12">
-                      <a:extLst>
-                        <a:ext uri="{28A0092B-C50C-407E-A947-70E740481C1C}">
-                          <a14:useLocalDpi xmlns:a14="http://schemas.microsoft.com/office/drawing/2010/main" val="0"/>
-                        </a:ext>
-                      </a:extLst>
-                    </a:blip>
-                    <a:srcRect/>
-                    <a:stretch>
-                      <a:fillRect/>
-                    </a:stretch>
-                  </pic:blipFill>
-                  <pic:spPr bwMode="auto">
-                    <a:xfrm>
-                      <a:off x="0" y="0"/>
-                      <a:ext cx="1800000" cy="1008000"/>
-                    </a:xfrm>
-                    <a:prstGeom prst="rect">
-                      <a:avLst/>
-                    </a:prstGeom>
-                    <a:noFill/>
-                    <a:ln>
-                      <a:noFill/>
-                    </a:ln>
-                  </pic:spPr>
-                </pic:pic>
-              </a:graphicData>
-            </a:graphic>
-          </wp:inline>
-        </w:drawing>
-      </w:r>
-      <w:r>
-        <w:rPr>
-          <w:noProof/>
-          <w:lang w:eastAsia="hu-HU"/>
-        </w:rPr>
-        <w:drawing>
-          <wp:inline distT="0" distB="0" distL="0" distR="0">
-            <wp:extent cx="1800000" cy="1183345"/>
-            <wp:effectExtent l="0" t="0" r="0" b="0"/>
-            <wp:docPr id="26" name="Kép 26" descr="5 kínzó kérdés a Vissza a jövőbe-filmek kapcsán"/>
-            <wp:cNvGraphicFramePr>
-              <a:graphicFrameLocks xmlns:a="http://schemas.openxmlformats.org/drawingml/2006/main" noChangeAspect="1"/>
-            </wp:cNvGraphicFramePr>
-            <a:graphic xmlns:a="http://schemas.openxmlformats.org/drawingml/2006/main">
-              <a:graphicData uri="http://schemas.openxmlformats.org/drawingml/2006/picture">
-                <pic:pic xmlns:pic="http://schemas.openxmlformats.org/drawingml/2006/picture">
-                  <pic:nvPicPr>
-                    <pic:cNvPr id="0" name="Picture 1" descr="5 kínzó kérdés a Vissza a jövőbe-filmek kapcsán"/>
-                    <pic:cNvPicPr>
-                      <a:picLocks noChangeAspect="1" noChangeArrowheads="1"/>
-                    </pic:cNvPicPr>
-                  </pic:nvPicPr>
-                  <pic:blipFill>
-                    <a:blip r:embed="rId13" cstate="print">
-                      <a:extLst>
-                        <a:ext uri="{28A0092B-C50C-407E-A947-70E740481C1C}">
-                          <a14:useLocalDpi xmlns:a14="http://schemas.microsoft.com/office/drawing/2010/main" val="0"/>
-                        </a:ext>
-                      </a:extLst>
-                    </a:blip>
-                    <a:srcRect/>
-                    <a:stretch>
-                      <a:fillRect/>
-                    </a:stretch>
-                  </pic:blipFill>
-                  <pic:spPr bwMode="auto">
-                    <a:xfrm>
-                      <a:off x="0" y="0"/>
-                      <a:ext cx="1800000" cy="1183345"/>
-                    </a:xfrm>
-                    <a:prstGeom prst="rect">
-                      <a:avLst/>
-                    </a:prstGeom>
-                    <a:noFill/>
-                    <a:ln>
-                      <a:noFill/>
-                    </a:ln>
-                  </pic:spPr>
-                </pic:pic>
-              </a:graphicData>
-            </a:graphic>
-          </wp:inline>
-        </w:drawing>
-      </w:r>
-      <w:r>
-        <w:rPr>
-          <w:noProof/>
-          <w:lang w:eastAsia="hu-HU"/>
-        </w:rPr>
-        <w:drawing>
-          <wp:inline distT="0" distB="0" distL="0" distR="0">
-            <wp:extent cx="1800000" cy="1080000"/>
-            <wp:effectExtent l="0" t="0" r="0" b="6350"/>
-            <wp:docPr id="29" name="Kép 29" descr="https://encrypted-tbn0.gstatic.com/images?q=tbn:ANd9GcSogscZfMXGGrPiiGdcL8tTA66cPZaPhRkb27DTrINDJELu7IHj"/>
-            <wp:cNvGraphicFramePr>
-              <a:graphicFrameLocks xmlns:a="http://schemas.openxmlformats.org/drawingml/2006/main" noChangeAspect="1"/>
-            </wp:cNvGraphicFramePr>
-            <a:graphic xmlns:a="http://schemas.openxmlformats.org/drawingml/2006/main">
-              <a:graphicData uri="http://schemas.openxmlformats.org/drawingml/2006/picture">
-                <pic:pic xmlns:pic="http://schemas.openxmlformats.org/drawingml/2006/picture">
-                  <pic:nvPicPr>
-                    <pic:cNvPr id="0" name="Picture 7" descr="https://encrypted-tbn0.gstatic.com/images?q=tbn:ANd9GcSogscZfMXGGrPiiGdcL8tTA66cPZaPhRkb27DTrINDJELu7IHj"/>
-                    <pic:cNvPicPr>
-                      <a:picLocks noChangeAspect="1" noChangeArrowheads="1"/>
-                    </pic:cNvPicPr>
-                  </pic:nvPicPr>
-                  <pic:blipFill>
-                    <a:blip r:embed="rId14">
-                      <a:extLst>
-                        <a:ext uri="{28A0092B-C50C-407E-A947-70E740481C1C}">
-                          <a14:useLocalDpi xmlns:a14="http://schemas.microsoft.com/office/drawing/2010/main" val="0"/>
-                        </a:ext>
-                      </a:extLst>
-                    </a:blip>
-                    <a:srcRect/>
-                    <a:stretch>
-                      <a:fillRect/>
-                    </a:stretch>
-                  </pic:blipFill>
-                  <pic:spPr bwMode="auto">
-                    <a:xfrm>
-                      <a:off x="0" y="0"/>
-                      <a:ext cx="1800000" cy="1080000"/>
-                    </a:xfrm>
-                    <a:prstGeom prst="rect">
-                      <a:avLst/>
-                    </a:prstGeom>
-                    <a:noFill/>
-                    <a:ln>
-                      <a:noFill/>
-                    </a:ln>
-                  </pic:spPr>
-                </pic:pic>
-              </a:graphicData>
-            </a:graphic>
-          </wp:inline>
-        </w:drawing>
-      </w:r>
-      <w:r>
-        <w:t xml:space="preserve"> </w:t>
-      </w:r>
-      <w:r>
-        <w:rPr>
-          <w:noProof/>
-          <w:lang w:eastAsia="hu-HU"/>
-        </w:rPr>
-        <w:drawing>
-          <wp:inline distT="0" distB="0" distL="0" distR="0">
-            <wp:extent cx="1800000" cy="1200000"/>
-            <wp:effectExtent l="0" t="0" r="0" b="635"/>
-            <wp:docPr id="43" name="Kép 43" descr="Episode I: The Phantom Menace' - The Ringer"/>
-            <wp:cNvGraphicFramePr>
-              <a:graphicFrameLocks xmlns:a="http://schemas.openxmlformats.org/drawingml/2006/main" noChangeAspect="1"/>
-            </wp:cNvGraphicFramePr>
-            <a:graphic xmlns:a="http://schemas.openxmlformats.org/drawingml/2006/main">
-              <a:graphicData uri="http://schemas.openxmlformats.org/drawingml/2006/picture">
-                <pic:pic xmlns:pic="http://schemas.openxmlformats.org/drawingml/2006/picture">
-                  <pic:nvPicPr>
-                    <pic:cNvPr id="0" name="Picture 7" descr="Episode I: The Phantom Menace' - The Ringer"/>
-                    <pic:cNvPicPr>
-                      <a:picLocks noChangeAspect="1" noChangeArrowheads="1"/>
-                    </pic:cNvPicPr>
-                  </pic:nvPicPr>
-                  <pic:blipFill>
-                    <a:blip r:embed="rId15" cstate="print">
-                      <a:extLst>
-                        <a:ext uri="{28A0092B-C50C-407E-A947-70E740481C1C}">
-                          <a14:useLocalDpi xmlns:a14="http://schemas.microsoft.com/office/drawing/2010/main" val="0"/>
-                        </a:ext>
-                      </a:extLst>
-                    </a:blip>
-                    <a:srcRect/>
-                    <a:stretch>
-                      <a:fillRect/>
-                    </a:stretch>
-                  </pic:blipFill>
-                  <pic:spPr bwMode="auto">
-                    <a:xfrm>
-                      <a:off x="0" y="0"/>
-                      <a:ext cx="1800000" cy="1200000"/>
-                    </a:xfrm>
-                    <a:prstGeom prst="rect">
-                      <a:avLst/>
-                    </a:prstGeom>
-                    <a:noFill/>
-                    <a:ln>
-                      <a:noFill/>
-                    </a:ln>
-                  </pic:spPr>
-                </pic:pic>
-              </a:graphicData>
-            </a:graphic>
-          </wp:inline>
-        </w:drawing>
-      </w:r>
-      <w:r>
-        <w:t xml:space="preserve"> </w:t>
-      </w:r>
-      <w:r>
-        <w:rPr>
-          <w:noProof/>
-          <w:lang w:eastAsia="hu-HU"/>
-        </w:rPr>
-        <w:t>5</w:t>
-      </w:r>
-      <w:r>
-        <w:rPr>
-          <w:noProof/>
-          <w:lang w:eastAsia="hu-HU"/>
-        </w:rPr>
-        <w:drawing>
-          <wp:inline distT="0" distB="0" distL="0" distR="0">
-            <wp:extent cx="1800000" cy="920225"/>
-            <wp:effectExtent l="0" t="0" r="0" b="0"/>
-            <wp:docPr id="44" name="Kép 44" descr="Don't Know Where To Begin With Star Wars? Here's the Chronological Order"/>
-            <wp:cNvGraphicFramePr>
-              <a:graphicFrameLocks xmlns:a="http://schemas.openxmlformats.org/drawingml/2006/main" noChangeAspect="1"/>
-            </wp:cNvGraphicFramePr>
-            <a:graphic xmlns:a="http://schemas.openxmlformats.org/drawingml/2006/main">
-              <a:graphicData uri="http://schemas.openxmlformats.org/drawingml/2006/picture">
-                <pic:pic xmlns:pic="http://schemas.openxmlformats.org/drawingml/2006/picture">
-                  <pic:nvPicPr>
-                    <pic:cNvPr id="0" name="Picture 9" descr="Don't Know Where To Begin With Star Wars? Here's the Chronological Order"/>
-                    <pic:cNvPicPr>
-                      <a:picLocks noChangeAspect="1" noChangeArrowheads="1"/>
-                    </pic:cNvPicPr>
-                  </pic:nvPicPr>
-                  <pic:blipFill>
-                    <a:blip r:embed="rId16" cstate="print">
-                      <a:extLst>
-                        <a:ext uri="{28A0092B-C50C-407E-A947-70E740481C1C}">
-                          <a14:useLocalDpi xmlns:a14="http://schemas.microsoft.com/office/drawing/2010/main" val="0"/>
-                        </a:ext>
-                      </a:extLst>
-                    </a:blip>
-                    <a:srcRect/>
-                    <a:stretch>
-                      <a:fillRect/>
-                    </a:stretch>
-                  </pic:blipFill>
-                  <pic:spPr bwMode="auto">
-                    <a:xfrm>
-                      <a:off x="0" y="0"/>
-                      <a:ext cx="1800000" cy="920225"/>
-                    </a:xfrm>
-                    <a:prstGeom prst="rect">
-                      <a:avLst/>
-                    </a:prstGeom>
-                    <a:noFill/>
-                    <a:ln>
-                      <a:noFill/>
-                    </a:ln>
-                  </pic:spPr>
-                </pic:pic>
-              </a:graphicData>
-            </a:graphic>
-          </wp:inline>
-        </w:drawing>
-      </w:r>
-      <w:r>
-        <w:t xml:space="preserve"> </w:t>
-      </w:r>
-      <w:r>
-        <w:rPr>
-          <w:noProof/>
-          <w:lang w:eastAsia="hu-HU"/>
-        </w:rPr>
-        <w:drawing>
-          <wp:inline distT="0" distB="0" distL="0" distR="0">
-            <wp:extent cx="1800000" cy="764062"/>
-            <wp:effectExtent l="0" t="0" r="0" b="0"/>
-            <wp:docPr id="45" name="Kép 45" descr="Star Wars Episode 3: Revenge of the Sith | Lucasfilm.com"/>
-            <wp:cNvGraphicFramePr>
-              <a:graphicFrameLocks xmlns:a="http://schemas.openxmlformats.org/drawingml/2006/main" noChangeAspect="1"/>
-            </wp:cNvGraphicFramePr>
-            <a:graphic xmlns:a="http://schemas.openxmlformats.org/drawingml/2006/main">
-              <a:graphicData uri="http://schemas.openxmlformats.org/drawingml/2006/picture">
-                <pic:pic xmlns:pic="http://schemas.openxmlformats.org/drawingml/2006/picture">
-                  <pic:nvPicPr>
-                    <pic:cNvPr id="0" name="Picture 11" descr="Star Wars Episode 3: Revenge of the Sith | Lucasfilm.com"/>
-                    <pic:cNvPicPr>
-                      <a:picLocks noChangeAspect="1" noChangeArrowheads="1"/>
-                    </pic:cNvPicPr>
-                  </pic:nvPicPr>
-                  <pic:blipFill>
-                    <a:blip r:embed="rId17" cstate="print">
-                      <a:extLst>
-                        <a:ext uri="{28A0092B-C50C-407E-A947-70E740481C1C}">
-                          <a14:useLocalDpi xmlns:a14="http://schemas.microsoft.com/office/drawing/2010/main" val="0"/>
-                        </a:ext>
-                      </a:extLst>
-                    </a:blip>
-                    <a:srcRect/>
-                    <a:stretch>
-                      <a:fillRect/>
-                    </a:stretch>
-                  </pic:blipFill>
-                  <pic:spPr bwMode="auto">
-                    <a:xfrm>
-                      <a:off x="0" y="0"/>
-                      <a:ext cx="1800000" cy="764062"/>
-                    </a:xfrm>
-                    <a:prstGeom prst="rect">
-                      <a:avLst/>
-                    </a:prstGeom>
-                    <a:noFill/>
-                    <a:ln>
-                      <a:noFill/>
-                    </a:ln>
-                  </pic:spPr>
-                </pic:pic>
-              </a:graphicData>
-            </a:graphic>
-          </wp:inline>
-        </w:drawing>
-      </w:r>
-      <w:r>
-        <w:t xml:space="preserve"> </w:t>
-      </w:r>
-      <w:r>
-        <w:rPr>
-          <w:noProof/>
-          <w:lang w:eastAsia="hu-HU"/>
-        </w:rPr>
-        <w:drawing>
-          <wp:inline distT="0" distB="0" distL="0" distR="0">
-            <wp:extent cx="1800000" cy="1188900"/>
-            <wp:effectExtent l="0" t="0" r="0" b="0"/>
-            <wp:docPr id="46" name="Kép 46" descr="Star Wars: Egy új remény"/>
-            <wp:cNvGraphicFramePr>
-              <a:graphicFrameLocks xmlns:a="http://schemas.openxmlformats.org/drawingml/2006/main" noChangeAspect="1"/>
-            </wp:cNvGraphicFramePr>
-            <a:graphic xmlns:a="http://schemas.openxmlformats.org/drawingml/2006/main">
-              <a:graphicData uri="http://schemas.openxmlformats.org/drawingml/2006/picture">
-                <pic:pic xmlns:pic="http://schemas.openxmlformats.org/drawingml/2006/picture">
-                  <pic:nvPicPr>
-                    <pic:cNvPr id="0" name="Picture 13" descr="Star Wars: Egy új remény"/>
-                    <pic:cNvPicPr>
-                      <a:picLocks noChangeAspect="1" noChangeArrowheads="1"/>
-                    </pic:cNvPicPr>
-                  </pic:nvPicPr>
-                  <pic:blipFill>
-                    <a:blip r:embed="rId18" cstate="print">
-                      <a:extLst>
-                        <a:ext uri="{28A0092B-C50C-407E-A947-70E740481C1C}">
-                          <a14:useLocalDpi xmlns:a14="http://schemas.microsoft.com/office/drawing/2010/main" val="0"/>
-                        </a:ext>
-                      </a:extLst>
-                    </a:blip>
-                    <a:srcRect/>
-                    <a:stretch>
-                      <a:fillRect/>
-                    </a:stretch>
-                  </pic:blipFill>
-                  <pic:spPr bwMode="auto">
-                    <a:xfrm>
-                      <a:off x="0" y="0"/>
-                      <a:ext cx="1800000" cy="1188900"/>
-                    </a:xfrm>
-                    <a:prstGeom prst="rect">
-                      <a:avLst/>
-                    </a:prstGeom>
-                    <a:noFill/>
-                    <a:ln>
-                      <a:noFill/>
-                    </a:ln>
-                  </pic:spPr>
-                </pic:pic>
-              </a:graphicData>
-            </a:graphic>
-          </wp:inline>
-        </w:drawing>
-      </w:r>
-      <w:r>
-        <w:t xml:space="preserve"> </w:t>
-      </w:r>
-      <w:r>
-        <w:rPr>
-          <w:noProof/>
-          <w:lang w:eastAsia="hu-HU"/>
-        </w:rPr>
-        <w:drawing>
-          <wp:inline distT="0" distB="0" distL="0" distR="0">
-            <wp:extent cx="1800000" cy="765000"/>
-            <wp:effectExtent l="0" t="0" r="0" b="0"/>
-            <wp:docPr id="47" name="Kép 47" descr="KRITIKA: Star Wars V. rész - A Birodalom visszavág"/>
-            <wp:cNvGraphicFramePr>
-              <a:graphicFrameLocks xmlns:a="http://schemas.openxmlformats.org/drawingml/2006/main" noChangeAspect="1"/>
-            </wp:cNvGraphicFramePr>
-            <a:graphic xmlns:a="http://schemas.openxmlformats.org/drawingml/2006/main">
-              <a:graphicData uri="http://schemas.openxmlformats.org/drawingml/2006/picture">
-                <pic:pic xmlns:pic="http://schemas.openxmlformats.org/drawingml/2006/picture">
-                  <pic:nvPicPr>
-                    <pic:cNvPr id="0" name="Picture 15" descr="KRITIKA: Star Wars V. rész - A Birodalom visszavág"/>
-                    <pic:cNvPicPr>
-                      <a:picLocks noChangeAspect="1" noChangeArrowheads="1"/>
-                    </pic:cNvPicPr>
-                  </pic:nvPicPr>
-                  <pic:blipFill>
-                    <a:blip r:embed="rId19" cstate="print">
-                      <a:extLst>
-                        <a:ext uri="{28A0092B-C50C-407E-A947-70E740481C1C}">
-                          <a14:useLocalDpi xmlns:a14="http://schemas.microsoft.com/office/drawing/2010/main" val="0"/>
-                        </a:ext>
-                      </a:extLst>
-                    </a:blip>
-                    <a:srcRect/>
-                    <a:stretch>
-                      <a:fillRect/>
-                    </a:stretch>
-                  </pic:blipFill>
-                  <pic:spPr bwMode="auto">
-                    <a:xfrm>
-                      <a:off x="0" y="0"/>
-                      <a:ext cx="1800000" cy="765000"/>
-                    </a:xfrm>
-                    <a:prstGeom prst="rect">
-                      <a:avLst/>
-                    </a:prstGeom>
-                    <a:noFill/>
-                    <a:ln>
-                      <a:noFill/>
-                    </a:ln>
-                  </pic:spPr>
-                </pic:pic>
-              </a:graphicData>
-            </a:graphic>
-          </wp:inline>
-        </w:drawing>
-      </w:r>
-      <w:r>
-        <w:t xml:space="preserve"> </w:t>
-      </w:r>
-      <w:r>
-        <w:rPr>
-          <w:noProof/>
-          <w:lang w:eastAsia="hu-HU"/>
-        </w:rPr>
-        <w:drawing>
-          <wp:inline distT="0" distB="0" distL="0" distR="0">
-            <wp:extent cx="1800000" cy="1012500"/>
-            <wp:effectExtent l="0" t="0" r="0" b="0"/>
-            <wp:docPr id="48" name="Kép 48" descr="Duel sur l'Étoile de la Mort | Star Wars Wiki | Fandom"/>
-            <wp:cNvGraphicFramePr>
-              <a:graphicFrameLocks xmlns:a="http://schemas.openxmlformats.org/drawingml/2006/main" noChangeAspect="1"/>
-            </wp:cNvGraphicFramePr>
-            <a:graphic xmlns:a="http://schemas.openxmlformats.org/drawingml/2006/main">
-              <a:graphicData uri="http://schemas.openxmlformats.org/drawingml/2006/picture">
-                <pic:pic xmlns:pic="http://schemas.openxmlformats.org/drawingml/2006/picture">
-                  <pic:nvPicPr>
-                    <pic:cNvPr id="0" name="Picture 17" descr="Duel sur l'Étoile de la Mort | Star Wars Wiki | Fandom"/>
-                    <pic:cNvPicPr>
-                      <a:picLocks noChangeAspect="1" noChangeArrowheads="1"/>
-                    </pic:cNvPicPr>
-                  </pic:nvPicPr>
-                  <pic:blipFill>
-                    <a:blip r:embed="rId20" cstate="print">
-                      <a:extLst>
-                        <a:ext uri="{28A0092B-C50C-407E-A947-70E740481C1C}">
-                          <a14:useLocalDpi xmlns:a14="http://schemas.microsoft.com/office/drawing/2010/main" val="0"/>
-                        </a:ext>
-                      </a:extLst>
-                    </a:blip>
-                    <a:srcRect/>
-                    <a:stretch>
-                      <a:fillRect/>
-                    </a:stretch>
-                  </pic:blipFill>
-                  <pic:spPr bwMode="auto">
-                    <a:xfrm>
-                      <a:off x="0" y="0"/>
-                      <a:ext cx="1800000" cy="1012500"/>
-                    </a:xfrm>
-                    <a:prstGeom prst="rect">
-                      <a:avLst/>
-                    </a:prstGeom>
-                    <a:noFill/>
-                    <a:ln>
-                      <a:noFill/>
-                    </a:ln>
-                  </pic:spPr>
-                </pic:pic>
-              </a:graphicData>
-            </a:graphic>
-          </wp:inline>
-        </w:drawing>
-      </w:r>
-      <w:r>
-        <w:t xml:space="preserve"> </w:t>
-      </w:r>
-      <w:r>
-        <w:rPr>
-          <w:noProof/>
-          <w:lang w:eastAsia="hu-HU"/>
-        </w:rPr>
-        <w:drawing>
-          <wp:inline distT="0" distB="0" distL="0" distR="0">
-            <wp:extent cx="1800000" cy="1050000"/>
-            <wp:effectExtent l="0" t="0" r="0" b="0"/>
-            <wp:docPr id="52" name="Kép 52" descr="Star Wars: Millennium Falcon spotted on Google Maps"/>
-            <wp:cNvGraphicFramePr>
-              <a:graphicFrameLocks xmlns:a="http://schemas.openxmlformats.org/drawingml/2006/main" noChangeAspect="1"/>
-            </wp:cNvGraphicFramePr>
-            <a:graphic xmlns:a="http://schemas.openxmlformats.org/drawingml/2006/main">
-              <a:graphicData uri="http://schemas.openxmlformats.org/drawingml/2006/picture">
-                <pic:pic xmlns:pic="http://schemas.openxmlformats.org/drawingml/2006/picture">
-                  <pic:nvPicPr>
-                    <pic:cNvPr id="0" name="Picture 25" descr="Star Wars: Millennium Falcon spotted on Google Maps"/>
-                    <pic:cNvPicPr>
-                      <a:picLocks noChangeAspect="1" noChangeArrowheads="1"/>
-                    </pic:cNvPicPr>
-                  </pic:nvPicPr>
-                  <pic:blipFill>
-                    <a:blip r:embed="rId21" cstate="print">
-                      <a:extLst>
-                        <a:ext uri="{28A0092B-C50C-407E-A947-70E740481C1C}">
-                          <a14:useLocalDpi xmlns:a14="http://schemas.microsoft.com/office/drawing/2010/main" val="0"/>
-                        </a:ext>
-                      </a:extLst>
-                    </a:blip>
-                    <a:srcRect/>
-                    <a:stretch>
-                      <a:fillRect/>
-                    </a:stretch>
-                  </pic:blipFill>
-                  <pic:spPr bwMode="auto">
-                    <a:xfrm>
-                      <a:off x="0" y="0"/>
-                      <a:ext cx="1800000" cy="1050000"/>
-                    </a:xfrm>
-                    <a:prstGeom prst="rect">
-                      <a:avLst/>
-                    </a:prstGeom>
-                    <a:noFill/>
-                    <a:ln>
-                      <a:noFill/>
-                    </a:ln>
-                  </pic:spPr>
-                </pic:pic>
-              </a:graphicData>
-            </a:graphic>
-          </wp:inline>
-        </w:drawing>
-      </w:r>
-      <w:r>
-        <w:t xml:space="preserve"> </w:t>
-      </w:r>
-      <w:r>
-        <w:rPr>
-          <w:noProof/>
-          <w:lang w:eastAsia="hu-HU"/>
-        </w:rPr>
-        <w:drawing>
-          <wp:inline distT="0" distB="0" distL="0" distR="0">
-            <wp:extent cx="1800000" cy="948000"/>
-            <wp:effectExtent l="0" t="0" r="0" b="5080"/>
-            <wp:docPr id="50" name="Kép 50" descr="Néhány infó Az utolsó Jedik előzetesében látott új bolygóról - FilmDROID"/>
-            <wp:cNvGraphicFramePr>
-              <a:graphicFrameLocks xmlns:a="http://schemas.openxmlformats.org/drawingml/2006/main" noChangeAspect="1"/>
-            </wp:cNvGraphicFramePr>
-            <a:graphic xmlns:a="http://schemas.openxmlformats.org/drawingml/2006/main">
-              <a:graphicData uri="http://schemas.openxmlformats.org/drawingml/2006/picture">
-                <pic:pic xmlns:pic="http://schemas.openxmlformats.org/drawingml/2006/picture">
-                  <pic:nvPicPr>
-                    <pic:cNvPr id="0" name="Picture 21" descr="Néhány infó Az utolsó Jedik előzetesében látott új bolygóról - FilmDROID"/>
-                    <pic:cNvPicPr>
-                      <a:picLocks noChangeAspect="1" noChangeArrowheads="1"/>
-                    </pic:cNvPicPr>
-                  </pic:nvPicPr>
-                  <pic:blipFill>
-                    <a:blip r:embed="rId22" cstate="print">
-                      <a:extLst>
-                        <a:ext uri="{28A0092B-C50C-407E-A947-70E740481C1C}">
-                          <a14:useLocalDpi xmlns:a14="http://schemas.microsoft.com/office/drawing/2010/main" val="0"/>
-                        </a:ext>
-                      </a:extLst>
-                    </a:blip>
-                    <a:srcRect/>
-                    <a:stretch>
-                      <a:fillRect/>
-                    </a:stretch>
-                  </pic:blipFill>
-                  <pic:spPr bwMode="auto">
-                    <a:xfrm>
-                      <a:off x="0" y="0"/>
-                      <a:ext cx="1800000" cy="948000"/>
-                    </a:xfrm>
-                    <a:prstGeom prst="rect">
-                      <a:avLst/>
-                    </a:prstGeom>
-                    <a:noFill/>
-                    <a:ln>
-                      <a:noFill/>
-                    </a:ln>
-                  </pic:spPr>
-                </pic:pic>
-              </a:graphicData>
-            </a:graphic>
-          </wp:inline>
-        </w:drawing>
-      </w:r>
-      <w:r>
-        <w:t xml:space="preserve"> </w:t>
-      </w:r>
-      <w:r>
-        <w:rPr>
-          <w:noProof/>
-          <w:lang w:eastAsia="hu-HU"/>
-        </w:rPr>
-        <w:drawing>
-          <wp:inline distT="0" distB="0" distL="0" distR="0">
-            <wp:extent cx="1800000" cy="942000"/>
-            <wp:effectExtent l="0" t="0" r="0" b="0"/>
-            <wp:docPr id="51" name="Kép 51" descr="Star Wars: Episode IX – The Rise of Skywalker review: new hope springs  eternal | Sight &amp; Sound | BFI"/>
-            <wp:cNvGraphicFramePr>
-              <a:graphicFrameLocks xmlns:a="http://schemas.openxmlformats.org/drawingml/2006/main" noChangeAspect="1"/>
-            </wp:cNvGraphicFramePr>
-            <a:graphic xmlns:a="http://schemas.openxmlformats.org/drawingml/2006/main">
-              <a:graphicData uri="http://schemas.openxmlformats.org/drawingml/2006/picture">
-                <pic:pic xmlns:pic="http://schemas.openxmlformats.org/drawingml/2006/picture">
-                  <pic:nvPicPr>
-                    <pic:cNvPr id="0" name="Picture 23" descr="Star Wars: Episode IX – The Rise of Skywalker review: new hope springs  eternal | Sight &amp; Sound | BFI"/>
-                    <pic:cNvPicPr>
-                      <a:picLocks noChangeAspect="1" noChangeArrowheads="1"/>
-                    </pic:cNvPicPr>
-                  </pic:nvPicPr>
-                  <pic:blipFill>
-                    <a:blip r:embed="rId23" cstate="print">
-                      <a:extLst>
-                        <a:ext uri="{28A0092B-C50C-407E-A947-70E740481C1C}">
-                          <a14:useLocalDpi xmlns:a14="http://schemas.microsoft.com/office/drawing/2010/main" val="0"/>
-                        </a:ext>
-                      </a:extLst>
-                    </a:blip>
-                    <a:srcRect/>
-                    <a:stretch>
-                      <a:fillRect/>
-                    </a:stretch>
-                  </pic:blipFill>
-                  <pic:spPr bwMode="auto">
-                    <a:xfrm>
-                      <a:off x="0" y="0"/>
-                      <a:ext cx="1800000" cy="942000"/>
-                    </a:xfrm>
-                    <a:prstGeom prst="rect">
-                      <a:avLst/>
-                    </a:prstGeom>
-                    <a:noFill/>
-                    <a:ln>
-                      <a:noFill/>
-                    </a:ln>
-                  </pic:spPr>
-                </pic:pic>
-              </a:graphicData>
-            </a:graphic>
-          </wp:inline>
-        </w:drawing>
-      </w:r>
-      <w:r>
-        <w:rPr>
-          <w:noProof/>
-          <w:lang w:eastAsia="hu-HU"/>
-        </w:rPr>
-        <w:drawing>
-          <wp:inline distT="0" distB="0" distL="0" distR="0">
-            <wp:extent cx="1800000" cy="1012500"/>
-            <wp:effectExtent l="0" t="0" r="0" b="0"/>
-            <wp:docPr id="22" name="Kép 22" descr="Jumanji Where To Stream And Watch Decider | vlr.eng.br"/>
-            <wp:cNvGraphicFramePr>
-              <a:graphicFrameLocks xmlns:a="http://schemas.openxmlformats.org/drawingml/2006/main" noChangeAspect="1"/>
-            </wp:cNvGraphicFramePr>
-            <a:graphic xmlns:a="http://schemas.openxmlformats.org/drawingml/2006/main">
-              <a:graphicData uri="http://schemas.openxmlformats.org/drawingml/2006/picture">
-                <pic:pic xmlns:pic="http://schemas.openxmlformats.org/drawingml/2006/picture">
-                  <pic:nvPicPr>
-                    <pic:cNvPr id="0" name="Picture 31" descr="Jumanji Where To Stream And Watch Decider | vlr.eng.br"/>
-                    <pic:cNvPicPr>
-                      <a:picLocks noChangeAspect="1" noChangeArrowheads="1"/>
-                    </pic:cNvPicPr>
-                  </pic:nvPicPr>
-                  <pic:blipFill>
-                    <a:blip r:embed="rId24" cstate="print">
-                      <a:extLst>
-                        <a:ext uri="{28A0092B-C50C-407E-A947-70E740481C1C}">
-                          <a14:useLocalDpi xmlns:a14="http://schemas.microsoft.com/office/drawing/2010/main" val="0"/>
-                        </a:ext>
-                      </a:extLst>
-                    </a:blip>
-                    <a:srcRect/>
-                    <a:stretch>
-                      <a:fillRect/>
-                    </a:stretch>
-                  </pic:blipFill>
-                  <pic:spPr bwMode="auto">
-                    <a:xfrm>
-                      <a:off x="0" y="0"/>
-                      <a:ext cx="1800000" cy="1012500"/>
-                    </a:xfrm>
-                    <a:prstGeom prst="rect">
-                      <a:avLst/>
-                    </a:prstGeom>
-                    <a:noFill/>
-                    <a:ln>
-                      <a:noFill/>
-                    </a:ln>
-                  </pic:spPr>
-                </pic:pic>
-              </a:graphicData>
-            </a:graphic>
-          </wp:inline>
-        </w:drawing>
-      </w:r>
-      <w:r>
-        <w:rPr>
-          <w:noProof/>
-          <w:lang w:eastAsia="hu-HU"/>
-        </w:rPr>
-        <w:drawing>
-          <wp:inline distT="0" distB="0" distL="0" distR="0">
-            <wp:extent cx="1800000" cy="900000"/>
-            <wp:effectExtent l="0" t="0" r="0" b="0"/>
-            <wp:docPr id="31" name="Kép 31" descr="C:\Users\cstom\AppData\Local\Microsoft\Windows\INetCache\Content.MSO\643081D0.tmp"/>
-            <wp:cNvGraphicFramePr>
-              <a:graphicFrameLocks xmlns:a="http://schemas.openxmlformats.org/drawingml/2006/main" noChangeAspect="1"/>
-            </wp:cNvGraphicFramePr>
-            <a:graphic xmlns:a="http://schemas.openxmlformats.org/drawingml/2006/main">
-              <a:graphicData uri="http://schemas.openxmlformats.org/drawingml/2006/picture">
-                <pic:pic xmlns:pic="http://schemas.openxmlformats.org/drawingml/2006/picture">
-                  <pic:nvPicPr>
-                    <pic:cNvPr id="0" name="Picture 11" descr="C:\Users\cstom\AppData\Local\Microsoft\Windows\INetCache\Content.MSO\643081D0.tmp"/>
-                    <pic:cNvPicPr>
-                      <a:picLocks noChangeAspect="1" noChangeArrowheads="1"/>
-                    </pic:cNvPicPr>
-                  </pic:nvPicPr>
-                  <pic:blipFill>
-                    <a:blip r:embed="rId25">
-                      <a:extLst>
-                        <a:ext uri="{28A0092B-C50C-407E-A947-70E740481C1C}">
-                          <a14:useLocalDpi xmlns:a14="http://schemas.microsoft.com/office/drawing/2010/main" val="0"/>
-                        </a:ext>
-                      </a:extLst>
-                    </a:blip>
-                    <a:srcRect/>
-                    <a:stretch>
-                      <a:fillRect/>
-                    </a:stretch>
-                  </pic:blipFill>
-                  <pic:spPr bwMode="auto">
-                    <a:xfrm>
-                      <a:off x="0" y="0"/>
-                      <a:ext cx="1800000" cy="900000"/>
-                    </a:xfrm>
-                    <a:prstGeom prst="rect">
-                      <a:avLst/>
-                    </a:prstGeom>
-                    <a:noFill/>
-                    <a:ln>
-                      <a:noFill/>
-                    </a:ln>
-                  </pic:spPr>
-                </pic:pic>
-              </a:graphicData>
-            </a:graphic>
-          </wp:inline>
-        </w:drawing>
-      </w:r>
-      <w:r>
-        <w:rPr>
-          <w:noProof/>
-          <w:lang w:eastAsia="hu-HU"/>
-        </w:rPr>
-        <w:drawing>
-          <wp:inline distT="0" distB="0" distL="0" distR="0">
-            <wp:extent cx="1800000" cy="1012800"/>
-            <wp:effectExtent l="0" t="0" r="0" b="0"/>
-            <wp:docPr id="32" name="Kép 32" descr="Jumanji: The Next Level Review | Movie - Empire"/>
-            <wp:cNvGraphicFramePr>
-              <a:graphicFrameLocks xmlns:a="http://schemas.openxmlformats.org/drawingml/2006/main" noChangeAspect="1"/>
-            </wp:cNvGraphicFramePr>
-            <a:graphic xmlns:a="http://schemas.openxmlformats.org/drawingml/2006/main">
-              <a:graphicData uri="http://schemas.openxmlformats.org/drawingml/2006/picture">
-                <pic:pic xmlns:pic="http://schemas.openxmlformats.org/drawingml/2006/picture">
-                  <pic:nvPicPr>
-                    <pic:cNvPr id="0" name="Picture 13" descr="Jumanji: The Next Level Review | Movie - Empire"/>
-                    <pic:cNvPicPr>
-                      <a:picLocks noChangeAspect="1" noChangeArrowheads="1"/>
-                    </pic:cNvPicPr>
-                  </pic:nvPicPr>
-                  <pic:blipFill>
-                    <a:blip r:embed="rId26" cstate="print">
-                      <a:extLst>
-                        <a:ext uri="{28A0092B-C50C-407E-A947-70E740481C1C}">
-                          <a14:useLocalDpi xmlns:a14="http://schemas.microsoft.com/office/drawing/2010/main" val="0"/>
-                        </a:ext>
-                      </a:extLst>
-                    </a:blip>
-                    <a:srcRect/>
-                    <a:stretch>
-                      <a:fillRect/>
-                    </a:stretch>
-                  </pic:blipFill>
-                  <pic:spPr bwMode="auto">
-                    <a:xfrm>
-                      <a:off x="0" y="0"/>
-                      <a:ext cx="1800000" cy="1012800"/>
-                    </a:xfrm>
-                    <a:prstGeom prst="rect">
-                      <a:avLst/>
-                    </a:prstGeom>
-                    <a:noFill/>
-                    <a:ln>
-                      <a:noFill/>
-                    </a:ln>
-                  </pic:spPr>
-                </pic:pic>
-              </a:graphicData>
-            </a:graphic>
-          </wp:inline>
-        </w:drawing>
-      </w:r>
-      <w:r>
-        <w:rPr>
-          <w:noProof/>
-          <w:lang w:eastAsia="hu-HU"/>
-        </w:rPr>
-        <w:drawing>
-          <wp:inline distT="0" distB="0" distL="0" distR="0">
-            <wp:extent cx="1800000" cy="1052716"/>
-            <wp:effectExtent l="0" t="0" r="0" b="0"/>
-            <wp:docPr id="33" name="Kép 33" descr="Baywatch movie review &amp; film summary (2017) | Roger Ebert"/>
-            <wp:cNvGraphicFramePr>
-              <a:graphicFrameLocks xmlns:a="http://schemas.openxmlformats.org/drawingml/2006/main" noChangeAspect="1"/>
-            </wp:cNvGraphicFramePr>
-            <a:graphic xmlns:a="http://schemas.openxmlformats.org/drawingml/2006/main">
-              <a:graphicData uri="http://schemas.openxmlformats.org/drawingml/2006/picture">
-                <pic:pic xmlns:pic="http://schemas.openxmlformats.org/drawingml/2006/picture">
-                  <pic:nvPicPr>
-                    <pic:cNvPr id="0" name="Picture 15" descr="Baywatch movie review &amp; film summary (2017) | Roger Ebert"/>
-                    <pic:cNvPicPr>
-                      <a:picLocks noChangeAspect="1" noChangeArrowheads="1"/>
-                    </pic:cNvPicPr>
-                  </pic:nvPicPr>
-                  <pic:blipFill rotWithShape="1">
-                    <a:blip r:embed="rId27" cstate="print">
-                      <a:extLst>
-                        <a:ext uri="{28A0092B-C50C-407E-A947-70E740481C1C}">
-                          <a14:useLocalDpi xmlns:a14="http://schemas.microsoft.com/office/drawing/2010/main" val="0"/>
-                        </a:ext>
-                      </a:extLst>
-                    </a:blip>
-                    <a:srcRect l="19352" r="9404"/>
-                    <a:stretch/>
-                  </pic:blipFill>
-                  <pic:spPr bwMode="auto">
-                    <a:xfrm>
-                      <a:off x="0" y="0"/>
-                      <a:ext cx="1800000" cy="1052716"/>
-                    </a:xfrm>
-                    <a:prstGeom prst="rect">
-                      <a:avLst/>
-                    </a:prstGeom>
-                    <a:noFill/>
-                    <a:ln>
-                      <a:noFill/>
-                    </a:ln>
-                    <a:extLst>
-                      <a:ext uri="{53640926-AAD7-44D8-BBD7-CCE9431645EC}">
-                        <a14:shadowObscured xmlns:a14="http://schemas.microsoft.com/office/drawing/2010/main"/>
-                      </a:ext>
-                    </a:extLst>
-                  </pic:spPr>
-                </pic:pic>
-              </a:graphicData>
-            </a:graphic>
-          </wp:inline>
-        </w:drawing>
-      </w:r>
-      <w:r>
-        <w:rPr>
-          <w:noProof/>
-          <w:lang w:eastAsia="hu-HU"/>
-        </w:rPr>
-        <w:drawing>
-          <wp:inline distT="0" distB="0" distL="0" distR="0">
-            <wp:extent cx="1800000" cy="972222"/>
-            <wp:effectExtent l="0" t="0" r="0" b="0"/>
-            <wp:docPr id="34" name="Kép 34" descr="Filmekről látatlanban: Szellemirtók-reboot - Keresztezzük a  gyűlöletsugarakat! | Roboraptor"/>
-            <wp:cNvGraphicFramePr>
-              <a:graphicFrameLocks xmlns:a="http://schemas.openxmlformats.org/drawingml/2006/main" noChangeAspect="1"/>
-            </wp:cNvGraphicFramePr>
-            <a:graphic xmlns:a="http://schemas.openxmlformats.org/drawingml/2006/main">
-              <a:graphicData uri="http://schemas.openxmlformats.org/drawingml/2006/picture">
-                <pic:pic xmlns:pic="http://schemas.openxmlformats.org/drawingml/2006/picture">
-                  <pic:nvPicPr>
-                    <pic:cNvPr id="0" name="Picture 17" descr="Filmekről látatlanban: Szellemirtók-reboot - Keresztezzük a  gyűlöletsugarakat! | Roboraptor"/>
-                    <pic:cNvPicPr>
-                      <a:picLocks noChangeAspect="1" noChangeArrowheads="1"/>
-                    </pic:cNvPicPr>
-                  </pic:nvPicPr>
-                  <pic:blipFill>
-                    <a:blip r:embed="rId28" cstate="print">
-                      <a:extLst>
-                        <a:ext uri="{28A0092B-C50C-407E-A947-70E740481C1C}">
-                          <a14:useLocalDpi xmlns:a14="http://schemas.microsoft.com/office/drawing/2010/main" val="0"/>
-                        </a:ext>
-                      </a:extLst>
-                    </a:blip>
-                    <a:srcRect/>
-                    <a:stretch>
-                      <a:fillRect/>
-                    </a:stretch>
-                  </pic:blipFill>
-                  <pic:spPr bwMode="auto">
-                    <a:xfrm>
-                      <a:off x="0" y="0"/>
-                      <a:ext cx="1800000" cy="972222"/>
-                    </a:xfrm>
-                    <a:prstGeom prst="rect">
-                      <a:avLst/>
-                    </a:prstGeom>
-                    <a:noFill/>
-                    <a:ln>
-                      <a:noFill/>
-                    </a:ln>
-                  </pic:spPr>
-                </pic:pic>
-              </a:graphicData>
-            </a:graphic>
-          </wp:inline>
-        </w:drawing>
-      </w:r>
-      <w:r>
-        <w:rPr>
-          <w:noProof/>
-          <w:lang w:eastAsia="hu-HU"/>
-        </w:rPr>
-        <w:drawing>
-          <wp:inline distT="0" distB="0" distL="0" distR="0">
-            <wp:extent cx="1800000" cy="1013400"/>
-            <wp:effectExtent l="0" t="0" r="0" b="0"/>
-            <wp:docPr id="38" name="Kép 38" descr="Szellemirtók 2. (film, 1989) | Kritikák, videók, szereplők | MAFAB.hu"/>
-            <wp:cNvGraphicFramePr>
-              <a:graphicFrameLocks xmlns:a="http://schemas.openxmlformats.org/drawingml/2006/main" noChangeAspect="1"/>
-            </wp:cNvGraphicFramePr>
-            <a:graphic xmlns:a="http://schemas.openxmlformats.org/drawingml/2006/main">
-              <a:graphicData uri="http://schemas.openxmlformats.org/drawingml/2006/picture">
-                <pic:pic xmlns:pic="http://schemas.openxmlformats.org/drawingml/2006/picture">
-                  <pic:nvPicPr>
-                    <pic:cNvPr id="0" name="Picture 37" descr="Szellemirtók 2. (film, 1989) | Kritikák, videók, szereplők | MAFAB.hu"/>
-                    <pic:cNvPicPr>
-                      <a:picLocks noChangeAspect="1" noChangeArrowheads="1"/>
-                    </pic:cNvPicPr>
-                  </pic:nvPicPr>
-                  <pic:blipFill>
-                    <a:blip r:embed="rId29" cstate="print">
-                      <a:extLst>
-                        <a:ext uri="{28A0092B-C50C-407E-A947-70E740481C1C}">
-                          <a14:useLocalDpi xmlns:a14="http://schemas.microsoft.com/office/drawing/2010/main" val="0"/>
-                        </a:ext>
-                      </a:extLst>
-                    </a:blip>
-                    <a:srcRect/>
-                    <a:stretch>
-                      <a:fillRect/>
-                    </a:stretch>
-                  </pic:blipFill>
-                  <pic:spPr bwMode="auto">
-                    <a:xfrm>
-                      <a:off x="0" y="0"/>
-                      <a:ext cx="1800000" cy="1013400"/>
-                    </a:xfrm>
-                    <a:prstGeom prst="rect">
-                      <a:avLst/>
-                    </a:prstGeom>
-                    <a:noFill/>
-                    <a:ln>
-                      <a:noFill/>
-                    </a:ln>
-                  </pic:spPr>
-                </pic:pic>
-              </a:graphicData>
-            </a:graphic>
-          </wp:inline>
-        </w:drawing>
-      </w:r>
-      <w:r>
-        <w:rPr>
-          <w:noProof/>
-          <w:lang w:eastAsia="hu-HU"/>
-        </w:rPr>
-        <w:lastRenderedPageBreak/>
-        <w:drawing>
-          <wp:inline distT="0" distB="0" distL="0" distR="0">
-            <wp:extent cx="1800000" cy="900000"/>
-            <wp:effectExtent l="0" t="0" r="0" b="0"/>
-            <wp:docPr id="36" name="Kép 36" descr="Szellemirtók - Az örökség kritika - Wide Screen"/>
-            <wp:cNvGraphicFramePr>
-              <a:graphicFrameLocks xmlns:a="http://schemas.openxmlformats.org/drawingml/2006/main" noChangeAspect="1"/>
-            </wp:cNvGraphicFramePr>
-            <a:graphic xmlns:a="http://schemas.openxmlformats.org/drawingml/2006/main">
-              <a:graphicData uri="http://schemas.openxmlformats.org/drawingml/2006/picture">
-                <pic:pic xmlns:pic="http://schemas.openxmlformats.org/drawingml/2006/picture">
-                  <pic:nvPicPr>
-                    <pic:cNvPr id="0" name="Picture 21" descr="Szellemirtók - Az örökség kritika - Wide Screen"/>
-                    <pic:cNvPicPr>
-                      <a:picLocks noChangeAspect="1" noChangeArrowheads="1"/>
-                    </pic:cNvPicPr>
-                  </pic:nvPicPr>
-                  <pic:blipFill>
-                    <a:blip r:embed="rId30">
-                      <a:extLst>
-                        <a:ext uri="{28A0092B-C50C-407E-A947-70E740481C1C}">
-                          <a14:useLocalDpi xmlns:a14="http://schemas.microsoft.com/office/drawing/2010/main" val="0"/>
-                        </a:ext>
-                      </a:extLst>
-                    </a:blip>
-                    <a:srcRect/>
-                    <a:stretch>
-                      <a:fillRect/>
-                    </a:stretch>
-                  </pic:blipFill>
-                  <pic:spPr bwMode="auto">
-                    <a:xfrm>
-                      <a:off x="0" y="0"/>
-                      <a:ext cx="1800000" cy="900000"/>
-                    </a:xfrm>
-                    <a:prstGeom prst="rect">
-                      <a:avLst/>
-                    </a:prstGeom>
-                    <a:noFill/>
-                    <a:ln>
-                      <a:noFill/>
-                    </a:ln>
-                  </pic:spPr>
-                </pic:pic>
-              </a:graphicData>
-            </a:graphic>
-          </wp:inline>
-        </w:drawing>
-      </w:r>
-      <w:r>
-        <w:rPr>
-          <w:noProof/>
-          <w:lang w:eastAsia="hu-HU"/>
-        </w:rPr>
-        <w:drawing>
-          <wp:inline distT="0" distB="0" distL="0" distR="0" wp14:anchorId="09496DA0" wp14:editId="60FF5416">
-            <wp:extent cx="1800000" cy="1010909"/>
-            <wp:effectExtent l="0" t="0" r="0" b="0"/>
-            <wp:docPr id="35" name="Kép 35" descr="Több kell a panelremake-nél – Szellemirtók - Filmtekercs.hu"/>
-            <wp:cNvGraphicFramePr>
-              <a:graphicFrameLocks xmlns:a="http://schemas.openxmlformats.org/drawingml/2006/main" noChangeAspect="1"/>
-            </wp:cNvGraphicFramePr>
-            <a:graphic xmlns:a="http://schemas.openxmlformats.org/drawingml/2006/main">
-              <a:graphicData uri="http://schemas.openxmlformats.org/drawingml/2006/picture">
-                <pic:pic xmlns:pic="http://schemas.openxmlformats.org/drawingml/2006/picture">
-                  <pic:nvPicPr>
-                    <pic:cNvPr id="0" name="Picture 19" descr="Több kell a panelremake-nél – Szellemirtók - Filmtekercs.hu"/>
-                    <pic:cNvPicPr>
-                      <a:picLocks noChangeAspect="1" noChangeArrowheads="1"/>
-                    </pic:cNvPicPr>
-                  </pic:nvPicPr>
-                  <pic:blipFill>
-                    <a:blip r:embed="rId31" cstate="print">
-                      <a:extLst>
-                        <a:ext uri="{28A0092B-C50C-407E-A947-70E740481C1C}">
-                          <a14:useLocalDpi xmlns:a14="http://schemas.microsoft.com/office/drawing/2010/main" val="0"/>
-                        </a:ext>
-                      </a:extLst>
-                    </a:blip>
-                    <a:srcRect/>
-                    <a:stretch>
-                      <a:fillRect/>
-                    </a:stretch>
-                  </pic:blipFill>
-                  <pic:spPr bwMode="auto">
-                    <a:xfrm>
-                      <a:off x="0" y="0"/>
-                      <a:ext cx="1800000" cy="1010909"/>
-                    </a:xfrm>
-                    <a:prstGeom prst="rect">
-                      <a:avLst/>
-                    </a:prstGeom>
-                    <a:noFill/>
-                    <a:ln>
-                      <a:noFill/>
-                    </a:ln>
-                  </pic:spPr>
-                </pic:pic>
-              </a:graphicData>
-            </a:graphic>
-          </wp:inline>
-        </w:drawing>
-      </w:r>
-      <w:r>
-        <w:rPr>
-          <w:noProof/>
-          <w:lang w:eastAsia="hu-HU"/>
-        </w:rPr>
-        <w:drawing>
-          <wp:inline distT="0" distB="0" distL="0" distR="0">
-            <wp:extent cx="1800000" cy="960000"/>
-            <wp:effectExtent l="0" t="0" r="0" b="0"/>
-            <wp:docPr id="39" name="Kép 39" descr="Különben dühbe jövünk zene - YouTube"/>
-            <wp:cNvGraphicFramePr>
-              <a:graphicFrameLocks xmlns:a="http://schemas.openxmlformats.org/drawingml/2006/main" noChangeAspect="1"/>
-            </wp:cNvGraphicFramePr>
-            <a:graphic xmlns:a="http://schemas.openxmlformats.org/drawingml/2006/main">
-              <a:graphicData uri="http://schemas.openxmlformats.org/drawingml/2006/picture">
-                <pic:pic xmlns:pic="http://schemas.openxmlformats.org/drawingml/2006/picture">
-                  <pic:nvPicPr>
-                    <pic:cNvPr id="0" name="Picture 39" descr="Különben dühbe jövünk zene - YouTube"/>
-                    <pic:cNvPicPr>
-                      <a:picLocks noChangeAspect="1" noChangeArrowheads="1"/>
-                    </pic:cNvPicPr>
-                  </pic:nvPicPr>
-                  <pic:blipFill rotWithShape="1">
-                    <a:blip r:embed="rId32" cstate="print">
-                      <a:extLst>
-                        <a:ext uri="{28A0092B-C50C-407E-A947-70E740481C1C}">
-                          <a14:useLocalDpi xmlns:a14="http://schemas.microsoft.com/office/drawing/2010/main" val="0"/>
-                        </a:ext>
-                      </a:extLst>
-                    </a:blip>
-                    <a:srcRect t="13333" b="15556"/>
-                    <a:stretch/>
-                  </pic:blipFill>
-                  <pic:spPr bwMode="auto">
-                    <a:xfrm>
-                      <a:off x="0" y="0"/>
-                      <a:ext cx="1800000" cy="960000"/>
-                    </a:xfrm>
-                    <a:prstGeom prst="rect">
-                      <a:avLst/>
-                    </a:prstGeom>
-                    <a:noFill/>
-                    <a:ln>
-                      <a:noFill/>
-                    </a:ln>
-                    <a:extLst>
-                      <a:ext uri="{53640926-AAD7-44D8-BBD7-CCE9431645EC}">
-                        <a14:shadowObscured xmlns:a14="http://schemas.microsoft.com/office/drawing/2010/main"/>
-                      </a:ext>
-                    </a:extLst>
-                  </pic:spPr>
-                </pic:pic>
-              </a:graphicData>
-            </a:graphic>
-          </wp:inline>
-        </w:drawing>
-      </w:r>
-      <w:r>
-        <w:rPr>
-          <w:noProof/>
-          <w:lang w:eastAsia="hu-HU"/>
-        </w:rPr>
-        <w:drawing>
-          <wp:inline distT="0" distB="0" distL="0" distR="0">
-            <wp:extent cx="1800000" cy="964366"/>
-            <wp:effectExtent l="0" t="0" r="0" b="7620"/>
-            <wp:docPr id="40" name="Kép 40" descr="Nézd meg a pisztáciafagyi-jelenet eredetijét! - videó - Librarius.hu"/>
-            <wp:cNvGraphicFramePr>
-              <a:graphicFrameLocks xmlns:a="http://schemas.openxmlformats.org/drawingml/2006/main" noChangeAspect="1"/>
-            </wp:cNvGraphicFramePr>
-            <a:graphic xmlns:a="http://schemas.openxmlformats.org/drawingml/2006/main">
-              <a:graphicData uri="http://schemas.openxmlformats.org/drawingml/2006/picture">
-                <pic:pic xmlns:pic="http://schemas.openxmlformats.org/drawingml/2006/picture">
-                  <pic:nvPicPr>
-                    <pic:cNvPr id="0" name="Picture 41" descr="Nézd meg a pisztáciafagyi-jelenet eredetijét! - videó - Librarius.hu"/>
-                    <pic:cNvPicPr>
-                      <a:picLocks noChangeAspect="1" noChangeArrowheads="1"/>
-                    </pic:cNvPicPr>
-                  </pic:nvPicPr>
-                  <pic:blipFill>
-                    <a:blip r:embed="rId33" cstate="print">
-                      <a:extLst>
-                        <a:ext uri="{28A0092B-C50C-407E-A947-70E740481C1C}">
-                          <a14:useLocalDpi xmlns:a14="http://schemas.microsoft.com/office/drawing/2010/main" val="0"/>
-                        </a:ext>
-                      </a:extLst>
-                    </a:blip>
-                    <a:srcRect/>
-                    <a:stretch>
-                      <a:fillRect/>
-                    </a:stretch>
-                  </pic:blipFill>
-                  <pic:spPr bwMode="auto">
-                    <a:xfrm>
-                      <a:off x="0" y="0"/>
-                      <a:ext cx="1800000" cy="964366"/>
-                    </a:xfrm>
-                    <a:prstGeom prst="rect">
-                      <a:avLst/>
-                    </a:prstGeom>
-                    <a:noFill/>
-                    <a:ln>
-                      <a:noFill/>
-                    </a:ln>
-                  </pic:spPr>
-                </pic:pic>
-              </a:graphicData>
-            </a:graphic>
-          </wp:inline>
-        </w:drawing>
-      </w:r>
-      <w:r>
-        <w:rPr>
-          <w:noProof/>
-          <w:lang w:eastAsia="hu-HU"/>
-        </w:rPr>
-        <w:drawing>
-          <wp:inline distT="0" distB="0" distL="0" distR="0">
-            <wp:extent cx="1800000" cy="1012121"/>
-            <wp:effectExtent l="0" t="0" r="0" b="0"/>
-            <wp:docPr id="41" name="Kép 41" descr="Nyomás utána (1983)"/>
-            <wp:cNvGraphicFramePr>
-              <a:graphicFrameLocks xmlns:a="http://schemas.openxmlformats.org/drawingml/2006/main" noChangeAspect="1"/>
-            </wp:cNvGraphicFramePr>
-            <a:graphic xmlns:a="http://schemas.openxmlformats.org/drawingml/2006/main">
-              <a:graphicData uri="http://schemas.openxmlformats.org/drawingml/2006/picture">
-                <pic:pic xmlns:pic="http://schemas.openxmlformats.org/drawingml/2006/picture">
-                  <pic:nvPicPr>
-                    <pic:cNvPr id="0" name="Picture 43" descr="Nyomás utána (1983)"/>
-                    <pic:cNvPicPr>
-                      <a:picLocks noChangeAspect="1" noChangeArrowheads="1"/>
-                    </pic:cNvPicPr>
-                  </pic:nvPicPr>
-                  <pic:blipFill>
-                    <a:blip r:embed="rId34" cstate="print">
-                      <a:extLst>
-                        <a:ext uri="{28A0092B-C50C-407E-A947-70E740481C1C}">
-                          <a14:useLocalDpi xmlns:a14="http://schemas.microsoft.com/office/drawing/2010/main" val="0"/>
-                        </a:ext>
-                      </a:extLst>
-                    </a:blip>
-                    <a:srcRect/>
-                    <a:stretch>
-                      <a:fillRect/>
-                    </a:stretch>
-                  </pic:blipFill>
-                  <pic:spPr bwMode="auto">
-                    <a:xfrm>
-                      <a:off x="0" y="0"/>
-                      <a:ext cx="1800000" cy="1012121"/>
-                    </a:xfrm>
-                    <a:prstGeom prst="rect">
-                      <a:avLst/>
-                    </a:prstGeom>
-                    <a:noFill/>
-                    <a:ln>
-                      <a:noFill/>
-                    </a:ln>
-                  </pic:spPr>
-                </pic:pic>
-              </a:graphicData>
-            </a:graphic>
-          </wp:inline>
-        </w:drawing>
-      </w:r>
-      <w:r>
-        <w:rPr>
-          <w:noProof/>
-          <w:lang w:eastAsia="hu-HU"/>
-        </w:rPr>
-        <w:drawing>
-          <wp:inline distT="0" distB="0" distL="0" distR="0">
-            <wp:extent cx="1800000" cy="914286"/>
-            <wp:effectExtent l="0" t="0" r="0" b="635"/>
-            <wp:docPr id="12" name="Kép 12" descr="A te hangod mélyebb - felejthetetlen idézetek"/>
-            <wp:cNvGraphicFramePr>
-              <a:graphicFrameLocks xmlns:a="http://schemas.openxmlformats.org/drawingml/2006/main" noChangeAspect="1"/>
-            </wp:cNvGraphicFramePr>
-            <a:graphic xmlns:a="http://schemas.openxmlformats.org/drawingml/2006/main">
-              <a:graphicData uri="http://schemas.openxmlformats.org/drawingml/2006/picture">
-                <pic:pic xmlns:pic="http://schemas.openxmlformats.org/drawingml/2006/picture">
-                  <pic:nvPicPr>
-                    <pic:cNvPr id="0" name="Picture 1" descr="A te hangod mélyebb - felejthetetlen idézetek"/>
-                    <pic:cNvPicPr>
-                      <a:picLocks noChangeAspect="1" noChangeArrowheads="1"/>
-                    </pic:cNvPicPr>
-                  </pic:nvPicPr>
-                  <pic:blipFill>
-                    <a:blip r:embed="rId35">
-                      <a:extLst>
-                        <a:ext uri="{28A0092B-C50C-407E-A947-70E740481C1C}">
-                          <a14:useLocalDpi xmlns:a14="http://schemas.microsoft.com/office/drawing/2010/main" val="0"/>
-                        </a:ext>
-                      </a:extLst>
-                    </a:blip>
-                    <a:srcRect/>
-                    <a:stretch>
-                      <a:fillRect/>
-                    </a:stretch>
-                  </pic:blipFill>
-                  <pic:spPr bwMode="auto">
-                    <a:xfrm>
-                      <a:off x="0" y="0"/>
-                      <a:ext cx="1800000" cy="914286"/>
-                    </a:xfrm>
-                    <a:prstGeom prst="rect">
-                      <a:avLst/>
-                    </a:prstGeom>
-                    <a:noFill/>
-                    <a:ln>
-                      <a:noFill/>
-                    </a:ln>
-                  </pic:spPr>
-                </pic:pic>
-              </a:graphicData>
-            </a:graphic>
-          </wp:inline>
-        </w:drawing>
-      </w:r>
-      <w:r>
-        <w:rPr>
-          <w:noProof/>
-          <w:lang w:eastAsia="hu-HU"/>
-        </w:rPr>
-        <w:drawing>
-          <wp:inline distT="0" distB="0" distL="0" distR="0">
-            <wp:extent cx="1800000" cy="1008000"/>
-            <wp:effectExtent l="0" t="0" r="0" b="1905"/>
-            <wp:docPr id="13" name="Kép 13" descr="C:\Users\cstom\AppData\Local\Microsoft\Windows\INetCache\Content.MSO\762FF0B.tmp"/>
-            <wp:cNvGraphicFramePr>
-              <a:graphicFrameLocks xmlns:a="http://schemas.openxmlformats.org/drawingml/2006/main" noChangeAspect="1"/>
-            </wp:cNvGraphicFramePr>
-            <a:graphic xmlns:a="http://schemas.openxmlformats.org/drawingml/2006/main">
-              <a:graphicData uri="http://schemas.openxmlformats.org/drawingml/2006/picture">
-                <pic:pic xmlns:pic="http://schemas.openxmlformats.org/drawingml/2006/picture">
-                  <pic:nvPicPr>
-                    <pic:cNvPr id="0" name="Picture 3" descr="C:\Users\cstom\AppData\Local\Microsoft\Windows\INetCache\Content.MSO\762FF0B.tmp"/>
-                    <pic:cNvPicPr>
-                      <a:picLocks noChangeAspect="1" noChangeArrowheads="1"/>
-                    </pic:cNvPicPr>
-                  </pic:nvPicPr>
-                  <pic:blipFill>
-                    <a:blip r:embed="rId36">
-                      <a:extLst>
-                        <a:ext uri="{28A0092B-C50C-407E-A947-70E740481C1C}">
-                          <a14:useLocalDpi xmlns:a14="http://schemas.microsoft.com/office/drawing/2010/main" val="0"/>
-                        </a:ext>
-                      </a:extLst>
-                    </a:blip>
-                    <a:srcRect/>
-                    <a:stretch>
-                      <a:fillRect/>
-                    </a:stretch>
-                  </pic:blipFill>
-                  <pic:spPr bwMode="auto">
-                    <a:xfrm>
-                      <a:off x="0" y="0"/>
-                      <a:ext cx="1800000" cy="1008000"/>
-                    </a:xfrm>
-                    <a:prstGeom prst="rect">
-                      <a:avLst/>
-                    </a:prstGeom>
-                    <a:noFill/>
-                    <a:ln>
-                      <a:noFill/>
-                    </a:ln>
-                  </pic:spPr>
-                </pic:pic>
-              </a:graphicData>
-            </a:graphic>
-          </wp:inline>
-        </w:drawing>
-      </w:r>
-      <w:r>
-        <w:rPr>
-          <w:noProof/>
-          <w:lang w:eastAsia="hu-HU"/>
-        </w:rPr>
-        <w:drawing>
-          <wp:inline distT="0" distB="0" distL="0" distR="0">
-            <wp:extent cx="1800000" cy="1107692"/>
-            <wp:effectExtent l="0" t="0" r="0" b="0"/>
-            <wp:docPr id="14" name="Kép 14" descr="C:\Users\cstom\AppData\Local\Microsoft\Windows\INetCache\Content.MSO\3B83B851.tmp"/>
-            <wp:cNvGraphicFramePr>
-              <a:graphicFrameLocks xmlns:a="http://schemas.openxmlformats.org/drawingml/2006/main" noChangeAspect="1"/>
-            </wp:cNvGraphicFramePr>
-            <a:graphic xmlns:a="http://schemas.openxmlformats.org/drawingml/2006/main">
-              <a:graphicData uri="http://schemas.openxmlformats.org/drawingml/2006/picture">
-                <pic:pic xmlns:pic="http://schemas.openxmlformats.org/drawingml/2006/picture">
-                  <pic:nvPicPr>
-                    <pic:cNvPr id="0" name="Picture 5" descr="C:\Users\cstom\AppData\Local\Microsoft\Windows\INetCache\Content.MSO\3B83B851.tmp"/>
-                    <pic:cNvPicPr>
-                      <a:picLocks noChangeAspect="1" noChangeArrowheads="1"/>
-                    </pic:cNvPicPr>
-                  </pic:nvPicPr>
-                  <pic:blipFill>
-                    <a:blip r:embed="rId37">
-                      <a:extLst>
-                        <a:ext uri="{28A0092B-C50C-407E-A947-70E740481C1C}">
-                          <a14:useLocalDpi xmlns:a14="http://schemas.microsoft.com/office/drawing/2010/main" val="0"/>
-                        </a:ext>
-                      </a:extLst>
-                    </a:blip>
-                    <a:srcRect/>
-                    <a:stretch>
-                      <a:fillRect/>
-                    </a:stretch>
-                  </pic:blipFill>
-                  <pic:spPr bwMode="auto">
-                    <a:xfrm>
-                      <a:off x="0" y="0"/>
-                      <a:ext cx="1800000" cy="1107692"/>
-                    </a:xfrm>
-                    <a:prstGeom prst="rect">
-                      <a:avLst/>
-                    </a:prstGeom>
-                    <a:noFill/>
-                    <a:ln>
-                      <a:noFill/>
-                    </a:ln>
-                  </pic:spPr>
-                </pic:pic>
-              </a:graphicData>
-            </a:graphic>
-          </wp:inline>
-        </w:drawing>
-      </w:r>
-      <w:r>
-        <w:rPr>
-          <w:noProof/>
-          <w:lang w:eastAsia="hu-HU"/>
-        </w:rPr>
-        <w:drawing>
-          <wp:inline distT="0" distB="0" distL="0" distR="0">
-            <wp:extent cx="1800000" cy="973770"/>
-            <wp:effectExtent l="0" t="0" r="0" b="0"/>
-            <wp:docPr id="15" name="Kép 15" descr="Banános Joe (1982) film adatlap - Filmek1.hu"/>
-            <wp:cNvGraphicFramePr>
-              <a:graphicFrameLocks xmlns:a="http://schemas.openxmlformats.org/drawingml/2006/main" noChangeAspect="1"/>
-            </wp:cNvGraphicFramePr>
-            <a:graphic xmlns:a="http://schemas.openxmlformats.org/drawingml/2006/main">
-              <a:graphicData uri="http://schemas.openxmlformats.org/drawingml/2006/picture">
-                <pic:pic xmlns:pic="http://schemas.openxmlformats.org/drawingml/2006/picture">
-                  <pic:nvPicPr>
-                    <pic:cNvPr id="0" name="Picture 7" descr="Banános Joe (1982) film adatlap - Filmek1.hu"/>
-                    <pic:cNvPicPr>
-                      <a:picLocks noChangeAspect="1" noChangeArrowheads="1"/>
-                    </pic:cNvPicPr>
-                  </pic:nvPicPr>
-                  <pic:blipFill>
-                    <a:blip r:embed="rId38">
-                      <a:extLst>
-                        <a:ext uri="{28A0092B-C50C-407E-A947-70E740481C1C}">
-                          <a14:useLocalDpi xmlns:a14="http://schemas.microsoft.com/office/drawing/2010/main" val="0"/>
-                        </a:ext>
-                      </a:extLst>
-                    </a:blip>
-                    <a:srcRect/>
-                    <a:stretch>
-                      <a:fillRect/>
-                    </a:stretch>
-                  </pic:blipFill>
-                  <pic:spPr bwMode="auto">
-                    <a:xfrm>
-                      <a:off x="0" y="0"/>
-                      <a:ext cx="1800000" cy="973770"/>
-                    </a:xfrm>
-                    <a:prstGeom prst="rect">
-                      <a:avLst/>
-                    </a:prstGeom>
-                    <a:noFill/>
-                    <a:ln>
-                      <a:noFill/>
-                    </a:ln>
-                  </pic:spPr>
-                </pic:pic>
-              </a:graphicData>
-            </a:graphic>
-          </wp:inline>
-        </w:drawing>
-      </w:r>
-      <w:r>
-        <w:rPr>
-          <w:noProof/>
-          <w:lang w:eastAsia="hu-HU"/>
-        </w:rPr>
-        <w:drawing>
-          <wp:inline distT="0" distB="0" distL="0" distR="0">
-            <wp:extent cx="1800000" cy="1264737"/>
-            <wp:effectExtent l="0" t="0" r="0" b="0"/>
-            <wp:docPr id="24" name="Kép 24" descr="Szuperzsaru"/>
-            <wp:cNvGraphicFramePr>
-              <a:graphicFrameLocks xmlns:a="http://schemas.openxmlformats.org/drawingml/2006/main" noChangeAspect="1"/>
-            </wp:cNvGraphicFramePr>
-            <a:graphic xmlns:a="http://schemas.openxmlformats.org/drawingml/2006/main">
-              <a:graphicData uri="http://schemas.openxmlformats.org/drawingml/2006/picture">
-                <pic:pic xmlns:pic="http://schemas.openxmlformats.org/drawingml/2006/picture">
-                  <pic:nvPicPr>
-                    <pic:cNvPr id="0" name="Picture 1" descr="Szuperzsaru"/>
-                    <pic:cNvPicPr>
-                      <a:picLocks noChangeAspect="1" noChangeArrowheads="1"/>
-                    </pic:cNvPicPr>
-                  </pic:nvPicPr>
-                  <pic:blipFill>
-                    <a:blip r:embed="rId39" cstate="print">
-                      <a:extLst>
-                        <a:ext uri="{28A0092B-C50C-407E-A947-70E740481C1C}">
-                          <a14:useLocalDpi xmlns:a14="http://schemas.microsoft.com/office/drawing/2010/main" val="0"/>
-                        </a:ext>
-                      </a:extLst>
-                    </a:blip>
-                    <a:srcRect/>
-                    <a:stretch>
-                      <a:fillRect/>
-                    </a:stretch>
-                  </pic:blipFill>
-                  <pic:spPr bwMode="auto">
-                    <a:xfrm>
-                      <a:off x="0" y="0"/>
-                      <a:ext cx="1800000" cy="1264737"/>
-                    </a:xfrm>
-                    <a:prstGeom prst="rect">
-                      <a:avLst/>
-                    </a:prstGeom>
-                    <a:noFill/>
-                    <a:ln>
-                      <a:noFill/>
-                    </a:ln>
-                  </pic:spPr>
-                </pic:pic>
-              </a:graphicData>
-            </a:graphic>
-          </wp:inline>
-        </w:drawing>
-      </w:r>
-      <w:r>
-        <w:t xml:space="preserve"> </w:t>
-      </w:r>
-      <w:r>
-        <w:rPr>
-          <w:noProof/>
-          <w:lang w:eastAsia="hu-HU"/>
-        </w:rPr>
-        <w:drawing>
-          <wp:inline distT="0" distB="0" distL="0" distR="0" wp14:anchorId="2C5E8E24" wp14:editId="427FC03D">
-            <wp:extent cx="1800000" cy="1012479"/>
-            <wp:effectExtent l="0" t="0" r="0" b="0"/>
-            <wp:docPr id="54" name="Kép 54" descr="Visszatért Tihanyba a Pogány Madonna | BorsOnline"/>
-            <wp:cNvGraphicFramePr>
-              <a:graphicFrameLocks xmlns:a="http://schemas.openxmlformats.org/drawingml/2006/main" noChangeAspect="1"/>
-            </wp:cNvGraphicFramePr>
-            <a:graphic xmlns:a="http://schemas.openxmlformats.org/drawingml/2006/main">
-              <a:graphicData uri="http://schemas.openxmlformats.org/drawingml/2006/picture">
-                <pic:pic xmlns:pic="http://schemas.openxmlformats.org/drawingml/2006/picture">
-                  <pic:nvPicPr>
-                    <pic:cNvPr id="0" name="Picture 29" descr="Visszatért Tihanyba a Pogány Madonna | BorsOnline"/>
-                    <pic:cNvPicPr>
-                      <a:picLocks noChangeAspect="1" noChangeArrowheads="1"/>
-                    </pic:cNvPicPr>
-                  </pic:nvPicPr>
-                  <pic:blipFill>
-                    <a:blip r:embed="rId40" cstate="print">
-                      <a:extLst>
-                        <a:ext uri="{28A0092B-C50C-407E-A947-70E740481C1C}">
-                          <a14:useLocalDpi xmlns:a14="http://schemas.microsoft.com/office/drawing/2010/main" val="0"/>
-                        </a:ext>
-                      </a:extLst>
-                    </a:blip>
-                    <a:srcRect/>
-                    <a:stretch>
-                      <a:fillRect/>
-                    </a:stretch>
-                  </pic:blipFill>
-                  <pic:spPr bwMode="auto">
-                    <a:xfrm>
-                      <a:off x="0" y="0"/>
-                      <a:ext cx="1800000" cy="1012479"/>
-                    </a:xfrm>
-                    <a:prstGeom prst="rect">
-                      <a:avLst/>
-                    </a:prstGeom>
-                    <a:noFill/>
-                    <a:ln>
-                      <a:noFill/>
-                    </a:ln>
-                  </pic:spPr>
-                </pic:pic>
-              </a:graphicData>
-            </a:graphic>
-          </wp:inline>
-        </w:drawing>
-      </w:r>
-      <w:r>
-        <w:rPr>
-          <w:noProof/>
-          <w:lang w:eastAsia="hu-HU"/>
-        </w:rPr>
-        <w:drawing>
-          <wp:inline distT="0" distB="0" distL="0" distR="0">
-            <wp:extent cx="1800000" cy="1347656"/>
-            <wp:effectExtent l="0" t="0" r="0" b="5080"/>
-            <wp:docPr id="55" name="Kép 55" descr="Csak semmi pánik (1982) - Filmrajongó"/>
-            <wp:cNvGraphicFramePr>
-              <a:graphicFrameLocks xmlns:a="http://schemas.openxmlformats.org/drawingml/2006/main" noChangeAspect="1"/>
-            </wp:cNvGraphicFramePr>
-            <a:graphic xmlns:a="http://schemas.openxmlformats.org/drawingml/2006/main">
-              <a:graphicData uri="http://schemas.openxmlformats.org/drawingml/2006/picture">
-                <pic:pic xmlns:pic="http://schemas.openxmlformats.org/drawingml/2006/picture">
-                  <pic:nvPicPr>
-                    <pic:cNvPr id="0" name="Picture 31" descr="Csak semmi pánik (1982) - Filmrajongó"/>
-                    <pic:cNvPicPr>
-                      <a:picLocks noChangeAspect="1" noChangeArrowheads="1"/>
-                    </pic:cNvPicPr>
-                  </pic:nvPicPr>
-                  <pic:blipFill>
-                    <a:blip r:embed="rId41" cstate="print">
-                      <a:extLst>
-                        <a:ext uri="{28A0092B-C50C-407E-A947-70E740481C1C}">
-                          <a14:useLocalDpi xmlns:a14="http://schemas.microsoft.com/office/drawing/2010/main" val="0"/>
-                        </a:ext>
-                      </a:extLst>
-                    </a:blip>
-                    <a:srcRect/>
-                    <a:stretch>
-                      <a:fillRect/>
-                    </a:stretch>
-                  </pic:blipFill>
-                  <pic:spPr bwMode="auto">
-                    <a:xfrm>
-                      <a:off x="0" y="0"/>
-                      <a:ext cx="1800000" cy="1347656"/>
-                    </a:xfrm>
-                    <a:prstGeom prst="rect">
-                      <a:avLst/>
-                    </a:prstGeom>
-                    <a:noFill/>
-                    <a:ln>
-                      <a:noFill/>
-                    </a:ln>
-                  </pic:spPr>
-                </pic:pic>
-              </a:graphicData>
-            </a:graphic>
-          </wp:inline>
-        </w:drawing>
-      </w:r>
-      <w:r>
-        <w:t xml:space="preserve"> </w:t>
-      </w:r>
-      <w:r>
-        <w:rPr>
-          <w:noProof/>
-          <w:lang w:eastAsia="hu-HU"/>
-        </w:rPr>
-        <w:drawing>
-          <wp:inline distT="0" distB="0" distL="0" distR="0">
-            <wp:extent cx="1800000" cy="1348263"/>
-            <wp:effectExtent l="0" t="0" r="0" b="4445"/>
-            <wp:docPr id="56" name="Kép 56" descr="Újságmúzeum - Ő volt Topolino, az Elvarázsolt dollárból.... | Facebook"/>
-            <wp:cNvGraphicFramePr>
-              <a:graphicFrameLocks xmlns:a="http://schemas.openxmlformats.org/drawingml/2006/main" noChangeAspect="1"/>
-            </wp:cNvGraphicFramePr>
-            <a:graphic xmlns:a="http://schemas.openxmlformats.org/drawingml/2006/main">
-              <a:graphicData uri="http://schemas.openxmlformats.org/drawingml/2006/picture">
-                <pic:pic xmlns:pic="http://schemas.openxmlformats.org/drawingml/2006/picture">
-                  <pic:nvPicPr>
-                    <pic:cNvPr id="0" name="Picture 33" descr="Újságmúzeum - Ő volt Topolino, az Elvarázsolt dollárból.... | Facebook"/>
-                    <pic:cNvPicPr>
-                      <a:picLocks noChangeAspect="1" noChangeArrowheads="1"/>
-                    </pic:cNvPicPr>
-                  </pic:nvPicPr>
-                  <pic:blipFill>
-                    <a:blip r:embed="rId42">
-                      <a:extLst>
-                        <a:ext uri="{28A0092B-C50C-407E-A947-70E740481C1C}">
-                          <a14:useLocalDpi xmlns:a14="http://schemas.microsoft.com/office/drawing/2010/main" val="0"/>
-                        </a:ext>
-                      </a:extLst>
-                    </a:blip>
-                    <a:srcRect/>
-                    <a:stretch>
-                      <a:fillRect/>
-                    </a:stretch>
-                  </pic:blipFill>
-                  <pic:spPr bwMode="auto">
-                    <a:xfrm>
-                      <a:off x="0" y="0"/>
-                      <a:ext cx="1800000" cy="1348263"/>
-                    </a:xfrm>
-                    <a:prstGeom prst="rect">
-                      <a:avLst/>
-                    </a:prstGeom>
-                    <a:noFill/>
-                    <a:ln>
-                      <a:noFill/>
-                    </a:ln>
-                  </pic:spPr>
-                </pic:pic>
-              </a:graphicData>
-            </a:graphic>
-          </wp:inline>
-        </w:drawing>
-      </w:r>
-      <w:r>
-        <w:t xml:space="preserve"> </w:t>
-      </w:r>
-      <w:r>
-        <w:rPr>
-          <w:noProof/>
-          <w:lang w:eastAsia="hu-HU"/>
-        </w:rPr>
-        <w:drawing>
-          <wp:inline distT="0" distB="0" distL="0" distR="0">
-            <wp:extent cx="1800000" cy="1350000"/>
-            <wp:effectExtent l="0" t="0" r="0" b="3175"/>
-            <wp:docPr id="57" name="Kép 57" descr="Hamis a baba (film, 1991) | Kritikák, videók, szereplők | MAFAB.hu"/>
-            <wp:cNvGraphicFramePr>
-              <a:graphicFrameLocks xmlns:a="http://schemas.openxmlformats.org/drawingml/2006/main" noChangeAspect="1"/>
-            </wp:cNvGraphicFramePr>
-            <a:graphic xmlns:a="http://schemas.openxmlformats.org/drawingml/2006/main">
-              <a:graphicData uri="http://schemas.openxmlformats.org/drawingml/2006/picture">
-                <pic:pic xmlns:pic="http://schemas.openxmlformats.org/drawingml/2006/picture">
-                  <pic:nvPicPr>
-                    <pic:cNvPr id="0" name="Picture 35" descr="Hamis a baba (film, 1991) | Kritikák, videók, szereplők | MAFAB.hu"/>
-                    <pic:cNvPicPr>
-                      <a:picLocks noChangeAspect="1" noChangeArrowheads="1"/>
-                    </pic:cNvPicPr>
-                  </pic:nvPicPr>
-                  <pic:blipFill>
-                    <a:blip r:embed="rId43" cstate="print">
-                      <a:extLst>
-                        <a:ext uri="{28A0092B-C50C-407E-A947-70E740481C1C}">
-                          <a14:useLocalDpi xmlns:a14="http://schemas.microsoft.com/office/drawing/2010/main" val="0"/>
-                        </a:ext>
-                      </a:extLst>
-                    </a:blip>
-                    <a:srcRect/>
-                    <a:stretch>
-                      <a:fillRect/>
-                    </a:stretch>
-                  </pic:blipFill>
-                  <pic:spPr bwMode="auto">
-                    <a:xfrm>
-                      <a:off x="0" y="0"/>
-                      <a:ext cx="1800000" cy="1350000"/>
-                    </a:xfrm>
-                    <a:prstGeom prst="rect">
-                      <a:avLst/>
-                    </a:prstGeom>
-                    <a:noFill/>
-                    <a:ln>
-                      <a:noFill/>
-                    </a:ln>
-                  </pic:spPr>
-                </pic:pic>
-              </a:graphicData>
-            </a:graphic>
-          </wp:inline>
-        </w:drawing>
-      </w:r>
-      <w:r>
-        <w:rPr>
-          <w:noProof/>
-          <w:lang w:eastAsia="hu-HU"/>
-        </w:rPr>
-        <w:drawing>
-          <wp:inline distT="0" distB="0" distL="0" distR="0">
-            <wp:extent cx="1800000" cy="1013143"/>
-            <wp:effectExtent l="0" t="0" r="0" b="0"/>
-            <wp:docPr id="23" name="Kép 23" descr="Ezekben az időpontokban lesz látható a Reszkessetek, betörők idén  karácsonykor - SorozatWiki"/>
-            <wp:cNvGraphicFramePr>
-              <a:graphicFrameLocks xmlns:a="http://schemas.openxmlformats.org/drawingml/2006/main" noChangeAspect="1"/>
-            </wp:cNvGraphicFramePr>
-            <a:graphic xmlns:a="http://schemas.openxmlformats.org/drawingml/2006/main">
-              <a:graphicData uri="http://schemas.openxmlformats.org/drawingml/2006/picture">
-                <pic:pic xmlns:pic="http://schemas.openxmlformats.org/drawingml/2006/picture">
-                  <pic:nvPicPr>
-                    <pic:cNvPr id="0" name="Picture 33" descr="Ezekben az időpontokban lesz látható a Reszkessetek, betörők idén  karácsonykor - SorozatWiki"/>
-                    <pic:cNvPicPr>
-                      <a:picLocks noChangeAspect="1" noChangeArrowheads="1"/>
-                    </pic:cNvPicPr>
-                  </pic:nvPicPr>
-                  <pic:blipFill>
-                    <a:blip r:embed="rId44" cstate="print">
-                      <a:extLst>
-                        <a:ext uri="{28A0092B-C50C-407E-A947-70E740481C1C}">
-                          <a14:useLocalDpi xmlns:a14="http://schemas.microsoft.com/office/drawing/2010/main" val="0"/>
-                        </a:ext>
-                      </a:extLst>
-                    </a:blip>
-                    <a:srcRect/>
-                    <a:stretch>
-                      <a:fillRect/>
-                    </a:stretch>
-                  </pic:blipFill>
-                  <pic:spPr bwMode="auto">
-                    <a:xfrm>
-                      <a:off x="0" y="0"/>
-                      <a:ext cx="1800000" cy="1013143"/>
-                    </a:xfrm>
-                    <a:prstGeom prst="rect">
-                      <a:avLst/>
-                    </a:prstGeom>
-                    <a:noFill/>
-                    <a:ln>
-                      <a:noFill/>
-                    </a:ln>
-                  </pic:spPr>
-                </pic:pic>
-              </a:graphicData>
-            </a:graphic>
-          </wp:inline>
-        </w:drawing>
-      </w:r>
-      <w:r>
-        <w:rPr>
-          <w:noProof/>
-          <w:lang w:eastAsia="hu-HU"/>
-        </w:rPr>
-        <w:drawing>
-          <wp:inline distT="0" distB="0" distL="0" distR="0">
-            <wp:extent cx="1800000" cy="1348263"/>
-            <wp:effectExtent l="0" t="0" r="0" b="4445"/>
-            <wp:docPr id="25" name="Kép 25" descr="C:\Users\cstom\AppData\Local\Microsoft\Windows\INetCache\Content.MSO\E43A8BBB.tmp"/>
-            <wp:cNvGraphicFramePr>
-              <a:graphicFrameLocks xmlns:a="http://schemas.openxmlformats.org/drawingml/2006/main" noChangeAspect="1"/>
-            </wp:cNvGraphicFramePr>
-            <a:graphic xmlns:a="http://schemas.openxmlformats.org/drawingml/2006/main">
-              <a:graphicData uri="http://schemas.openxmlformats.org/drawingml/2006/picture">
-                <pic:pic xmlns:pic="http://schemas.openxmlformats.org/drawingml/2006/picture">
-                  <pic:nvPicPr>
-                    <pic:cNvPr id="0" name="Picture 1" descr="C:\Users\cstom\AppData\Local\Microsoft\Windows\INetCache\Content.MSO\E43A8BBB.tmp"/>
-                    <pic:cNvPicPr>
-                      <a:picLocks noChangeAspect="1" noChangeArrowheads="1"/>
-                    </pic:cNvPicPr>
-                  </pic:nvPicPr>
-                  <pic:blipFill>
-                    <a:blip r:embed="rId45">
-                      <a:extLst>
-                        <a:ext uri="{28A0092B-C50C-407E-A947-70E740481C1C}">
-                          <a14:useLocalDpi xmlns:a14="http://schemas.microsoft.com/office/drawing/2010/main" val="0"/>
-                        </a:ext>
-                      </a:extLst>
-                    </a:blip>
-                    <a:srcRect/>
-                    <a:stretch>
-                      <a:fillRect/>
-                    </a:stretch>
-                  </pic:blipFill>
-                  <pic:spPr bwMode="auto">
-                    <a:xfrm>
-                      <a:off x="0" y="0"/>
-                      <a:ext cx="1800000" cy="1348263"/>
-                    </a:xfrm>
-                    <a:prstGeom prst="rect">
-                      <a:avLst/>
-                    </a:prstGeom>
-                    <a:noFill/>
-                    <a:ln>
-                      <a:noFill/>
-                    </a:ln>
-                  </pic:spPr>
-                </pic:pic>
-              </a:graphicData>
-            </a:graphic>
-          </wp:inline>
-        </w:drawing>
-      </w:r>
-      <w:r>
-        <w:t xml:space="preserve"> </w:t>
-      </w:r>
-    </w:p>
-    <w:p>
-      <w:pPr>
-        <w:spacing w:after="0"/>
-      </w:pPr>
-    </w:p>
-    <w:p>
-      <w:pPr>
-        <w:spacing w:after="0"/>
-      </w:pPr>
-      <w:r>
-        <w:rPr>
-          <w:noProof/>
-          <w:lang w:eastAsia="hu-HU"/>
-        </w:rPr>
-        <w:lastRenderedPageBreak/>
-        <w:drawing>
-          <wp:inline distT="0" distB="0" distL="0" distR="0" wp14:anchorId="6062D121" wp14:editId="49FDBCB9">
-            <wp:extent cx="1800000" cy="1035000"/>
-            <wp:effectExtent l="0" t="0" r="0" b="0"/>
-            <wp:docPr id="11" name="Kép 11" descr="Jurassic World: Krétakori tábor (Camp Cretaceous) kritika - az elmúlt évek  egyik legkellemesebb meglepetése, amelyet egy animációs alkotás okozott"/>
-            <wp:cNvGraphicFramePr>
-              <a:graphicFrameLocks xmlns:a="http://schemas.openxmlformats.org/drawingml/2006/main" noChangeAspect="1"/>
-            </wp:cNvGraphicFramePr>
-            <a:graphic xmlns:a="http://schemas.openxmlformats.org/drawingml/2006/main">
-              <a:graphicData uri="http://schemas.openxmlformats.org/drawingml/2006/picture">
-                <pic:pic xmlns:pic="http://schemas.openxmlformats.org/drawingml/2006/picture">
-                  <pic:nvPicPr>
-                    <pic:cNvPr id="0" name="Picture 11" descr="Jurassic World: Krétakori tábor (Camp Cretaceous) kritika - az elmúlt évek  egyik legkellemesebb meglepetése, amelyet egy animációs alkotás okozott"/>
-                    <pic:cNvPicPr>
-                      <a:picLocks noChangeAspect="1" noChangeArrowheads="1"/>
-                    </pic:cNvPicPr>
-                  </pic:nvPicPr>
-                  <pic:blipFill>
-                    <a:blip r:embed="rId46" cstate="print">
-                      <a:extLst>
-                        <a:ext uri="{28A0092B-C50C-407E-A947-70E740481C1C}">
-                          <a14:useLocalDpi xmlns:a14="http://schemas.microsoft.com/office/drawing/2010/main" val="0"/>
-                        </a:ext>
-                      </a:extLst>
-                    </a:blip>
-                    <a:srcRect/>
-                    <a:stretch>
-                      <a:fillRect/>
-                    </a:stretch>
-                  </pic:blipFill>
-                  <pic:spPr bwMode="auto">
-                    <a:xfrm>
-                      <a:off x="0" y="0"/>
-                      <a:ext cx="1800000" cy="1035000"/>
-                    </a:xfrm>
-                    <a:prstGeom prst="rect">
-                      <a:avLst/>
-                    </a:prstGeom>
-                    <a:noFill/>
-                    <a:ln>
-                      <a:noFill/>
-                    </a:ln>
-                  </pic:spPr>
-                </pic:pic>
-              </a:graphicData>
-            </a:graphic>
-          </wp:inline>
-        </w:drawing>
-      </w:r>
-      <w:r>
-        <w:rPr>
-          <w:noProof/>
-          <w:lang w:eastAsia="hu-HU"/>
-        </w:rPr>
-        <mc:AlternateContent>
-          <mc:Choice Requires="wpg">
-            <w:drawing>
-              <wp:inline distT="0" distB="0" distL="0" distR="0" wp14:anchorId="3676B563" wp14:editId="031966B1">
-                <wp:extent cx="1800000" cy="1011600"/>
-                <wp:effectExtent l="0" t="0" r="0" b="0"/>
-                <wp:docPr id="20" name="Csoportba foglalás 20"/>
-                <wp:cNvGraphicFramePr>
-                  <a:graphicFrameLocks xmlns:a="http://schemas.openxmlformats.org/drawingml/2006/main" noChangeAspect="1"/>
-                </wp:cNvGraphicFramePr>
-                <a:graphic xmlns:a="http://schemas.openxmlformats.org/drawingml/2006/main">
-                  <a:graphicData uri="http://schemas.microsoft.com/office/word/2010/wordprocessingGroup">
-                    <wpg:wgp>
-                      <wpg:cNvGrpSpPr>
-                        <a:grpSpLocks noChangeAspect="1"/>
-                      </wpg:cNvGrpSpPr>
-                      <wpg:grpSpPr>
-                        <a:xfrm>
-                          <a:off x="0" y="0"/>
-                          <a:ext cx="1800000" cy="1011600"/>
-                          <a:chOff x="0" y="0"/>
-                          <a:chExt cx="3522686" cy="1980063"/>
-                        </a:xfrm>
-                      </wpg:grpSpPr>
-                      <pic:pic xmlns:pic="http://schemas.openxmlformats.org/drawingml/2006/picture">
-                        <pic:nvPicPr>
-                          <pic:cNvPr id="16" name="Kép 16" descr="Screenshot 2020-04-10 at 6.22.09 PM (1)"/>
-                          <pic:cNvPicPr>
-                            <a:picLocks noChangeAspect="1"/>
-                          </pic:cNvPicPr>
-                        </pic:nvPicPr>
-                        <pic:blipFill>
-                          <a:blip r:embed="rId47">
-                            <a:extLst>
-                              <a:ext uri="{28A0092B-C50C-407E-A947-70E740481C1C}">
-                                <a14:useLocalDpi xmlns:a14="http://schemas.microsoft.com/office/drawing/2010/main" val="0"/>
-                              </a:ext>
-                            </a:extLst>
-                          </a:blip>
-                          <a:srcRect/>
-                          <a:stretch>
-                            <a:fillRect/>
-                          </a:stretch>
-                        </pic:blipFill>
-                        <pic:spPr bwMode="auto">
-                          <a:xfrm>
-                            <a:off x="0" y="0"/>
-                            <a:ext cx="1762125" cy="990600"/>
-                          </a:xfrm>
-                          <a:prstGeom prst="rect">
-                            <a:avLst/>
-                          </a:prstGeom>
-                          <a:noFill/>
-                          <a:ln>
-                            <a:noFill/>
-                          </a:ln>
-                        </pic:spPr>
-                      </pic:pic>
-                      <pic:pic xmlns:pic="http://schemas.openxmlformats.org/drawingml/2006/picture">
-                        <pic:nvPicPr>
-                          <pic:cNvPr id="18" name="Kép 18" descr="Pyroraptors and Ampelosaurus"/>
-                          <pic:cNvPicPr>
-                            <a:picLocks noChangeAspect="1"/>
-                          </pic:cNvPicPr>
-                        </pic:nvPicPr>
-                        <pic:blipFill>
-                          <a:blip r:embed="rId48">
-                            <a:extLst>
-                              <a:ext uri="{28A0092B-C50C-407E-A947-70E740481C1C}">
-                                <a14:useLocalDpi xmlns:a14="http://schemas.microsoft.com/office/drawing/2010/main" val="0"/>
-                              </a:ext>
-                            </a:extLst>
-                          </a:blip>
-                          <a:srcRect/>
-                          <a:stretch>
-                            <a:fillRect/>
-                          </a:stretch>
-                        </pic:blipFill>
-                        <pic:spPr bwMode="auto">
-                          <a:xfrm>
-                            <a:off x="1760561" y="0"/>
-                            <a:ext cx="1762125" cy="1019175"/>
-                          </a:xfrm>
-                          <a:prstGeom prst="rect">
-                            <a:avLst/>
-                          </a:prstGeom>
-                          <a:noFill/>
-                          <a:ln>
-                            <a:noFill/>
-                          </a:ln>
-                        </pic:spPr>
-                      </pic:pic>
-                      <pic:pic xmlns:pic="http://schemas.openxmlformats.org/drawingml/2006/picture">
-                        <pic:nvPicPr>
-                          <pic:cNvPr id="19" name="Kép 19" descr="Screenshot 2020-04-10 at 10.22.28 PM"/>
-                          <pic:cNvPicPr>
-                            <a:picLocks noChangeAspect="1"/>
-                          </pic:cNvPicPr>
-                        </pic:nvPicPr>
-                        <pic:blipFill>
-                          <a:blip r:embed="rId49">
-                            <a:extLst>
-                              <a:ext uri="{28A0092B-C50C-407E-A947-70E740481C1C}">
-                                <a14:useLocalDpi xmlns:a14="http://schemas.microsoft.com/office/drawing/2010/main" val="0"/>
-                              </a:ext>
-                            </a:extLst>
-                          </a:blip>
-                          <a:srcRect/>
-                          <a:stretch>
-                            <a:fillRect/>
-                          </a:stretch>
-                        </pic:blipFill>
-                        <pic:spPr bwMode="auto">
-                          <a:xfrm>
-                            <a:off x="0" y="989463"/>
-                            <a:ext cx="1762125" cy="990600"/>
-                          </a:xfrm>
-                          <a:prstGeom prst="rect">
-                            <a:avLst/>
-                          </a:prstGeom>
-                          <a:noFill/>
-                          <a:ln>
-                            <a:noFill/>
-                          </a:ln>
-                        </pic:spPr>
-                      </pic:pic>
-                      <pic:pic xmlns:pic="http://schemas.openxmlformats.org/drawingml/2006/picture">
-                        <pic:nvPicPr>
-                          <pic:cNvPr id="17" name="Kép 17" descr="Screenshot (355)"/>
-                          <pic:cNvPicPr>
-                            <a:picLocks noChangeAspect="1"/>
-                          </pic:cNvPicPr>
-                        </pic:nvPicPr>
-                        <pic:blipFill>
-                          <a:blip r:embed="rId50">
-                            <a:extLst>
-                              <a:ext uri="{28A0092B-C50C-407E-A947-70E740481C1C}">
-                                <a14:useLocalDpi xmlns:a14="http://schemas.microsoft.com/office/drawing/2010/main" val="0"/>
-                              </a:ext>
-                            </a:extLst>
-                          </a:blip>
-                          <a:srcRect/>
-                          <a:stretch>
-                            <a:fillRect/>
-                          </a:stretch>
-                        </pic:blipFill>
-                        <pic:spPr bwMode="auto">
-                          <a:xfrm>
-                            <a:off x="1760561" y="989463"/>
-                            <a:ext cx="1762125" cy="990600"/>
-                          </a:xfrm>
-                          <a:prstGeom prst="rect">
-                            <a:avLst/>
-                          </a:prstGeom>
-                          <a:noFill/>
-                          <a:ln>
-                            <a:noFill/>
-                          </a:ln>
-                        </pic:spPr>
-                      </pic:pic>
-                    </wpg:wgp>
-                  </a:graphicData>
-                </a:graphic>
-              </wp:inline>
-            </w:drawing>
-          </mc:Choice>
-          <mc:Fallback>
-            <w:pict>
-              <v:group w14:anchorId="57989CBF" id="Csoportba foglalás 20" o:spid="_x0000_s1026" style="width:141.75pt;height:79.65pt;mso-position-horizontal-relative:char;mso-position-vertical-relative:line" coordsize="35226,19800" o:gfxdata="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">
-                <o:lock v:ext="edit" aspectratio="t"/>
-                <v:shapetype id="_x0000_t75" coordsize="21600,21600" o:spt="75" o:preferrelative="t" path="m@4@5l@4@11@9@11@9@5xe" filled="f" stroked="f">
-                  <v:stroke joinstyle="miter"/>
-                  <v:formulas>
-                    <v:f eqn="if lineDrawn pixelLineWidth 0"/>
-                    <v:f eqn="sum @0 1 0"/>
-                    <v:f eqn="sum 0 0 @1"/>
-                    <v:f eqn="prod @2 1 2"/>
-                    <v:f eqn="prod @3 21600 pixelWidth"/>
-                    <v:f eqn="prod @3 21600 pixelHeight"/>
-                    <v:f eqn="sum @0 0 1"/>
-                    <v:f eqn="prod @6 1 2"/>
-                    <v:f eqn="prod @7 21600 pixelWidth"/>
-                    <v:f eqn="sum @8 21600 0"/>
-                    <v:f eqn="prod @7 21600 pixelHeight"/>
-                    <v:f eqn="sum @10 21600 0"/>
-                  </v:formulas>
-                  <v:path o:extrusionok="f" gradientshapeok="t" o:connecttype="rect"/>
-                  <o:lock v:ext="edit" aspectratio="t"/>
-                </v:shapetype>
-                <v:shape id="Kép 16" o:spid="_x0000_s1027" type="#_x0000_t75" alt="Screenshot 2020-04-10 at 6.22.09 PM (1)" style="position:absolute;width:17621;height:9906;visibility:visible;mso-wrap-style:square" o:gfxdata="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">
-                  <v:imagedata r:id="rId51" o:title="Screenshot 2020-04-10 at 6.22"/>
-                  <v:path arrowok="t"/>
-                </v:shape>
-                <v:shape id="Kép 18" o:spid="_x0000_s1028" type="#_x0000_t75" alt="Pyroraptors and Ampelosaurus" style="position:absolute;left:17605;width:17621;height:10191;visibility:visible;mso-wrap-style:square" o:gfxdata="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">
-                  <v:imagedata r:id="rId52" o:title="Pyroraptors and Ampelosaurus"/>
-                  <v:path arrowok="t"/>
-                </v:shape>
-                <v:shape id="Kép 19" o:spid="_x0000_s1029" type="#_x0000_t75" alt="Screenshot 2020-04-10 at 10.22.28 PM" style="position:absolute;top:9894;width:17621;height:9906;visibility:visible;mso-wrap-style:square" o:gfxdata="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">
-                  <v:imagedata r:id="rId53" o:title="Screenshot 2020-04-10 at 10.22"/>
-                  <v:path arrowok="t"/>
-                </v:shape>
-                <v:shape id="Kép 17" o:spid="_x0000_s1030" type="#_x0000_t75" alt="Screenshot (355)" style="position:absolute;left:17605;top:9894;width:17621;height:9906;visibility:visible;mso-wrap-style:square" o:gfxdata="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">
-                  <v:imagedata r:id="rId54" o:title="Screenshot (355)"/>
-                  <v:path arrowok="t"/>
-                </v:shape>
-                <w10:anchorlock/>
-              </v:group>
-            </w:pict>
-          </mc:Fallback>
-        </mc:AlternateContent>
-      </w:r>
-      <w:r>
-        <w:t xml:space="preserve"> </w:t>
-      </w:r>
-      <w:r>
-        <w:rPr>
-          <w:noProof/>
-          <w:lang w:eastAsia="hu-HU"/>
-        </w:rPr>
-        <w:drawing>
-          <wp:inline distT="0" distB="0" distL="0" distR="0" wp14:anchorId="4A3D7242" wp14:editId="32552844">
-            <wp:extent cx="1800000" cy="1795318"/>
-            <wp:effectExtent l="0" t="0" r="0" b="0"/>
-            <wp:docPr id="59" name="Kép 59" descr="Prehistoric Planet - how to watch David Attenborough's dino show"/>
-            <wp:cNvGraphicFramePr>
-              <a:graphicFrameLocks xmlns:a="http://schemas.openxmlformats.org/drawingml/2006/main" noChangeAspect="1"/>
-            </wp:cNvGraphicFramePr>
-            <a:graphic xmlns:a="http://schemas.openxmlformats.org/drawingml/2006/main">
-              <a:graphicData uri="http://schemas.openxmlformats.org/drawingml/2006/picture">
-                <pic:pic xmlns:pic="http://schemas.openxmlformats.org/drawingml/2006/picture">
-                  <pic:nvPicPr>
-                    <pic:cNvPr id="0" name="Picture 39" descr="Prehistoric Planet - how to watch David Attenborough's dino show"/>
-                    <pic:cNvPicPr>
-                      <a:picLocks noChangeAspect="1" noChangeArrowheads="1"/>
-                    </pic:cNvPicPr>
-                  </pic:nvPicPr>
-                  <pic:blipFill>
-                    <a:blip r:embed="rId55" cstate="print">
-                      <a:extLst>
-                        <a:ext uri="{28A0092B-C50C-407E-A947-70E740481C1C}">
-                          <a14:useLocalDpi xmlns:a14="http://schemas.microsoft.com/office/drawing/2010/main" val="0"/>
-                        </a:ext>
-                      </a:extLst>
-                    </a:blip>
-                    <a:srcRect/>
-                    <a:stretch>
-                      <a:fillRect/>
-                    </a:stretch>
-                  </pic:blipFill>
-                  <pic:spPr bwMode="auto">
-                    <a:xfrm>
-                      <a:off x="0" y="0"/>
-                      <a:ext cx="1800000" cy="1795318"/>
-                    </a:xfrm>
-                    <a:prstGeom prst="rect">
-                      <a:avLst/>
-                    </a:prstGeom>
-                    <a:noFill/>
-                    <a:ln>
-                      <a:noFill/>
-                    </a:ln>
-                  </pic:spPr>
-                </pic:pic>
-              </a:graphicData>
-            </a:graphic>
-          </wp:inline>
-        </w:drawing>
-      </w:r>
-      <w:r>
-        <w:t xml:space="preserve"> </w:t>
-      </w:r>
-      <w:r>
-        <w:rPr>
-          <w:noProof/>
-          <w:lang w:eastAsia="hu-HU"/>
-        </w:rPr>
-        <w:drawing>
-          <wp:inline distT="0" distB="0" distL="0" distR="0">
-            <wp:extent cx="1800000" cy="1125000"/>
-            <wp:effectExtent l="0" t="0" r="0" b="0"/>
-            <wp:docPr id="60" name="Kép 60" descr="Castle - G-Portál"/>
-            <wp:cNvGraphicFramePr>
-              <a:graphicFrameLocks xmlns:a="http://schemas.openxmlformats.org/drawingml/2006/main" noChangeAspect="1"/>
-            </wp:cNvGraphicFramePr>
-            <a:graphic xmlns:a="http://schemas.openxmlformats.org/drawingml/2006/main">
-              <a:graphicData uri="http://schemas.openxmlformats.org/drawingml/2006/picture">
-                <pic:pic xmlns:pic="http://schemas.openxmlformats.org/drawingml/2006/picture">
-                  <pic:nvPicPr>
-                    <pic:cNvPr id="0" name="Picture 41" descr="Castle - G-Portál"/>
-                    <pic:cNvPicPr>
-                      <a:picLocks noChangeAspect="1" noChangeArrowheads="1"/>
-                    </pic:cNvPicPr>
-                  </pic:nvPicPr>
-                  <pic:blipFill>
-                    <a:blip r:embed="rId56" cstate="print">
-                      <a:extLst>
-                        <a:ext uri="{28A0092B-C50C-407E-A947-70E740481C1C}">
-                          <a14:useLocalDpi xmlns:a14="http://schemas.microsoft.com/office/drawing/2010/main" val="0"/>
-                        </a:ext>
-                      </a:extLst>
-                    </a:blip>
-                    <a:srcRect/>
-                    <a:stretch>
-                      <a:fillRect/>
-                    </a:stretch>
-                  </pic:blipFill>
-                  <pic:spPr bwMode="auto">
-                    <a:xfrm>
-                      <a:off x="0" y="0"/>
-                      <a:ext cx="1800000" cy="1125000"/>
-                    </a:xfrm>
-                    <a:prstGeom prst="rect">
-                      <a:avLst/>
-                    </a:prstGeom>
-                    <a:noFill/>
-                    <a:ln>
-                      <a:noFill/>
-                    </a:ln>
-                  </pic:spPr>
-                </pic:pic>
-              </a:graphicData>
-            </a:graphic>
-          </wp:inline>
-        </w:drawing>
-      </w:r>
-      <w:r>
-        <w:t xml:space="preserve"> </w:t>
-      </w:r>
-      <w:r>
-        <w:rPr>
-          <w:noProof/>
-          <w:lang w:eastAsia="hu-HU"/>
-        </w:rPr>
-        <w:drawing>
-          <wp:inline distT="0" distB="0" distL="0" distR="0">
-            <wp:extent cx="1800000" cy="1350000"/>
-            <wp:effectExtent l="0" t="0" r="0" b="3175"/>
-            <wp:docPr id="61" name="Kép 61" descr="Gyilkos elmék / A valódi zseni"/>
-            <wp:cNvGraphicFramePr>
-              <a:graphicFrameLocks xmlns:a="http://schemas.openxmlformats.org/drawingml/2006/main" noChangeAspect="1"/>
-            </wp:cNvGraphicFramePr>
-            <a:graphic xmlns:a="http://schemas.openxmlformats.org/drawingml/2006/main">
-              <a:graphicData uri="http://schemas.openxmlformats.org/drawingml/2006/picture">
-                <pic:pic xmlns:pic="http://schemas.openxmlformats.org/drawingml/2006/picture">
-                  <pic:nvPicPr>
-                    <pic:cNvPr id="0" name="Picture 43" descr="Gyilkos elmék / A valódi zseni"/>
-                    <pic:cNvPicPr>
-                      <a:picLocks noChangeAspect="1" noChangeArrowheads="1"/>
-                    </pic:cNvPicPr>
-                  </pic:nvPicPr>
-                  <pic:blipFill>
-                    <a:blip r:embed="rId57" cstate="print">
-                      <a:extLst>
-                        <a:ext uri="{28A0092B-C50C-407E-A947-70E740481C1C}">
-                          <a14:useLocalDpi xmlns:a14="http://schemas.microsoft.com/office/drawing/2010/main" val="0"/>
-                        </a:ext>
-                      </a:extLst>
-                    </a:blip>
-                    <a:srcRect/>
-                    <a:stretch>
-                      <a:fillRect/>
-                    </a:stretch>
-                  </pic:blipFill>
-                  <pic:spPr bwMode="auto">
-                    <a:xfrm>
-                      <a:off x="0" y="0"/>
-                      <a:ext cx="1800000" cy="1350000"/>
-                    </a:xfrm>
-                    <a:prstGeom prst="rect">
-                      <a:avLst/>
-                    </a:prstGeom>
-                    <a:noFill/>
-                    <a:ln>
-                      <a:noFill/>
-                    </a:ln>
-                  </pic:spPr>
-                </pic:pic>
-              </a:graphicData>
-            </a:graphic>
-          </wp:inline>
-        </w:drawing>
-      </w:r>
-      <w:r>
-        <w:t xml:space="preserve"> </w:t>
-      </w:r>
-      <w:r>
-        <w:rPr>
-          <w:noProof/>
-          <w:lang w:eastAsia="hu-HU"/>
-        </w:rPr>
-        <w:drawing>
-          <wp:inline distT="0" distB="0" distL="0" distR="0">
-            <wp:extent cx="1800000" cy="1011600"/>
-            <wp:effectExtent l="0" t="0" r="0" b="0"/>
-            <wp:docPr id="62" name="Kép 62" descr="Why The Glades Season 5 Isn't Happening - IMDb"/>
-            <wp:cNvGraphicFramePr>
-              <a:graphicFrameLocks xmlns:a="http://schemas.openxmlformats.org/drawingml/2006/main" noChangeAspect="1"/>
-            </wp:cNvGraphicFramePr>
-            <a:graphic xmlns:a="http://schemas.openxmlformats.org/drawingml/2006/main">
-              <a:graphicData uri="http://schemas.openxmlformats.org/drawingml/2006/picture">
-                <pic:pic xmlns:pic="http://schemas.openxmlformats.org/drawingml/2006/picture">
-                  <pic:nvPicPr>
-                    <pic:cNvPr id="0" name="Picture 45" descr="Why The Glades Season 5 Isn't Happening - IMDb"/>
-                    <pic:cNvPicPr>
-                      <a:picLocks noChangeAspect="1" noChangeArrowheads="1"/>
-                    </pic:cNvPicPr>
-                  </pic:nvPicPr>
-                  <pic:blipFill>
-                    <a:blip r:embed="rId58" cstate="print">
-                      <a:extLst>
-                        <a:ext uri="{28A0092B-C50C-407E-A947-70E740481C1C}">
-                          <a14:useLocalDpi xmlns:a14="http://schemas.microsoft.com/office/drawing/2010/main" val="0"/>
-                        </a:ext>
-                      </a:extLst>
-                    </a:blip>
-                    <a:srcRect/>
-                    <a:stretch>
-                      <a:fillRect/>
-                    </a:stretch>
-                  </pic:blipFill>
-                  <pic:spPr bwMode="auto">
-                    <a:xfrm>
-                      <a:off x="0" y="0"/>
-                      <a:ext cx="1800000" cy="1011600"/>
-                    </a:xfrm>
-                    <a:prstGeom prst="rect">
-                      <a:avLst/>
-                    </a:prstGeom>
-                    <a:noFill/>
-                    <a:ln>
-                      <a:noFill/>
-                    </a:ln>
-                  </pic:spPr>
-                </pic:pic>
-              </a:graphicData>
-            </a:graphic>
-          </wp:inline>
-        </w:drawing>
-      </w:r>
-      <w:r>
-        <w:t xml:space="preserve"> </w:t>
-      </w:r>
-      <w:r>
-        <w:rPr>
-          <w:noProof/>
-          <w:lang w:eastAsia="hu-HU"/>
-        </w:rPr>
-        <w:drawing>
-          <wp:inline distT="0" distB="0" distL="0" distR="0">
-            <wp:extent cx="1800000" cy="1175625"/>
-            <wp:effectExtent l="0" t="0" r="0" b="5715"/>
-            <wp:docPr id="63" name="Kép 63" descr="16 év után távozik a kedvenc karakterünk az NCIS sorozatból - Glamour"/>
-            <wp:cNvGraphicFramePr>
-              <a:graphicFrameLocks xmlns:a="http://schemas.openxmlformats.org/drawingml/2006/main" noChangeAspect="1"/>
-            </wp:cNvGraphicFramePr>
-            <a:graphic xmlns:a="http://schemas.openxmlformats.org/drawingml/2006/main">
-              <a:graphicData uri="http://schemas.openxmlformats.org/drawingml/2006/picture">
-                <pic:pic xmlns:pic="http://schemas.openxmlformats.org/drawingml/2006/picture">
-                  <pic:nvPicPr>
-                    <pic:cNvPr id="0" name="Picture 47" descr="16 év után távozik a kedvenc karakterünk az NCIS sorozatból - Glamour"/>
-                    <pic:cNvPicPr>
-                      <a:picLocks noChangeAspect="1" noChangeArrowheads="1"/>
-                    </pic:cNvPicPr>
-                  </pic:nvPicPr>
-                  <pic:blipFill>
-                    <a:blip r:embed="rId59" cstate="print">
-                      <a:extLst>
-                        <a:ext uri="{28A0092B-C50C-407E-A947-70E740481C1C}">
-                          <a14:useLocalDpi xmlns:a14="http://schemas.microsoft.com/office/drawing/2010/main" val="0"/>
-                        </a:ext>
-                      </a:extLst>
-                    </a:blip>
-                    <a:srcRect/>
-                    <a:stretch>
-                      <a:fillRect/>
-                    </a:stretch>
-                  </pic:blipFill>
-                  <pic:spPr bwMode="auto">
-                    <a:xfrm>
-                      <a:off x="0" y="0"/>
-                      <a:ext cx="1800000" cy="1175625"/>
-                    </a:xfrm>
-                    <a:prstGeom prst="rect">
-                      <a:avLst/>
-                    </a:prstGeom>
-                    <a:noFill/>
-                    <a:ln>
-                      <a:noFill/>
-                    </a:ln>
-                  </pic:spPr>
-                </pic:pic>
-              </a:graphicData>
-            </a:graphic>
-          </wp:inline>
-        </w:drawing>
-      </w:r>
-      <w:r>
-        <w:t xml:space="preserve"> </w:t>
-      </w:r>
-      <w:r>
-        <w:rPr>
-          <w:noProof/>
-          <w:lang w:eastAsia="hu-HU"/>
-        </w:rPr>
-        <w:drawing>
-          <wp:inline distT="0" distB="0" distL="0" distR="0">
-            <wp:extent cx="1800000" cy="1011667"/>
-            <wp:effectExtent l="0" t="0" r="0" b="0"/>
-            <wp:docPr id="64" name="Kép 64" descr="Hawaii Five-0 | Hawaii Five-O Wiki | Fandom"/>
-            <wp:cNvGraphicFramePr>
-              <a:graphicFrameLocks xmlns:a="http://schemas.openxmlformats.org/drawingml/2006/main" noChangeAspect="1"/>
-            </wp:cNvGraphicFramePr>
-            <a:graphic xmlns:a="http://schemas.openxmlformats.org/drawingml/2006/main">
-              <a:graphicData uri="http://schemas.openxmlformats.org/drawingml/2006/picture">
-                <pic:pic xmlns:pic="http://schemas.openxmlformats.org/drawingml/2006/picture">
-                  <pic:nvPicPr>
-                    <pic:cNvPr id="0" name="Picture 49" descr="Hawaii Five-0 | Hawaii Five-O Wiki | Fandom"/>
-                    <pic:cNvPicPr>
-                      <a:picLocks noChangeAspect="1" noChangeArrowheads="1"/>
-                    </pic:cNvPicPr>
-                  </pic:nvPicPr>
-                  <pic:blipFill>
-                    <a:blip r:embed="rId60" cstate="print">
-                      <a:extLst>
-                        <a:ext uri="{28A0092B-C50C-407E-A947-70E740481C1C}">
-                          <a14:useLocalDpi xmlns:a14="http://schemas.microsoft.com/office/drawing/2010/main" val="0"/>
-                        </a:ext>
-                      </a:extLst>
-                    </a:blip>
-                    <a:srcRect/>
-                    <a:stretch>
-                      <a:fillRect/>
-                    </a:stretch>
-                  </pic:blipFill>
-                  <pic:spPr bwMode="auto">
-                    <a:xfrm>
-                      <a:off x="0" y="0"/>
-                      <a:ext cx="1800000" cy="1011667"/>
-                    </a:xfrm>
-                    <a:prstGeom prst="rect">
-                      <a:avLst/>
-                    </a:prstGeom>
-                    <a:noFill/>
-                    <a:ln>
-                      <a:noFill/>
-                    </a:ln>
-                  </pic:spPr>
-                </pic:pic>
-              </a:graphicData>
-            </a:graphic>
-          </wp:inline>
-        </w:drawing>
-      </w:r>
-      <w:r>
-        <w:t xml:space="preserve"> </w:t>
-      </w:r>
-      <w:r>
-        <w:rPr>
-          <w:noProof/>
-          <w:lang w:eastAsia="hu-HU"/>
-        </w:rPr>
-        <w:drawing>
-          <wp:inline distT="0" distB="0" distL="0" distR="0">
-            <wp:extent cx="1800000" cy="1200790"/>
-            <wp:effectExtent l="0" t="0" r="0" b="0"/>
-            <wp:docPr id="65" name="Kép 65" descr="Index - Mindeközben - Nem fogja kitalálni, mennyi autót törtek össze eddig  a Cobra 11-ben"/>
-            <wp:cNvGraphicFramePr>
-              <a:graphicFrameLocks xmlns:a="http://schemas.openxmlformats.org/drawingml/2006/main" noChangeAspect="1"/>
-            </wp:cNvGraphicFramePr>
-            <a:graphic xmlns:a="http://schemas.openxmlformats.org/drawingml/2006/main">
-              <a:graphicData uri="http://schemas.openxmlformats.org/drawingml/2006/picture">
-                <pic:pic xmlns:pic="http://schemas.openxmlformats.org/drawingml/2006/picture">
-                  <pic:nvPicPr>
-                    <pic:cNvPr id="0" name="Picture 51" descr="Index - Mindeközben - Nem fogja kitalálni, mennyi autót törtek össze eddig  a Cobra 11-ben"/>
-                    <pic:cNvPicPr>
-                      <a:picLocks noChangeAspect="1" noChangeArrowheads="1"/>
-                    </pic:cNvPicPr>
-                  </pic:nvPicPr>
-                  <pic:blipFill>
-                    <a:blip r:embed="rId61" cstate="print">
-                      <a:extLst>
-                        <a:ext uri="{28A0092B-C50C-407E-A947-70E740481C1C}">
-                          <a14:useLocalDpi xmlns:a14="http://schemas.microsoft.com/office/drawing/2010/main" val="0"/>
-                        </a:ext>
-                      </a:extLst>
-                    </a:blip>
-                    <a:srcRect/>
-                    <a:stretch>
-                      <a:fillRect/>
-                    </a:stretch>
-                  </pic:blipFill>
-                  <pic:spPr bwMode="auto">
-                    <a:xfrm>
-                      <a:off x="0" y="0"/>
-                      <a:ext cx="1800000" cy="1200790"/>
-                    </a:xfrm>
-                    <a:prstGeom prst="rect">
-                      <a:avLst/>
-                    </a:prstGeom>
-                    <a:noFill/>
-                    <a:ln>
-                      <a:noFill/>
-                    </a:ln>
-                  </pic:spPr>
-                </pic:pic>
-              </a:graphicData>
-            </a:graphic>
-          </wp:inline>
-        </w:drawing>
-      </w:r>
-      <w:r>
-        <w:rPr>
-          <w:noProof/>
-          <w:lang w:eastAsia="hu-HU"/>
-        </w:rPr>
-        <w:drawing>
-          <wp:inline distT="0" distB="0" distL="0" distR="0">
-            <wp:extent cx="1800000" cy="1806329"/>
-            <wp:effectExtent l="0" t="0" r="0" b="3810"/>
-            <wp:docPr id="58" name="Kép 58" descr="Jóbarátok"/>
-            <wp:cNvGraphicFramePr>
-              <a:graphicFrameLocks xmlns:a="http://schemas.openxmlformats.org/drawingml/2006/main" noChangeAspect="1"/>
-            </wp:cNvGraphicFramePr>
-            <a:graphic xmlns:a="http://schemas.openxmlformats.org/drawingml/2006/main">
-              <a:graphicData uri="http://schemas.openxmlformats.org/drawingml/2006/picture">
-                <pic:pic xmlns:pic="http://schemas.openxmlformats.org/drawingml/2006/picture">
-                  <pic:nvPicPr>
-                    <pic:cNvPr id="0" name="Picture 37" descr="Jóbarátok"/>
-                    <pic:cNvPicPr>
-                      <a:picLocks noChangeAspect="1" noChangeArrowheads="1"/>
-                    </pic:cNvPicPr>
-                  </pic:nvPicPr>
-                  <pic:blipFill>
-                    <a:blip r:embed="rId62" cstate="print">
-                      <a:extLst>
-                        <a:ext uri="{28A0092B-C50C-407E-A947-70E740481C1C}">
-                          <a14:useLocalDpi xmlns:a14="http://schemas.microsoft.com/office/drawing/2010/main" val="0"/>
-                        </a:ext>
-                      </a:extLst>
-                    </a:blip>
-                    <a:srcRect/>
-                    <a:stretch>
-                      <a:fillRect/>
-                    </a:stretch>
-                  </pic:blipFill>
-                  <pic:spPr bwMode="auto">
-                    <a:xfrm>
-                      <a:off x="0" y="0"/>
-                      <a:ext cx="1800000" cy="1806329"/>
-                    </a:xfrm>
-                    <a:prstGeom prst="rect">
-                      <a:avLst/>
-                    </a:prstGeom>
-                    <a:noFill/>
-                    <a:ln>
-                      <a:noFill/>
-                    </a:ln>
-                  </pic:spPr>
-                </pic:pic>
-              </a:graphicData>
-            </a:graphic>
-          </wp:inline>
-        </w:drawing>
-      </w:r>
-      <w:r>
-        <w:t xml:space="preserve"> </w:t>
       </w:r>
     </w:p>
     <w:sectPr>
@@ -11596,7 +8598,7 @@
 </file>
 
 <file path=customXml/itemProps1.xml><?xml version="1.0" encoding="utf-8"?>
-<ds:datastoreItem xmlns:ds="http://schemas.openxmlformats.org/officeDocument/2006/customXml" ds:itemID="{A8A7E5AC-EC87-4F43-B89F-12DDB74E4509}">
+<ds:datastoreItem xmlns:ds="http://schemas.openxmlformats.org/officeDocument/2006/customXml" ds:itemID="{93930C68-B6A5-4902-BABE-A9FBA3A6E0BF}">
   <ds:schemaRefs>
     <ds:schemaRef ds:uri="http://schemas.openxmlformats.org/officeDocument/2006/bibliography"/>
   </ds:schemaRefs>

--- a/Műsorok.docx
+++ b/Műsorok.docx
@@ -6315,10 +6315,11 @@
         <w:spacing w:after="0"/>
       </w:pPr>
       <w:r>
-        <w:t>Kockásfülű nyúl</w:t>
-      </w:r>
-      <w:bookmarkStart w:id="0" w:name="_GoBack"/>
-      <w:bookmarkEnd w:id="0"/>
+        <w:t>A k</w:t>
+      </w:r>
+      <w:r>
+        <w:t>ockásfülű nyúl</w:t>
+      </w:r>
     </w:p>
     <w:p>
       <w:pPr>
@@ -6475,17 +6476,8 @@
       <w:pPr>
         <w:spacing w:after="0"/>
       </w:pPr>
-      <w:r>
-        <w:t xml:space="preserve">Futrinka </w:t>
-      </w:r>
-      <w:r>
-        <w:t>utca</w:t>
-      </w:r>
-    </w:p>
-    <w:p>
-      <w:pPr>
-        <w:spacing w:after="0"/>
-      </w:pPr>
+      <w:bookmarkStart w:id="0" w:name="_GoBack"/>
+      <w:bookmarkEnd w:id="0"/>
       <w:r>
         <w:t>Jégkorszak</w:t>
       </w:r>
@@ -8598,7 +8590,7 @@
 </file>
 
 <file path=customXml/itemProps1.xml><?xml version="1.0" encoding="utf-8"?>
-<ds:datastoreItem xmlns:ds="http://schemas.openxmlformats.org/officeDocument/2006/customXml" ds:itemID="{93930C68-B6A5-4902-BABE-A9FBA3A6E0BF}">
+<ds:datastoreItem xmlns:ds="http://schemas.openxmlformats.org/officeDocument/2006/customXml" ds:itemID="{57418454-C021-4CA6-A042-6220DB99BDC2}">
   <ds:schemaRefs>
     <ds:schemaRef ds:uri="http://schemas.openxmlformats.org/officeDocument/2006/bibliography"/>
   </ds:schemaRefs>

--- a/Műsorok.docx
+++ b/Műsorok.docx
@@ -5915,22 +5915,8 @@
                             <w:pPr>
                               <w:spacing w:after="0"/>
                             </w:pPr>
-                            <w:r>
-                              <w:t xml:space="preserve">David </w:t>
-                            </w:r>
-                            <w:proofErr w:type="spellStart"/>
-                            <w:r>
-                              <w:t>Attenborough</w:t>
-                            </w:r>
-                            <w:proofErr w:type="spellEnd"/>
-                            <w:r>
-                              <w:t xml:space="preserve"> sorozatok</w:t>
-                            </w:r>
-                          </w:p>
-                          <w:p>
-                            <w:pPr>
-                              <w:spacing w:after="0"/>
-                            </w:pPr>
+                            <w:bookmarkStart w:id="0" w:name="_GoBack"/>
+                            <w:bookmarkEnd w:id="0"/>
                             <w:r>
                               <w:t>Élet a fagypont alatt</w:t>
                             </w:r>
@@ -6105,7 +6091,11 @@
           </mc:Choice>
           <mc:Fallback>
             <w:pict>
-              <v:shape w14:anchorId="6EB05A05" id="Szövegdoboz 5" o:spid="_x0000_s1030" type="#_x0000_t202" style="position:absolute;margin-left:350.25pt;margin-top:14.25pt;width:198.8pt;height:315.75pt;z-index:251666432;visibility:visible;mso-wrap-style:square;mso-width-percent:0;mso-height-percent:0;mso-wrap-distance-left:9pt;mso-wrap-distance-top:0;mso-wrap-distance-right:9pt;mso-wrap-distance-bottom:0;mso-position-horizontal:absolute;mso-position-horizontal-relative:text;mso-position-vertical:absolute;mso-position-vertical-relative:text;mso-width-percent:0;mso-height-percent:0;mso-width-relative:margin;mso-height-relative:margin;v-text-anchor:top" o:gfxdata="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" filled="f" strokecolor="black [3213]" strokeweight=".5pt">
+              <v:shapetype w14:anchorId="6EB05A05" id="_x0000_t202" coordsize="21600,21600" o:spt="202" path="m,l,21600r21600,l21600,xe">
+                <v:stroke joinstyle="miter"/>
+                <v:path gradientshapeok="t" o:connecttype="rect"/>
+              </v:shapetype>
+              <v:shape id="Szövegdoboz 5" o:spid="_x0000_s1030" type="#_x0000_t202" style="position:absolute;margin-left:350.25pt;margin-top:14.25pt;width:198.8pt;height:315.75pt;z-index:251666432;visibility:visible;mso-wrap-style:square;mso-width-percent:0;mso-height-percent:0;mso-wrap-distance-left:9pt;mso-wrap-distance-top:0;mso-wrap-distance-right:9pt;mso-wrap-distance-bottom:0;mso-position-horizontal:absolute;mso-position-horizontal-relative:text;mso-position-vertical:absolute;mso-position-vertical-relative:text;mso-width-percent:0;mso-height-percent:0;mso-width-relative:margin;mso-height-relative:margin;v-text-anchor:top" o:gfxdata="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" filled="f" strokecolor="black [3213]" strokeweight=".5pt">
                 <v:textbox>
                   <w:txbxContent>
                     <w:p>
@@ -6123,22 +6113,8 @@
                       <w:pPr>
                         <w:spacing w:after="0"/>
                       </w:pPr>
-                      <w:r>
-                        <w:t xml:space="preserve">David </w:t>
-                      </w:r>
-                      <w:proofErr w:type="spellStart"/>
-                      <w:r>
-                        <w:t>Attenborough</w:t>
-                      </w:r>
-                      <w:proofErr w:type="spellEnd"/>
-                      <w:r>
-                        <w:t xml:space="preserve"> sorozatok</w:t>
-                      </w:r>
-                    </w:p>
-                    <w:p>
-                      <w:pPr>
-                        <w:spacing w:after="0"/>
-                      </w:pPr>
+                      <w:bookmarkStart w:id="1" w:name="_GoBack"/>
+                      <w:bookmarkEnd w:id="1"/>
                       <w:r>
                         <w:t>Élet a fagypont alatt</w:t>
                       </w:r>
@@ -6476,8 +6452,6 @@
       <w:pPr>
         <w:spacing w:after="0"/>
       </w:pPr>
-      <w:bookmarkStart w:id="0" w:name="_GoBack"/>
-      <w:bookmarkEnd w:id="0"/>
       <w:r>
         <w:t>Jégkorszak</w:t>
       </w:r>
@@ -8590,7 +8564,7 @@
 </file>
 
 <file path=customXml/itemProps1.xml><?xml version="1.0" encoding="utf-8"?>
-<ds:datastoreItem xmlns:ds="http://schemas.openxmlformats.org/officeDocument/2006/customXml" ds:itemID="{57418454-C021-4CA6-A042-6220DB99BDC2}">
+<ds:datastoreItem xmlns:ds="http://schemas.openxmlformats.org/officeDocument/2006/customXml" ds:itemID="{77D82C4B-57B6-4420-B3EF-81B1FEAC27D5}">
   <ds:schemaRefs>
     <ds:schemaRef ds:uri="http://schemas.openxmlformats.org/officeDocument/2006/bibliography"/>
   </ds:schemaRefs>

--- a/Műsorok.docx
+++ b/Műsorok.docx
@@ -3122,11 +3122,7 @@
           </mc:Choice>
           <mc:Fallback>
             <w:pict>
-              <v:shapetype w14:anchorId="76F28FF3" id="_x0000_t202" coordsize="21600,21600" o:spt="202" path="m,l,21600r21600,l21600,xe">
-                <v:stroke joinstyle="miter"/>
-                <v:path gradientshapeok="t" o:connecttype="rect"/>
-              </v:shapetype>
-              <v:shape id="Szövegdoboz 2" o:spid="_x0000_s1027" type="#_x0000_t202" style="position:absolute;margin-left:165.75pt;margin-top:-18pt;width:191.25pt;height:808.35pt;z-index:251660288;visibility:visible;mso-wrap-style:square;mso-width-percent:0;mso-height-percent:0;mso-wrap-distance-left:9pt;mso-wrap-distance-top:0;mso-wrap-distance-right:9pt;mso-wrap-distance-bottom:0;mso-position-horizontal:absolute;mso-position-horizontal-relative:text;mso-position-vertical:absolute;mso-position-vertical-relative:text;mso-width-percent:0;mso-height-percent:0;mso-width-relative:margin;mso-height-relative:margin;v-text-anchor:top" o:gfxdata="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" filled="f" stroked="f" strokeweight=".5pt">
+              <v:shape w14:anchorId="76F28FF3" id="Szövegdoboz 2" o:spid="_x0000_s1027" type="#_x0000_t202" style="position:absolute;margin-left:165.75pt;margin-top:-18pt;width:191.25pt;height:808.35pt;z-index:251660288;visibility:visible;mso-wrap-style:square;mso-width-percent:0;mso-height-percent:0;mso-wrap-distance-left:9pt;mso-wrap-distance-top:0;mso-wrap-distance-right:9pt;mso-wrap-distance-bottom:0;mso-position-horizontal:absolute;mso-position-horizontal-relative:text;mso-position-vertical:absolute;mso-position-vertical-relative:text;mso-width-percent:0;mso-height-percent:0;mso-width-relative:margin;mso-height-relative:margin;v-text-anchor:top" o:gfxdata="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" filled="f" stroked="f" strokeweight=".5pt">
                 <v:textbox>
                   <w:txbxContent>
                     <w:p>
@@ -3673,8 +3669,6 @@
                       <w:r>
                         <w:t xml:space="preserve"> bocskora</w:t>
                       </w:r>
-                      <w:bookmarkStart w:id="1" w:name="_GoBack"/>
-                      <w:bookmarkEnd w:id="1"/>
                     </w:p>
                     <w:p>
                       <w:pPr>
@@ -4704,11 +4698,7 @@
           </mc:Choice>
           <mc:Fallback>
             <w:pict>
-              <v:shapetype w14:anchorId="3BCCDBAD" id="_x0000_t202" coordsize="21600,21600" o:spt="202" path="m,l,21600r21600,l21600,xe">
-                <v:stroke joinstyle="miter"/>
-                <v:path gradientshapeok="t" o:connecttype="rect"/>
-              </v:shapetype>
-              <v:shape id="Szövegdoboz 3" o:spid="_x0000_s1028" type="#_x0000_t202" style="position:absolute;margin-left:352.5pt;margin-top:-18pt;width:191.25pt;height:810.6pt;z-index:251662336;visibility:visible;mso-wrap-style:square;mso-width-percent:0;mso-height-percent:0;mso-wrap-distance-left:9pt;mso-wrap-distance-top:0;mso-wrap-distance-right:9pt;mso-wrap-distance-bottom:0;mso-position-horizontal:absolute;mso-position-horizontal-relative:text;mso-position-vertical:absolute;mso-position-vertical-relative:text;mso-width-percent:0;mso-height-percent:0;mso-width-relative:margin;mso-height-relative:margin;v-text-anchor:top" o:gfxdata="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" fillcolor="white [3201]" stroked="f" strokeweight=".5pt">
+              <v:shape w14:anchorId="3BCCDBAD" id="Szövegdoboz 3" o:spid="_x0000_s1028" type="#_x0000_t202" style="position:absolute;margin-left:352.5pt;margin-top:-18pt;width:191.25pt;height:810.6pt;z-index:251662336;visibility:visible;mso-wrap-style:square;mso-width-percent:0;mso-height-percent:0;mso-wrap-distance-left:9pt;mso-wrap-distance-top:0;mso-wrap-distance-right:9pt;mso-wrap-distance-bottom:0;mso-position-horizontal:absolute;mso-position-horizontal-relative:text;mso-position-vertical:absolute;mso-position-vertical-relative:text;mso-width-percent:0;mso-height-percent:0;mso-width-relative:margin;mso-height-relative:margin;v-text-anchor:top" o:gfxdata="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" fillcolor="white [3201]" stroked="f" strokeweight=".5pt">
                 <v:textbox>
                   <w:txbxContent>
                     <w:p>
@@ -5915,8 +5905,6 @@
                             <w:pPr>
                               <w:spacing w:after="0"/>
                             </w:pPr>
-                            <w:bookmarkStart w:id="0" w:name="_GoBack"/>
-                            <w:bookmarkEnd w:id="0"/>
                             <w:r>
                               <w:t>Élet a fagypont alatt</w:t>
                             </w:r>
@@ -5926,14 +5914,6 @@
                               <w:spacing w:after="0"/>
                             </w:pPr>
                             <w:r>
-                              <w:t>Sivatagi Show</w:t>
-                            </w:r>
-                          </w:p>
-                          <w:p>
-                            <w:pPr>
-                              <w:spacing w:after="0"/>
-                            </w:pPr>
-                            <w:r>
                               <w:t>Vad Magyarország</w:t>
                             </w:r>
                           </w:p>
@@ -5943,14 +5923,6 @@
                             </w:pPr>
                             <w:r>
                               <w:t>Bolygónk, a Föld</w:t>
-                            </w:r>
-                          </w:p>
-                          <w:p>
-                            <w:pPr>
-                              <w:spacing w:after="0"/>
-                            </w:pPr>
-                            <w:r>
-                              <w:t>Sivatagi Show</w:t>
                             </w:r>
                           </w:p>
                           <w:p>
@@ -6091,11 +6063,7 @@
           </mc:Choice>
           <mc:Fallback>
             <w:pict>
-              <v:shapetype w14:anchorId="6EB05A05" id="_x0000_t202" coordsize="21600,21600" o:spt="202" path="m,l,21600r21600,l21600,xe">
-                <v:stroke joinstyle="miter"/>
-                <v:path gradientshapeok="t" o:connecttype="rect"/>
-              </v:shapetype>
-              <v:shape id="Szövegdoboz 5" o:spid="_x0000_s1030" type="#_x0000_t202" style="position:absolute;margin-left:350.25pt;margin-top:14.25pt;width:198.8pt;height:315.75pt;z-index:251666432;visibility:visible;mso-wrap-style:square;mso-width-percent:0;mso-height-percent:0;mso-wrap-distance-left:9pt;mso-wrap-distance-top:0;mso-wrap-distance-right:9pt;mso-wrap-distance-bottom:0;mso-position-horizontal:absolute;mso-position-horizontal-relative:text;mso-position-vertical:absolute;mso-position-vertical-relative:text;mso-width-percent:0;mso-height-percent:0;mso-width-relative:margin;mso-height-relative:margin;v-text-anchor:top" o:gfxdata="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" filled="f" strokecolor="black [3213]" strokeweight=".5pt">
+              <v:shape w14:anchorId="6EB05A05" id="Szövegdoboz 5" o:spid="_x0000_s1030" type="#_x0000_t202" style="position:absolute;margin-left:350.25pt;margin-top:14.25pt;width:198.8pt;height:315.75pt;z-index:251666432;visibility:visible;mso-wrap-style:square;mso-width-percent:0;mso-height-percent:0;mso-wrap-distance-left:9pt;mso-wrap-distance-top:0;mso-wrap-distance-right:9pt;mso-wrap-distance-bottom:0;mso-position-horizontal:absolute;mso-position-horizontal-relative:text;mso-position-vertical:absolute;mso-position-vertical-relative:text;mso-width-percent:0;mso-height-percent:0;mso-width-relative:margin;mso-height-relative:margin;v-text-anchor:top" o:gfxdata="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" filled="f" strokecolor="black [3213]" strokeweight=".5pt">
                 <v:textbox>
                   <w:txbxContent>
                     <w:p>
@@ -6113,8 +6081,6 @@
                       <w:pPr>
                         <w:spacing w:after="0"/>
                       </w:pPr>
-                      <w:bookmarkStart w:id="1" w:name="_GoBack"/>
-                      <w:bookmarkEnd w:id="1"/>
                       <w:r>
                         <w:t>Élet a fagypont alatt</w:t>
                       </w:r>
@@ -6124,14 +6090,6 @@
                         <w:spacing w:after="0"/>
                       </w:pPr>
                       <w:r>
-                        <w:t>Sivatagi Show</w:t>
-                      </w:r>
-                    </w:p>
-                    <w:p>
-                      <w:pPr>
-                        <w:spacing w:after="0"/>
-                      </w:pPr>
-                      <w:r>
                         <w:t>Vad Magyarország</w:t>
                       </w:r>
                     </w:p>
@@ -6141,14 +6099,6 @@
                       </w:pPr>
                       <w:r>
                         <w:t>Bolygónk, a Föld</w:t>
-                      </w:r>
-                    </w:p>
-                    <w:p>
-                      <w:pPr>
-                        <w:spacing w:after="0"/>
-                      </w:pPr>
-                      <w:r>
-                        <w:t>Sivatagi Show</w:t>
                       </w:r>
                     </w:p>
                     <w:p>
@@ -6283,7 +6233,12 @@
         <w:spacing w:after="0"/>
       </w:pPr>
       <w:r>
-        <w:t>Frakk, a macskák réme</w:t>
+        <w:t>Frakk, a macskák ré</w:t>
+      </w:r>
+      <w:bookmarkStart w:id="0" w:name="_GoBack"/>
+      <w:bookmarkEnd w:id="0"/>
+      <w:r>
+        <w:t>me</w:t>
       </w:r>
     </w:p>
     <w:p>
@@ -6950,6 +6905,24 @@
                             <w:pPr>
                               <w:spacing w:after="0"/>
                             </w:pPr>
+                            <w:r>
+                              <w:t>Dallas</w:t>
+                            </w:r>
+                          </w:p>
+                          <w:p>
+                            <w:pPr>
+                              <w:spacing w:after="0"/>
+                            </w:pPr>
+                            <w:proofErr w:type="spellStart"/>
+                            <w:r>
+                              <w:t>Poirot</w:t>
+                            </w:r>
+                            <w:proofErr w:type="spellEnd"/>
+                          </w:p>
+                          <w:p>
+                            <w:pPr>
+                              <w:spacing w:after="0"/>
+                            </w:pPr>
                             <w:proofErr w:type="spellStart"/>
                             <w:proofErr w:type="gramStart"/>
                             <w:r>
@@ -7092,6 +7065,24 @@
                       <w:r>
                         <w:t>*</w:t>
                       </w:r>
+                    </w:p>
+                    <w:p>
+                      <w:pPr>
+                        <w:spacing w:after="0"/>
+                      </w:pPr>
+                      <w:r>
+                        <w:t>Dallas</w:t>
+                      </w:r>
+                    </w:p>
+                    <w:p>
+                      <w:pPr>
+                        <w:spacing w:after="0"/>
+                      </w:pPr>
+                      <w:proofErr w:type="spellStart"/>
+                      <w:r>
+                        <w:t>Poirot</w:t>
+                      </w:r>
+                      <w:proofErr w:type="spellEnd"/>
                     </w:p>
                     <w:p>
                       <w:pPr>
@@ -8564,7 +8555,7 @@
 </file>
 
 <file path=customXml/itemProps1.xml><?xml version="1.0" encoding="utf-8"?>
-<ds:datastoreItem xmlns:ds="http://schemas.openxmlformats.org/officeDocument/2006/customXml" ds:itemID="{77D82C4B-57B6-4420-B3EF-81B1FEAC27D5}">
+<ds:datastoreItem xmlns:ds="http://schemas.openxmlformats.org/officeDocument/2006/customXml" ds:itemID="{7D835D91-9C42-4F52-8BFB-AC5A0BB1D71E}">
   <ds:schemaRefs>
     <ds:schemaRef ds:uri="http://schemas.openxmlformats.org/officeDocument/2006/bibliography"/>
   </ds:schemaRefs>
